--- a/Отчёт_УП_Итоговое.docx
+++ b/Отчёт_УП_Итоговое.docx
@@ -80,9 +80,9 @@
               </wp:anchor>
             </w:drawing>
           </mc:Choice>
-          <mc:Fallback>
+          <mc:Fallback xmlns:w16se="http://schemas.microsoft.com/office/word/2015/wordml/symex" xmlns:w16sdtdh="http://schemas.microsoft.com/office/word/2020/wordml/sdtdatahash" xmlns:w16="http://schemas.microsoft.com/office/word/2018/wordml" xmlns:w16cid="http://schemas.microsoft.com/office/word/2016/wordml/cid" xmlns:w16cex="http://schemas.microsoft.com/office/word/2018/wordml/cex" xmlns:w15="http://schemas.microsoft.com/office/word/2012/wordml" xmlns:am3d="http://schemas.microsoft.com/office/drawing/2017/model3d" xmlns:aink="http://schemas.microsoft.com/office/drawing/2016/ink" xmlns:cx8="http://schemas.microsoft.com/office/drawing/2016/5/14/chartex" xmlns:cx7="http://schemas.microsoft.com/office/drawing/2016/5/13/chartex" xmlns:cx6="http://schemas.microsoft.com/office/drawing/2016/5/12/chartex" xmlns:cx5="http://schemas.microsoft.com/office/drawing/2016/5/11/chartex" xmlns:cx4="http://schemas.microsoft.com/office/drawing/2016/5/10/chartex" xmlns:cx3="http://schemas.microsoft.com/office/drawing/2016/5/9/chartex" xmlns:cx2="http://schemas.microsoft.com/office/drawing/2015/10/21/chartex" xmlns:cx1="http://schemas.microsoft.com/office/drawing/2015/9/8/chartex" xmlns:cx="http://schemas.microsoft.com/office/drawing/2014/chartex">
             <w:pict>
-              <v:rect id="Прямоугольник 9" o:spid="_x0000_s1026" style="position:absolute;margin-left:-64pt;margin-top:-44.5pt;width:555.6pt;height:807.05pt;z-index:251659264;visibility:visible;mso-wrap-style:square;mso-wrap-distance-left:9pt;mso-wrap-distance-top:0;mso-wrap-distance-right:9pt;mso-wrap-distance-bottom:0;mso-position-horizontal:absolute;mso-position-horizontal-relative:text;mso-position-vertical:absolute;mso-position-vertical-relative:text;v-text-anchor:middle" o:gfxdata="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" filled="f" strokecolor="#243f60 [1604]" strokeweight="2pt"/>
+              <v:rect w14:anchorId="7C1490A9" id="Прямоугольник 9" o:spid="_x0000_s1026" style="position:absolute;margin-left:-64pt;margin-top:-44.5pt;width:555.6pt;height:807.05pt;z-index:251659264;visibility:visible;mso-wrap-style:square;mso-wrap-distance-left:9pt;mso-wrap-distance-top:0;mso-wrap-distance-right:9pt;mso-wrap-distance-bottom:0;mso-position-horizontal:absolute;mso-position-horizontal-relative:text;mso-position-vertical:absolute;mso-position-vertical-relative:text;v-text-anchor:middle" o:gfxdata="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" filled="f" strokecolor="#243f60 [1604]" strokeweight="2pt"/>
             </w:pict>
           </mc:Fallback>
         </mc:AlternateContent>
@@ -204,8 +204,6 @@
           <w:szCs w:val="28"/>
         </w:rPr>
       </w:pPr>
-      <w:bookmarkStart w:id="0" w:name="_GoBack"/>
-      <w:bookmarkEnd w:id="0"/>
     </w:p>
     <w:p>
       <w:pPr>
@@ -1543,6 +1541,76 @@
           </w:p>
         </w:tc>
       </w:tr>
+      <w:tr>
+        <w:tc>
+          <w:tcPr>
+            <w:tcW w:w="7324" w:type="dxa"/>
+          </w:tcPr>
+          <w:p>
+            <w:pPr>
+              <w:rPr>
+                <w:rFonts w:ascii="Times New Roman" w:hAnsi="Times New Roman" w:cs="Times New Roman"/>
+                <w:sz w:val="28"/>
+                <w:szCs w:val="28"/>
+                <w:shd w:val="clear" w:color="auto" w:fill="FFFFFF"/>
+              </w:rPr>
+            </w:pPr>
+          </w:p>
+        </w:tc>
+        <w:tc>
+          <w:tcPr>
+            <w:tcW w:w="992" w:type="dxa"/>
+            <w:vAlign w:val="center"/>
+          </w:tcPr>
+          <w:p>
+            <w:pPr>
+              <w:spacing w:line="360" w:lineRule="auto"/>
+              <w:jc w:val="center"/>
+              <w:rPr>
+                <w:rFonts w:ascii="Times New Roman" w:hAnsi="Times New Roman" w:cs="Times New Roman"/>
+                <w:sz w:val="28"/>
+                <w:szCs w:val="28"/>
+                <w:lang w:val="en-US"/>
+              </w:rPr>
+            </w:pPr>
+          </w:p>
+        </w:tc>
+      </w:tr>
+      <w:tr>
+        <w:tc>
+          <w:tcPr>
+            <w:tcW w:w="7324" w:type="dxa"/>
+          </w:tcPr>
+          <w:p>
+            <w:pPr>
+              <w:rPr>
+                <w:rFonts w:ascii="Times New Roman" w:hAnsi="Times New Roman" w:cs="Times New Roman"/>
+                <w:sz w:val="28"/>
+                <w:szCs w:val="28"/>
+                <w:shd w:val="clear" w:color="auto" w:fill="FFFFFF"/>
+              </w:rPr>
+            </w:pPr>
+          </w:p>
+        </w:tc>
+        <w:tc>
+          <w:tcPr>
+            <w:tcW w:w="992" w:type="dxa"/>
+            <w:vAlign w:val="center"/>
+          </w:tcPr>
+          <w:p>
+            <w:pPr>
+              <w:spacing w:line="360" w:lineRule="auto"/>
+              <w:jc w:val="center"/>
+              <w:rPr>
+                <w:rFonts w:ascii="Times New Roman" w:hAnsi="Times New Roman" w:cs="Times New Roman"/>
+                <w:sz w:val="28"/>
+                <w:szCs w:val="28"/>
+                <w:lang w:val="en-US"/>
+              </w:rPr>
+            </w:pPr>
+          </w:p>
+        </w:tc>
+      </w:tr>
     </w:tbl>
     <w:p>
       <w:pPr>
@@ -8128,7 +8196,6 @@
           <w:rFonts w:ascii="Times New Roman" w:hAnsi="Times New Roman" w:cs="Times New Roman"/>
           <w:sz w:val="28"/>
           <w:szCs w:val="28"/>
-          <w:lang w:val="en-US"/>
         </w:rPr>
       </w:pPr>
       <w:r>
@@ -11108,7 +11175,8 @@
     </w:p>
     <w:p>
       <w:pPr>
-        <w:ind w:left="45"/>
+        <w:spacing w:after="0" w:line="360" w:lineRule="auto"/>
+        <w:ind w:firstLine="709"/>
         <w:rPr>
           <w:rFonts w:ascii="Times New Roman" w:hAnsi="Times New Roman" w:cs="Times New Roman"/>
           <w:sz w:val="28"/>
@@ -11195,17 +11263,88 @@
           <w:rFonts w:ascii="Times New Roman" w:hAnsi="Times New Roman" w:cs="Times New Roman"/>
           <w:sz w:val="28"/>
           <w:szCs w:val="28"/>
+          <w:lang w:eastAsia="ja-JP"/>
+        </w:rPr>
+      </w:pPr>
+      <w:r>
+        <w:rPr>
+          <w:rFonts w:ascii="Times New Roman" w:hAnsi="Times New Roman" w:cs="Times New Roman"/>
+          <w:sz w:val="28"/>
+          <w:szCs w:val="28"/>
+          <w:lang w:eastAsia="ja-JP"/>
+        </w:rPr>
+        <w:t>Рисунок 57</w:t>
+      </w:r>
+      <w:r>
+        <w:rPr>
+          <w:rFonts w:ascii="Times New Roman" w:hAnsi="Times New Roman" w:cs="Times New Roman"/>
+          <w:sz w:val="28"/>
+          <w:szCs w:val="28"/>
+          <w:lang w:eastAsia="ja-JP"/>
+        </w:rPr>
+        <w:t xml:space="preserve"> </w:t>
+      </w:r>
+      <w:r>
+        <w:rPr>
+          <w:rFonts w:ascii="Times New Roman" w:hAnsi="Times New Roman" w:cs="Times New Roman"/>
+          <w:sz w:val="28"/>
+          <w:szCs w:val="28"/>
+          <w:lang w:eastAsia="ja-JP"/>
+        </w:rPr>
+        <w:t xml:space="preserve">Схема БД в </w:t>
+      </w:r>
+      <w:r>
+        <w:rPr>
+          <w:rFonts w:ascii="Times New Roman" w:hAnsi="Times New Roman" w:cs="Times New Roman"/>
+          <w:sz w:val="28"/>
+          <w:szCs w:val="28"/>
           <w:lang w:val="en-US" w:eastAsia="ja-JP"/>
         </w:rPr>
-      </w:pPr>
-      <w:r>
-        <w:rPr>
-          <w:rFonts w:ascii="Times New Roman" w:hAnsi="Times New Roman" w:cs="Times New Roman"/>
-          <w:sz w:val="28"/>
-          <w:szCs w:val="28"/>
-          <w:lang w:eastAsia="ja-JP"/>
-        </w:rPr>
-        <w:t>Рисунок 57</w:t>
+        <w:t>SQL</w:t>
+      </w:r>
+    </w:p>
+    <w:p>
+      <w:pPr>
+        <w:spacing w:after="0" w:line="360" w:lineRule="auto"/>
+        <w:ind w:firstLine="709"/>
+        <w:jc w:val="both"/>
+        <w:rPr>
+          <w:rFonts w:ascii="Times New Roman" w:hAnsi="Times New Roman" w:cs="Times New Roman"/>
+          <w:sz w:val="28"/>
+          <w:szCs w:val="28"/>
+          <w:lang w:eastAsia="ja-JP"/>
+        </w:rPr>
+      </w:pPr>
+      <w:r>
+        <w:rPr>
+          <w:rFonts w:ascii="Times New Roman" w:hAnsi="Times New Roman" w:cs="Times New Roman"/>
+          <w:sz w:val="28"/>
+          <w:szCs w:val="28"/>
+          <w:lang w:eastAsia="ja-JP"/>
+        </w:rPr>
+        <w:t>5.3 Создание приложения</w:t>
+      </w:r>
+    </w:p>
+    <w:p>
+      <w:pPr>
+        <w:spacing w:after="0" w:line="360" w:lineRule="auto"/>
+        <w:ind w:firstLine="709"/>
+        <w:jc w:val="both"/>
+        <w:rPr>
+          <w:rFonts w:ascii="Times New Roman" w:hAnsi="Times New Roman" w:cs="Times New Roman"/>
+          <w:sz w:val="28"/>
+          <w:szCs w:val="28"/>
+          <w:lang w:eastAsia="ja-JP"/>
+        </w:rPr>
+      </w:pPr>
+      <w:r>
+        <w:rPr>
+          <w:rFonts w:ascii="Times New Roman" w:hAnsi="Times New Roman" w:cs="Times New Roman"/>
+          <w:sz w:val="28"/>
+          <w:szCs w:val="28"/>
+          <w:lang w:eastAsia="ja-JP"/>
+        </w:rPr>
+        <w:t>Для</w:t>
       </w:r>
       <w:r>
         <w:rPr>
@@ -11223,7 +11362,7 @@
           <w:szCs w:val="28"/>
           <w:lang w:eastAsia="ja-JP"/>
         </w:rPr>
-        <w:t xml:space="preserve">Схема БД в </w:t>
+        <w:t>создания проекта нужно</w:t>
       </w:r>
       <w:r>
         <w:rPr>
@@ -11232,11 +11371,775 @@
           <w:szCs w:val="28"/>
           <w:lang w:val="en-US" w:eastAsia="ja-JP"/>
         </w:rPr>
-        <w:t>SQL</w:t>
+        <w:t>:</w:t>
+      </w:r>
+    </w:p>
+    <w:p>
+      <w:pPr>
+        <w:pStyle w:val="a9"/>
+        <w:numPr>
+          <w:ilvl w:val="0"/>
+          <w:numId w:val="10"/>
+        </w:numPr>
+        <w:spacing w:after="0" w:line="360" w:lineRule="auto"/>
+        <w:ind w:left="0" w:firstLine="709"/>
+        <w:jc w:val="both"/>
+        <w:rPr>
+          <w:rFonts w:ascii="Times New Roman" w:hAnsi="Times New Roman" w:cs="Times New Roman"/>
+          <w:sz w:val="28"/>
+          <w:szCs w:val="28"/>
+          <w:lang w:eastAsia="ja-JP"/>
+        </w:rPr>
+      </w:pPr>
+      <w:r>
+        <w:rPr>
+          <w:rFonts w:ascii="Times New Roman" w:hAnsi="Times New Roman" w:cs="Times New Roman"/>
+          <w:sz w:val="28"/>
+          <w:szCs w:val="28"/>
+          <w:lang w:eastAsia="ja-JP"/>
+        </w:rPr>
+        <w:t>З</w:t>
+      </w:r>
+      <w:r>
+        <w:rPr>
+          <w:rFonts w:ascii="Times New Roman" w:hAnsi="Times New Roman" w:cs="Times New Roman"/>
+          <w:sz w:val="28"/>
+          <w:szCs w:val="28"/>
+          <w:lang w:eastAsia="ja-JP"/>
+        </w:rPr>
+        <w:t xml:space="preserve">апустить </w:t>
+      </w:r>
+      <w:r>
+        <w:rPr>
+          <w:rFonts w:ascii="Times New Roman" w:hAnsi="Times New Roman" w:cs="Times New Roman"/>
+          <w:sz w:val="28"/>
+          <w:szCs w:val="28"/>
+          <w:lang w:val="en-US" w:eastAsia="ja-JP"/>
+        </w:rPr>
+        <w:t>Visual</w:t>
+      </w:r>
+      <w:r>
+        <w:rPr>
+          <w:rFonts w:ascii="Times New Roman" w:hAnsi="Times New Roman" w:cs="Times New Roman"/>
+          <w:sz w:val="28"/>
+          <w:szCs w:val="28"/>
+          <w:lang w:eastAsia="ja-JP"/>
+        </w:rPr>
+        <w:t xml:space="preserve"> </w:t>
+      </w:r>
+      <w:r>
+        <w:rPr>
+          <w:rFonts w:ascii="Times New Roman" w:hAnsi="Times New Roman" w:cs="Times New Roman"/>
+          <w:sz w:val="28"/>
+          <w:szCs w:val="28"/>
+          <w:lang w:val="en-US" w:eastAsia="ja-JP"/>
+        </w:rPr>
+        <w:t>studio</w:t>
+      </w:r>
+      <w:r>
+        <w:rPr>
+          <w:rFonts w:ascii="Times New Roman" w:hAnsi="Times New Roman" w:cs="Times New Roman"/>
+          <w:sz w:val="28"/>
+          <w:szCs w:val="28"/>
+          <w:lang w:eastAsia="ja-JP"/>
+        </w:rPr>
+        <w:t>.</w:t>
+      </w:r>
+    </w:p>
+    <w:p>
+      <w:pPr>
+        <w:ind w:left="45"/>
+        <w:jc w:val="center"/>
+        <w:rPr>
+          <w:rFonts w:ascii="Times New Roman" w:hAnsi="Times New Roman" w:cs="Times New Roman"/>
+          <w:sz w:val="28"/>
+          <w:szCs w:val="28"/>
+          <w:lang w:val="en-US" w:eastAsia="ja-JP"/>
+        </w:rPr>
+      </w:pPr>
+      <w:r>
+        <w:rPr>
+          <w:noProof/>
+          <w:lang w:eastAsia="ja-JP"/>
+        </w:rPr>
+        <w:lastRenderedPageBreak/>
+        <w:drawing>
+          <wp:inline distT="0" distB="0" distL="0" distR="0" wp14:anchorId="00C9E1C9" wp14:editId="3775B970">
+            <wp:extent cx="1912620" cy="1455420"/>
+            <wp:effectExtent l="0" t="0" r="0" b="0"/>
+            <wp:docPr id="8" name="Рисунок 8"/>
+            <wp:cNvGraphicFramePr>
+              <a:graphicFrameLocks xmlns:a="http://schemas.openxmlformats.org/drawingml/2006/main" noChangeAspect="1"/>
+            </wp:cNvGraphicFramePr>
+            <a:graphic xmlns:a="http://schemas.openxmlformats.org/drawingml/2006/main">
+              <a:graphicData uri="http://schemas.openxmlformats.org/drawingml/2006/picture">
+                <pic:pic xmlns:pic="http://schemas.openxmlformats.org/drawingml/2006/picture">
+                  <pic:nvPicPr>
+                    <pic:cNvPr id="0" name="Picture 3"/>
+                    <pic:cNvPicPr>
+                      <a:picLocks noChangeAspect="1" noChangeArrowheads="1"/>
+                    </pic:cNvPicPr>
+                  </pic:nvPicPr>
+                  <pic:blipFill>
+                    <a:blip r:embed="rId68">
+                      <a:extLst>
+                        <a:ext uri="{28A0092B-C50C-407E-A947-70E740481C1C}">
+                          <a14:useLocalDpi xmlns:a14="http://schemas.microsoft.com/office/drawing/2010/main" val="0"/>
+                        </a:ext>
+                      </a:extLst>
+                    </a:blip>
+                    <a:srcRect/>
+                    <a:stretch>
+                      <a:fillRect/>
+                    </a:stretch>
+                  </pic:blipFill>
+                  <pic:spPr bwMode="auto">
+                    <a:xfrm>
+                      <a:off x="0" y="0"/>
+                      <a:ext cx="1912620" cy="1455420"/>
+                    </a:xfrm>
+                    <a:prstGeom prst="rect">
+                      <a:avLst/>
+                    </a:prstGeom>
+                    <a:noFill/>
+                    <a:ln>
+                      <a:noFill/>
+                    </a:ln>
+                  </pic:spPr>
+                </pic:pic>
+              </a:graphicData>
+            </a:graphic>
+          </wp:inline>
+        </w:drawing>
+      </w:r>
+    </w:p>
+    <w:p>
+      <w:pPr>
+        <w:ind w:left="45"/>
+        <w:jc w:val="center"/>
+        <w:rPr>
+          <w:rFonts w:ascii="Times New Roman" w:hAnsi="Times New Roman" w:cs="Times New Roman"/>
+          <w:sz w:val="28"/>
+          <w:szCs w:val="28"/>
+          <w:lang w:val="en-US" w:eastAsia="ja-JP"/>
+        </w:rPr>
+      </w:pPr>
+      <w:r>
+        <w:rPr>
+          <w:rFonts w:ascii="Times New Roman" w:hAnsi="Times New Roman" w:cs="Times New Roman"/>
+          <w:sz w:val="28"/>
+          <w:szCs w:val="28"/>
+          <w:lang w:eastAsia="ja-JP"/>
+        </w:rPr>
+        <w:t>Рисунок 5</w:t>
+      </w:r>
+      <w:r>
+        <w:rPr>
+          <w:rFonts w:ascii="Times New Roman" w:hAnsi="Times New Roman" w:cs="Times New Roman"/>
+          <w:sz w:val="28"/>
+          <w:szCs w:val="28"/>
+          <w:lang w:val="en-US" w:eastAsia="ja-JP"/>
+        </w:rPr>
+        <w:t>8 Visual studio 2022</w:t>
+      </w:r>
+    </w:p>
+    <w:p>
+      <w:pPr>
+        <w:pStyle w:val="a9"/>
+        <w:numPr>
+          <w:ilvl w:val="0"/>
+          <w:numId w:val="10"/>
+        </w:numPr>
+        <w:spacing w:after="0" w:line="360" w:lineRule="auto"/>
+        <w:ind w:left="0" w:firstLine="709"/>
+        <w:jc w:val="both"/>
+        <w:rPr>
+          <w:rFonts w:ascii="Times New Roman" w:hAnsi="Times New Roman" w:cs="Times New Roman"/>
+          <w:sz w:val="28"/>
+          <w:szCs w:val="28"/>
+          <w:lang w:eastAsia="ja-JP"/>
+        </w:rPr>
+      </w:pPr>
+      <w:r>
+        <w:rPr>
+          <w:rFonts w:ascii="Times New Roman" w:hAnsi="Times New Roman" w:cs="Times New Roman"/>
+          <w:sz w:val="28"/>
+          <w:szCs w:val="28"/>
+          <w:lang w:eastAsia="ja-JP"/>
+        </w:rPr>
+        <w:t xml:space="preserve">Далее выбрать приложение </w:t>
+      </w:r>
+      <w:r>
+        <w:rPr>
+          <w:rFonts w:ascii="Times New Roman" w:hAnsi="Times New Roman" w:cs="Times New Roman"/>
+          <w:sz w:val="28"/>
+          <w:szCs w:val="28"/>
+          <w:lang w:val="en-US" w:eastAsia="ja-JP"/>
+        </w:rPr>
+        <w:t>windows</w:t>
+      </w:r>
+      <w:r>
+        <w:rPr>
+          <w:rFonts w:ascii="Times New Roman" w:hAnsi="Times New Roman" w:cs="Times New Roman"/>
+          <w:sz w:val="28"/>
+          <w:szCs w:val="28"/>
+          <w:lang w:eastAsia="ja-JP"/>
+        </w:rPr>
+        <w:t xml:space="preserve"> </w:t>
+      </w:r>
+      <w:r>
+        <w:rPr>
+          <w:rFonts w:ascii="Times New Roman" w:hAnsi="Times New Roman" w:cs="Times New Roman"/>
+          <w:sz w:val="28"/>
+          <w:szCs w:val="28"/>
+          <w:lang w:val="en-US" w:eastAsia="ja-JP"/>
+        </w:rPr>
+        <w:t>forms</w:t>
+      </w:r>
+      <w:r>
+        <w:rPr>
+          <w:rFonts w:ascii="Times New Roman" w:hAnsi="Times New Roman" w:cs="Times New Roman"/>
+          <w:sz w:val="28"/>
+          <w:szCs w:val="28"/>
+          <w:lang w:eastAsia="ja-JP"/>
+        </w:rPr>
+        <w:t>.</w:t>
+      </w:r>
+    </w:p>
+    <w:p>
+      <w:pPr>
+        <w:ind w:left="45"/>
+        <w:jc w:val="center"/>
+        <w:rPr>
+          <w:rFonts w:ascii="Times New Roman" w:hAnsi="Times New Roman" w:cs="Times New Roman"/>
+          <w:sz w:val="28"/>
+          <w:szCs w:val="28"/>
+          <w:lang w:val="en-US" w:eastAsia="ja-JP"/>
+        </w:rPr>
+      </w:pPr>
+      <w:r>
+        <w:rPr>
+          <w:noProof/>
+          <w:lang w:eastAsia="ja-JP"/>
+        </w:rPr>
+        <w:drawing>
+          <wp:inline distT="0" distB="0" distL="0" distR="0" wp14:anchorId="7309F1CD" wp14:editId="1658EB93">
+            <wp:extent cx="4823460" cy="975360"/>
+            <wp:effectExtent l="0" t="0" r="0" b="0"/>
+            <wp:docPr id="11" name="Рисунок 11"/>
+            <wp:cNvGraphicFramePr>
+              <a:graphicFrameLocks xmlns:a="http://schemas.openxmlformats.org/drawingml/2006/main" noChangeAspect="1"/>
+            </wp:cNvGraphicFramePr>
+            <a:graphic xmlns:a="http://schemas.openxmlformats.org/drawingml/2006/main">
+              <a:graphicData uri="http://schemas.openxmlformats.org/drawingml/2006/picture">
+                <pic:pic xmlns:pic="http://schemas.openxmlformats.org/drawingml/2006/picture">
+                  <pic:nvPicPr>
+                    <pic:cNvPr id="0" name="Picture 5"/>
+                    <pic:cNvPicPr>
+                      <a:picLocks noChangeAspect="1" noChangeArrowheads="1"/>
+                    </pic:cNvPicPr>
+                  </pic:nvPicPr>
+                  <pic:blipFill>
+                    <a:blip r:embed="rId69">
+                      <a:extLst>
+                        <a:ext uri="{28A0092B-C50C-407E-A947-70E740481C1C}">
+                          <a14:useLocalDpi xmlns:a14="http://schemas.microsoft.com/office/drawing/2010/main" val="0"/>
+                        </a:ext>
+                      </a:extLst>
+                    </a:blip>
+                    <a:srcRect/>
+                    <a:stretch>
+                      <a:fillRect/>
+                    </a:stretch>
+                  </pic:blipFill>
+                  <pic:spPr bwMode="auto">
+                    <a:xfrm>
+                      <a:off x="0" y="0"/>
+                      <a:ext cx="4823460" cy="975360"/>
+                    </a:xfrm>
+                    <a:prstGeom prst="rect">
+                      <a:avLst/>
+                    </a:prstGeom>
+                    <a:noFill/>
+                    <a:ln>
+                      <a:noFill/>
+                    </a:ln>
+                  </pic:spPr>
+                </pic:pic>
+              </a:graphicData>
+            </a:graphic>
+          </wp:inline>
+        </w:drawing>
+      </w:r>
+    </w:p>
+    <w:p>
+      <w:pPr>
+        <w:ind w:left="45"/>
+        <w:jc w:val="center"/>
+        <w:rPr>
+          <w:rFonts w:ascii="Times New Roman" w:hAnsi="Times New Roman" w:cs="Times New Roman"/>
+          <w:sz w:val="28"/>
+          <w:szCs w:val="28"/>
+          <w:lang w:val="en-US" w:eastAsia="ja-JP"/>
+        </w:rPr>
+      </w:pPr>
+      <w:r>
+        <w:rPr>
+          <w:rFonts w:ascii="Times New Roman" w:hAnsi="Times New Roman" w:cs="Times New Roman"/>
+          <w:sz w:val="28"/>
+          <w:szCs w:val="28"/>
+          <w:lang w:eastAsia="ja-JP"/>
+        </w:rPr>
+        <w:t>Рисунок 5</w:t>
+      </w:r>
+      <w:r>
+        <w:rPr>
+          <w:rFonts w:ascii="Times New Roman" w:hAnsi="Times New Roman" w:cs="Times New Roman"/>
+          <w:sz w:val="28"/>
+          <w:szCs w:val="28"/>
+          <w:lang w:val="en-US" w:eastAsia="ja-JP"/>
+        </w:rPr>
+        <w:t>9</w:t>
+      </w:r>
+      <w:r>
+        <w:rPr>
+          <w:rFonts w:ascii="Times New Roman" w:hAnsi="Times New Roman" w:cs="Times New Roman"/>
+          <w:sz w:val="28"/>
+          <w:szCs w:val="28"/>
+          <w:lang w:val="en-US" w:eastAsia="ja-JP"/>
+        </w:rPr>
+        <w:t xml:space="preserve"> </w:t>
+      </w:r>
+      <w:r>
+        <w:rPr>
+          <w:rFonts w:ascii="Times New Roman" w:hAnsi="Times New Roman" w:cs="Times New Roman"/>
+          <w:sz w:val="28"/>
+          <w:szCs w:val="28"/>
+          <w:lang w:val="en-US" w:eastAsia="ja-JP"/>
+        </w:rPr>
+        <w:t>Windows forms</w:t>
+      </w:r>
+    </w:p>
+    <w:p>
+      <w:pPr>
+        <w:pStyle w:val="a9"/>
+        <w:numPr>
+          <w:ilvl w:val="0"/>
+          <w:numId w:val="10"/>
+        </w:numPr>
+        <w:spacing w:after="0" w:line="360" w:lineRule="auto"/>
+        <w:ind w:left="0" w:firstLine="709"/>
+        <w:jc w:val="both"/>
+        <w:rPr>
+          <w:rFonts w:ascii="Times New Roman" w:hAnsi="Times New Roman" w:cs="Times New Roman"/>
+          <w:sz w:val="28"/>
+          <w:szCs w:val="28"/>
+          <w:lang w:eastAsia="ja-JP"/>
+        </w:rPr>
+      </w:pPr>
+      <w:r>
+        <w:rPr>
+          <w:rFonts w:ascii="Times New Roman" w:hAnsi="Times New Roman" w:cs="Times New Roman"/>
+          <w:sz w:val="28"/>
+          <w:szCs w:val="28"/>
+          <w:lang w:eastAsia="ja-JP"/>
+        </w:rPr>
+        <w:t>Задать название проекта</w:t>
+      </w:r>
+    </w:p>
+    <w:p>
+      <w:pPr>
+        <w:ind w:left="45"/>
+        <w:jc w:val="center"/>
+        <w:rPr>
+          <w:rFonts w:ascii="Times New Roman" w:hAnsi="Times New Roman" w:cs="Times New Roman"/>
+          <w:sz w:val="28"/>
+          <w:szCs w:val="28"/>
+          <w:lang w:val="en-US" w:eastAsia="ja-JP"/>
+        </w:rPr>
+      </w:pPr>
+      <w:r>
+        <w:rPr>
+          <w:noProof/>
+          <w:lang w:eastAsia="ja-JP"/>
+        </w:rPr>
+        <w:drawing>
+          <wp:inline distT="0" distB="0" distL="0" distR="0" wp14:anchorId="670110F6" wp14:editId="62D31F65">
+            <wp:extent cx="5939790" cy="3175635"/>
+            <wp:effectExtent l="0" t="0" r="3810" b="5715"/>
+            <wp:docPr id="12" name="Рисунок 12"/>
+            <wp:cNvGraphicFramePr>
+              <a:graphicFrameLocks xmlns:a="http://schemas.openxmlformats.org/drawingml/2006/main" noChangeAspect="1"/>
+            </wp:cNvGraphicFramePr>
+            <a:graphic xmlns:a="http://schemas.openxmlformats.org/drawingml/2006/main">
+              <a:graphicData uri="http://schemas.openxmlformats.org/drawingml/2006/picture">
+                <pic:pic xmlns:pic="http://schemas.openxmlformats.org/drawingml/2006/picture">
+                  <pic:nvPicPr>
+                    <pic:cNvPr id="0" name="Picture 7"/>
+                    <pic:cNvPicPr>
+                      <a:picLocks noChangeAspect="1" noChangeArrowheads="1"/>
+                    </pic:cNvPicPr>
+                  </pic:nvPicPr>
+                  <pic:blipFill>
+                    <a:blip r:embed="rId70">
+                      <a:extLst>
+                        <a:ext uri="{28A0092B-C50C-407E-A947-70E740481C1C}">
+                          <a14:useLocalDpi xmlns:a14="http://schemas.microsoft.com/office/drawing/2010/main" val="0"/>
+                        </a:ext>
+                      </a:extLst>
+                    </a:blip>
+                    <a:srcRect/>
+                    <a:stretch>
+                      <a:fillRect/>
+                    </a:stretch>
+                  </pic:blipFill>
+                  <pic:spPr bwMode="auto">
+                    <a:xfrm>
+                      <a:off x="0" y="0"/>
+                      <a:ext cx="5939790" cy="3175635"/>
+                    </a:xfrm>
+                    <a:prstGeom prst="rect">
+                      <a:avLst/>
+                    </a:prstGeom>
+                    <a:noFill/>
+                    <a:ln>
+                      <a:noFill/>
+                    </a:ln>
+                  </pic:spPr>
+                </pic:pic>
+              </a:graphicData>
+            </a:graphic>
+          </wp:inline>
+        </w:drawing>
+      </w:r>
+    </w:p>
+    <w:p>
+      <w:pPr>
+        <w:ind w:left="45"/>
+        <w:jc w:val="center"/>
+        <w:rPr>
+          <w:rFonts w:ascii="Times New Roman" w:hAnsi="Times New Roman" w:cs="Times New Roman"/>
+          <w:sz w:val="28"/>
+          <w:szCs w:val="28"/>
+          <w:lang w:eastAsia="ja-JP"/>
+        </w:rPr>
+      </w:pPr>
+      <w:r>
+        <w:rPr>
+          <w:rFonts w:ascii="Times New Roman" w:hAnsi="Times New Roman" w:cs="Times New Roman"/>
+          <w:sz w:val="28"/>
+          <w:szCs w:val="28"/>
+          <w:lang w:eastAsia="ja-JP"/>
+        </w:rPr>
+        <w:t xml:space="preserve">Рисунок </w:t>
+      </w:r>
+      <w:r>
+        <w:rPr>
+          <w:rFonts w:ascii="Times New Roman" w:hAnsi="Times New Roman" w:cs="Times New Roman"/>
+          <w:sz w:val="28"/>
+          <w:szCs w:val="28"/>
+          <w:lang w:val="en-US" w:eastAsia="ja-JP"/>
+        </w:rPr>
+        <w:t xml:space="preserve">60 </w:t>
+      </w:r>
+      <w:r>
+        <w:rPr>
+          <w:rFonts w:ascii="Times New Roman" w:hAnsi="Times New Roman" w:cs="Times New Roman"/>
+          <w:sz w:val="28"/>
+          <w:szCs w:val="28"/>
+          <w:lang w:eastAsia="ja-JP"/>
+        </w:rPr>
+        <w:t>Имя проекта</w:t>
+      </w:r>
+    </w:p>
+    <w:p>
+      <w:pPr>
+        <w:pStyle w:val="a9"/>
+        <w:numPr>
+          <w:ilvl w:val="0"/>
+          <w:numId w:val="10"/>
+        </w:numPr>
+        <w:spacing w:after="0" w:line="360" w:lineRule="auto"/>
+        <w:ind w:left="0" w:firstLine="709"/>
+        <w:jc w:val="both"/>
+        <w:rPr>
+          <w:rFonts w:ascii="Times New Roman" w:hAnsi="Times New Roman" w:cs="Times New Roman"/>
+          <w:sz w:val="28"/>
+          <w:szCs w:val="28"/>
+          <w:lang w:eastAsia="ja-JP"/>
+        </w:rPr>
+      </w:pPr>
+      <w:r>
+        <w:rPr>
+          <w:rFonts w:ascii="Times New Roman" w:hAnsi="Times New Roman" w:cs="Times New Roman"/>
+          <w:sz w:val="28"/>
+          <w:szCs w:val="28"/>
+          <w:lang w:eastAsia="ja-JP"/>
+        </w:rPr>
+        <w:t>Платформу оставить неизменной и создать проект.</w:t>
+      </w:r>
+    </w:p>
+    <w:p>
+      <w:pPr>
+        <w:ind w:left="45"/>
+        <w:jc w:val="center"/>
+        <w:rPr>
+          <w:rFonts w:ascii="Times New Roman" w:hAnsi="Times New Roman" w:cs="Times New Roman"/>
+          <w:sz w:val="28"/>
+          <w:szCs w:val="28"/>
+          <w:lang w:eastAsia="ja-JP"/>
+        </w:rPr>
+      </w:pPr>
+      <w:r>
+        <w:rPr>
+          <w:noProof/>
+          <w:lang w:eastAsia="ja-JP"/>
+        </w:rPr>
+        <w:lastRenderedPageBreak/>
+        <w:drawing>
+          <wp:inline distT="0" distB="0" distL="0" distR="0" wp14:anchorId="0A47FF80" wp14:editId="75D1680F">
+            <wp:extent cx="5939790" cy="3126740"/>
+            <wp:effectExtent l="0" t="0" r="3810" b="0"/>
+            <wp:docPr id="13" name="Рисунок 13"/>
+            <wp:cNvGraphicFramePr>
+              <a:graphicFrameLocks xmlns:a="http://schemas.openxmlformats.org/drawingml/2006/main" noChangeAspect="1"/>
+            </wp:cNvGraphicFramePr>
+            <a:graphic xmlns:a="http://schemas.openxmlformats.org/drawingml/2006/main">
+              <a:graphicData uri="http://schemas.openxmlformats.org/drawingml/2006/picture">
+                <pic:pic xmlns:pic="http://schemas.openxmlformats.org/drawingml/2006/picture">
+                  <pic:nvPicPr>
+                    <pic:cNvPr id="0" name="Picture 9"/>
+                    <pic:cNvPicPr>
+                      <a:picLocks noChangeAspect="1" noChangeArrowheads="1"/>
+                    </pic:cNvPicPr>
+                  </pic:nvPicPr>
+                  <pic:blipFill>
+                    <a:blip r:embed="rId71">
+                      <a:extLst>
+                        <a:ext uri="{28A0092B-C50C-407E-A947-70E740481C1C}">
+                          <a14:useLocalDpi xmlns:a14="http://schemas.microsoft.com/office/drawing/2010/main" val="0"/>
+                        </a:ext>
+                      </a:extLst>
+                    </a:blip>
+                    <a:srcRect/>
+                    <a:stretch>
+                      <a:fillRect/>
+                    </a:stretch>
+                  </pic:blipFill>
+                  <pic:spPr bwMode="auto">
+                    <a:xfrm>
+                      <a:off x="0" y="0"/>
+                      <a:ext cx="5939790" cy="3126740"/>
+                    </a:xfrm>
+                    <a:prstGeom prst="rect">
+                      <a:avLst/>
+                    </a:prstGeom>
+                    <a:noFill/>
+                    <a:ln>
+                      <a:noFill/>
+                    </a:ln>
+                  </pic:spPr>
+                </pic:pic>
+              </a:graphicData>
+            </a:graphic>
+          </wp:inline>
+        </w:drawing>
+      </w:r>
+    </w:p>
+    <w:p>
+      <w:pPr>
+        <w:ind w:left="45"/>
+        <w:jc w:val="center"/>
+        <w:rPr>
+          <w:rFonts w:ascii="Times New Roman" w:hAnsi="Times New Roman" w:cs="Times New Roman"/>
+          <w:sz w:val="28"/>
+          <w:szCs w:val="28"/>
+          <w:lang w:eastAsia="ja-JP"/>
+        </w:rPr>
+      </w:pPr>
+      <w:r>
+        <w:rPr>
+          <w:rFonts w:ascii="Times New Roman" w:hAnsi="Times New Roman" w:cs="Times New Roman"/>
+          <w:sz w:val="28"/>
+          <w:szCs w:val="28"/>
+          <w:lang w:eastAsia="ja-JP"/>
+        </w:rPr>
+        <w:t>Рисунок 61</w:t>
+      </w:r>
+      <w:r>
+        <w:rPr>
+          <w:rFonts w:ascii="Times New Roman" w:hAnsi="Times New Roman" w:cs="Times New Roman"/>
+          <w:sz w:val="28"/>
+          <w:szCs w:val="28"/>
+          <w:lang w:val="en-US" w:eastAsia="ja-JP"/>
+        </w:rPr>
+        <w:t xml:space="preserve"> </w:t>
+      </w:r>
+      <w:r>
+        <w:rPr>
+          <w:rFonts w:ascii="Times New Roman" w:hAnsi="Times New Roman" w:cs="Times New Roman"/>
+          <w:sz w:val="28"/>
+          <w:szCs w:val="28"/>
+          <w:lang w:eastAsia="ja-JP"/>
+        </w:rPr>
+        <w:t>Платформа</w:t>
+      </w:r>
+    </w:p>
+    <w:p>
+      <w:pPr>
+        <w:spacing w:after="0" w:line="360" w:lineRule="auto"/>
+        <w:ind w:firstLine="709"/>
+        <w:jc w:val="both"/>
+        <w:rPr>
+          <w:rFonts w:ascii="Times New Roman" w:hAnsi="Times New Roman" w:cs="Times New Roman"/>
+          <w:sz w:val="28"/>
+          <w:szCs w:val="28"/>
+          <w:lang w:eastAsia="ja-JP"/>
+        </w:rPr>
+      </w:pPr>
+      <w:r>
+        <w:rPr>
+          <w:rFonts w:ascii="Times New Roman" w:hAnsi="Times New Roman" w:cs="Times New Roman"/>
+          <w:sz w:val="28"/>
+          <w:szCs w:val="28"/>
+          <w:lang w:eastAsia="ja-JP"/>
+        </w:rPr>
+        <w:t>5.4 Разработка формы авторизации</w:t>
+      </w:r>
+    </w:p>
+    <w:p>
+      <w:pPr>
+        <w:spacing w:after="0" w:line="360" w:lineRule="auto"/>
+        <w:ind w:firstLine="709"/>
+        <w:jc w:val="both"/>
+        <w:rPr>
+          <w:rFonts w:ascii="Times New Roman" w:hAnsi="Times New Roman" w:cs="Times New Roman"/>
+          <w:sz w:val="28"/>
+          <w:szCs w:val="28"/>
+          <w:lang w:eastAsia="ja-JP"/>
+        </w:rPr>
+      </w:pPr>
+      <w:r>
+        <w:rPr>
+          <w:rFonts w:ascii="Times New Roman" w:hAnsi="Times New Roman" w:cs="Times New Roman"/>
+          <w:sz w:val="28"/>
+          <w:szCs w:val="28"/>
+          <w:lang w:eastAsia="ja-JP"/>
+        </w:rPr>
+        <w:t>В БД «Мебельная фабрика» была создана форма авторизации с разделением на 5 ролей (заказчик, менеджер, мастер, заместитель директора, директор). В зависимости от введенных данных пользователь будет пользоваться различным функционалом.</w:t>
+      </w:r>
+      <w:r>
+        <w:rPr>
+          <w:rFonts w:ascii="Times New Roman" w:hAnsi="Times New Roman" w:cs="Times New Roman"/>
+          <w:sz w:val="28"/>
+          <w:szCs w:val="28"/>
+          <w:lang w:eastAsia="ja-JP"/>
+        </w:rPr>
+        <w:t xml:space="preserve"> Для просмотра списка ролей можно нажать на кнопку «Список ролей» в правой нижней части формы авторизации.</w:t>
+      </w:r>
+    </w:p>
+    <w:p>
+      <w:pPr>
+        <w:ind w:left="45"/>
+        <w:rPr>
+          <w:rFonts w:ascii="Times New Roman" w:hAnsi="Times New Roman" w:cs="Times New Roman"/>
+          <w:sz w:val="28"/>
+          <w:szCs w:val="28"/>
+          <w:lang w:eastAsia="ja-JP"/>
+        </w:rPr>
+      </w:pPr>
+      <w:r>
+        <w:rPr>
+          <w:rFonts w:ascii="Times New Roman" w:hAnsi="Times New Roman" w:cs="Times New Roman"/>
+          <w:noProof/>
+          <w:sz w:val="28"/>
+          <w:szCs w:val="28"/>
+          <w:lang w:eastAsia="ja-JP"/>
+        </w:rPr>
+        <w:drawing>
+          <wp:inline distT="0" distB="0" distL="0" distR="0" wp14:anchorId="4F3FF548" wp14:editId="4C48910B">
+            <wp:extent cx="5715000" cy="2773680"/>
+            <wp:effectExtent l="0" t="0" r="0" b="7620"/>
+            <wp:docPr id="6" name="Рисунок 6"/>
+            <wp:cNvGraphicFramePr>
+              <a:graphicFrameLocks xmlns:a="http://schemas.openxmlformats.org/drawingml/2006/main" noChangeAspect="1"/>
+            </wp:cNvGraphicFramePr>
+            <a:graphic xmlns:a="http://schemas.openxmlformats.org/drawingml/2006/main">
+              <a:graphicData uri="http://schemas.openxmlformats.org/drawingml/2006/picture">
+                <pic:pic xmlns:pic="http://schemas.openxmlformats.org/drawingml/2006/picture">
+                  <pic:nvPicPr>
+                    <pic:cNvPr id="0" name="Picture 1"/>
+                    <pic:cNvPicPr>
+                      <a:picLocks noChangeAspect="1" noChangeArrowheads="1"/>
+                    </pic:cNvPicPr>
+                  </pic:nvPicPr>
+                  <pic:blipFill>
+                    <a:blip r:embed="rId72">
+                      <a:extLst>
+                        <a:ext uri="{28A0092B-C50C-407E-A947-70E740481C1C}">
+                          <a14:useLocalDpi xmlns:a14="http://schemas.microsoft.com/office/drawing/2010/main" val="0"/>
+                        </a:ext>
+                      </a:extLst>
+                    </a:blip>
+                    <a:srcRect/>
+                    <a:stretch>
+                      <a:fillRect/>
+                    </a:stretch>
+                  </pic:blipFill>
+                  <pic:spPr bwMode="auto">
+                    <a:xfrm>
+                      <a:off x="0" y="0"/>
+                      <a:ext cx="5715000" cy="2773680"/>
+                    </a:xfrm>
+                    <a:prstGeom prst="rect">
+                      <a:avLst/>
+                    </a:prstGeom>
+                    <a:noFill/>
+                    <a:ln>
+                      <a:noFill/>
+                    </a:ln>
+                  </pic:spPr>
+                </pic:pic>
+              </a:graphicData>
+            </a:graphic>
+          </wp:inline>
+        </w:drawing>
+      </w:r>
+    </w:p>
+    <w:p>
+      <w:pPr>
+        <w:ind w:left="45"/>
+        <w:jc w:val="center"/>
+        <w:rPr>
+          <w:rFonts w:ascii="Times New Roman" w:hAnsi="Times New Roman" w:cs="Times New Roman"/>
+          <w:sz w:val="28"/>
+          <w:szCs w:val="28"/>
+          <w:lang w:eastAsia="ja-JP"/>
+        </w:rPr>
+      </w:pPr>
+      <w:r>
+        <w:rPr>
+          <w:rFonts w:ascii="Times New Roman" w:hAnsi="Times New Roman" w:cs="Times New Roman"/>
+          <w:sz w:val="28"/>
+          <w:szCs w:val="28"/>
+          <w:lang w:eastAsia="ja-JP"/>
+        </w:rPr>
+        <w:t>Рисунок 62</w:t>
+      </w:r>
+      <w:bookmarkStart w:id="0" w:name="_GoBack"/>
+      <w:bookmarkEnd w:id="0"/>
+      <w:r>
+        <w:rPr>
+          <w:rFonts w:ascii="Times New Roman" w:hAnsi="Times New Roman" w:cs="Times New Roman"/>
+          <w:sz w:val="28"/>
+          <w:szCs w:val="28"/>
+          <w:lang w:eastAsia="ja-JP"/>
+        </w:rPr>
+        <w:t xml:space="preserve"> Авторизация</w:t>
       </w:r>
     </w:p>
     <w:sectPr>
-      <w:headerReference w:type="default" r:id="rId68"/>
+      <w:headerReference w:type="default" r:id="rId73"/>
       <w:pgSz w:w="11906" w:h="16838"/>
       <w:pgMar w:top="1134" w:right="851" w:bottom="1134" w:left="1701" w:header="709" w:footer="709" w:gutter="0"/>
       <w:pgNumType w:start="1"/>
@@ -11307,6 +12210,7 @@
         <w:docPartUnique/>
       </w:docPartObj>
     </w:sdtPr>
+    <w:sdtEndPr/>
     <w:sdtContent>
       <w:p>
         <w:pPr>
@@ -11326,7 +12230,7 @@
           <w:rPr>
             <w:noProof/>
           </w:rPr>
-          <w:t>1</w:t>
+          <w:t>31</w:t>
         </w:r>
         <w:r>
           <w:fldChar w:fldCharType="end"/>
@@ -12246,6 +13150,95 @@
     </w:lvl>
   </w:abstractNum>
   <w:abstractNum w:abstractNumId="8">
+    <w:nsid w:val="757F6867"/>
+    <w:multiLevelType w:val="hybridMultilevel"/>
+    <w:tmpl w:val="E86E6D5E"/>
+    <w:lvl w:ilvl="0" w:tplc="372CE604">
+      <w:start w:val="1"/>
+      <w:numFmt w:val="decimal"/>
+      <w:lvlText w:val="%1)"/>
+      <w:lvlJc w:val="left"/>
+      <w:pPr>
+        <w:ind w:left="405" w:hanging="360"/>
+      </w:pPr>
+      <w:rPr>
+        <w:rFonts w:hint="default"/>
+      </w:rPr>
+    </w:lvl>
+    <w:lvl w:ilvl="1" w:tplc="04190019" w:tentative="1">
+      <w:start w:val="1"/>
+      <w:numFmt w:val="lowerLetter"/>
+      <w:lvlText w:val="%2."/>
+      <w:lvlJc w:val="left"/>
+      <w:pPr>
+        <w:ind w:left="1125" w:hanging="360"/>
+      </w:pPr>
+    </w:lvl>
+    <w:lvl w:ilvl="2" w:tplc="0419001B" w:tentative="1">
+      <w:start w:val="1"/>
+      <w:numFmt w:val="lowerRoman"/>
+      <w:lvlText w:val="%3."/>
+      <w:lvlJc w:val="right"/>
+      <w:pPr>
+        <w:ind w:left="1845" w:hanging="180"/>
+      </w:pPr>
+    </w:lvl>
+    <w:lvl w:ilvl="3" w:tplc="0419000F" w:tentative="1">
+      <w:start w:val="1"/>
+      <w:numFmt w:val="decimal"/>
+      <w:lvlText w:val="%4."/>
+      <w:lvlJc w:val="left"/>
+      <w:pPr>
+        <w:ind w:left="2565" w:hanging="360"/>
+      </w:pPr>
+    </w:lvl>
+    <w:lvl w:ilvl="4" w:tplc="04190019" w:tentative="1">
+      <w:start w:val="1"/>
+      <w:numFmt w:val="lowerLetter"/>
+      <w:lvlText w:val="%5."/>
+      <w:lvlJc w:val="left"/>
+      <w:pPr>
+        <w:ind w:left="3285" w:hanging="360"/>
+      </w:pPr>
+    </w:lvl>
+    <w:lvl w:ilvl="5" w:tplc="0419001B" w:tentative="1">
+      <w:start w:val="1"/>
+      <w:numFmt w:val="lowerRoman"/>
+      <w:lvlText w:val="%6."/>
+      <w:lvlJc w:val="right"/>
+      <w:pPr>
+        <w:ind w:left="4005" w:hanging="180"/>
+      </w:pPr>
+    </w:lvl>
+    <w:lvl w:ilvl="6" w:tplc="0419000F" w:tentative="1">
+      <w:start w:val="1"/>
+      <w:numFmt w:val="decimal"/>
+      <w:lvlText w:val="%7."/>
+      <w:lvlJc w:val="left"/>
+      <w:pPr>
+        <w:ind w:left="4725" w:hanging="360"/>
+      </w:pPr>
+    </w:lvl>
+    <w:lvl w:ilvl="7" w:tplc="04190019" w:tentative="1">
+      <w:start w:val="1"/>
+      <w:numFmt w:val="lowerLetter"/>
+      <w:lvlText w:val="%8."/>
+      <w:lvlJc w:val="left"/>
+      <w:pPr>
+        <w:ind w:left="5445" w:hanging="360"/>
+      </w:pPr>
+    </w:lvl>
+    <w:lvl w:ilvl="8" w:tplc="0419001B" w:tentative="1">
+      <w:start w:val="1"/>
+      <w:numFmt w:val="lowerRoman"/>
+      <w:lvlText w:val="%9."/>
+      <w:lvlJc w:val="right"/>
+      <w:pPr>
+        <w:ind w:left="6165" w:hanging="180"/>
+      </w:pPr>
+    </w:lvl>
+  </w:abstractNum>
+  <w:abstractNum w:abstractNumId="9">
     <w:nsid w:val="7A3877A2"/>
     <w:multiLevelType w:val="hybridMultilevel"/>
     <w:tmpl w:val="E95E39D6"/>
@@ -12347,7 +13340,7 @@
     <w:abstractNumId w:val="5"/>
   </w:num>
   <w:num w:numId="5">
-    <w:abstractNumId w:val="8"/>
+    <w:abstractNumId w:val="9"/>
   </w:num>
   <w:num w:numId="6">
     <w:abstractNumId w:val="6"/>
@@ -12388,6 +13381,9 @@
       <w:startOverride w:val="1"/>
     </w:lvlOverride>
   </w:num>
+  <w:num w:numId="10">
+    <w:abstractNumId w:val="8"/>
+  </w:num>
   <w:numIdMacAtCleanup w:val="6"/>
 </w:numbering>
 </file>
@@ -12436,7 +13432,7 @@
     <w:lsdException w:name="Subtitle" w:semiHidden="0" w:uiPriority="11" w:unhideWhenUsed="0" w:qFormat="1"/>
     <w:lsdException w:name="Strong" w:semiHidden="0" w:uiPriority="22" w:unhideWhenUsed="0" w:qFormat="1"/>
     <w:lsdException w:name="Emphasis" w:semiHidden="0" w:uiPriority="20" w:unhideWhenUsed="0" w:qFormat="1"/>
-    <w:lsdException w:name="Table Grid" w:semiHidden="0" w:uiPriority="59" w:unhideWhenUsed="0"/>
+    <w:lsdException w:name="Table Grid" w:uiPriority="59"/>
     <w:lsdException w:name="Placeholder Text" w:unhideWhenUsed="0"/>
     <w:lsdException w:name="No Spacing" w:semiHidden="0" w:uiPriority="1" w:unhideWhenUsed="0" w:qFormat="1"/>
     <w:lsdException w:name="Light Shading" w:semiHidden="0" w:uiPriority="60" w:unhideWhenUsed="0"/>
@@ -13112,7 +14108,7 @@
     <w:lsdException w:name="Subtitle" w:semiHidden="0" w:uiPriority="11" w:unhideWhenUsed="0" w:qFormat="1"/>
     <w:lsdException w:name="Strong" w:semiHidden="0" w:uiPriority="22" w:unhideWhenUsed="0" w:qFormat="1"/>
     <w:lsdException w:name="Emphasis" w:semiHidden="0" w:uiPriority="20" w:unhideWhenUsed="0" w:qFormat="1"/>
-    <w:lsdException w:name="Table Grid" w:semiHidden="0" w:uiPriority="59" w:unhideWhenUsed="0"/>
+    <w:lsdException w:name="Table Grid" w:uiPriority="59"/>
     <w:lsdException w:name="Placeholder Text" w:unhideWhenUsed="0"/>
     <w:lsdException w:name="No Spacing" w:semiHidden="0" w:uiPriority="1" w:unhideWhenUsed="0" w:qFormat="1"/>
     <w:lsdException w:name="Light Shading" w:semiHidden="0" w:uiPriority="60" w:unhideWhenUsed="0"/>
@@ -14034,7 +15030,7 @@
 </file>
 
 <file path=customXml/itemProps1.xml><?xml version="1.0" encoding="utf-8"?>
-<ds:datastoreItem xmlns:ds="http://schemas.openxmlformats.org/officeDocument/2006/customXml" ds:itemID="{782FE1DD-449B-41C8-85A7-03FE9704E13E}">
+<ds:datastoreItem xmlns:ds="http://schemas.openxmlformats.org/officeDocument/2006/customXml" ds:itemID="{1E453B22-C8B5-44E8-9A45-7F696F5C73CA}">
   <ds:schemaRefs>
     <ds:schemaRef ds:uri="http://schemas.openxmlformats.org/officeDocument/2006/bibliography"/>
   </ds:schemaRefs>

--- a/Отчёт_УП_Итоговое.docx
+++ b/Отчёт_УП_Итоговое.docx
@@ -80,7 +80,7 @@
               </wp:anchor>
             </w:drawing>
           </mc:Choice>
-          <mc:Fallback xmlns:w16se="http://schemas.microsoft.com/office/word/2015/wordml/symex" xmlns:w16sdtdh="http://schemas.microsoft.com/office/word/2020/wordml/sdtdatahash" xmlns:w16="http://schemas.microsoft.com/office/word/2018/wordml" xmlns:w16cid="http://schemas.microsoft.com/office/word/2016/wordml/cid" xmlns:w16cex="http://schemas.microsoft.com/office/word/2018/wordml/cex" xmlns:w15="http://schemas.microsoft.com/office/word/2012/wordml" xmlns:am3d="http://schemas.microsoft.com/office/drawing/2017/model3d" xmlns:aink="http://schemas.microsoft.com/office/drawing/2016/ink" xmlns:cx8="http://schemas.microsoft.com/office/drawing/2016/5/14/chartex" xmlns:cx7="http://schemas.microsoft.com/office/drawing/2016/5/13/chartex" xmlns:cx6="http://schemas.microsoft.com/office/drawing/2016/5/12/chartex" xmlns:cx5="http://schemas.microsoft.com/office/drawing/2016/5/11/chartex" xmlns:cx4="http://schemas.microsoft.com/office/drawing/2016/5/10/chartex" xmlns:cx3="http://schemas.microsoft.com/office/drawing/2016/5/9/chartex" xmlns:cx2="http://schemas.microsoft.com/office/drawing/2015/10/21/chartex" xmlns:cx1="http://schemas.microsoft.com/office/drawing/2015/9/8/chartex" xmlns:cx="http://schemas.microsoft.com/office/drawing/2014/chartex">
+          <mc:Fallback xmlns:cx="http://schemas.microsoft.com/office/drawing/2014/chartex" xmlns:cx1="http://schemas.microsoft.com/office/drawing/2015/9/8/chartex" xmlns:cx2="http://schemas.microsoft.com/office/drawing/2015/10/21/chartex" xmlns:cx3="http://schemas.microsoft.com/office/drawing/2016/5/9/chartex" xmlns:cx4="http://schemas.microsoft.com/office/drawing/2016/5/10/chartex" xmlns:cx5="http://schemas.microsoft.com/office/drawing/2016/5/11/chartex" xmlns:cx6="http://schemas.microsoft.com/office/drawing/2016/5/12/chartex" xmlns:cx7="http://schemas.microsoft.com/office/drawing/2016/5/13/chartex" xmlns:cx8="http://schemas.microsoft.com/office/drawing/2016/5/14/chartex" xmlns:aink="http://schemas.microsoft.com/office/drawing/2016/ink" xmlns:am3d="http://schemas.microsoft.com/office/drawing/2017/model3d" xmlns:w15="http://schemas.microsoft.com/office/word/2012/wordml" xmlns:w16cex="http://schemas.microsoft.com/office/word/2018/wordml/cex" xmlns:w16cid="http://schemas.microsoft.com/office/word/2016/wordml/cid" xmlns:w16="http://schemas.microsoft.com/office/word/2018/wordml" xmlns:w16sdtdh="http://schemas.microsoft.com/office/word/2020/wordml/sdtdatahash" xmlns:w16se="http://schemas.microsoft.com/office/word/2015/wordml/symex">
             <w:pict>
               <v:rect w14:anchorId="7C1490A9" id="Прямоугольник 9" o:spid="_x0000_s1026" style="position:absolute;margin-left:-64pt;margin-top:-44.5pt;width:555.6pt;height:807.05pt;z-index:251659264;visibility:visible;mso-wrap-style:square;mso-wrap-distance-left:9pt;mso-wrap-distance-top:0;mso-wrap-distance-right:9pt;mso-wrap-distance-bottom:0;mso-position-horizontal:absolute;mso-position-horizontal-relative:text;mso-position-vertical:absolute;mso-position-vertical-relative:text;v-text-anchor:middle" o:gfxdata="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" filled="f" strokecolor="#243f60 [1604]" strokeweight="2pt"/>
             </w:pict>
@@ -11699,25 +11699,7 @@
           <w:szCs w:val="28"/>
           <w:lang w:val="en-US" w:eastAsia="ja-JP"/>
         </w:rPr>
-        <w:t>9</w:t>
-      </w:r>
-      <w:r>
-        <w:rPr>
-          <w:rFonts w:ascii="Times New Roman" w:hAnsi="Times New Roman" w:cs="Times New Roman"/>
-          <w:sz w:val="28"/>
-          <w:szCs w:val="28"/>
-          <w:lang w:val="en-US" w:eastAsia="ja-JP"/>
-        </w:rPr>
-        <w:t xml:space="preserve"> </w:t>
-      </w:r>
-      <w:r>
-        <w:rPr>
-          <w:rFonts w:ascii="Times New Roman" w:hAnsi="Times New Roman" w:cs="Times New Roman"/>
-          <w:sz w:val="28"/>
-          <w:szCs w:val="28"/>
-          <w:lang w:val="en-US" w:eastAsia="ja-JP"/>
-        </w:rPr>
-        <w:t>Windows forms</w:t>
+        <w:t>9 Windows forms</w:t>
       </w:r>
     </w:p>
     <w:p>
@@ -11971,7 +11953,7 @@
           <w:rFonts w:ascii="Times New Roman" w:hAnsi="Times New Roman" w:cs="Times New Roman"/>
           <w:sz w:val="28"/>
           <w:szCs w:val="28"/>
-          <w:lang w:val="en-US" w:eastAsia="ja-JP"/>
+          <w:lang w:eastAsia="ja-JP"/>
         </w:rPr>
         <w:t xml:space="preserve"> </w:t>
       </w:r>
@@ -12126,20 +12108,4032 @@
         </w:rPr>
         <w:t>Рисунок 62</w:t>
       </w:r>
+      <w:r>
+        <w:rPr>
+          <w:rFonts w:ascii="Times New Roman" w:hAnsi="Times New Roman" w:cs="Times New Roman"/>
+          <w:sz w:val="28"/>
+          <w:szCs w:val="28"/>
+          <w:lang w:eastAsia="ja-JP"/>
+        </w:rPr>
+        <w:t xml:space="preserve"> Авторизация</w:t>
+      </w:r>
+    </w:p>
+    <w:p>
+      <w:pPr>
+        <w:pStyle w:val="a9"/>
+        <w:spacing w:after="0" w:line="360" w:lineRule="auto"/>
+        <w:ind w:left="709"/>
+        <w:jc w:val="both"/>
+        <w:rPr>
+          <w:rFonts w:ascii="Times New Roman" w:hAnsi="Times New Roman" w:cs="Times New Roman"/>
+          <w:b/>
+          <w:sz w:val="28"/>
+          <w:szCs w:val="28"/>
+        </w:rPr>
+      </w:pPr>
+      <w:r>
+        <w:rPr>
+          <w:rFonts w:ascii="Times New Roman" w:hAnsi="Times New Roman" w:cs="Times New Roman"/>
+          <w:b/>
+          <w:sz w:val="28"/>
+          <w:szCs w:val="28"/>
+        </w:rPr>
+        <w:lastRenderedPageBreak/>
+        <w:t>Руководство по стилю.</w:t>
+      </w:r>
+    </w:p>
+    <w:p>
+      <w:pPr>
+        <w:pStyle w:val="1"/>
+        <w:spacing w:before="0" w:beforeAutospacing="0" w:after="0" w:afterAutospacing="0" w:line="360" w:lineRule="auto"/>
+        <w:ind w:firstLine="709"/>
+        <w:jc w:val="both"/>
+        <w:rPr>
+          <w:b w:val="0"/>
+          <w:bCs w:val="0"/>
+          <w:sz w:val="28"/>
+          <w:szCs w:val="28"/>
+        </w:rPr>
+      </w:pPr>
+      <w:r>
+        <w:rPr>
+          <w:sz w:val="28"/>
+          <w:szCs w:val="28"/>
+        </w:rPr>
+        <w:t>Структура</w:t>
+      </w:r>
+    </w:p>
+    <w:p>
+      <w:pPr>
+        <w:pStyle w:val="aa"/>
+        <w:spacing w:line="360" w:lineRule="auto"/>
+        <w:ind w:left="0" w:firstLine="709"/>
+        <w:jc w:val="both"/>
+        <w:rPr>
+          <w:rFonts w:ascii="Times New Roman" w:hAnsi="Times New Roman" w:cs="Times New Roman"/>
+          <w:sz w:val="28"/>
+          <w:szCs w:val="28"/>
+        </w:rPr>
+      </w:pPr>
+      <w:r>
+        <w:rPr>
+          <w:rFonts w:ascii="Times New Roman" w:hAnsi="Times New Roman" w:cs="Times New Roman"/>
+          <w:sz w:val="28"/>
+          <w:szCs w:val="28"/>
+        </w:rPr>
+        <w:t>Все пользовательские интерфейсы должны иметь заголовок с логотипом (</w:t>
+      </w:r>
+      <w:proofErr w:type="spellStart"/>
+      <w:r>
+        <w:rPr>
+          <w:rFonts w:ascii="Times New Roman" w:hAnsi="Times New Roman" w:cs="Times New Roman"/>
+          <w:sz w:val="28"/>
+          <w:szCs w:val="28"/>
+          <w:lang w:val="en-US"/>
+        </w:rPr>
+        <w:t>MebelnayaFabrika</w:t>
+      </w:r>
+      <w:proofErr w:type="spellEnd"/>
+      <w:r>
+        <w:rPr>
+          <w:rFonts w:ascii="Times New Roman" w:hAnsi="Times New Roman" w:cs="Times New Roman"/>
+          <w:sz w:val="28"/>
+          <w:szCs w:val="28"/>
+        </w:rPr>
+        <w:t>.</w:t>
+      </w:r>
+      <w:proofErr w:type="spellStart"/>
+      <w:r>
+        <w:rPr>
+          <w:rFonts w:ascii="Times New Roman" w:hAnsi="Times New Roman" w:cs="Times New Roman"/>
+          <w:sz w:val="28"/>
+          <w:szCs w:val="28"/>
+          <w:lang w:val="en-US"/>
+        </w:rPr>
+        <w:t>png</w:t>
+      </w:r>
+      <w:proofErr w:type="spellEnd"/>
+      <w:r>
+        <w:rPr>
+          <w:rFonts w:ascii="Times New Roman" w:hAnsi="Times New Roman" w:cs="Times New Roman"/>
+          <w:sz w:val="28"/>
+          <w:szCs w:val="28"/>
+        </w:rPr>
+        <w:t>) и названием (кроме простых диалогов). Убедитесь, чт</w:t>
+      </w:r>
+      <w:r>
+        <w:rPr>
+          <w:rFonts w:ascii="Times New Roman" w:hAnsi="Times New Roman" w:cs="Times New Roman"/>
+          <w:sz w:val="28"/>
+          <w:szCs w:val="28"/>
+        </w:rPr>
+        <w:t>о во всех элементах системы пра</w:t>
+      </w:r>
+      <w:r>
+        <w:rPr>
+          <w:rFonts w:ascii="Times New Roman" w:hAnsi="Times New Roman" w:cs="Times New Roman"/>
+          <w:sz w:val="28"/>
+          <w:szCs w:val="28"/>
+        </w:rPr>
+        <w:t>вильно используются выравнивание и пробелы. Также следите за правильной логической группировкой элементов, чтобы систему было легко использовать. Ко всем интерфейсам, которые вы разрабатываете для этой системы, должны применяться одинаковые конст</w:t>
+      </w:r>
+      <w:r>
+        <w:rPr>
+          <w:rFonts w:ascii="Times New Roman" w:hAnsi="Times New Roman" w:cs="Times New Roman"/>
+          <w:sz w:val="28"/>
+          <w:szCs w:val="28"/>
+        </w:rPr>
+        <w:softHyphen/>
+        <w:t>руктивные решения. Интерфейсами считаются все точки</w:t>
+      </w:r>
+      <w:r>
+        <w:rPr>
+          <w:rFonts w:ascii="Times New Roman" w:hAnsi="Times New Roman" w:cs="Times New Roman"/>
+          <w:sz w:val="28"/>
+          <w:szCs w:val="28"/>
+        </w:rPr>
+        <w:t>, в которых пользователь взаимо</w:t>
+      </w:r>
+      <w:r>
+        <w:rPr>
+          <w:rFonts w:ascii="Times New Roman" w:hAnsi="Times New Roman" w:cs="Times New Roman"/>
+          <w:sz w:val="28"/>
+          <w:szCs w:val="28"/>
+        </w:rPr>
+        <w:t>действует с системой, включая формы, отчеты, письма и т. д.</w:t>
+      </w:r>
+    </w:p>
+    <w:p>
+      <w:pPr>
+        <w:pStyle w:val="1"/>
+        <w:spacing w:before="0" w:beforeAutospacing="0" w:after="0" w:afterAutospacing="0" w:line="360" w:lineRule="auto"/>
+        <w:ind w:firstLine="709"/>
+        <w:jc w:val="both"/>
+        <w:rPr>
+          <w:sz w:val="28"/>
+          <w:szCs w:val="28"/>
+        </w:rPr>
+      </w:pPr>
+      <w:r>
+        <w:rPr>
+          <w:sz w:val="28"/>
+          <w:szCs w:val="28"/>
+        </w:rPr>
+        <w:t>Руководство по графике</w:t>
+      </w:r>
+    </w:p>
+    <w:p>
+      <w:pPr>
+        <w:pStyle w:val="1"/>
+        <w:spacing w:before="0" w:beforeAutospacing="0" w:after="0" w:afterAutospacing="0" w:line="360" w:lineRule="auto"/>
+        <w:ind w:firstLine="709"/>
+        <w:jc w:val="both"/>
+        <w:rPr>
+          <w:b w:val="0"/>
+          <w:bCs w:val="0"/>
+          <w:sz w:val="28"/>
+          <w:szCs w:val="28"/>
+        </w:rPr>
+      </w:pPr>
+      <w:r>
+        <w:rPr>
+          <w:sz w:val="28"/>
+          <w:szCs w:val="28"/>
+        </w:rPr>
+        <w:t>Шрифт:</w:t>
+      </w:r>
+    </w:p>
+    <w:p>
+      <w:pPr>
+        <w:pStyle w:val="aa"/>
+        <w:tabs>
+          <w:tab w:val="left" w:pos="4501"/>
+          <w:tab w:val="left" w:pos="7319"/>
+        </w:tabs>
+        <w:spacing w:line="360" w:lineRule="auto"/>
+        <w:ind w:left="0" w:firstLine="709"/>
+        <w:jc w:val="both"/>
+        <w:rPr>
+          <w:rFonts w:ascii="Times New Roman" w:hAnsi="Times New Roman" w:cs="Times New Roman"/>
+          <w:sz w:val="28"/>
+          <w:szCs w:val="28"/>
+        </w:rPr>
+      </w:pPr>
+      <w:r>
+        <w:rPr>
+          <w:rFonts w:ascii="Times New Roman" w:hAnsi="Times New Roman" w:cs="Times New Roman"/>
+          <w:sz w:val="28"/>
+          <w:szCs w:val="28"/>
+          <w:lang w:val="en-US"/>
+        </w:rPr>
+        <w:t>Calibri</w:t>
+      </w:r>
+    </w:p>
+    <w:p>
+      <w:pPr>
+        <w:pStyle w:val="aa"/>
+        <w:tabs>
+          <w:tab w:val="left" w:pos="4501"/>
+          <w:tab w:val="left" w:pos="7319"/>
+        </w:tabs>
+        <w:spacing w:line="360" w:lineRule="auto"/>
+        <w:ind w:left="0" w:firstLine="709"/>
+        <w:jc w:val="both"/>
+        <w:rPr>
+          <w:rFonts w:ascii="Times New Roman" w:hAnsi="Times New Roman" w:cs="Times New Roman"/>
+          <w:sz w:val="28"/>
+          <w:szCs w:val="28"/>
+        </w:rPr>
+      </w:pPr>
+      <w:r>
+        <w:rPr>
+          <w:rFonts w:ascii="Times New Roman" w:hAnsi="Times New Roman" w:cs="Times New Roman"/>
+          <w:sz w:val="28"/>
+          <w:szCs w:val="28"/>
+        </w:rPr>
+        <w:t xml:space="preserve">Допустимые варианты: нормальный, курсив, полужирный. </w:t>
+      </w:r>
+    </w:p>
+    <w:p>
+      <w:pPr>
+        <w:pStyle w:val="aa"/>
+        <w:tabs>
+          <w:tab w:val="left" w:pos="4501"/>
+          <w:tab w:val="left" w:pos="7319"/>
+        </w:tabs>
+        <w:spacing w:line="360" w:lineRule="auto"/>
+        <w:ind w:left="0" w:firstLine="709"/>
+        <w:jc w:val="both"/>
+        <w:rPr>
+          <w:rFonts w:ascii="Times New Roman" w:hAnsi="Times New Roman" w:cs="Times New Roman"/>
+          <w:sz w:val="28"/>
+          <w:szCs w:val="28"/>
+        </w:rPr>
+      </w:pPr>
+      <w:r>
+        <w:rPr>
+          <w:rFonts w:ascii="Times New Roman" w:hAnsi="Times New Roman" w:cs="Times New Roman"/>
+          <w:sz w:val="28"/>
+          <w:szCs w:val="28"/>
+        </w:rPr>
+        <w:t>Размер: 12–20.</w:t>
+      </w:r>
+    </w:p>
+    <w:p>
+      <w:pPr>
+        <w:pStyle w:val="aa"/>
+        <w:spacing w:line="360" w:lineRule="auto"/>
+        <w:ind w:left="0" w:firstLine="709"/>
+        <w:jc w:val="both"/>
+        <w:rPr>
+          <w:rFonts w:ascii="Times New Roman" w:hAnsi="Times New Roman" w:cs="Times New Roman"/>
+          <w:sz w:val="28"/>
+          <w:szCs w:val="28"/>
+        </w:rPr>
+      </w:pPr>
+      <w:r>
+        <w:rPr>
+          <w:rFonts w:ascii="Times New Roman" w:hAnsi="Times New Roman" w:cs="Times New Roman"/>
+          <w:sz w:val="28"/>
+          <w:szCs w:val="28"/>
+        </w:rPr>
+        <w:t>В заголовках и выделениях в тексте используйте основные цвета.</w:t>
+      </w:r>
+    </w:p>
+    <w:p>
+      <w:pPr>
+        <w:pStyle w:val="aa"/>
+        <w:spacing w:line="360" w:lineRule="auto"/>
+        <w:ind w:left="0" w:firstLine="709"/>
+        <w:jc w:val="both"/>
+        <w:rPr>
+          <w:rFonts w:ascii="Times New Roman" w:hAnsi="Times New Roman" w:cs="Times New Roman"/>
+          <w:sz w:val="28"/>
+          <w:szCs w:val="28"/>
+        </w:rPr>
+      </w:pPr>
+      <w:r>
+        <w:rPr>
+          <w:rFonts w:ascii="Times New Roman" w:hAnsi="Times New Roman" w:cs="Times New Roman"/>
+          <w:sz w:val="28"/>
+          <w:szCs w:val="28"/>
+        </w:rPr>
+        <w:t>Если фон одного из темных основных цветов, используйте белый шрифт.</w:t>
+      </w:r>
+    </w:p>
+    <w:p>
+      <w:pPr>
+        <w:spacing w:after="0" w:line="360" w:lineRule="auto"/>
+        <w:ind w:firstLine="709"/>
+        <w:jc w:val="both"/>
+        <w:rPr>
+          <w:rFonts w:ascii="Times New Roman" w:hAnsi="Times New Roman" w:cs="Times New Roman"/>
+          <w:b/>
+          <w:sz w:val="28"/>
+          <w:szCs w:val="28"/>
+        </w:rPr>
+      </w:pPr>
+      <w:r>
+        <w:rPr>
+          <w:rFonts w:ascii="Times New Roman" w:hAnsi="Times New Roman" w:cs="Times New Roman"/>
+          <w:b/>
+          <w:sz w:val="28"/>
+          <w:szCs w:val="28"/>
+        </w:rPr>
+        <w:t>Цвета:</w:t>
+      </w:r>
+      <w:r>
+        <w:rPr>
+          <w:noProof/>
+          <w:lang w:eastAsia="ja-JP"/>
+        </w:rPr>
+        <mc:AlternateContent>
+          <mc:Choice Requires="wpg">
+            <w:drawing>
+              <wp:anchor distT="0" distB="0" distL="114300" distR="114300" simplePos="0" relativeHeight="251661312" behindDoc="0" locked="0" layoutInCell="1" allowOverlap="1" wp14:anchorId="7DCADDE3" wp14:editId="1FF58ED8">
+                <wp:simplePos x="0" y="0"/>
+                <wp:positionH relativeFrom="page">
+                  <wp:posOffset>4505325</wp:posOffset>
+                </wp:positionH>
+                <wp:positionV relativeFrom="paragraph">
+                  <wp:posOffset>248285</wp:posOffset>
+                </wp:positionV>
+                <wp:extent cx="1080135" cy="252095"/>
+                <wp:effectExtent l="0" t="0" r="5715" b="14605"/>
+                <wp:wrapNone/>
+                <wp:docPr id="14" name="Группа 14"/>
+                <wp:cNvGraphicFramePr/>
+                <a:graphic xmlns:a="http://schemas.openxmlformats.org/drawingml/2006/main">
+                  <a:graphicData uri="http://schemas.microsoft.com/office/word/2010/wordprocessingGroup">
+                    <wpg:wgp>
+                      <wpg:cNvGrpSpPr/>
+                      <wpg:grpSpPr bwMode="auto">
+                        <a:xfrm>
+                          <a:off x="0" y="0"/>
+                          <a:ext cx="1079500" cy="251460"/>
+                          <a:chOff x="20" y="20"/>
+                          <a:chExt cx="1305" cy="420"/>
+                        </a:xfrm>
+                        <a:solidFill>
+                          <a:srgbClr val="FECC53"/>
+                        </a:solidFill>
+                      </wpg:grpSpPr>
+                      <wpg:grpSp>
+                        <wpg:cNvPr id="106" name="24081"/>
+                        <wpg:cNvGrpSpPr>
+                          <a:grpSpLocks/>
+                        </wpg:cNvGrpSpPr>
+                        <wpg:grpSpPr bwMode="auto">
+                          <a:xfrm>
+                            <a:off x="20" y="20"/>
+                            <a:ext cx="1305" cy="420"/>
+                            <a:chOff x="20" y="20"/>
+                            <a:chExt cx="1305" cy="420"/>
+                          </a:xfrm>
+                          <a:grpFill/>
+                        </wpg:grpSpPr>
+                        <wps:wsp>
+                          <wps:cNvPr id="109" name="24200"/>
+                          <wps:cNvSpPr>
+                            <a:spLocks/>
+                          </wps:cNvSpPr>
+                          <wps:spPr bwMode="auto">
+                            <a:xfrm>
+                              <a:off x="20" y="20"/>
+                              <a:ext cx="1305" cy="420"/>
+                            </a:xfrm>
+                            <a:custGeom>
+                              <a:avLst/>
+                              <a:gdLst>
+                                <a:gd name="T0" fmla="+- 0 8384 7149"/>
+                                <a:gd name="T1" fmla="*/ T0 w 1305"/>
+                                <a:gd name="T2" fmla="+- 0 356 356"/>
+                                <a:gd name="T3" fmla="*/ 356 h 420"/>
+                                <a:gd name="T4" fmla="+- 0 7219 7149"/>
+                                <a:gd name="T5" fmla="*/ T4 w 1305"/>
+                                <a:gd name="T6" fmla="+- 0 356 356"/>
+                                <a:gd name="T7" fmla="*/ 356 h 420"/>
+                                <a:gd name="T8" fmla="+- 0 7192 7149"/>
+                                <a:gd name="T9" fmla="*/ T8 w 1305"/>
+                                <a:gd name="T10" fmla="+- 0 361 356"/>
+                                <a:gd name="T11" fmla="*/ 361 h 420"/>
+                                <a:gd name="T12" fmla="+- 0 7170 7149"/>
+                                <a:gd name="T13" fmla="*/ T12 w 1305"/>
+                                <a:gd name="T14" fmla="+- 0 376 356"/>
+                                <a:gd name="T15" fmla="*/ 376 h 420"/>
+                                <a:gd name="T16" fmla="+- 0 7155 7149"/>
+                                <a:gd name="T17" fmla="*/ T16 w 1305"/>
+                                <a:gd name="T18" fmla="+- 0 399 356"/>
+                                <a:gd name="T19" fmla="*/ 399 h 420"/>
+                                <a:gd name="T20" fmla="+- 0 7149 7149"/>
+                                <a:gd name="T21" fmla="*/ T20 w 1305"/>
+                                <a:gd name="T22" fmla="+- 0 426 356"/>
+                                <a:gd name="T23" fmla="*/ 426 h 420"/>
+                                <a:gd name="T24" fmla="+- 0 7149 7149"/>
+                                <a:gd name="T25" fmla="*/ T24 w 1305"/>
+                                <a:gd name="T26" fmla="+- 0 706 356"/>
+                                <a:gd name="T27" fmla="*/ 706 h 420"/>
+                                <a:gd name="T28" fmla="+- 0 7155 7149"/>
+                                <a:gd name="T29" fmla="*/ T28 w 1305"/>
+                                <a:gd name="T30" fmla="+- 0 733 356"/>
+                                <a:gd name="T31" fmla="*/ 733 h 420"/>
+                                <a:gd name="T32" fmla="+- 0 7170 7149"/>
+                                <a:gd name="T33" fmla="*/ T32 w 1305"/>
+                                <a:gd name="T34" fmla="+- 0 755 356"/>
+                                <a:gd name="T35" fmla="*/ 755 h 420"/>
+                                <a:gd name="T36" fmla="+- 0 7192 7149"/>
+                                <a:gd name="T37" fmla="*/ T36 w 1305"/>
+                                <a:gd name="T38" fmla="+- 0 770 356"/>
+                                <a:gd name="T39" fmla="*/ 770 h 420"/>
+                                <a:gd name="T40" fmla="+- 0 7219 7149"/>
+                                <a:gd name="T41" fmla="*/ T40 w 1305"/>
+                                <a:gd name="T42" fmla="+- 0 776 356"/>
+                                <a:gd name="T43" fmla="*/ 776 h 420"/>
+                                <a:gd name="T44" fmla="+- 0 8384 7149"/>
+                                <a:gd name="T45" fmla="*/ T44 w 1305"/>
+                                <a:gd name="T46" fmla="+- 0 776 356"/>
+                                <a:gd name="T47" fmla="*/ 776 h 420"/>
+                                <a:gd name="T48" fmla="+- 0 8411 7149"/>
+                                <a:gd name="T49" fmla="*/ T48 w 1305"/>
+                                <a:gd name="T50" fmla="+- 0 770 356"/>
+                                <a:gd name="T51" fmla="*/ 770 h 420"/>
+                                <a:gd name="T52" fmla="+- 0 8433 7149"/>
+                                <a:gd name="T53" fmla="*/ T52 w 1305"/>
+                                <a:gd name="T54" fmla="+- 0 755 356"/>
+                                <a:gd name="T55" fmla="*/ 755 h 420"/>
+                                <a:gd name="T56" fmla="+- 0 8448 7149"/>
+                                <a:gd name="T57" fmla="*/ T56 w 1305"/>
+                                <a:gd name="T58" fmla="+- 0 733 356"/>
+                                <a:gd name="T59" fmla="*/ 733 h 420"/>
+                                <a:gd name="T60" fmla="+- 0 8454 7149"/>
+                                <a:gd name="T61" fmla="*/ T60 w 1305"/>
+                                <a:gd name="T62" fmla="+- 0 706 356"/>
+                                <a:gd name="T63" fmla="*/ 706 h 420"/>
+                                <a:gd name="T64" fmla="+- 0 8454 7149"/>
+                                <a:gd name="T65" fmla="*/ T64 w 1305"/>
+                                <a:gd name="T66" fmla="+- 0 426 356"/>
+                                <a:gd name="T67" fmla="*/ 426 h 420"/>
+                                <a:gd name="T68" fmla="+- 0 8448 7149"/>
+                                <a:gd name="T69" fmla="*/ T68 w 1305"/>
+                                <a:gd name="T70" fmla="+- 0 399 356"/>
+                                <a:gd name="T71" fmla="*/ 399 h 420"/>
+                                <a:gd name="T72" fmla="+- 0 8433 7149"/>
+                                <a:gd name="T73" fmla="*/ T72 w 1305"/>
+                                <a:gd name="T74" fmla="+- 0 376 356"/>
+                                <a:gd name="T75" fmla="*/ 376 h 420"/>
+                                <a:gd name="T76" fmla="+- 0 8411 7149"/>
+                                <a:gd name="T77" fmla="*/ T76 w 1305"/>
+                                <a:gd name="T78" fmla="+- 0 361 356"/>
+                                <a:gd name="T79" fmla="*/ 361 h 420"/>
+                                <a:gd name="T80" fmla="+- 0 8384 7149"/>
+                                <a:gd name="T81" fmla="*/ T80 w 1305"/>
+                                <a:gd name="T82" fmla="+- 0 356 356"/>
+                                <a:gd name="T83" fmla="*/ 356 h 420"/>
+                              </a:gdLst>
+                              <a:ahLst/>
+                              <a:cxnLst>
+                                <a:cxn ang="0">
+                                  <a:pos x="T1" y="T3"/>
+                                </a:cxn>
+                                <a:cxn ang="0">
+                                  <a:pos x="T5" y="T7"/>
+                                </a:cxn>
+                                <a:cxn ang="0">
+                                  <a:pos x="T9" y="T11"/>
+                                </a:cxn>
+                                <a:cxn ang="0">
+                                  <a:pos x="T13" y="T15"/>
+                                </a:cxn>
+                                <a:cxn ang="0">
+                                  <a:pos x="T17" y="T19"/>
+                                </a:cxn>
+                                <a:cxn ang="0">
+                                  <a:pos x="T21" y="T23"/>
+                                </a:cxn>
+                                <a:cxn ang="0">
+                                  <a:pos x="T25" y="T27"/>
+                                </a:cxn>
+                                <a:cxn ang="0">
+                                  <a:pos x="T29" y="T31"/>
+                                </a:cxn>
+                                <a:cxn ang="0">
+                                  <a:pos x="T33" y="T35"/>
+                                </a:cxn>
+                                <a:cxn ang="0">
+                                  <a:pos x="T37" y="T39"/>
+                                </a:cxn>
+                                <a:cxn ang="0">
+                                  <a:pos x="T41" y="T43"/>
+                                </a:cxn>
+                                <a:cxn ang="0">
+                                  <a:pos x="T45" y="T47"/>
+                                </a:cxn>
+                                <a:cxn ang="0">
+                                  <a:pos x="T49" y="T51"/>
+                                </a:cxn>
+                                <a:cxn ang="0">
+                                  <a:pos x="T53" y="T55"/>
+                                </a:cxn>
+                                <a:cxn ang="0">
+                                  <a:pos x="T57" y="T59"/>
+                                </a:cxn>
+                                <a:cxn ang="0">
+                                  <a:pos x="T61" y="T63"/>
+                                </a:cxn>
+                                <a:cxn ang="0">
+                                  <a:pos x="T65" y="T67"/>
+                                </a:cxn>
+                                <a:cxn ang="0">
+                                  <a:pos x="T69" y="T71"/>
+                                </a:cxn>
+                                <a:cxn ang="0">
+                                  <a:pos x="T73" y="T75"/>
+                                </a:cxn>
+                                <a:cxn ang="0">
+                                  <a:pos x="T77" y="T79"/>
+                                </a:cxn>
+                                <a:cxn ang="0">
+                                  <a:pos x="T81" y="T83"/>
+                                </a:cxn>
+                              </a:cxnLst>
+                              <a:rect l="0" t="0" r="r" b="b"/>
+                              <a:pathLst>
+                                <a:path w="1305" h="420">
+                                  <a:moveTo>
+                                    <a:pt x="1235" y="0"/>
+                                  </a:moveTo>
+                                  <a:lnTo>
+                                    <a:pt x="70" y="0"/>
+                                  </a:lnTo>
+                                  <a:lnTo>
+                                    <a:pt x="43" y="5"/>
+                                  </a:lnTo>
+                                  <a:lnTo>
+                                    <a:pt x="21" y="20"/>
+                                  </a:lnTo>
+                                  <a:lnTo>
+                                    <a:pt x="6" y="43"/>
+                                  </a:lnTo>
+                                  <a:lnTo>
+                                    <a:pt x="0" y="70"/>
+                                  </a:lnTo>
+                                  <a:lnTo>
+                                    <a:pt x="0" y="350"/>
+                                  </a:lnTo>
+                                  <a:lnTo>
+                                    <a:pt x="6" y="377"/>
+                                  </a:lnTo>
+                                  <a:lnTo>
+                                    <a:pt x="21" y="399"/>
+                                  </a:lnTo>
+                                  <a:lnTo>
+                                    <a:pt x="43" y="414"/>
+                                  </a:lnTo>
+                                  <a:lnTo>
+                                    <a:pt x="70" y="420"/>
+                                  </a:lnTo>
+                                  <a:lnTo>
+                                    <a:pt x="1235" y="420"/>
+                                  </a:lnTo>
+                                  <a:lnTo>
+                                    <a:pt x="1262" y="414"/>
+                                  </a:lnTo>
+                                  <a:lnTo>
+                                    <a:pt x="1284" y="399"/>
+                                  </a:lnTo>
+                                  <a:lnTo>
+                                    <a:pt x="1299" y="377"/>
+                                  </a:lnTo>
+                                  <a:lnTo>
+                                    <a:pt x="1305" y="350"/>
+                                  </a:lnTo>
+                                  <a:lnTo>
+                                    <a:pt x="1305" y="70"/>
+                                  </a:lnTo>
+                                  <a:lnTo>
+                                    <a:pt x="1299" y="43"/>
+                                  </a:lnTo>
+                                  <a:lnTo>
+                                    <a:pt x="1284" y="20"/>
+                                  </a:lnTo>
+                                  <a:lnTo>
+                                    <a:pt x="1262" y="5"/>
+                                  </a:lnTo>
+                                  <a:lnTo>
+                                    <a:pt x="1235" y="0"/>
+                                  </a:lnTo>
+                                  <a:close/>
+                                </a:path>
+                              </a:pathLst>
+                            </a:custGeom>
+                            <a:grpFill/>
+                            <a:ln>
+                              <a:headEnd/>
+                              <a:tailEnd/>
+                            </a:ln>
+                          </wps:spPr>
+                          <wps:style>
+                            <a:lnRef idx="2">
+                              <a:schemeClr val="dk1"/>
+                            </a:lnRef>
+                            <a:fillRef idx="1">
+                              <a:schemeClr val="lt1"/>
+                            </a:fillRef>
+                            <a:effectRef idx="0">
+                              <a:schemeClr val="dk1"/>
+                            </a:effectRef>
+                            <a:fontRef idx="minor">
+                              <a:schemeClr val="dk1"/>
+                            </a:fontRef>
+                          </wps:style>
+                          <wps:txbx>
+                            <w:txbxContent>
+                              <w:p>
+                                <w:pPr>
+                                  <w:rPr>
+                                    <w:rFonts w:eastAsia="Times New Roman"/>
+                                  </w:rPr>
+                                </w:pPr>
+                              </w:p>
+                            </w:txbxContent>
+                          </wps:txbx>
+                          <wps:bodyPr rot="0" vert="horz" wrap="square" lIns="91440" tIns="45720" rIns="91440" bIns="45720" anchor="t" anchorCtr="0" upright="1">
+                            <a:noAutofit/>
+                          </wps:bodyPr>
+                        </wps:wsp>
+                      </wpg:grpSp>
+                      <wpg:grpSp>
+                        <wpg:cNvPr id="107" name="24631"/>
+                        <wpg:cNvGrpSpPr>
+                          <a:grpSpLocks/>
+                        </wpg:cNvGrpSpPr>
+                        <wpg:grpSpPr bwMode="auto">
+                          <a:xfrm>
+                            <a:off x="20" y="20"/>
+                            <a:ext cx="1305" cy="420"/>
+                            <a:chOff x="20" y="20"/>
+                            <a:chExt cx="1305" cy="420"/>
+                          </a:xfrm>
+                          <a:grpFill/>
+                        </wpg:grpSpPr>
+                        <wps:wsp>
+                          <wps:cNvPr id="108" name="24750"/>
+                          <wps:cNvSpPr>
+                            <a:spLocks/>
+                          </wps:cNvSpPr>
+                          <wps:spPr bwMode="auto">
+                            <a:xfrm>
+                              <a:off x="20" y="20"/>
+                              <a:ext cx="1305" cy="420"/>
+                            </a:xfrm>
+                            <a:custGeom>
+                              <a:avLst/>
+                              <a:gdLst>
+                                <a:gd name="T0" fmla="+- 0 7149 7149"/>
+                                <a:gd name="T1" fmla="*/ T0 w 1305"/>
+                                <a:gd name="T2" fmla="+- 0 426 356"/>
+                                <a:gd name="T3" fmla="*/ 426 h 420"/>
+                                <a:gd name="T4" fmla="+- 0 7155 7149"/>
+                                <a:gd name="T5" fmla="*/ T4 w 1305"/>
+                                <a:gd name="T6" fmla="+- 0 399 356"/>
+                                <a:gd name="T7" fmla="*/ 399 h 420"/>
+                                <a:gd name="T8" fmla="+- 0 7170 7149"/>
+                                <a:gd name="T9" fmla="*/ T8 w 1305"/>
+                                <a:gd name="T10" fmla="+- 0 376 356"/>
+                                <a:gd name="T11" fmla="*/ 376 h 420"/>
+                                <a:gd name="T12" fmla="+- 0 7192 7149"/>
+                                <a:gd name="T13" fmla="*/ T12 w 1305"/>
+                                <a:gd name="T14" fmla="+- 0 361 356"/>
+                                <a:gd name="T15" fmla="*/ 361 h 420"/>
+                                <a:gd name="T16" fmla="+- 0 7219 7149"/>
+                                <a:gd name="T17" fmla="*/ T16 w 1305"/>
+                                <a:gd name="T18" fmla="+- 0 356 356"/>
+                                <a:gd name="T19" fmla="*/ 356 h 420"/>
+                                <a:gd name="T20" fmla="+- 0 8384 7149"/>
+                                <a:gd name="T21" fmla="*/ T20 w 1305"/>
+                                <a:gd name="T22" fmla="+- 0 356 356"/>
+                                <a:gd name="T23" fmla="*/ 356 h 420"/>
+                                <a:gd name="T24" fmla="+- 0 8411 7149"/>
+                                <a:gd name="T25" fmla="*/ T24 w 1305"/>
+                                <a:gd name="T26" fmla="+- 0 361 356"/>
+                                <a:gd name="T27" fmla="*/ 361 h 420"/>
+                                <a:gd name="T28" fmla="+- 0 8433 7149"/>
+                                <a:gd name="T29" fmla="*/ T28 w 1305"/>
+                                <a:gd name="T30" fmla="+- 0 376 356"/>
+                                <a:gd name="T31" fmla="*/ 376 h 420"/>
+                                <a:gd name="T32" fmla="+- 0 8448 7149"/>
+                                <a:gd name="T33" fmla="*/ T32 w 1305"/>
+                                <a:gd name="T34" fmla="+- 0 399 356"/>
+                                <a:gd name="T35" fmla="*/ 399 h 420"/>
+                                <a:gd name="T36" fmla="+- 0 8454 7149"/>
+                                <a:gd name="T37" fmla="*/ T36 w 1305"/>
+                                <a:gd name="T38" fmla="+- 0 426 356"/>
+                                <a:gd name="T39" fmla="*/ 426 h 420"/>
+                                <a:gd name="T40" fmla="+- 0 8454 7149"/>
+                                <a:gd name="T41" fmla="*/ T40 w 1305"/>
+                                <a:gd name="T42" fmla="+- 0 706 356"/>
+                                <a:gd name="T43" fmla="*/ 706 h 420"/>
+                                <a:gd name="T44" fmla="+- 0 8448 7149"/>
+                                <a:gd name="T45" fmla="*/ T44 w 1305"/>
+                                <a:gd name="T46" fmla="+- 0 733 356"/>
+                                <a:gd name="T47" fmla="*/ 733 h 420"/>
+                                <a:gd name="T48" fmla="+- 0 8433 7149"/>
+                                <a:gd name="T49" fmla="*/ T48 w 1305"/>
+                                <a:gd name="T50" fmla="+- 0 755 356"/>
+                                <a:gd name="T51" fmla="*/ 755 h 420"/>
+                                <a:gd name="T52" fmla="+- 0 8411 7149"/>
+                                <a:gd name="T53" fmla="*/ T52 w 1305"/>
+                                <a:gd name="T54" fmla="+- 0 770 356"/>
+                                <a:gd name="T55" fmla="*/ 770 h 420"/>
+                                <a:gd name="T56" fmla="+- 0 8384 7149"/>
+                                <a:gd name="T57" fmla="*/ T56 w 1305"/>
+                                <a:gd name="T58" fmla="+- 0 776 356"/>
+                                <a:gd name="T59" fmla="*/ 776 h 420"/>
+                                <a:gd name="T60" fmla="+- 0 7219 7149"/>
+                                <a:gd name="T61" fmla="*/ T60 w 1305"/>
+                                <a:gd name="T62" fmla="+- 0 776 356"/>
+                                <a:gd name="T63" fmla="*/ 776 h 420"/>
+                                <a:gd name="T64" fmla="+- 0 7192 7149"/>
+                                <a:gd name="T65" fmla="*/ T64 w 1305"/>
+                                <a:gd name="T66" fmla="+- 0 770 356"/>
+                                <a:gd name="T67" fmla="*/ 770 h 420"/>
+                                <a:gd name="T68" fmla="+- 0 7170 7149"/>
+                                <a:gd name="T69" fmla="*/ T68 w 1305"/>
+                                <a:gd name="T70" fmla="+- 0 755 356"/>
+                                <a:gd name="T71" fmla="*/ 755 h 420"/>
+                                <a:gd name="T72" fmla="+- 0 7155 7149"/>
+                                <a:gd name="T73" fmla="*/ T72 w 1305"/>
+                                <a:gd name="T74" fmla="+- 0 733 356"/>
+                                <a:gd name="T75" fmla="*/ 733 h 420"/>
+                                <a:gd name="T76" fmla="+- 0 7149 7149"/>
+                                <a:gd name="T77" fmla="*/ T76 w 1305"/>
+                                <a:gd name="T78" fmla="+- 0 706 356"/>
+                                <a:gd name="T79" fmla="*/ 706 h 420"/>
+                                <a:gd name="T80" fmla="+- 0 7149 7149"/>
+                                <a:gd name="T81" fmla="*/ T80 w 1305"/>
+                                <a:gd name="T82" fmla="+- 0 426 356"/>
+                                <a:gd name="T83" fmla="*/ 426 h 420"/>
+                              </a:gdLst>
+                              <a:ahLst/>
+                              <a:cxnLst>
+                                <a:cxn ang="0">
+                                  <a:pos x="T1" y="T3"/>
+                                </a:cxn>
+                                <a:cxn ang="0">
+                                  <a:pos x="T5" y="T7"/>
+                                </a:cxn>
+                                <a:cxn ang="0">
+                                  <a:pos x="T9" y="T11"/>
+                                </a:cxn>
+                                <a:cxn ang="0">
+                                  <a:pos x="T13" y="T15"/>
+                                </a:cxn>
+                                <a:cxn ang="0">
+                                  <a:pos x="T17" y="T19"/>
+                                </a:cxn>
+                                <a:cxn ang="0">
+                                  <a:pos x="T21" y="T23"/>
+                                </a:cxn>
+                                <a:cxn ang="0">
+                                  <a:pos x="T25" y="T27"/>
+                                </a:cxn>
+                                <a:cxn ang="0">
+                                  <a:pos x="T29" y="T31"/>
+                                </a:cxn>
+                                <a:cxn ang="0">
+                                  <a:pos x="T33" y="T35"/>
+                                </a:cxn>
+                                <a:cxn ang="0">
+                                  <a:pos x="T37" y="T39"/>
+                                </a:cxn>
+                                <a:cxn ang="0">
+                                  <a:pos x="T41" y="T43"/>
+                                </a:cxn>
+                                <a:cxn ang="0">
+                                  <a:pos x="T45" y="T47"/>
+                                </a:cxn>
+                                <a:cxn ang="0">
+                                  <a:pos x="T49" y="T51"/>
+                                </a:cxn>
+                                <a:cxn ang="0">
+                                  <a:pos x="T53" y="T55"/>
+                                </a:cxn>
+                                <a:cxn ang="0">
+                                  <a:pos x="T57" y="T59"/>
+                                </a:cxn>
+                                <a:cxn ang="0">
+                                  <a:pos x="T61" y="T63"/>
+                                </a:cxn>
+                                <a:cxn ang="0">
+                                  <a:pos x="T65" y="T67"/>
+                                </a:cxn>
+                                <a:cxn ang="0">
+                                  <a:pos x="T69" y="T71"/>
+                                </a:cxn>
+                                <a:cxn ang="0">
+                                  <a:pos x="T73" y="T75"/>
+                                </a:cxn>
+                                <a:cxn ang="0">
+                                  <a:pos x="T77" y="T79"/>
+                                </a:cxn>
+                                <a:cxn ang="0">
+                                  <a:pos x="T81" y="T83"/>
+                                </a:cxn>
+                              </a:cxnLst>
+                              <a:rect l="0" t="0" r="r" b="b"/>
+                              <a:pathLst>
+                                <a:path w="1305" h="420">
+                                  <a:moveTo>
+                                    <a:pt x="0" y="70"/>
+                                  </a:moveTo>
+                                  <a:lnTo>
+                                    <a:pt x="6" y="43"/>
+                                  </a:lnTo>
+                                  <a:lnTo>
+                                    <a:pt x="21" y="20"/>
+                                  </a:lnTo>
+                                  <a:lnTo>
+                                    <a:pt x="43" y="5"/>
+                                  </a:lnTo>
+                                  <a:lnTo>
+                                    <a:pt x="70" y="0"/>
+                                  </a:lnTo>
+                                  <a:lnTo>
+                                    <a:pt x="1235" y="0"/>
+                                  </a:lnTo>
+                                  <a:lnTo>
+                                    <a:pt x="1262" y="5"/>
+                                  </a:lnTo>
+                                  <a:lnTo>
+                                    <a:pt x="1284" y="20"/>
+                                  </a:lnTo>
+                                  <a:lnTo>
+                                    <a:pt x="1299" y="43"/>
+                                  </a:lnTo>
+                                  <a:lnTo>
+                                    <a:pt x="1305" y="70"/>
+                                  </a:lnTo>
+                                  <a:lnTo>
+                                    <a:pt x="1305" y="350"/>
+                                  </a:lnTo>
+                                  <a:lnTo>
+                                    <a:pt x="1299" y="377"/>
+                                  </a:lnTo>
+                                  <a:lnTo>
+                                    <a:pt x="1284" y="399"/>
+                                  </a:lnTo>
+                                  <a:lnTo>
+                                    <a:pt x="1262" y="414"/>
+                                  </a:lnTo>
+                                  <a:lnTo>
+                                    <a:pt x="1235" y="420"/>
+                                  </a:lnTo>
+                                  <a:lnTo>
+                                    <a:pt x="70" y="420"/>
+                                  </a:lnTo>
+                                  <a:lnTo>
+                                    <a:pt x="43" y="414"/>
+                                  </a:lnTo>
+                                  <a:lnTo>
+                                    <a:pt x="21" y="399"/>
+                                  </a:lnTo>
+                                  <a:lnTo>
+                                    <a:pt x="6" y="377"/>
+                                  </a:lnTo>
+                                  <a:lnTo>
+                                    <a:pt x="0" y="350"/>
+                                  </a:lnTo>
+                                  <a:lnTo>
+                                    <a:pt x="0" y="70"/>
+                                  </a:lnTo>
+                                  <a:close/>
+                                </a:path>
+                              </a:pathLst>
+                            </a:custGeom>
+                            <a:grpFill/>
+                            <a:ln>
+                              <a:headEnd/>
+                              <a:tailEnd/>
+                            </a:ln>
+                          </wps:spPr>
+                          <wps:style>
+                            <a:lnRef idx="2">
+                              <a:schemeClr val="dk1"/>
+                            </a:lnRef>
+                            <a:fillRef idx="1">
+                              <a:schemeClr val="lt1"/>
+                            </a:fillRef>
+                            <a:effectRef idx="0">
+                              <a:schemeClr val="dk1"/>
+                            </a:effectRef>
+                            <a:fontRef idx="minor">
+                              <a:schemeClr val="dk1"/>
+                            </a:fontRef>
+                          </wps:style>
+                          <wps:txbx>
+                            <w:txbxContent>
+                              <w:p>
+                                <w:pPr>
+                                  <w:rPr>
+                                    <w:rFonts w:eastAsia="Times New Roman"/>
+                                  </w:rPr>
+                                </w:pPr>
+                              </w:p>
+                            </w:txbxContent>
+                          </wps:txbx>
+                          <wps:bodyPr rot="0" vert="horz" wrap="square" lIns="91440" tIns="45720" rIns="91440" bIns="45720" anchor="t" anchorCtr="0" upright="1">
+                            <a:noAutofit/>
+                          </wps:bodyPr>
+                        </wps:wsp>
+                      </wpg:grpSp>
+                    </wpg:wgp>
+                  </a:graphicData>
+                </a:graphic>
+                <wp14:sizeRelH relativeFrom="page">
+                  <wp14:pctWidth>0</wp14:pctWidth>
+                </wp14:sizeRelH>
+                <wp14:sizeRelV relativeFrom="page">
+                  <wp14:pctHeight>0</wp14:pctHeight>
+                </wp14:sizeRelV>
+              </wp:anchor>
+            </w:drawing>
+          </mc:Choice>
+          <mc:Fallback>
+            <w:pict>
+              <v:group id="Группа 14" o:spid="_x0000_s1026" style="position:absolute;left:0;text-align:left;margin-left:354.75pt;margin-top:19.55pt;width:85.05pt;height:19.85pt;z-index:251661312;mso-position-horizontal-relative:page" coordorigin="20,20" coordsize="1305,420" o:gfxdata="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">
+                <v:group id="24081" o:spid="_x0000_s1027" style="position:absolute;left:20;top:20;width:1305;height:420" coordorigin="20,20" coordsize="1305,420" o:gfxdata="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">
+                  <v:shape id="24200" o:spid="_x0000_s1028" style="position:absolute;left:20;top:20;width:1305;height:420;visibility:visible;mso-wrap-style:square;v-text-anchor:top" coordsize="1305,420" o:spt="100" o:gfxdata="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" adj="-11796480,,5400" path="m1235,l70,,43,5,21,20,6,43,,70,,350r6,27l21,399r22,15l70,420r1165,l1262,414r22,-15l1299,377r6,-27l1305,70r-6,-27l1284,20,1262,5,1235,xe" filled="f" strokecolor="black [3200]" strokeweight="2pt">
+                    <v:stroke joinstyle="miter"/>
+                    <v:formulas/>
+                    <v:path arrowok="t" o:connecttype="custom" o:connectlocs="1235,356;70,356;43,361;21,376;6,399;0,426;0,706;6,733;21,755;43,770;70,776;1235,776;1262,770;1284,755;1299,733;1305,706;1305,426;1299,399;1284,376;1262,361;1235,356" o:connectangles="0,0,0,0,0,0,0,0,0,0,0,0,0,0,0,0,0,0,0,0,0" textboxrect="0,0,1305,420"/>
+                    <v:textbox>
+                      <w:txbxContent>
+                        <w:p>
+                          <w:pPr>
+                            <w:rPr>
+                              <w:rFonts w:eastAsia="Times New Roman"/>
+                            </w:rPr>
+                          </w:pPr>
+                        </w:p>
+                      </w:txbxContent>
+                    </v:textbox>
+                  </v:shape>
+                </v:group>
+                <v:group id="24631" o:spid="_x0000_s1029" style="position:absolute;left:20;top:20;width:1305;height:420" coordorigin="20,20" coordsize="1305,420" o:gfxdata="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">
+                  <v:shape id="24750" o:spid="_x0000_s1030" style="position:absolute;left:20;top:20;width:1305;height:420;visibility:visible;mso-wrap-style:square;v-text-anchor:top" coordsize="1305,420" o:spt="100" o:gfxdata="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" adj="-11796480,,5400" path="m,70l6,43,21,20,43,5,70,,1235,r27,5l1284,20r15,23l1305,70r,280l1299,377r-15,22l1262,414r-27,6l70,420,43,414,21,399,6,377,,350,,70xe" filled="f" strokecolor="black [3200]" strokeweight="2pt">
+                    <v:stroke joinstyle="miter"/>
+                    <v:formulas/>
+                    <v:path arrowok="t" o:connecttype="custom" o:connectlocs="0,426;6,399;21,376;43,361;70,356;1235,356;1262,361;1284,376;1299,399;1305,426;1305,706;1299,733;1284,755;1262,770;1235,776;70,776;43,770;21,755;6,733;0,706;0,426" o:connectangles="0,0,0,0,0,0,0,0,0,0,0,0,0,0,0,0,0,0,0,0,0" textboxrect="0,0,1305,420"/>
+                    <v:textbox>
+                      <w:txbxContent>
+                        <w:p>
+                          <w:pPr>
+                            <w:rPr>
+                              <w:rFonts w:eastAsia="Times New Roman"/>
+                            </w:rPr>
+                          </w:pPr>
+                        </w:p>
+                      </w:txbxContent>
+                    </v:textbox>
+                  </v:shape>
+                </v:group>
+                <w10:wrap anchorx="page"/>
+              </v:group>
+            </w:pict>
+          </mc:Fallback>
+        </mc:AlternateContent>
+      </w:r>
+    </w:p>
+    <w:p>
+      <w:pPr>
+        <w:pStyle w:val="aa"/>
+        <w:tabs>
+          <w:tab w:val="left" w:pos="2586"/>
+        </w:tabs>
+        <w:spacing w:line="360" w:lineRule="auto"/>
+        <w:ind w:left="0" w:firstLine="709"/>
+        <w:jc w:val="both"/>
+        <w:rPr>
+          <w:rFonts w:ascii="Times New Roman" w:hAnsi="Times New Roman" w:cs="Times New Roman"/>
+          <w:sz w:val="28"/>
+          <w:szCs w:val="28"/>
+        </w:rPr>
+      </w:pPr>
+      <w:r>
+        <w:rPr>
+          <w:noProof/>
+          <w:lang w:eastAsia="ja-JP"/>
+        </w:rPr>
+        <mc:AlternateContent>
+          <mc:Choice Requires="wpg">
+            <w:drawing>
+              <wp:anchor distT="0" distB="0" distL="114300" distR="114300" simplePos="0" relativeHeight="251662336" behindDoc="0" locked="0" layoutInCell="1" allowOverlap="1" wp14:anchorId="6AAF40C7" wp14:editId="63F6D714">
+                <wp:simplePos x="0" y="0"/>
+                <wp:positionH relativeFrom="page">
+                  <wp:posOffset>4504055</wp:posOffset>
+                </wp:positionH>
+                <wp:positionV relativeFrom="paragraph">
+                  <wp:posOffset>259715</wp:posOffset>
+                </wp:positionV>
+                <wp:extent cx="1080135" cy="252095"/>
+                <wp:effectExtent l="0" t="0" r="5715" b="14605"/>
+                <wp:wrapNone/>
+                <wp:docPr id="18" name="Группа 18"/>
+                <wp:cNvGraphicFramePr/>
+                <a:graphic xmlns:a="http://schemas.openxmlformats.org/drawingml/2006/main">
+                  <a:graphicData uri="http://schemas.microsoft.com/office/word/2010/wordprocessingGroup">
+                    <wpg:wgp>
+                      <wpg:cNvGrpSpPr/>
+                      <wpg:grpSpPr bwMode="auto">
+                        <a:xfrm>
+                          <a:off x="0" y="0"/>
+                          <a:ext cx="1079500" cy="251460"/>
+                          <a:chOff x="20" y="20"/>
+                          <a:chExt cx="1305" cy="420"/>
+                        </a:xfrm>
+                        <a:solidFill>
+                          <a:srgbClr val="F47321"/>
+                        </a:solidFill>
+                      </wpg:grpSpPr>
+                      <wpg:grpSp>
+                        <wpg:cNvPr id="102" name="24081"/>
+                        <wpg:cNvGrpSpPr>
+                          <a:grpSpLocks/>
+                        </wpg:cNvGrpSpPr>
+                        <wpg:grpSpPr bwMode="auto">
+                          <a:xfrm>
+                            <a:off x="20" y="20"/>
+                            <a:ext cx="1305" cy="420"/>
+                            <a:chOff x="20" y="20"/>
+                            <a:chExt cx="1305" cy="420"/>
+                          </a:xfrm>
+                          <a:grpFill/>
+                        </wpg:grpSpPr>
+                        <wps:wsp>
+                          <wps:cNvPr id="105" name="24200"/>
+                          <wps:cNvSpPr>
+                            <a:spLocks/>
+                          </wps:cNvSpPr>
+                          <wps:spPr bwMode="auto">
+                            <a:xfrm>
+                              <a:off x="20" y="20"/>
+                              <a:ext cx="1305" cy="420"/>
+                            </a:xfrm>
+                            <a:custGeom>
+                              <a:avLst/>
+                              <a:gdLst>
+                                <a:gd name="T0" fmla="+- 0 8384 7149"/>
+                                <a:gd name="T1" fmla="*/ T0 w 1305"/>
+                                <a:gd name="T2" fmla="+- 0 356 356"/>
+                                <a:gd name="T3" fmla="*/ 356 h 420"/>
+                                <a:gd name="T4" fmla="+- 0 7219 7149"/>
+                                <a:gd name="T5" fmla="*/ T4 w 1305"/>
+                                <a:gd name="T6" fmla="+- 0 356 356"/>
+                                <a:gd name="T7" fmla="*/ 356 h 420"/>
+                                <a:gd name="T8" fmla="+- 0 7192 7149"/>
+                                <a:gd name="T9" fmla="*/ T8 w 1305"/>
+                                <a:gd name="T10" fmla="+- 0 361 356"/>
+                                <a:gd name="T11" fmla="*/ 361 h 420"/>
+                                <a:gd name="T12" fmla="+- 0 7170 7149"/>
+                                <a:gd name="T13" fmla="*/ T12 w 1305"/>
+                                <a:gd name="T14" fmla="+- 0 376 356"/>
+                                <a:gd name="T15" fmla="*/ 376 h 420"/>
+                                <a:gd name="T16" fmla="+- 0 7155 7149"/>
+                                <a:gd name="T17" fmla="*/ T16 w 1305"/>
+                                <a:gd name="T18" fmla="+- 0 399 356"/>
+                                <a:gd name="T19" fmla="*/ 399 h 420"/>
+                                <a:gd name="T20" fmla="+- 0 7149 7149"/>
+                                <a:gd name="T21" fmla="*/ T20 w 1305"/>
+                                <a:gd name="T22" fmla="+- 0 426 356"/>
+                                <a:gd name="T23" fmla="*/ 426 h 420"/>
+                                <a:gd name="T24" fmla="+- 0 7149 7149"/>
+                                <a:gd name="T25" fmla="*/ T24 w 1305"/>
+                                <a:gd name="T26" fmla="+- 0 706 356"/>
+                                <a:gd name="T27" fmla="*/ 706 h 420"/>
+                                <a:gd name="T28" fmla="+- 0 7155 7149"/>
+                                <a:gd name="T29" fmla="*/ T28 w 1305"/>
+                                <a:gd name="T30" fmla="+- 0 733 356"/>
+                                <a:gd name="T31" fmla="*/ 733 h 420"/>
+                                <a:gd name="T32" fmla="+- 0 7170 7149"/>
+                                <a:gd name="T33" fmla="*/ T32 w 1305"/>
+                                <a:gd name="T34" fmla="+- 0 755 356"/>
+                                <a:gd name="T35" fmla="*/ 755 h 420"/>
+                                <a:gd name="T36" fmla="+- 0 7192 7149"/>
+                                <a:gd name="T37" fmla="*/ T36 w 1305"/>
+                                <a:gd name="T38" fmla="+- 0 770 356"/>
+                                <a:gd name="T39" fmla="*/ 770 h 420"/>
+                                <a:gd name="T40" fmla="+- 0 7219 7149"/>
+                                <a:gd name="T41" fmla="*/ T40 w 1305"/>
+                                <a:gd name="T42" fmla="+- 0 776 356"/>
+                                <a:gd name="T43" fmla="*/ 776 h 420"/>
+                                <a:gd name="T44" fmla="+- 0 8384 7149"/>
+                                <a:gd name="T45" fmla="*/ T44 w 1305"/>
+                                <a:gd name="T46" fmla="+- 0 776 356"/>
+                                <a:gd name="T47" fmla="*/ 776 h 420"/>
+                                <a:gd name="T48" fmla="+- 0 8411 7149"/>
+                                <a:gd name="T49" fmla="*/ T48 w 1305"/>
+                                <a:gd name="T50" fmla="+- 0 770 356"/>
+                                <a:gd name="T51" fmla="*/ 770 h 420"/>
+                                <a:gd name="T52" fmla="+- 0 8433 7149"/>
+                                <a:gd name="T53" fmla="*/ T52 w 1305"/>
+                                <a:gd name="T54" fmla="+- 0 755 356"/>
+                                <a:gd name="T55" fmla="*/ 755 h 420"/>
+                                <a:gd name="T56" fmla="+- 0 8448 7149"/>
+                                <a:gd name="T57" fmla="*/ T56 w 1305"/>
+                                <a:gd name="T58" fmla="+- 0 733 356"/>
+                                <a:gd name="T59" fmla="*/ 733 h 420"/>
+                                <a:gd name="T60" fmla="+- 0 8454 7149"/>
+                                <a:gd name="T61" fmla="*/ T60 w 1305"/>
+                                <a:gd name="T62" fmla="+- 0 706 356"/>
+                                <a:gd name="T63" fmla="*/ 706 h 420"/>
+                                <a:gd name="T64" fmla="+- 0 8454 7149"/>
+                                <a:gd name="T65" fmla="*/ T64 w 1305"/>
+                                <a:gd name="T66" fmla="+- 0 426 356"/>
+                                <a:gd name="T67" fmla="*/ 426 h 420"/>
+                                <a:gd name="T68" fmla="+- 0 8448 7149"/>
+                                <a:gd name="T69" fmla="*/ T68 w 1305"/>
+                                <a:gd name="T70" fmla="+- 0 399 356"/>
+                                <a:gd name="T71" fmla="*/ 399 h 420"/>
+                                <a:gd name="T72" fmla="+- 0 8433 7149"/>
+                                <a:gd name="T73" fmla="*/ T72 w 1305"/>
+                                <a:gd name="T74" fmla="+- 0 376 356"/>
+                                <a:gd name="T75" fmla="*/ 376 h 420"/>
+                                <a:gd name="T76" fmla="+- 0 8411 7149"/>
+                                <a:gd name="T77" fmla="*/ T76 w 1305"/>
+                                <a:gd name="T78" fmla="+- 0 361 356"/>
+                                <a:gd name="T79" fmla="*/ 361 h 420"/>
+                                <a:gd name="T80" fmla="+- 0 8384 7149"/>
+                                <a:gd name="T81" fmla="*/ T80 w 1305"/>
+                                <a:gd name="T82" fmla="+- 0 356 356"/>
+                                <a:gd name="T83" fmla="*/ 356 h 420"/>
+                              </a:gdLst>
+                              <a:ahLst/>
+                              <a:cxnLst>
+                                <a:cxn ang="0">
+                                  <a:pos x="T1" y="T3"/>
+                                </a:cxn>
+                                <a:cxn ang="0">
+                                  <a:pos x="T5" y="T7"/>
+                                </a:cxn>
+                                <a:cxn ang="0">
+                                  <a:pos x="T9" y="T11"/>
+                                </a:cxn>
+                                <a:cxn ang="0">
+                                  <a:pos x="T13" y="T15"/>
+                                </a:cxn>
+                                <a:cxn ang="0">
+                                  <a:pos x="T17" y="T19"/>
+                                </a:cxn>
+                                <a:cxn ang="0">
+                                  <a:pos x="T21" y="T23"/>
+                                </a:cxn>
+                                <a:cxn ang="0">
+                                  <a:pos x="T25" y="T27"/>
+                                </a:cxn>
+                                <a:cxn ang="0">
+                                  <a:pos x="T29" y="T31"/>
+                                </a:cxn>
+                                <a:cxn ang="0">
+                                  <a:pos x="T33" y="T35"/>
+                                </a:cxn>
+                                <a:cxn ang="0">
+                                  <a:pos x="T37" y="T39"/>
+                                </a:cxn>
+                                <a:cxn ang="0">
+                                  <a:pos x="T41" y="T43"/>
+                                </a:cxn>
+                                <a:cxn ang="0">
+                                  <a:pos x="T45" y="T47"/>
+                                </a:cxn>
+                                <a:cxn ang="0">
+                                  <a:pos x="T49" y="T51"/>
+                                </a:cxn>
+                                <a:cxn ang="0">
+                                  <a:pos x="T53" y="T55"/>
+                                </a:cxn>
+                                <a:cxn ang="0">
+                                  <a:pos x="T57" y="T59"/>
+                                </a:cxn>
+                                <a:cxn ang="0">
+                                  <a:pos x="T61" y="T63"/>
+                                </a:cxn>
+                                <a:cxn ang="0">
+                                  <a:pos x="T65" y="T67"/>
+                                </a:cxn>
+                                <a:cxn ang="0">
+                                  <a:pos x="T69" y="T71"/>
+                                </a:cxn>
+                                <a:cxn ang="0">
+                                  <a:pos x="T73" y="T75"/>
+                                </a:cxn>
+                                <a:cxn ang="0">
+                                  <a:pos x="T77" y="T79"/>
+                                </a:cxn>
+                                <a:cxn ang="0">
+                                  <a:pos x="T81" y="T83"/>
+                                </a:cxn>
+                              </a:cxnLst>
+                              <a:rect l="0" t="0" r="r" b="b"/>
+                              <a:pathLst>
+                                <a:path w="1305" h="420">
+                                  <a:moveTo>
+                                    <a:pt x="1235" y="0"/>
+                                  </a:moveTo>
+                                  <a:lnTo>
+                                    <a:pt x="70" y="0"/>
+                                  </a:lnTo>
+                                  <a:lnTo>
+                                    <a:pt x="43" y="5"/>
+                                  </a:lnTo>
+                                  <a:lnTo>
+                                    <a:pt x="21" y="20"/>
+                                  </a:lnTo>
+                                  <a:lnTo>
+                                    <a:pt x="6" y="43"/>
+                                  </a:lnTo>
+                                  <a:lnTo>
+                                    <a:pt x="0" y="70"/>
+                                  </a:lnTo>
+                                  <a:lnTo>
+                                    <a:pt x="0" y="350"/>
+                                  </a:lnTo>
+                                  <a:lnTo>
+                                    <a:pt x="6" y="377"/>
+                                  </a:lnTo>
+                                  <a:lnTo>
+                                    <a:pt x="21" y="399"/>
+                                  </a:lnTo>
+                                  <a:lnTo>
+                                    <a:pt x="43" y="414"/>
+                                  </a:lnTo>
+                                  <a:lnTo>
+                                    <a:pt x="70" y="420"/>
+                                  </a:lnTo>
+                                  <a:lnTo>
+                                    <a:pt x="1235" y="420"/>
+                                  </a:lnTo>
+                                  <a:lnTo>
+                                    <a:pt x="1262" y="414"/>
+                                  </a:lnTo>
+                                  <a:lnTo>
+                                    <a:pt x="1284" y="399"/>
+                                  </a:lnTo>
+                                  <a:lnTo>
+                                    <a:pt x="1299" y="377"/>
+                                  </a:lnTo>
+                                  <a:lnTo>
+                                    <a:pt x="1305" y="350"/>
+                                  </a:lnTo>
+                                  <a:lnTo>
+                                    <a:pt x="1305" y="70"/>
+                                  </a:lnTo>
+                                  <a:lnTo>
+                                    <a:pt x="1299" y="43"/>
+                                  </a:lnTo>
+                                  <a:lnTo>
+                                    <a:pt x="1284" y="20"/>
+                                  </a:lnTo>
+                                  <a:lnTo>
+                                    <a:pt x="1262" y="5"/>
+                                  </a:lnTo>
+                                  <a:lnTo>
+                                    <a:pt x="1235" y="0"/>
+                                  </a:lnTo>
+                                  <a:close/>
+                                </a:path>
+                              </a:pathLst>
+                            </a:custGeom>
+                            <a:grpFill/>
+                            <a:ln>
+                              <a:headEnd/>
+                              <a:tailEnd/>
+                            </a:ln>
+                          </wps:spPr>
+                          <wps:style>
+                            <a:lnRef idx="2">
+                              <a:schemeClr val="dk1"/>
+                            </a:lnRef>
+                            <a:fillRef idx="1">
+                              <a:schemeClr val="lt1"/>
+                            </a:fillRef>
+                            <a:effectRef idx="0">
+                              <a:schemeClr val="dk1"/>
+                            </a:effectRef>
+                            <a:fontRef idx="minor">
+                              <a:schemeClr val="dk1"/>
+                            </a:fontRef>
+                          </wps:style>
+                          <wps:txbx>
+                            <w:txbxContent>
+                              <w:p>
+                                <w:pPr>
+                                  <w:rPr>
+                                    <w:rFonts w:eastAsia="Times New Roman"/>
+                                  </w:rPr>
+                                </w:pPr>
+                              </w:p>
+                            </w:txbxContent>
+                          </wps:txbx>
+                          <wps:bodyPr rot="0" vert="horz" wrap="square" lIns="91440" tIns="45720" rIns="91440" bIns="45720" anchor="t" anchorCtr="0" upright="1">
+                            <a:noAutofit/>
+                          </wps:bodyPr>
+                        </wps:wsp>
+                      </wpg:grpSp>
+                      <wpg:grpSp>
+                        <wpg:cNvPr id="103" name="24631"/>
+                        <wpg:cNvGrpSpPr>
+                          <a:grpSpLocks/>
+                        </wpg:cNvGrpSpPr>
+                        <wpg:grpSpPr bwMode="auto">
+                          <a:xfrm>
+                            <a:off x="20" y="20"/>
+                            <a:ext cx="1305" cy="420"/>
+                            <a:chOff x="20" y="20"/>
+                            <a:chExt cx="1305" cy="420"/>
+                          </a:xfrm>
+                          <a:grpFill/>
+                        </wpg:grpSpPr>
+                        <wps:wsp>
+                          <wps:cNvPr id="104" name="24750"/>
+                          <wps:cNvSpPr>
+                            <a:spLocks/>
+                          </wps:cNvSpPr>
+                          <wps:spPr bwMode="auto">
+                            <a:xfrm>
+                              <a:off x="20" y="20"/>
+                              <a:ext cx="1305" cy="420"/>
+                            </a:xfrm>
+                            <a:custGeom>
+                              <a:avLst/>
+                              <a:gdLst>
+                                <a:gd name="T0" fmla="+- 0 7149 7149"/>
+                                <a:gd name="T1" fmla="*/ T0 w 1305"/>
+                                <a:gd name="T2" fmla="+- 0 426 356"/>
+                                <a:gd name="T3" fmla="*/ 426 h 420"/>
+                                <a:gd name="T4" fmla="+- 0 7155 7149"/>
+                                <a:gd name="T5" fmla="*/ T4 w 1305"/>
+                                <a:gd name="T6" fmla="+- 0 399 356"/>
+                                <a:gd name="T7" fmla="*/ 399 h 420"/>
+                                <a:gd name="T8" fmla="+- 0 7170 7149"/>
+                                <a:gd name="T9" fmla="*/ T8 w 1305"/>
+                                <a:gd name="T10" fmla="+- 0 376 356"/>
+                                <a:gd name="T11" fmla="*/ 376 h 420"/>
+                                <a:gd name="T12" fmla="+- 0 7192 7149"/>
+                                <a:gd name="T13" fmla="*/ T12 w 1305"/>
+                                <a:gd name="T14" fmla="+- 0 361 356"/>
+                                <a:gd name="T15" fmla="*/ 361 h 420"/>
+                                <a:gd name="T16" fmla="+- 0 7219 7149"/>
+                                <a:gd name="T17" fmla="*/ T16 w 1305"/>
+                                <a:gd name="T18" fmla="+- 0 356 356"/>
+                                <a:gd name="T19" fmla="*/ 356 h 420"/>
+                                <a:gd name="T20" fmla="+- 0 8384 7149"/>
+                                <a:gd name="T21" fmla="*/ T20 w 1305"/>
+                                <a:gd name="T22" fmla="+- 0 356 356"/>
+                                <a:gd name="T23" fmla="*/ 356 h 420"/>
+                                <a:gd name="T24" fmla="+- 0 8411 7149"/>
+                                <a:gd name="T25" fmla="*/ T24 w 1305"/>
+                                <a:gd name="T26" fmla="+- 0 361 356"/>
+                                <a:gd name="T27" fmla="*/ 361 h 420"/>
+                                <a:gd name="T28" fmla="+- 0 8433 7149"/>
+                                <a:gd name="T29" fmla="*/ T28 w 1305"/>
+                                <a:gd name="T30" fmla="+- 0 376 356"/>
+                                <a:gd name="T31" fmla="*/ 376 h 420"/>
+                                <a:gd name="T32" fmla="+- 0 8448 7149"/>
+                                <a:gd name="T33" fmla="*/ T32 w 1305"/>
+                                <a:gd name="T34" fmla="+- 0 399 356"/>
+                                <a:gd name="T35" fmla="*/ 399 h 420"/>
+                                <a:gd name="T36" fmla="+- 0 8454 7149"/>
+                                <a:gd name="T37" fmla="*/ T36 w 1305"/>
+                                <a:gd name="T38" fmla="+- 0 426 356"/>
+                                <a:gd name="T39" fmla="*/ 426 h 420"/>
+                                <a:gd name="T40" fmla="+- 0 8454 7149"/>
+                                <a:gd name="T41" fmla="*/ T40 w 1305"/>
+                                <a:gd name="T42" fmla="+- 0 706 356"/>
+                                <a:gd name="T43" fmla="*/ 706 h 420"/>
+                                <a:gd name="T44" fmla="+- 0 8448 7149"/>
+                                <a:gd name="T45" fmla="*/ T44 w 1305"/>
+                                <a:gd name="T46" fmla="+- 0 733 356"/>
+                                <a:gd name="T47" fmla="*/ 733 h 420"/>
+                                <a:gd name="T48" fmla="+- 0 8433 7149"/>
+                                <a:gd name="T49" fmla="*/ T48 w 1305"/>
+                                <a:gd name="T50" fmla="+- 0 755 356"/>
+                                <a:gd name="T51" fmla="*/ 755 h 420"/>
+                                <a:gd name="T52" fmla="+- 0 8411 7149"/>
+                                <a:gd name="T53" fmla="*/ T52 w 1305"/>
+                                <a:gd name="T54" fmla="+- 0 770 356"/>
+                                <a:gd name="T55" fmla="*/ 770 h 420"/>
+                                <a:gd name="T56" fmla="+- 0 8384 7149"/>
+                                <a:gd name="T57" fmla="*/ T56 w 1305"/>
+                                <a:gd name="T58" fmla="+- 0 776 356"/>
+                                <a:gd name="T59" fmla="*/ 776 h 420"/>
+                                <a:gd name="T60" fmla="+- 0 7219 7149"/>
+                                <a:gd name="T61" fmla="*/ T60 w 1305"/>
+                                <a:gd name="T62" fmla="+- 0 776 356"/>
+                                <a:gd name="T63" fmla="*/ 776 h 420"/>
+                                <a:gd name="T64" fmla="+- 0 7192 7149"/>
+                                <a:gd name="T65" fmla="*/ T64 w 1305"/>
+                                <a:gd name="T66" fmla="+- 0 770 356"/>
+                                <a:gd name="T67" fmla="*/ 770 h 420"/>
+                                <a:gd name="T68" fmla="+- 0 7170 7149"/>
+                                <a:gd name="T69" fmla="*/ T68 w 1305"/>
+                                <a:gd name="T70" fmla="+- 0 755 356"/>
+                                <a:gd name="T71" fmla="*/ 755 h 420"/>
+                                <a:gd name="T72" fmla="+- 0 7155 7149"/>
+                                <a:gd name="T73" fmla="*/ T72 w 1305"/>
+                                <a:gd name="T74" fmla="+- 0 733 356"/>
+                                <a:gd name="T75" fmla="*/ 733 h 420"/>
+                                <a:gd name="T76" fmla="+- 0 7149 7149"/>
+                                <a:gd name="T77" fmla="*/ T76 w 1305"/>
+                                <a:gd name="T78" fmla="+- 0 706 356"/>
+                                <a:gd name="T79" fmla="*/ 706 h 420"/>
+                                <a:gd name="T80" fmla="+- 0 7149 7149"/>
+                                <a:gd name="T81" fmla="*/ T80 w 1305"/>
+                                <a:gd name="T82" fmla="+- 0 426 356"/>
+                                <a:gd name="T83" fmla="*/ 426 h 420"/>
+                              </a:gdLst>
+                              <a:ahLst/>
+                              <a:cxnLst>
+                                <a:cxn ang="0">
+                                  <a:pos x="T1" y="T3"/>
+                                </a:cxn>
+                                <a:cxn ang="0">
+                                  <a:pos x="T5" y="T7"/>
+                                </a:cxn>
+                                <a:cxn ang="0">
+                                  <a:pos x="T9" y="T11"/>
+                                </a:cxn>
+                                <a:cxn ang="0">
+                                  <a:pos x="T13" y="T15"/>
+                                </a:cxn>
+                                <a:cxn ang="0">
+                                  <a:pos x="T17" y="T19"/>
+                                </a:cxn>
+                                <a:cxn ang="0">
+                                  <a:pos x="T21" y="T23"/>
+                                </a:cxn>
+                                <a:cxn ang="0">
+                                  <a:pos x="T25" y="T27"/>
+                                </a:cxn>
+                                <a:cxn ang="0">
+                                  <a:pos x="T29" y="T31"/>
+                                </a:cxn>
+                                <a:cxn ang="0">
+                                  <a:pos x="T33" y="T35"/>
+                                </a:cxn>
+                                <a:cxn ang="0">
+                                  <a:pos x="T37" y="T39"/>
+                                </a:cxn>
+                                <a:cxn ang="0">
+                                  <a:pos x="T41" y="T43"/>
+                                </a:cxn>
+                                <a:cxn ang="0">
+                                  <a:pos x="T45" y="T47"/>
+                                </a:cxn>
+                                <a:cxn ang="0">
+                                  <a:pos x="T49" y="T51"/>
+                                </a:cxn>
+                                <a:cxn ang="0">
+                                  <a:pos x="T53" y="T55"/>
+                                </a:cxn>
+                                <a:cxn ang="0">
+                                  <a:pos x="T57" y="T59"/>
+                                </a:cxn>
+                                <a:cxn ang="0">
+                                  <a:pos x="T61" y="T63"/>
+                                </a:cxn>
+                                <a:cxn ang="0">
+                                  <a:pos x="T65" y="T67"/>
+                                </a:cxn>
+                                <a:cxn ang="0">
+                                  <a:pos x="T69" y="T71"/>
+                                </a:cxn>
+                                <a:cxn ang="0">
+                                  <a:pos x="T73" y="T75"/>
+                                </a:cxn>
+                                <a:cxn ang="0">
+                                  <a:pos x="T77" y="T79"/>
+                                </a:cxn>
+                                <a:cxn ang="0">
+                                  <a:pos x="T81" y="T83"/>
+                                </a:cxn>
+                              </a:cxnLst>
+                              <a:rect l="0" t="0" r="r" b="b"/>
+                              <a:pathLst>
+                                <a:path w="1305" h="420">
+                                  <a:moveTo>
+                                    <a:pt x="0" y="70"/>
+                                  </a:moveTo>
+                                  <a:lnTo>
+                                    <a:pt x="6" y="43"/>
+                                  </a:lnTo>
+                                  <a:lnTo>
+                                    <a:pt x="21" y="20"/>
+                                  </a:lnTo>
+                                  <a:lnTo>
+                                    <a:pt x="43" y="5"/>
+                                  </a:lnTo>
+                                  <a:lnTo>
+                                    <a:pt x="70" y="0"/>
+                                  </a:lnTo>
+                                  <a:lnTo>
+                                    <a:pt x="1235" y="0"/>
+                                  </a:lnTo>
+                                  <a:lnTo>
+                                    <a:pt x="1262" y="5"/>
+                                  </a:lnTo>
+                                  <a:lnTo>
+                                    <a:pt x="1284" y="20"/>
+                                  </a:lnTo>
+                                  <a:lnTo>
+                                    <a:pt x="1299" y="43"/>
+                                  </a:lnTo>
+                                  <a:lnTo>
+                                    <a:pt x="1305" y="70"/>
+                                  </a:lnTo>
+                                  <a:lnTo>
+                                    <a:pt x="1305" y="350"/>
+                                  </a:lnTo>
+                                  <a:lnTo>
+                                    <a:pt x="1299" y="377"/>
+                                  </a:lnTo>
+                                  <a:lnTo>
+                                    <a:pt x="1284" y="399"/>
+                                  </a:lnTo>
+                                  <a:lnTo>
+                                    <a:pt x="1262" y="414"/>
+                                  </a:lnTo>
+                                  <a:lnTo>
+                                    <a:pt x="1235" y="420"/>
+                                  </a:lnTo>
+                                  <a:lnTo>
+                                    <a:pt x="70" y="420"/>
+                                  </a:lnTo>
+                                  <a:lnTo>
+                                    <a:pt x="43" y="414"/>
+                                  </a:lnTo>
+                                  <a:lnTo>
+                                    <a:pt x="21" y="399"/>
+                                  </a:lnTo>
+                                  <a:lnTo>
+                                    <a:pt x="6" y="377"/>
+                                  </a:lnTo>
+                                  <a:lnTo>
+                                    <a:pt x="0" y="350"/>
+                                  </a:lnTo>
+                                  <a:lnTo>
+                                    <a:pt x="0" y="70"/>
+                                  </a:lnTo>
+                                  <a:close/>
+                                </a:path>
+                              </a:pathLst>
+                            </a:custGeom>
+                            <a:grpFill/>
+                            <a:ln>
+                              <a:headEnd/>
+                              <a:tailEnd/>
+                            </a:ln>
+                          </wps:spPr>
+                          <wps:style>
+                            <a:lnRef idx="2">
+                              <a:schemeClr val="dk1"/>
+                            </a:lnRef>
+                            <a:fillRef idx="1">
+                              <a:schemeClr val="lt1"/>
+                            </a:fillRef>
+                            <a:effectRef idx="0">
+                              <a:schemeClr val="dk1"/>
+                            </a:effectRef>
+                            <a:fontRef idx="minor">
+                              <a:schemeClr val="dk1"/>
+                            </a:fontRef>
+                          </wps:style>
+                          <wps:txbx>
+                            <w:txbxContent>
+                              <w:p>
+                                <w:pPr>
+                                  <w:rPr>
+                                    <w:rFonts w:eastAsia="Times New Roman"/>
+                                  </w:rPr>
+                                </w:pPr>
+                              </w:p>
+                            </w:txbxContent>
+                          </wps:txbx>
+                          <wps:bodyPr rot="0" vert="horz" wrap="square" lIns="91440" tIns="45720" rIns="91440" bIns="45720" anchor="t" anchorCtr="0" upright="1">
+                            <a:noAutofit/>
+                          </wps:bodyPr>
+                        </wps:wsp>
+                      </wpg:grpSp>
+                    </wpg:wgp>
+                  </a:graphicData>
+                </a:graphic>
+                <wp14:sizeRelH relativeFrom="page">
+                  <wp14:pctWidth>0</wp14:pctWidth>
+                </wp14:sizeRelH>
+                <wp14:sizeRelV relativeFrom="page">
+                  <wp14:pctHeight>0</wp14:pctHeight>
+                </wp14:sizeRelV>
+              </wp:anchor>
+            </w:drawing>
+          </mc:Choice>
+          <mc:Fallback>
+            <w:pict>
+              <v:group id="Группа 18" o:spid="_x0000_s1031" style="position:absolute;left:0;text-align:left;margin-left:354.65pt;margin-top:20.45pt;width:85.05pt;height:19.85pt;z-index:251662336;mso-position-horizontal-relative:page" coordorigin="20,20" coordsize="1305,420" o:gfxdata="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">
+                <v:group id="24081" o:spid="_x0000_s1032" style="position:absolute;left:20;top:20;width:1305;height:420" coordorigin="20,20" coordsize="1305,420" o:gfxdata="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">
+                  <v:shape id="24200" o:spid="_x0000_s1033" style="position:absolute;left:20;top:20;width:1305;height:420;visibility:visible;mso-wrap-style:square;v-text-anchor:top" coordsize="1305,420" o:spt="100" o:gfxdata="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" adj="-11796480,,5400" path="m1235,l70,,43,5,21,20,6,43,,70,,350r6,27l21,399r22,15l70,420r1165,l1262,414r22,-15l1299,377r6,-27l1305,70r-6,-27l1284,20,1262,5,1235,xe" filled="f" strokecolor="black [3200]" strokeweight="2pt">
+                    <v:stroke joinstyle="miter"/>
+                    <v:formulas/>
+                    <v:path arrowok="t" o:connecttype="custom" o:connectlocs="1235,356;70,356;43,361;21,376;6,399;0,426;0,706;6,733;21,755;43,770;70,776;1235,776;1262,770;1284,755;1299,733;1305,706;1305,426;1299,399;1284,376;1262,361;1235,356" o:connectangles="0,0,0,0,0,0,0,0,0,0,0,0,0,0,0,0,0,0,0,0,0" textboxrect="0,0,1305,420"/>
+                    <v:textbox>
+                      <w:txbxContent>
+                        <w:p>
+                          <w:pPr>
+                            <w:rPr>
+                              <w:rFonts w:eastAsia="Times New Roman"/>
+                            </w:rPr>
+                          </w:pPr>
+                        </w:p>
+                      </w:txbxContent>
+                    </v:textbox>
+                  </v:shape>
+                </v:group>
+                <v:group id="24631" o:spid="_x0000_s1034" style="position:absolute;left:20;top:20;width:1305;height:420" coordorigin="20,20" coordsize="1305,420" o:gfxdata="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">
+                  <v:shape id="24750" o:spid="_x0000_s1035" style="position:absolute;left:20;top:20;width:1305;height:420;visibility:visible;mso-wrap-style:square;v-text-anchor:top" coordsize="1305,420" o:spt="100" o:gfxdata="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" adj="-11796480,,5400" path="m,70l6,43,21,20,43,5,70,,1235,r27,5l1284,20r15,23l1305,70r,280l1299,377r-15,22l1262,414r-27,6l70,420,43,414,21,399,6,377,,350,,70xe" filled="f" strokecolor="black [3200]" strokeweight="2pt">
+                    <v:stroke joinstyle="miter"/>
+                    <v:formulas/>
+                    <v:path arrowok="t" o:connecttype="custom" o:connectlocs="0,426;6,399;21,376;43,361;70,356;1235,356;1262,361;1284,376;1299,399;1305,426;1305,706;1299,733;1284,755;1262,770;1235,776;70,776;43,770;21,755;6,733;0,706;0,426" o:connectangles="0,0,0,0,0,0,0,0,0,0,0,0,0,0,0,0,0,0,0,0,0" textboxrect="0,0,1305,420"/>
+                    <v:textbox>
+                      <w:txbxContent>
+                        <w:p>
+                          <w:pPr>
+                            <w:rPr>
+                              <w:rFonts w:eastAsia="Times New Roman"/>
+                            </w:rPr>
+                          </w:pPr>
+                        </w:p>
+                      </w:txbxContent>
+                    </v:textbox>
+                  </v:shape>
+                </v:group>
+                <w10:wrap anchorx="page"/>
+              </v:group>
+            </w:pict>
+          </mc:Fallback>
+        </mc:AlternateContent>
+      </w:r>
+      <w:r>
+        <w:rPr>
+          <w:rFonts w:ascii="Times New Roman" w:hAnsi="Times New Roman" w:cs="Times New Roman"/>
+          <w:sz w:val="28"/>
+          <w:szCs w:val="28"/>
+        </w:rPr>
+        <w:t xml:space="preserve">Жёлтый: </w:t>
+      </w:r>
+      <w:r>
+        <w:rPr>
+          <w:rFonts w:ascii="Times New Roman" w:hAnsi="Times New Roman" w:cs="Times New Roman"/>
+          <w:sz w:val="28"/>
+          <w:szCs w:val="28"/>
+        </w:rPr>
+        <w:tab/>
+        <w:t>RGB: 254, 204, 83</w:t>
+      </w:r>
+    </w:p>
+    <w:p>
+      <w:pPr>
+        <w:pStyle w:val="aa"/>
+        <w:tabs>
+          <w:tab w:val="left" w:pos="2586"/>
+        </w:tabs>
+        <w:spacing w:line="360" w:lineRule="auto"/>
+        <w:ind w:left="0" w:firstLine="709"/>
+        <w:jc w:val="both"/>
+        <w:rPr>
+          <w:rFonts w:ascii="Times New Roman" w:hAnsi="Times New Roman" w:cs="Times New Roman"/>
+          <w:sz w:val="28"/>
+          <w:szCs w:val="28"/>
+        </w:rPr>
+      </w:pPr>
+      <w:r>
+        <w:rPr>
+          <w:noProof/>
+          <w:lang w:eastAsia="ja-JP"/>
+        </w:rPr>
+        <mc:AlternateContent>
+          <mc:Choice Requires="wpg">
+            <w:drawing>
+              <wp:anchor distT="0" distB="0" distL="114300" distR="114300" simplePos="0" relativeHeight="251663360" behindDoc="0" locked="0" layoutInCell="1" allowOverlap="1" wp14:anchorId="6055011C" wp14:editId="579A8AC6">
+                <wp:simplePos x="0" y="0"/>
+                <wp:positionH relativeFrom="page">
+                  <wp:posOffset>4507230</wp:posOffset>
+                </wp:positionH>
+                <wp:positionV relativeFrom="paragraph">
+                  <wp:posOffset>273685</wp:posOffset>
+                </wp:positionV>
+                <wp:extent cx="1079500" cy="251460"/>
+                <wp:effectExtent l="0" t="0" r="6350" b="15240"/>
+                <wp:wrapNone/>
+                <wp:docPr id="7" name="Группа 7"/>
+                <wp:cNvGraphicFramePr/>
+                <a:graphic xmlns:a="http://schemas.openxmlformats.org/drawingml/2006/main">
+                  <a:graphicData uri="http://schemas.microsoft.com/office/word/2010/wordprocessingGroup">
+                    <wpg:wgp>
+                      <wpg:cNvGrpSpPr/>
+                      <wpg:grpSpPr bwMode="auto">
+                        <a:xfrm>
+                          <a:off x="0" y="0"/>
+                          <a:ext cx="1079500" cy="251460"/>
+                          <a:chOff x="20" y="20"/>
+                          <a:chExt cx="1305" cy="420"/>
+                        </a:xfrm>
+                        <a:solidFill>
+                          <a:srgbClr val="FEFEFE"/>
+                        </a:solidFill>
+                      </wpg:grpSpPr>
+                      <wpg:grpSp>
+                        <wpg:cNvPr id="88" name="24081"/>
+                        <wpg:cNvGrpSpPr>
+                          <a:grpSpLocks/>
+                        </wpg:cNvGrpSpPr>
+                        <wpg:grpSpPr bwMode="auto">
+                          <a:xfrm>
+                            <a:off x="20" y="20"/>
+                            <a:ext cx="1305" cy="420"/>
+                            <a:chOff x="20" y="20"/>
+                            <a:chExt cx="1305" cy="420"/>
+                          </a:xfrm>
+                          <a:grpFill/>
+                        </wpg:grpSpPr>
+                        <wps:wsp>
+                          <wps:cNvPr id="101" name="24200"/>
+                          <wps:cNvSpPr>
+                            <a:spLocks/>
+                          </wps:cNvSpPr>
+                          <wps:spPr bwMode="auto">
+                            <a:xfrm>
+                              <a:off x="20" y="20"/>
+                              <a:ext cx="1305" cy="420"/>
+                            </a:xfrm>
+                            <a:custGeom>
+                              <a:avLst/>
+                              <a:gdLst>
+                                <a:gd name="T0" fmla="+- 0 8384 7149"/>
+                                <a:gd name="T1" fmla="*/ T0 w 1305"/>
+                                <a:gd name="T2" fmla="+- 0 356 356"/>
+                                <a:gd name="T3" fmla="*/ 356 h 420"/>
+                                <a:gd name="T4" fmla="+- 0 7219 7149"/>
+                                <a:gd name="T5" fmla="*/ T4 w 1305"/>
+                                <a:gd name="T6" fmla="+- 0 356 356"/>
+                                <a:gd name="T7" fmla="*/ 356 h 420"/>
+                                <a:gd name="T8" fmla="+- 0 7192 7149"/>
+                                <a:gd name="T9" fmla="*/ T8 w 1305"/>
+                                <a:gd name="T10" fmla="+- 0 361 356"/>
+                                <a:gd name="T11" fmla="*/ 361 h 420"/>
+                                <a:gd name="T12" fmla="+- 0 7170 7149"/>
+                                <a:gd name="T13" fmla="*/ T12 w 1305"/>
+                                <a:gd name="T14" fmla="+- 0 376 356"/>
+                                <a:gd name="T15" fmla="*/ 376 h 420"/>
+                                <a:gd name="T16" fmla="+- 0 7155 7149"/>
+                                <a:gd name="T17" fmla="*/ T16 w 1305"/>
+                                <a:gd name="T18" fmla="+- 0 399 356"/>
+                                <a:gd name="T19" fmla="*/ 399 h 420"/>
+                                <a:gd name="T20" fmla="+- 0 7149 7149"/>
+                                <a:gd name="T21" fmla="*/ T20 w 1305"/>
+                                <a:gd name="T22" fmla="+- 0 426 356"/>
+                                <a:gd name="T23" fmla="*/ 426 h 420"/>
+                                <a:gd name="T24" fmla="+- 0 7149 7149"/>
+                                <a:gd name="T25" fmla="*/ T24 w 1305"/>
+                                <a:gd name="T26" fmla="+- 0 706 356"/>
+                                <a:gd name="T27" fmla="*/ 706 h 420"/>
+                                <a:gd name="T28" fmla="+- 0 7155 7149"/>
+                                <a:gd name="T29" fmla="*/ T28 w 1305"/>
+                                <a:gd name="T30" fmla="+- 0 733 356"/>
+                                <a:gd name="T31" fmla="*/ 733 h 420"/>
+                                <a:gd name="T32" fmla="+- 0 7170 7149"/>
+                                <a:gd name="T33" fmla="*/ T32 w 1305"/>
+                                <a:gd name="T34" fmla="+- 0 755 356"/>
+                                <a:gd name="T35" fmla="*/ 755 h 420"/>
+                                <a:gd name="T36" fmla="+- 0 7192 7149"/>
+                                <a:gd name="T37" fmla="*/ T36 w 1305"/>
+                                <a:gd name="T38" fmla="+- 0 770 356"/>
+                                <a:gd name="T39" fmla="*/ 770 h 420"/>
+                                <a:gd name="T40" fmla="+- 0 7219 7149"/>
+                                <a:gd name="T41" fmla="*/ T40 w 1305"/>
+                                <a:gd name="T42" fmla="+- 0 776 356"/>
+                                <a:gd name="T43" fmla="*/ 776 h 420"/>
+                                <a:gd name="T44" fmla="+- 0 8384 7149"/>
+                                <a:gd name="T45" fmla="*/ T44 w 1305"/>
+                                <a:gd name="T46" fmla="+- 0 776 356"/>
+                                <a:gd name="T47" fmla="*/ 776 h 420"/>
+                                <a:gd name="T48" fmla="+- 0 8411 7149"/>
+                                <a:gd name="T49" fmla="*/ T48 w 1305"/>
+                                <a:gd name="T50" fmla="+- 0 770 356"/>
+                                <a:gd name="T51" fmla="*/ 770 h 420"/>
+                                <a:gd name="T52" fmla="+- 0 8433 7149"/>
+                                <a:gd name="T53" fmla="*/ T52 w 1305"/>
+                                <a:gd name="T54" fmla="+- 0 755 356"/>
+                                <a:gd name="T55" fmla="*/ 755 h 420"/>
+                                <a:gd name="T56" fmla="+- 0 8448 7149"/>
+                                <a:gd name="T57" fmla="*/ T56 w 1305"/>
+                                <a:gd name="T58" fmla="+- 0 733 356"/>
+                                <a:gd name="T59" fmla="*/ 733 h 420"/>
+                                <a:gd name="T60" fmla="+- 0 8454 7149"/>
+                                <a:gd name="T61" fmla="*/ T60 w 1305"/>
+                                <a:gd name="T62" fmla="+- 0 706 356"/>
+                                <a:gd name="T63" fmla="*/ 706 h 420"/>
+                                <a:gd name="T64" fmla="+- 0 8454 7149"/>
+                                <a:gd name="T65" fmla="*/ T64 w 1305"/>
+                                <a:gd name="T66" fmla="+- 0 426 356"/>
+                                <a:gd name="T67" fmla="*/ 426 h 420"/>
+                                <a:gd name="T68" fmla="+- 0 8448 7149"/>
+                                <a:gd name="T69" fmla="*/ T68 w 1305"/>
+                                <a:gd name="T70" fmla="+- 0 399 356"/>
+                                <a:gd name="T71" fmla="*/ 399 h 420"/>
+                                <a:gd name="T72" fmla="+- 0 8433 7149"/>
+                                <a:gd name="T73" fmla="*/ T72 w 1305"/>
+                                <a:gd name="T74" fmla="+- 0 376 356"/>
+                                <a:gd name="T75" fmla="*/ 376 h 420"/>
+                                <a:gd name="T76" fmla="+- 0 8411 7149"/>
+                                <a:gd name="T77" fmla="*/ T76 w 1305"/>
+                                <a:gd name="T78" fmla="+- 0 361 356"/>
+                                <a:gd name="T79" fmla="*/ 361 h 420"/>
+                                <a:gd name="T80" fmla="+- 0 8384 7149"/>
+                                <a:gd name="T81" fmla="*/ T80 w 1305"/>
+                                <a:gd name="T82" fmla="+- 0 356 356"/>
+                                <a:gd name="T83" fmla="*/ 356 h 420"/>
+                              </a:gdLst>
+                              <a:ahLst/>
+                              <a:cxnLst>
+                                <a:cxn ang="0">
+                                  <a:pos x="T1" y="T3"/>
+                                </a:cxn>
+                                <a:cxn ang="0">
+                                  <a:pos x="T5" y="T7"/>
+                                </a:cxn>
+                                <a:cxn ang="0">
+                                  <a:pos x="T9" y="T11"/>
+                                </a:cxn>
+                                <a:cxn ang="0">
+                                  <a:pos x="T13" y="T15"/>
+                                </a:cxn>
+                                <a:cxn ang="0">
+                                  <a:pos x="T17" y="T19"/>
+                                </a:cxn>
+                                <a:cxn ang="0">
+                                  <a:pos x="T21" y="T23"/>
+                                </a:cxn>
+                                <a:cxn ang="0">
+                                  <a:pos x="T25" y="T27"/>
+                                </a:cxn>
+                                <a:cxn ang="0">
+                                  <a:pos x="T29" y="T31"/>
+                                </a:cxn>
+                                <a:cxn ang="0">
+                                  <a:pos x="T33" y="T35"/>
+                                </a:cxn>
+                                <a:cxn ang="0">
+                                  <a:pos x="T37" y="T39"/>
+                                </a:cxn>
+                                <a:cxn ang="0">
+                                  <a:pos x="T41" y="T43"/>
+                                </a:cxn>
+                                <a:cxn ang="0">
+                                  <a:pos x="T45" y="T47"/>
+                                </a:cxn>
+                                <a:cxn ang="0">
+                                  <a:pos x="T49" y="T51"/>
+                                </a:cxn>
+                                <a:cxn ang="0">
+                                  <a:pos x="T53" y="T55"/>
+                                </a:cxn>
+                                <a:cxn ang="0">
+                                  <a:pos x="T57" y="T59"/>
+                                </a:cxn>
+                                <a:cxn ang="0">
+                                  <a:pos x="T61" y="T63"/>
+                                </a:cxn>
+                                <a:cxn ang="0">
+                                  <a:pos x="T65" y="T67"/>
+                                </a:cxn>
+                                <a:cxn ang="0">
+                                  <a:pos x="T69" y="T71"/>
+                                </a:cxn>
+                                <a:cxn ang="0">
+                                  <a:pos x="T73" y="T75"/>
+                                </a:cxn>
+                                <a:cxn ang="0">
+                                  <a:pos x="T77" y="T79"/>
+                                </a:cxn>
+                                <a:cxn ang="0">
+                                  <a:pos x="T81" y="T83"/>
+                                </a:cxn>
+                              </a:cxnLst>
+                              <a:rect l="0" t="0" r="r" b="b"/>
+                              <a:pathLst>
+                                <a:path w="1305" h="420">
+                                  <a:moveTo>
+                                    <a:pt x="1235" y="0"/>
+                                  </a:moveTo>
+                                  <a:lnTo>
+                                    <a:pt x="70" y="0"/>
+                                  </a:lnTo>
+                                  <a:lnTo>
+                                    <a:pt x="43" y="5"/>
+                                  </a:lnTo>
+                                  <a:lnTo>
+                                    <a:pt x="21" y="20"/>
+                                  </a:lnTo>
+                                  <a:lnTo>
+                                    <a:pt x="6" y="43"/>
+                                  </a:lnTo>
+                                  <a:lnTo>
+                                    <a:pt x="0" y="70"/>
+                                  </a:lnTo>
+                                  <a:lnTo>
+                                    <a:pt x="0" y="350"/>
+                                  </a:lnTo>
+                                  <a:lnTo>
+                                    <a:pt x="6" y="377"/>
+                                  </a:lnTo>
+                                  <a:lnTo>
+                                    <a:pt x="21" y="399"/>
+                                  </a:lnTo>
+                                  <a:lnTo>
+                                    <a:pt x="43" y="414"/>
+                                  </a:lnTo>
+                                  <a:lnTo>
+                                    <a:pt x="70" y="420"/>
+                                  </a:lnTo>
+                                  <a:lnTo>
+                                    <a:pt x="1235" y="420"/>
+                                  </a:lnTo>
+                                  <a:lnTo>
+                                    <a:pt x="1262" y="414"/>
+                                  </a:lnTo>
+                                  <a:lnTo>
+                                    <a:pt x="1284" y="399"/>
+                                  </a:lnTo>
+                                  <a:lnTo>
+                                    <a:pt x="1299" y="377"/>
+                                  </a:lnTo>
+                                  <a:lnTo>
+                                    <a:pt x="1305" y="350"/>
+                                  </a:lnTo>
+                                  <a:lnTo>
+                                    <a:pt x="1305" y="70"/>
+                                  </a:lnTo>
+                                  <a:lnTo>
+                                    <a:pt x="1299" y="43"/>
+                                  </a:lnTo>
+                                  <a:lnTo>
+                                    <a:pt x="1284" y="20"/>
+                                  </a:lnTo>
+                                  <a:lnTo>
+                                    <a:pt x="1262" y="5"/>
+                                  </a:lnTo>
+                                  <a:lnTo>
+                                    <a:pt x="1235" y="0"/>
+                                  </a:lnTo>
+                                  <a:close/>
+                                </a:path>
+                              </a:pathLst>
+                            </a:custGeom>
+                            <a:grpFill/>
+                            <a:ln>
+                              <a:headEnd/>
+                              <a:tailEnd/>
+                            </a:ln>
+                          </wps:spPr>
+                          <wps:style>
+                            <a:lnRef idx="2">
+                              <a:schemeClr val="dk1"/>
+                            </a:lnRef>
+                            <a:fillRef idx="1">
+                              <a:schemeClr val="lt1"/>
+                            </a:fillRef>
+                            <a:effectRef idx="0">
+                              <a:schemeClr val="dk1"/>
+                            </a:effectRef>
+                            <a:fontRef idx="minor">
+                              <a:schemeClr val="dk1"/>
+                            </a:fontRef>
+                          </wps:style>
+                          <wps:txbx>
+                            <w:txbxContent>
+                              <w:p>
+                                <w:pPr>
+                                  <w:rPr>
+                                    <w:rFonts w:eastAsia="Times New Roman"/>
+                                  </w:rPr>
+                                </w:pPr>
+                              </w:p>
+                            </w:txbxContent>
+                          </wps:txbx>
+                          <wps:bodyPr rot="0" vert="horz" wrap="square" lIns="91440" tIns="45720" rIns="91440" bIns="45720" anchor="t" anchorCtr="0" upright="1">
+                            <a:noAutofit/>
+                          </wps:bodyPr>
+                        </wps:wsp>
+                      </wpg:grpSp>
+                      <wpg:grpSp>
+                        <wpg:cNvPr id="99" name="24631"/>
+                        <wpg:cNvGrpSpPr>
+                          <a:grpSpLocks/>
+                        </wpg:cNvGrpSpPr>
+                        <wpg:grpSpPr bwMode="auto">
+                          <a:xfrm>
+                            <a:off x="20" y="20"/>
+                            <a:ext cx="1305" cy="420"/>
+                            <a:chOff x="20" y="20"/>
+                            <a:chExt cx="1305" cy="420"/>
+                          </a:xfrm>
+                          <a:grpFill/>
+                        </wpg:grpSpPr>
+                        <wps:wsp>
+                          <wps:cNvPr id="100" name="24750"/>
+                          <wps:cNvSpPr>
+                            <a:spLocks/>
+                          </wps:cNvSpPr>
+                          <wps:spPr bwMode="auto">
+                            <a:xfrm>
+                              <a:off x="20" y="20"/>
+                              <a:ext cx="1305" cy="420"/>
+                            </a:xfrm>
+                            <a:custGeom>
+                              <a:avLst/>
+                              <a:gdLst>
+                                <a:gd name="T0" fmla="+- 0 7149 7149"/>
+                                <a:gd name="T1" fmla="*/ T0 w 1305"/>
+                                <a:gd name="T2" fmla="+- 0 426 356"/>
+                                <a:gd name="T3" fmla="*/ 426 h 420"/>
+                                <a:gd name="T4" fmla="+- 0 7155 7149"/>
+                                <a:gd name="T5" fmla="*/ T4 w 1305"/>
+                                <a:gd name="T6" fmla="+- 0 399 356"/>
+                                <a:gd name="T7" fmla="*/ 399 h 420"/>
+                                <a:gd name="T8" fmla="+- 0 7170 7149"/>
+                                <a:gd name="T9" fmla="*/ T8 w 1305"/>
+                                <a:gd name="T10" fmla="+- 0 376 356"/>
+                                <a:gd name="T11" fmla="*/ 376 h 420"/>
+                                <a:gd name="T12" fmla="+- 0 7192 7149"/>
+                                <a:gd name="T13" fmla="*/ T12 w 1305"/>
+                                <a:gd name="T14" fmla="+- 0 361 356"/>
+                                <a:gd name="T15" fmla="*/ 361 h 420"/>
+                                <a:gd name="T16" fmla="+- 0 7219 7149"/>
+                                <a:gd name="T17" fmla="*/ T16 w 1305"/>
+                                <a:gd name="T18" fmla="+- 0 356 356"/>
+                                <a:gd name="T19" fmla="*/ 356 h 420"/>
+                                <a:gd name="T20" fmla="+- 0 8384 7149"/>
+                                <a:gd name="T21" fmla="*/ T20 w 1305"/>
+                                <a:gd name="T22" fmla="+- 0 356 356"/>
+                                <a:gd name="T23" fmla="*/ 356 h 420"/>
+                                <a:gd name="T24" fmla="+- 0 8411 7149"/>
+                                <a:gd name="T25" fmla="*/ T24 w 1305"/>
+                                <a:gd name="T26" fmla="+- 0 361 356"/>
+                                <a:gd name="T27" fmla="*/ 361 h 420"/>
+                                <a:gd name="T28" fmla="+- 0 8433 7149"/>
+                                <a:gd name="T29" fmla="*/ T28 w 1305"/>
+                                <a:gd name="T30" fmla="+- 0 376 356"/>
+                                <a:gd name="T31" fmla="*/ 376 h 420"/>
+                                <a:gd name="T32" fmla="+- 0 8448 7149"/>
+                                <a:gd name="T33" fmla="*/ T32 w 1305"/>
+                                <a:gd name="T34" fmla="+- 0 399 356"/>
+                                <a:gd name="T35" fmla="*/ 399 h 420"/>
+                                <a:gd name="T36" fmla="+- 0 8454 7149"/>
+                                <a:gd name="T37" fmla="*/ T36 w 1305"/>
+                                <a:gd name="T38" fmla="+- 0 426 356"/>
+                                <a:gd name="T39" fmla="*/ 426 h 420"/>
+                                <a:gd name="T40" fmla="+- 0 8454 7149"/>
+                                <a:gd name="T41" fmla="*/ T40 w 1305"/>
+                                <a:gd name="T42" fmla="+- 0 706 356"/>
+                                <a:gd name="T43" fmla="*/ 706 h 420"/>
+                                <a:gd name="T44" fmla="+- 0 8448 7149"/>
+                                <a:gd name="T45" fmla="*/ T44 w 1305"/>
+                                <a:gd name="T46" fmla="+- 0 733 356"/>
+                                <a:gd name="T47" fmla="*/ 733 h 420"/>
+                                <a:gd name="T48" fmla="+- 0 8433 7149"/>
+                                <a:gd name="T49" fmla="*/ T48 w 1305"/>
+                                <a:gd name="T50" fmla="+- 0 755 356"/>
+                                <a:gd name="T51" fmla="*/ 755 h 420"/>
+                                <a:gd name="T52" fmla="+- 0 8411 7149"/>
+                                <a:gd name="T53" fmla="*/ T52 w 1305"/>
+                                <a:gd name="T54" fmla="+- 0 770 356"/>
+                                <a:gd name="T55" fmla="*/ 770 h 420"/>
+                                <a:gd name="T56" fmla="+- 0 8384 7149"/>
+                                <a:gd name="T57" fmla="*/ T56 w 1305"/>
+                                <a:gd name="T58" fmla="+- 0 776 356"/>
+                                <a:gd name="T59" fmla="*/ 776 h 420"/>
+                                <a:gd name="T60" fmla="+- 0 7219 7149"/>
+                                <a:gd name="T61" fmla="*/ T60 w 1305"/>
+                                <a:gd name="T62" fmla="+- 0 776 356"/>
+                                <a:gd name="T63" fmla="*/ 776 h 420"/>
+                                <a:gd name="T64" fmla="+- 0 7192 7149"/>
+                                <a:gd name="T65" fmla="*/ T64 w 1305"/>
+                                <a:gd name="T66" fmla="+- 0 770 356"/>
+                                <a:gd name="T67" fmla="*/ 770 h 420"/>
+                                <a:gd name="T68" fmla="+- 0 7170 7149"/>
+                                <a:gd name="T69" fmla="*/ T68 w 1305"/>
+                                <a:gd name="T70" fmla="+- 0 755 356"/>
+                                <a:gd name="T71" fmla="*/ 755 h 420"/>
+                                <a:gd name="T72" fmla="+- 0 7155 7149"/>
+                                <a:gd name="T73" fmla="*/ T72 w 1305"/>
+                                <a:gd name="T74" fmla="+- 0 733 356"/>
+                                <a:gd name="T75" fmla="*/ 733 h 420"/>
+                                <a:gd name="T76" fmla="+- 0 7149 7149"/>
+                                <a:gd name="T77" fmla="*/ T76 w 1305"/>
+                                <a:gd name="T78" fmla="+- 0 706 356"/>
+                                <a:gd name="T79" fmla="*/ 706 h 420"/>
+                                <a:gd name="T80" fmla="+- 0 7149 7149"/>
+                                <a:gd name="T81" fmla="*/ T80 w 1305"/>
+                                <a:gd name="T82" fmla="+- 0 426 356"/>
+                                <a:gd name="T83" fmla="*/ 426 h 420"/>
+                              </a:gdLst>
+                              <a:ahLst/>
+                              <a:cxnLst>
+                                <a:cxn ang="0">
+                                  <a:pos x="T1" y="T3"/>
+                                </a:cxn>
+                                <a:cxn ang="0">
+                                  <a:pos x="T5" y="T7"/>
+                                </a:cxn>
+                                <a:cxn ang="0">
+                                  <a:pos x="T9" y="T11"/>
+                                </a:cxn>
+                                <a:cxn ang="0">
+                                  <a:pos x="T13" y="T15"/>
+                                </a:cxn>
+                                <a:cxn ang="0">
+                                  <a:pos x="T17" y="T19"/>
+                                </a:cxn>
+                                <a:cxn ang="0">
+                                  <a:pos x="T21" y="T23"/>
+                                </a:cxn>
+                                <a:cxn ang="0">
+                                  <a:pos x="T25" y="T27"/>
+                                </a:cxn>
+                                <a:cxn ang="0">
+                                  <a:pos x="T29" y="T31"/>
+                                </a:cxn>
+                                <a:cxn ang="0">
+                                  <a:pos x="T33" y="T35"/>
+                                </a:cxn>
+                                <a:cxn ang="0">
+                                  <a:pos x="T37" y="T39"/>
+                                </a:cxn>
+                                <a:cxn ang="0">
+                                  <a:pos x="T41" y="T43"/>
+                                </a:cxn>
+                                <a:cxn ang="0">
+                                  <a:pos x="T45" y="T47"/>
+                                </a:cxn>
+                                <a:cxn ang="0">
+                                  <a:pos x="T49" y="T51"/>
+                                </a:cxn>
+                                <a:cxn ang="0">
+                                  <a:pos x="T53" y="T55"/>
+                                </a:cxn>
+                                <a:cxn ang="0">
+                                  <a:pos x="T57" y="T59"/>
+                                </a:cxn>
+                                <a:cxn ang="0">
+                                  <a:pos x="T61" y="T63"/>
+                                </a:cxn>
+                                <a:cxn ang="0">
+                                  <a:pos x="T65" y="T67"/>
+                                </a:cxn>
+                                <a:cxn ang="0">
+                                  <a:pos x="T69" y="T71"/>
+                                </a:cxn>
+                                <a:cxn ang="0">
+                                  <a:pos x="T73" y="T75"/>
+                                </a:cxn>
+                                <a:cxn ang="0">
+                                  <a:pos x="T77" y="T79"/>
+                                </a:cxn>
+                                <a:cxn ang="0">
+                                  <a:pos x="T81" y="T83"/>
+                                </a:cxn>
+                              </a:cxnLst>
+                              <a:rect l="0" t="0" r="r" b="b"/>
+                              <a:pathLst>
+                                <a:path w="1305" h="420">
+                                  <a:moveTo>
+                                    <a:pt x="0" y="70"/>
+                                  </a:moveTo>
+                                  <a:lnTo>
+                                    <a:pt x="6" y="43"/>
+                                  </a:lnTo>
+                                  <a:lnTo>
+                                    <a:pt x="21" y="20"/>
+                                  </a:lnTo>
+                                  <a:lnTo>
+                                    <a:pt x="43" y="5"/>
+                                  </a:lnTo>
+                                  <a:lnTo>
+                                    <a:pt x="70" y="0"/>
+                                  </a:lnTo>
+                                  <a:lnTo>
+                                    <a:pt x="1235" y="0"/>
+                                  </a:lnTo>
+                                  <a:lnTo>
+                                    <a:pt x="1262" y="5"/>
+                                  </a:lnTo>
+                                  <a:lnTo>
+                                    <a:pt x="1284" y="20"/>
+                                  </a:lnTo>
+                                  <a:lnTo>
+                                    <a:pt x="1299" y="43"/>
+                                  </a:lnTo>
+                                  <a:lnTo>
+                                    <a:pt x="1305" y="70"/>
+                                  </a:lnTo>
+                                  <a:lnTo>
+                                    <a:pt x="1305" y="350"/>
+                                  </a:lnTo>
+                                  <a:lnTo>
+                                    <a:pt x="1299" y="377"/>
+                                  </a:lnTo>
+                                  <a:lnTo>
+                                    <a:pt x="1284" y="399"/>
+                                  </a:lnTo>
+                                  <a:lnTo>
+                                    <a:pt x="1262" y="414"/>
+                                  </a:lnTo>
+                                  <a:lnTo>
+                                    <a:pt x="1235" y="420"/>
+                                  </a:lnTo>
+                                  <a:lnTo>
+                                    <a:pt x="70" y="420"/>
+                                  </a:lnTo>
+                                  <a:lnTo>
+                                    <a:pt x="43" y="414"/>
+                                  </a:lnTo>
+                                  <a:lnTo>
+                                    <a:pt x="21" y="399"/>
+                                  </a:lnTo>
+                                  <a:lnTo>
+                                    <a:pt x="6" y="377"/>
+                                  </a:lnTo>
+                                  <a:lnTo>
+                                    <a:pt x="0" y="350"/>
+                                  </a:lnTo>
+                                  <a:lnTo>
+                                    <a:pt x="0" y="70"/>
+                                  </a:lnTo>
+                                  <a:close/>
+                                </a:path>
+                              </a:pathLst>
+                            </a:custGeom>
+                            <a:grpFill/>
+                            <a:ln>
+                              <a:headEnd/>
+                              <a:tailEnd/>
+                            </a:ln>
+                          </wps:spPr>
+                          <wps:style>
+                            <a:lnRef idx="2">
+                              <a:schemeClr val="dk1"/>
+                            </a:lnRef>
+                            <a:fillRef idx="1">
+                              <a:schemeClr val="lt1"/>
+                            </a:fillRef>
+                            <a:effectRef idx="0">
+                              <a:schemeClr val="dk1"/>
+                            </a:effectRef>
+                            <a:fontRef idx="minor">
+                              <a:schemeClr val="dk1"/>
+                            </a:fontRef>
+                          </wps:style>
+                          <wps:txbx>
+                            <w:txbxContent>
+                              <w:p>
+                                <w:pPr>
+                                  <w:rPr>
+                                    <w:rFonts w:eastAsia="Times New Roman"/>
+                                  </w:rPr>
+                                </w:pPr>
+                              </w:p>
+                            </w:txbxContent>
+                          </wps:txbx>
+                          <wps:bodyPr rot="0" vert="horz" wrap="square" lIns="91440" tIns="45720" rIns="91440" bIns="45720" anchor="t" anchorCtr="0" upright="1">
+                            <a:noAutofit/>
+                          </wps:bodyPr>
+                        </wps:wsp>
+                      </wpg:grpSp>
+                    </wpg:wgp>
+                  </a:graphicData>
+                </a:graphic>
+                <wp14:sizeRelH relativeFrom="page">
+                  <wp14:pctWidth>0</wp14:pctWidth>
+                </wp14:sizeRelH>
+                <wp14:sizeRelV relativeFrom="page">
+                  <wp14:pctHeight>0</wp14:pctHeight>
+                </wp14:sizeRelV>
+              </wp:anchor>
+            </w:drawing>
+          </mc:Choice>
+          <mc:Fallback>
+            <w:pict>
+              <v:group id="Группа 7" o:spid="_x0000_s1036" style="position:absolute;left:0;text-align:left;margin-left:354.9pt;margin-top:21.55pt;width:85pt;height:19.8pt;z-index:251663360;mso-position-horizontal-relative:page" coordorigin="20,20" coordsize="1305,420" o:gfxdata="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">
+                <v:group id="24081" o:spid="_x0000_s1037" style="position:absolute;left:20;top:20;width:1305;height:420" coordorigin="20,20" coordsize="1305,420" o:gfxdata="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">
+                  <v:shape id="24200" o:spid="_x0000_s1038" style="position:absolute;left:20;top:20;width:1305;height:420;visibility:visible;mso-wrap-style:square;v-text-anchor:top" coordsize="1305,420" o:spt="100" o:gfxdata="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" adj="-11796480,,5400" path="m1235,l70,,43,5,21,20,6,43,,70,,350r6,27l21,399r22,15l70,420r1165,l1262,414r22,-15l1299,377r6,-27l1305,70r-6,-27l1284,20,1262,5,1235,xe" filled="f" strokecolor="black [3200]" strokeweight="2pt">
+                    <v:stroke joinstyle="miter"/>
+                    <v:formulas/>
+                    <v:path arrowok="t" o:connecttype="custom" o:connectlocs="1235,356;70,356;43,361;21,376;6,399;0,426;0,706;6,733;21,755;43,770;70,776;1235,776;1262,770;1284,755;1299,733;1305,706;1305,426;1299,399;1284,376;1262,361;1235,356" o:connectangles="0,0,0,0,0,0,0,0,0,0,0,0,0,0,0,0,0,0,0,0,0" textboxrect="0,0,1305,420"/>
+                    <v:textbox>
+                      <w:txbxContent>
+                        <w:p>
+                          <w:pPr>
+                            <w:rPr>
+                              <w:rFonts w:eastAsia="Times New Roman"/>
+                            </w:rPr>
+                          </w:pPr>
+                        </w:p>
+                      </w:txbxContent>
+                    </v:textbox>
+                  </v:shape>
+                </v:group>
+                <v:group id="24631" o:spid="_x0000_s1039" style="position:absolute;left:20;top:20;width:1305;height:420" coordorigin="20,20" coordsize="1305,420" o:gfxdata="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">
+                  <v:shape id="24750" o:spid="_x0000_s1040" style="position:absolute;left:20;top:20;width:1305;height:420;visibility:visible;mso-wrap-style:square;v-text-anchor:top" coordsize="1305,420" o:spt="100" o:gfxdata="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" adj="-11796480,,5400" path="m,70l6,43,21,20,43,5,70,,1235,r27,5l1284,20r15,23l1305,70r,280l1299,377r-15,22l1262,414r-27,6l70,420,43,414,21,399,6,377,,350,,70xe" filled="f" strokecolor="black [3200]" strokeweight="2pt">
+                    <v:stroke joinstyle="miter"/>
+                    <v:formulas/>
+                    <v:path arrowok="t" o:connecttype="custom" o:connectlocs="0,426;6,399;21,376;43,361;70,356;1235,356;1262,361;1284,376;1299,399;1305,426;1305,706;1299,733;1284,755;1262,770;1235,776;70,776;43,770;21,755;6,733;0,706;0,426" o:connectangles="0,0,0,0,0,0,0,0,0,0,0,0,0,0,0,0,0,0,0,0,0" textboxrect="0,0,1305,420"/>
+                    <v:textbox>
+                      <w:txbxContent>
+                        <w:p>
+                          <w:pPr>
+                            <w:rPr>
+                              <w:rFonts w:eastAsia="Times New Roman"/>
+                            </w:rPr>
+                          </w:pPr>
+                        </w:p>
+                      </w:txbxContent>
+                    </v:textbox>
+                  </v:shape>
+                </v:group>
+                <w10:wrap anchorx="page"/>
+              </v:group>
+            </w:pict>
+          </mc:Fallback>
+        </mc:AlternateContent>
+      </w:r>
+      <w:r>
+        <w:rPr>
+          <w:rFonts w:ascii="Times New Roman" w:hAnsi="Times New Roman" w:cs="Times New Roman"/>
+          <w:sz w:val="28"/>
+          <w:szCs w:val="28"/>
+        </w:rPr>
+        <w:t xml:space="preserve">Оранжевый: </w:t>
+      </w:r>
+      <w:r>
+        <w:rPr>
+          <w:rFonts w:ascii="Times New Roman" w:hAnsi="Times New Roman" w:cs="Times New Roman"/>
+          <w:sz w:val="28"/>
+          <w:szCs w:val="28"/>
+        </w:rPr>
+        <w:tab/>
+        <w:t>RGB: 244, 115, 33</w:t>
+      </w:r>
+    </w:p>
+    <w:p>
+      <w:pPr>
+        <w:pStyle w:val="aa"/>
+        <w:tabs>
+          <w:tab w:val="left" w:pos="2586"/>
+        </w:tabs>
+        <w:spacing w:line="360" w:lineRule="auto"/>
+        <w:ind w:left="0" w:firstLine="709"/>
+        <w:jc w:val="both"/>
+        <w:rPr>
+          <w:rFonts w:ascii="Times New Roman" w:hAnsi="Times New Roman" w:cs="Times New Roman"/>
+          <w:sz w:val="28"/>
+          <w:szCs w:val="28"/>
+        </w:rPr>
+      </w:pPr>
+      <w:r>
+        <w:rPr>
+          <w:noProof/>
+          <w:lang w:eastAsia="ja-JP"/>
+        </w:rPr>
+        <mc:AlternateContent>
+          <mc:Choice Requires="wpg">
+            <w:drawing>
+              <wp:anchor distT="0" distB="0" distL="114300" distR="114300" simplePos="0" relativeHeight="251664384" behindDoc="0" locked="0" layoutInCell="1" allowOverlap="1" wp14:anchorId="381881D0" wp14:editId="1B17ED11">
+                <wp:simplePos x="0" y="0"/>
+                <wp:positionH relativeFrom="page">
+                  <wp:posOffset>4505325</wp:posOffset>
+                </wp:positionH>
+                <wp:positionV relativeFrom="paragraph">
+                  <wp:posOffset>280035</wp:posOffset>
+                </wp:positionV>
+                <wp:extent cx="1079500" cy="251460"/>
+                <wp:effectExtent l="0" t="0" r="6350" b="15240"/>
+                <wp:wrapNone/>
+                <wp:docPr id="2" name="Группа 2"/>
+                <wp:cNvGraphicFramePr/>
+                <a:graphic xmlns:a="http://schemas.openxmlformats.org/drawingml/2006/main">
+                  <a:graphicData uri="http://schemas.microsoft.com/office/word/2010/wordprocessingGroup">
+                    <wpg:wgp>
+                      <wpg:cNvGrpSpPr/>
+                      <wpg:grpSpPr bwMode="auto">
+                        <a:xfrm>
+                          <a:off x="0" y="0"/>
+                          <a:ext cx="1079500" cy="251460"/>
+                          <a:chOff x="20" y="20"/>
+                          <a:chExt cx="1305" cy="420"/>
+                        </a:xfrm>
+                        <a:solidFill>
+                          <a:srgbClr val="F60000"/>
+                        </a:solidFill>
+                      </wpg:grpSpPr>
+                      <wpg:grpSp>
+                        <wpg:cNvPr id="82" name="24081"/>
+                        <wpg:cNvGrpSpPr>
+                          <a:grpSpLocks/>
+                        </wpg:cNvGrpSpPr>
+                        <wpg:grpSpPr bwMode="auto">
+                          <a:xfrm>
+                            <a:off x="20" y="20"/>
+                            <a:ext cx="1305" cy="420"/>
+                            <a:chOff x="20" y="20"/>
+                            <a:chExt cx="1305" cy="420"/>
+                          </a:xfrm>
+                          <a:grpFill/>
+                        </wpg:grpSpPr>
+                        <wps:wsp>
+                          <wps:cNvPr id="87" name="24200"/>
+                          <wps:cNvSpPr>
+                            <a:spLocks/>
+                          </wps:cNvSpPr>
+                          <wps:spPr bwMode="auto">
+                            <a:xfrm>
+                              <a:off x="20" y="20"/>
+                              <a:ext cx="1305" cy="420"/>
+                            </a:xfrm>
+                            <a:custGeom>
+                              <a:avLst/>
+                              <a:gdLst>
+                                <a:gd name="T0" fmla="+- 0 8384 7149"/>
+                                <a:gd name="T1" fmla="*/ T0 w 1305"/>
+                                <a:gd name="T2" fmla="+- 0 356 356"/>
+                                <a:gd name="T3" fmla="*/ 356 h 420"/>
+                                <a:gd name="T4" fmla="+- 0 7219 7149"/>
+                                <a:gd name="T5" fmla="*/ T4 w 1305"/>
+                                <a:gd name="T6" fmla="+- 0 356 356"/>
+                                <a:gd name="T7" fmla="*/ 356 h 420"/>
+                                <a:gd name="T8" fmla="+- 0 7192 7149"/>
+                                <a:gd name="T9" fmla="*/ T8 w 1305"/>
+                                <a:gd name="T10" fmla="+- 0 361 356"/>
+                                <a:gd name="T11" fmla="*/ 361 h 420"/>
+                                <a:gd name="T12" fmla="+- 0 7170 7149"/>
+                                <a:gd name="T13" fmla="*/ T12 w 1305"/>
+                                <a:gd name="T14" fmla="+- 0 376 356"/>
+                                <a:gd name="T15" fmla="*/ 376 h 420"/>
+                                <a:gd name="T16" fmla="+- 0 7155 7149"/>
+                                <a:gd name="T17" fmla="*/ T16 w 1305"/>
+                                <a:gd name="T18" fmla="+- 0 399 356"/>
+                                <a:gd name="T19" fmla="*/ 399 h 420"/>
+                                <a:gd name="T20" fmla="+- 0 7149 7149"/>
+                                <a:gd name="T21" fmla="*/ T20 w 1305"/>
+                                <a:gd name="T22" fmla="+- 0 426 356"/>
+                                <a:gd name="T23" fmla="*/ 426 h 420"/>
+                                <a:gd name="T24" fmla="+- 0 7149 7149"/>
+                                <a:gd name="T25" fmla="*/ T24 w 1305"/>
+                                <a:gd name="T26" fmla="+- 0 706 356"/>
+                                <a:gd name="T27" fmla="*/ 706 h 420"/>
+                                <a:gd name="T28" fmla="+- 0 7155 7149"/>
+                                <a:gd name="T29" fmla="*/ T28 w 1305"/>
+                                <a:gd name="T30" fmla="+- 0 733 356"/>
+                                <a:gd name="T31" fmla="*/ 733 h 420"/>
+                                <a:gd name="T32" fmla="+- 0 7170 7149"/>
+                                <a:gd name="T33" fmla="*/ T32 w 1305"/>
+                                <a:gd name="T34" fmla="+- 0 755 356"/>
+                                <a:gd name="T35" fmla="*/ 755 h 420"/>
+                                <a:gd name="T36" fmla="+- 0 7192 7149"/>
+                                <a:gd name="T37" fmla="*/ T36 w 1305"/>
+                                <a:gd name="T38" fmla="+- 0 770 356"/>
+                                <a:gd name="T39" fmla="*/ 770 h 420"/>
+                                <a:gd name="T40" fmla="+- 0 7219 7149"/>
+                                <a:gd name="T41" fmla="*/ T40 w 1305"/>
+                                <a:gd name="T42" fmla="+- 0 776 356"/>
+                                <a:gd name="T43" fmla="*/ 776 h 420"/>
+                                <a:gd name="T44" fmla="+- 0 8384 7149"/>
+                                <a:gd name="T45" fmla="*/ T44 w 1305"/>
+                                <a:gd name="T46" fmla="+- 0 776 356"/>
+                                <a:gd name="T47" fmla="*/ 776 h 420"/>
+                                <a:gd name="T48" fmla="+- 0 8411 7149"/>
+                                <a:gd name="T49" fmla="*/ T48 w 1305"/>
+                                <a:gd name="T50" fmla="+- 0 770 356"/>
+                                <a:gd name="T51" fmla="*/ 770 h 420"/>
+                                <a:gd name="T52" fmla="+- 0 8433 7149"/>
+                                <a:gd name="T53" fmla="*/ T52 w 1305"/>
+                                <a:gd name="T54" fmla="+- 0 755 356"/>
+                                <a:gd name="T55" fmla="*/ 755 h 420"/>
+                                <a:gd name="T56" fmla="+- 0 8448 7149"/>
+                                <a:gd name="T57" fmla="*/ T56 w 1305"/>
+                                <a:gd name="T58" fmla="+- 0 733 356"/>
+                                <a:gd name="T59" fmla="*/ 733 h 420"/>
+                                <a:gd name="T60" fmla="+- 0 8454 7149"/>
+                                <a:gd name="T61" fmla="*/ T60 w 1305"/>
+                                <a:gd name="T62" fmla="+- 0 706 356"/>
+                                <a:gd name="T63" fmla="*/ 706 h 420"/>
+                                <a:gd name="T64" fmla="+- 0 8454 7149"/>
+                                <a:gd name="T65" fmla="*/ T64 w 1305"/>
+                                <a:gd name="T66" fmla="+- 0 426 356"/>
+                                <a:gd name="T67" fmla="*/ 426 h 420"/>
+                                <a:gd name="T68" fmla="+- 0 8448 7149"/>
+                                <a:gd name="T69" fmla="*/ T68 w 1305"/>
+                                <a:gd name="T70" fmla="+- 0 399 356"/>
+                                <a:gd name="T71" fmla="*/ 399 h 420"/>
+                                <a:gd name="T72" fmla="+- 0 8433 7149"/>
+                                <a:gd name="T73" fmla="*/ T72 w 1305"/>
+                                <a:gd name="T74" fmla="+- 0 376 356"/>
+                                <a:gd name="T75" fmla="*/ 376 h 420"/>
+                                <a:gd name="T76" fmla="+- 0 8411 7149"/>
+                                <a:gd name="T77" fmla="*/ T76 w 1305"/>
+                                <a:gd name="T78" fmla="+- 0 361 356"/>
+                                <a:gd name="T79" fmla="*/ 361 h 420"/>
+                                <a:gd name="T80" fmla="+- 0 8384 7149"/>
+                                <a:gd name="T81" fmla="*/ T80 w 1305"/>
+                                <a:gd name="T82" fmla="+- 0 356 356"/>
+                                <a:gd name="T83" fmla="*/ 356 h 420"/>
+                              </a:gdLst>
+                              <a:ahLst/>
+                              <a:cxnLst>
+                                <a:cxn ang="0">
+                                  <a:pos x="T1" y="T3"/>
+                                </a:cxn>
+                                <a:cxn ang="0">
+                                  <a:pos x="T5" y="T7"/>
+                                </a:cxn>
+                                <a:cxn ang="0">
+                                  <a:pos x="T9" y="T11"/>
+                                </a:cxn>
+                                <a:cxn ang="0">
+                                  <a:pos x="T13" y="T15"/>
+                                </a:cxn>
+                                <a:cxn ang="0">
+                                  <a:pos x="T17" y="T19"/>
+                                </a:cxn>
+                                <a:cxn ang="0">
+                                  <a:pos x="T21" y="T23"/>
+                                </a:cxn>
+                                <a:cxn ang="0">
+                                  <a:pos x="T25" y="T27"/>
+                                </a:cxn>
+                                <a:cxn ang="0">
+                                  <a:pos x="T29" y="T31"/>
+                                </a:cxn>
+                                <a:cxn ang="0">
+                                  <a:pos x="T33" y="T35"/>
+                                </a:cxn>
+                                <a:cxn ang="0">
+                                  <a:pos x="T37" y="T39"/>
+                                </a:cxn>
+                                <a:cxn ang="0">
+                                  <a:pos x="T41" y="T43"/>
+                                </a:cxn>
+                                <a:cxn ang="0">
+                                  <a:pos x="T45" y="T47"/>
+                                </a:cxn>
+                                <a:cxn ang="0">
+                                  <a:pos x="T49" y="T51"/>
+                                </a:cxn>
+                                <a:cxn ang="0">
+                                  <a:pos x="T53" y="T55"/>
+                                </a:cxn>
+                                <a:cxn ang="0">
+                                  <a:pos x="T57" y="T59"/>
+                                </a:cxn>
+                                <a:cxn ang="0">
+                                  <a:pos x="T61" y="T63"/>
+                                </a:cxn>
+                                <a:cxn ang="0">
+                                  <a:pos x="T65" y="T67"/>
+                                </a:cxn>
+                                <a:cxn ang="0">
+                                  <a:pos x="T69" y="T71"/>
+                                </a:cxn>
+                                <a:cxn ang="0">
+                                  <a:pos x="T73" y="T75"/>
+                                </a:cxn>
+                                <a:cxn ang="0">
+                                  <a:pos x="T77" y="T79"/>
+                                </a:cxn>
+                                <a:cxn ang="0">
+                                  <a:pos x="T81" y="T83"/>
+                                </a:cxn>
+                              </a:cxnLst>
+                              <a:rect l="0" t="0" r="r" b="b"/>
+                              <a:pathLst>
+                                <a:path w="1305" h="420">
+                                  <a:moveTo>
+                                    <a:pt x="1235" y="0"/>
+                                  </a:moveTo>
+                                  <a:lnTo>
+                                    <a:pt x="70" y="0"/>
+                                  </a:lnTo>
+                                  <a:lnTo>
+                                    <a:pt x="43" y="5"/>
+                                  </a:lnTo>
+                                  <a:lnTo>
+                                    <a:pt x="21" y="20"/>
+                                  </a:lnTo>
+                                  <a:lnTo>
+                                    <a:pt x="6" y="43"/>
+                                  </a:lnTo>
+                                  <a:lnTo>
+                                    <a:pt x="0" y="70"/>
+                                  </a:lnTo>
+                                  <a:lnTo>
+                                    <a:pt x="0" y="350"/>
+                                  </a:lnTo>
+                                  <a:lnTo>
+                                    <a:pt x="6" y="377"/>
+                                  </a:lnTo>
+                                  <a:lnTo>
+                                    <a:pt x="21" y="399"/>
+                                  </a:lnTo>
+                                  <a:lnTo>
+                                    <a:pt x="43" y="414"/>
+                                  </a:lnTo>
+                                  <a:lnTo>
+                                    <a:pt x="70" y="420"/>
+                                  </a:lnTo>
+                                  <a:lnTo>
+                                    <a:pt x="1235" y="420"/>
+                                  </a:lnTo>
+                                  <a:lnTo>
+                                    <a:pt x="1262" y="414"/>
+                                  </a:lnTo>
+                                  <a:lnTo>
+                                    <a:pt x="1284" y="399"/>
+                                  </a:lnTo>
+                                  <a:lnTo>
+                                    <a:pt x="1299" y="377"/>
+                                  </a:lnTo>
+                                  <a:lnTo>
+                                    <a:pt x="1305" y="350"/>
+                                  </a:lnTo>
+                                  <a:lnTo>
+                                    <a:pt x="1305" y="70"/>
+                                  </a:lnTo>
+                                  <a:lnTo>
+                                    <a:pt x="1299" y="43"/>
+                                  </a:lnTo>
+                                  <a:lnTo>
+                                    <a:pt x="1284" y="20"/>
+                                  </a:lnTo>
+                                  <a:lnTo>
+                                    <a:pt x="1262" y="5"/>
+                                  </a:lnTo>
+                                  <a:lnTo>
+                                    <a:pt x="1235" y="0"/>
+                                  </a:lnTo>
+                                  <a:close/>
+                                </a:path>
+                              </a:pathLst>
+                            </a:custGeom>
+                            <a:grpFill/>
+                            <a:ln>
+                              <a:headEnd/>
+                              <a:tailEnd/>
+                            </a:ln>
+                          </wps:spPr>
+                          <wps:style>
+                            <a:lnRef idx="2">
+                              <a:schemeClr val="dk1"/>
+                            </a:lnRef>
+                            <a:fillRef idx="1">
+                              <a:schemeClr val="lt1"/>
+                            </a:fillRef>
+                            <a:effectRef idx="0">
+                              <a:schemeClr val="dk1"/>
+                            </a:effectRef>
+                            <a:fontRef idx="minor">
+                              <a:schemeClr val="dk1"/>
+                            </a:fontRef>
+                          </wps:style>
+                          <wps:txbx>
+                            <w:txbxContent>
+                              <w:p>
+                                <w:pPr>
+                                  <w:rPr>
+                                    <w:rFonts w:eastAsia="Times New Roman"/>
+                                  </w:rPr>
+                                </w:pPr>
+                              </w:p>
+                            </w:txbxContent>
+                          </wps:txbx>
+                          <wps:bodyPr rot="0" vert="horz" wrap="square" lIns="91440" tIns="45720" rIns="91440" bIns="45720" anchor="t" anchorCtr="0" upright="1">
+                            <a:noAutofit/>
+                          </wps:bodyPr>
+                        </wps:wsp>
+                      </wpg:grpSp>
+                      <wpg:grpSp>
+                        <wpg:cNvPr id="83" name="24631"/>
+                        <wpg:cNvGrpSpPr>
+                          <a:grpSpLocks/>
+                        </wpg:cNvGrpSpPr>
+                        <wpg:grpSpPr bwMode="auto">
+                          <a:xfrm>
+                            <a:off x="20" y="20"/>
+                            <a:ext cx="1305" cy="420"/>
+                            <a:chOff x="20" y="20"/>
+                            <a:chExt cx="1305" cy="420"/>
+                          </a:xfrm>
+                          <a:grpFill/>
+                        </wpg:grpSpPr>
+                        <wps:wsp>
+                          <wps:cNvPr id="85" name="24750"/>
+                          <wps:cNvSpPr>
+                            <a:spLocks/>
+                          </wps:cNvSpPr>
+                          <wps:spPr bwMode="auto">
+                            <a:xfrm>
+                              <a:off x="20" y="20"/>
+                              <a:ext cx="1305" cy="420"/>
+                            </a:xfrm>
+                            <a:custGeom>
+                              <a:avLst/>
+                              <a:gdLst>
+                                <a:gd name="T0" fmla="+- 0 7149 7149"/>
+                                <a:gd name="T1" fmla="*/ T0 w 1305"/>
+                                <a:gd name="T2" fmla="+- 0 426 356"/>
+                                <a:gd name="T3" fmla="*/ 426 h 420"/>
+                                <a:gd name="T4" fmla="+- 0 7155 7149"/>
+                                <a:gd name="T5" fmla="*/ T4 w 1305"/>
+                                <a:gd name="T6" fmla="+- 0 399 356"/>
+                                <a:gd name="T7" fmla="*/ 399 h 420"/>
+                                <a:gd name="T8" fmla="+- 0 7170 7149"/>
+                                <a:gd name="T9" fmla="*/ T8 w 1305"/>
+                                <a:gd name="T10" fmla="+- 0 376 356"/>
+                                <a:gd name="T11" fmla="*/ 376 h 420"/>
+                                <a:gd name="T12" fmla="+- 0 7192 7149"/>
+                                <a:gd name="T13" fmla="*/ T12 w 1305"/>
+                                <a:gd name="T14" fmla="+- 0 361 356"/>
+                                <a:gd name="T15" fmla="*/ 361 h 420"/>
+                                <a:gd name="T16" fmla="+- 0 7219 7149"/>
+                                <a:gd name="T17" fmla="*/ T16 w 1305"/>
+                                <a:gd name="T18" fmla="+- 0 356 356"/>
+                                <a:gd name="T19" fmla="*/ 356 h 420"/>
+                                <a:gd name="T20" fmla="+- 0 8384 7149"/>
+                                <a:gd name="T21" fmla="*/ T20 w 1305"/>
+                                <a:gd name="T22" fmla="+- 0 356 356"/>
+                                <a:gd name="T23" fmla="*/ 356 h 420"/>
+                                <a:gd name="T24" fmla="+- 0 8411 7149"/>
+                                <a:gd name="T25" fmla="*/ T24 w 1305"/>
+                                <a:gd name="T26" fmla="+- 0 361 356"/>
+                                <a:gd name="T27" fmla="*/ 361 h 420"/>
+                                <a:gd name="T28" fmla="+- 0 8433 7149"/>
+                                <a:gd name="T29" fmla="*/ T28 w 1305"/>
+                                <a:gd name="T30" fmla="+- 0 376 356"/>
+                                <a:gd name="T31" fmla="*/ 376 h 420"/>
+                                <a:gd name="T32" fmla="+- 0 8448 7149"/>
+                                <a:gd name="T33" fmla="*/ T32 w 1305"/>
+                                <a:gd name="T34" fmla="+- 0 399 356"/>
+                                <a:gd name="T35" fmla="*/ 399 h 420"/>
+                                <a:gd name="T36" fmla="+- 0 8454 7149"/>
+                                <a:gd name="T37" fmla="*/ T36 w 1305"/>
+                                <a:gd name="T38" fmla="+- 0 426 356"/>
+                                <a:gd name="T39" fmla="*/ 426 h 420"/>
+                                <a:gd name="T40" fmla="+- 0 8454 7149"/>
+                                <a:gd name="T41" fmla="*/ T40 w 1305"/>
+                                <a:gd name="T42" fmla="+- 0 706 356"/>
+                                <a:gd name="T43" fmla="*/ 706 h 420"/>
+                                <a:gd name="T44" fmla="+- 0 8448 7149"/>
+                                <a:gd name="T45" fmla="*/ T44 w 1305"/>
+                                <a:gd name="T46" fmla="+- 0 733 356"/>
+                                <a:gd name="T47" fmla="*/ 733 h 420"/>
+                                <a:gd name="T48" fmla="+- 0 8433 7149"/>
+                                <a:gd name="T49" fmla="*/ T48 w 1305"/>
+                                <a:gd name="T50" fmla="+- 0 755 356"/>
+                                <a:gd name="T51" fmla="*/ 755 h 420"/>
+                                <a:gd name="T52" fmla="+- 0 8411 7149"/>
+                                <a:gd name="T53" fmla="*/ T52 w 1305"/>
+                                <a:gd name="T54" fmla="+- 0 770 356"/>
+                                <a:gd name="T55" fmla="*/ 770 h 420"/>
+                                <a:gd name="T56" fmla="+- 0 8384 7149"/>
+                                <a:gd name="T57" fmla="*/ T56 w 1305"/>
+                                <a:gd name="T58" fmla="+- 0 776 356"/>
+                                <a:gd name="T59" fmla="*/ 776 h 420"/>
+                                <a:gd name="T60" fmla="+- 0 7219 7149"/>
+                                <a:gd name="T61" fmla="*/ T60 w 1305"/>
+                                <a:gd name="T62" fmla="+- 0 776 356"/>
+                                <a:gd name="T63" fmla="*/ 776 h 420"/>
+                                <a:gd name="T64" fmla="+- 0 7192 7149"/>
+                                <a:gd name="T65" fmla="*/ T64 w 1305"/>
+                                <a:gd name="T66" fmla="+- 0 770 356"/>
+                                <a:gd name="T67" fmla="*/ 770 h 420"/>
+                                <a:gd name="T68" fmla="+- 0 7170 7149"/>
+                                <a:gd name="T69" fmla="*/ T68 w 1305"/>
+                                <a:gd name="T70" fmla="+- 0 755 356"/>
+                                <a:gd name="T71" fmla="*/ 755 h 420"/>
+                                <a:gd name="T72" fmla="+- 0 7155 7149"/>
+                                <a:gd name="T73" fmla="*/ T72 w 1305"/>
+                                <a:gd name="T74" fmla="+- 0 733 356"/>
+                                <a:gd name="T75" fmla="*/ 733 h 420"/>
+                                <a:gd name="T76" fmla="+- 0 7149 7149"/>
+                                <a:gd name="T77" fmla="*/ T76 w 1305"/>
+                                <a:gd name="T78" fmla="+- 0 706 356"/>
+                                <a:gd name="T79" fmla="*/ 706 h 420"/>
+                                <a:gd name="T80" fmla="+- 0 7149 7149"/>
+                                <a:gd name="T81" fmla="*/ T80 w 1305"/>
+                                <a:gd name="T82" fmla="+- 0 426 356"/>
+                                <a:gd name="T83" fmla="*/ 426 h 420"/>
+                              </a:gdLst>
+                              <a:ahLst/>
+                              <a:cxnLst>
+                                <a:cxn ang="0">
+                                  <a:pos x="T1" y="T3"/>
+                                </a:cxn>
+                                <a:cxn ang="0">
+                                  <a:pos x="T5" y="T7"/>
+                                </a:cxn>
+                                <a:cxn ang="0">
+                                  <a:pos x="T9" y="T11"/>
+                                </a:cxn>
+                                <a:cxn ang="0">
+                                  <a:pos x="T13" y="T15"/>
+                                </a:cxn>
+                                <a:cxn ang="0">
+                                  <a:pos x="T17" y="T19"/>
+                                </a:cxn>
+                                <a:cxn ang="0">
+                                  <a:pos x="T21" y="T23"/>
+                                </a:cxn>
+                                <a:cxn ang="0">
+                                  <a:pos x="T25" y="T27"/>
+                                </a:cxn>
+                                <a:cxn ang="0">
+                                  <a:pos x="T29" y="T31"/>
+                                </a:cxn>
+                                <a:cxn ang="0">
+                                  <a:pos x="T33" y="T35"/>
+                                </a:cxn>
+                                <a:cxn ang="0">
+                                  <a:pos x="T37" y="T39"/>
+                                </a:cxn>
+                                <a:cxn ang="0">
+                                  <a:pos x="T41" y="T43"/>
+                                </a:cxn>
+                                <a:cxn ang="0">
+                                  <a:pos x="T45" y="T47"/>
+                                </a:cxn>
+                                <a:cxn ang="0">
+                                  <a:pos x="T49" y="T51"/>
+                                </a:cxn>
+                                <a:cxn ang="0">
+                                  <a:pos x="T53" y="T55"/>
+                                </a:cxn>
+                                <a:cxn ang="0">
+                                  <a:pos x="T57" y="T59"/>
+                                </a:cxn>
+                                <a:cxn ang="0">
+                                  <a:pos x="T61" y="T63"/>
+                                </a:cxn>
+                                <a:cxn ang="0">
+                                  <a:pos x="T65" y="T67"/>
+                                </a:cxn>
+                                <a:cxn ang="0">
+                                  <a:pos x="T69" y="T71"/>
+                                </a:cxn>
+                                <a:cxn ang="0">
+                                  <a:pos x="T73" y="T75"/>
+                                </a:cxn>
+                                <a:cxn ang="0">
+                                  <a:pos x="T77" y="T79"/>
+                                </a:cxn>
+                                <a:cxn ang="0">
+                                  <a:pos x="T81" y="T83"/>
+                                </a:cxn>
+                              </a:cxnLst>
+                              <a:rect l="0" t="0" r="r" b="b"/>
+                              <a:pathLst>
+                                <a:path w="1305" h="420">
+                                  <a:moveTo>
+                                    <a:pt x="0" y="70"/>
+                                  </a:moveTo>
+                                  <a:lnTo>
+                                    <a:pt x="6" y="43"/>
+                                  </a:lnTo>
+                                  <a:lnTo>
+                                    <a:pt x="21" y="20"/>
+                                  </a:lnTo>
+                                  <a:lnTo>
+                                    <a:pt x="43" y="5"/>
+                                  </a:lnTo>
+                                  <a:lnTo>
+                                    <a:pt x="70" y="0"/>
+                                  </a:lnTo>
+                                  <a:lnTo>
+                                    <a:pt x="1235" y="0"/>
+                                  </a:lnTo>
+                                  <a:lnTo>
+                                    <a:pt x="1262" y="5"/>
+                                  </a:lnTo>
+                                  <a:lnTo>
+                                    <a:pt x="1284" y="20"/>
+                                  </a:lnTo>
+                                  <a:lnTo>
+                                    <a:pt x="1299" y="43"/>
+                                  </a:lnTo>
+                                  <a:lnTo>
+                                    <a:pt x="1305" y="70"/>
+                                  </a:lnTo>
+                                  <a:lnTo>
+                                    <a:pt x="1305" y="350"/>
+                                  </a:lnTo>
+                                  <a:lnTo>
+                                    <a:pt x="1299" y="377"/>
+                                  </a:lnTo>
+                                  <a:lnTo>
+                                    <a:pt x="1284" y="399"/>
+                                  </a:lnTo>
+                                  <a:lnTo>
+                                    <a:pt x="1262" y="414"/>
+                                  </a:lnTo>
+                                  <a:lnTo>
+                                    <a:pt x="1235" y="420"/>
+                                  </a:lnTo>
+                                  <a:lnTo>
+                                    <a:pt x="70" y="420"/>
+                                  </a:lnTo>
+                                  <a:lnTo>
+                                    <a:pt x="43" y="414"/>
+                                  </a:lnTo>
+                                  <a:lnTo>
+                                    <a:pt x="21" y="399"/>
+                                  </a:lnTo>
+                                  <a:lnTo>
+                                    <a:pt x="6" y="377"/>
+                                  </a:lnTo>
+                                  <a:lnTo>
+                                    <a:pt x="0" y="350"/>
+                                  </a:lnTo>
+                                  <a:lnTo>
+                                    <a:pt x="0" y="70"/>
+                                  </a:lnTo>
+                                  <a:close/>
+                                </a:path>
+                              </a:pathLst>
+                            </a:custGeom>
+                            <a:grpFill/>
+                            <a:ln>
+                              <a:headEnd/>
+                              <a:tailEnd/>
+                            </a:ln>
+                          </wps:spPr>
+                          <wps:style>
+                            <a:lnRef idx="2">
+                              <a:schemeClr val="dk1"/>
+                            </a:lnRef>
+                            <a:fillRef idx="1">
+                              <a:schemeClr val="lt1"/>
+                            </a:fillRef>
+                            <a:effectRef idx="0">
+                              <a:schemeClr val="dk1"/>
+                            </a:effectRef>
+                            <a:fontRef idx="minor">
+                              <a:schemeClr val="dk1"/>
+                            </a:fontRef>
+                          </wps:style>
+                          <wps:txbx>
+                            <w:txbxContent>
+                              <w:p>
+                                <w:pPr>
+                                  <w:rPr>
+                                    <w:rFonts w:eastAsia="Times New Roman"/>
+                                  </w:rPr>
+                                </w:pPr>
+                              </w:p>
+                            </w:txbxContent>
+                          </wps:txbx>
+                          <wps:bodyPr rot="0" vert="horz" wrap="square" lIns="91440" tIns="45720" rIns="91440" bIns="45720" anchor="t" anchorCtr="0" upright="1">
+                            <a:noAutofit/>
+                          </wps:bodyPr>
+                        </wps:wsp>
+                      </wpg:grpSp>
+                    </wpg:wgp>
+                  </a:graphicData>
+                </a:graphic>
+                <wp14:sizeRelH relativeFrom="page">
+                  <wp14:pctWidth>0</wp14:pctWidth>
+                </wp14:sizeRelH>
+                <wp14:sizeRelV relativeFrom="page">
+                  <wp14:pctHeight>0</wp14:pctHeight>
+                </wp14:sizeRelV>
+              </wp:anchor>
+            </w:drawing>
+          </mc:Choice>
+          <mc:Fallback>
+            <w:pict>
+              <v:group id="Группа 2" o:spid="_x0000_s1041" style="position:absolute;left:0;text-align:left;margin-left:354.75pt;margin-top:22.05pt;width:85pt;height:19.8pt;z-index:251664384;mso-position-horizontal-relative:page" coordorigin="20,20" coordsize="1305,420" o:gfxdata="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">
+                <v:group id="24081" o:spid="_x0000_s1042" style="position:absolute;left:20;top:20;width:1305;height:420" coordorigin="20,20" coordsize="1305,420" o:gfxdata="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">
+                  <v:shape id="24200" o:spid="_x0000_s1043" style="position:absolute;left:20;top:20;width:1305;height:420;visibility:visible;mso-wrap-style:square;v-text-anchor:top" coordsize="1305,420" o:spt="100" o:gfxdata="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" adj="-11796480,,5400" path="m1235,l70,,43,5,21,20,6,43,,70,,350r6,27l21,399r22,15l70,420r1165,l1262,414r22,-15l1299,377r6,-27l1305,70r-6,-27l1284,20,1262,5,1235,xe" filled="f" strokecolor="black [3200]" strokeweight="2pt">
+                    <v:stroke joinstyle="miter"/>
+                    <v:formulas/>
+                    <v:path arrowok="t" o:connecttype="custom" o:connectlocs="1235,356;70,356;43,361;21,376;6,399;0,426;0,706;6,733;21,755;43,770;70,776;1235,776;1262,770;1284,755;1299,733;1305,706;1305,426;1299,399;1284,376;1262,361;1235,356" o:connectangles="0,0,0,0,0,0,0,0,0,0,0,0,0,0,0,0,0,0,0,0,0" textboxrect="0,0,1305,420"/>
+                    <v:textbox>
+                      <w:txbxContent>
+                        <w:p>
+                          <w:pPr>
+                            <w:rPr>
+                              <w:rFonts w:eastAsia="Times New Roman"/>
+                            </w:rPr>
+                          </w:pPr>
+                        </w:p>
+                      </w:txbxContent>
+                    </v:textbox>
+                  </v:shape>
+                </v:group>
+                <v:group id="24631" o:spid="_x0000_s1044" style="position:absolute;left:20;top:20;width:1305;height:420" coordorigin="20,20" coordsize="1305,420" o:gfxdata="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">
+                  <v:shape id="24750" o:spid="_x0000_s1045" style="position:absolute;left:20;top:20;width:1305;height:420;visibility:visible;mso-wrap-style:square;v-text-anchor:top" coordsize="1305,420" o:spt="100" o:gfxdata="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" adj="-11796480,,5400" path="m,70l6,43,21,20,43,5,70,,1235,r27,5l1284,20r15,23l1305,70r,280l1299,377r-15,22l1262,414r-27,6l70,420,43,414,21,399,6,377,,350,,70xe" filled="f" strokecolor="black [3200]" strokeweight="2pt">
+                    <v:stroke joinstyle="miter"/>
+                    <v:formulas/>
+                    <v:path arrowok="t" o:connecttype="custom" o:connectlocs="0,426;6,399;21,376;43,361;70,356;1235,356;1262,361;1284,376;1299,399;1305,426;1305,706;1299,733;1284,755;1262,770;1235,776;70,776;43,770;21,755;6,733;0,706;0,426" o:connectangles="0,0,0,0,0,0,0,0,0,0,0,0,0,0,0,0,0,0,0,0,0" textboxrect="0,0,1305,420"/>
+                    <v:textbox>
+                      <w:txbxContent>
+                        <w:p>
+                          <w:pPr>
+                            <w:rPr>
+                              <w:rFonts w:eastAsia="Times New Roman"/>
+                            </w:rPr>
+                          </w:pPr>
+                        </w:p>
+                      </w:txbxContent>
+                    </v:textbox>
+                  </v:shape>
+                </v:group>
+                <w10:wrap anchorx="page"/>
+              </v:group>
+            </w:pict>
+          </mc:Fallback>
+        </mc:AlternateContent>
+      </w:r>
+      <w:r>
+        <w:rPr>
+          <w:rFonts w:ascii="Times New Roman" w:hAnsi="Times New Roman" w:cs="Times New Roman"/>
+          <w:sz w:val="28"/>
+          <w:szCs w:val="28"/>
+        </w:rPr>
+        <w:t xml:space="preserve">Белый: </w:t>
+      </w:r>
+      <w:r>
+        <w:rPr>
+          <w:rFonts w:ascii="Times New Roman" w:hAnsi="Times New Roman" w:cs="Times New Roman"/>
+          <w:sz w:val="28"/>
+          <w:szCs w:val="28"/>
+        </w:rPr>
+        <w:tab/>
+        <w:t>RGB: 254, 254,254</w:t>
+      </w:r>
+    </w:p>
+    <w:p>
+      <w:pPr>
+        <w:pStyle w:val="aa"/>
+        <w:tabs>
+          <w:tab w:val="left" w:pos="2586"/>
+        </w:tabs>
+        <w:spacing w:line="360" w:lineRule="auto"/>
+        <w:ind w:left="0" w:firstLine="709"/>
+        <w:jc w:val="both"/>
+        <w:rPr>
+          <w:rFonts w:ascii="Times New Roman" w:hAnsi="Times New Roman" w:cs="Times New Roman"/>
+          <w:sz w:val="28"/>
+          <w:szCs w:val="28"/>
+          <w:lang w:val="en-US"/>
+        </w:rPr>
+      </w:pPr>
+      <w:r>
+        <w:rPr>
+          <w:rFonts w:ascii="Times New Roman" w:eastAsiaTheme="minorEastAsia" w:hAnsi="Times New Roman" w:cs="Times New Roman"/>
+          <w:sz w:val="28"/>
+          <w:szCs w:val="28"/>
+          <w:lang w:eastAsia="ja-JP"/>
+        </w:rPr>
+        <w:t>Красный</w:t>
+      </w:r>
+      <w:r>
+        <w:rPr>
+          <w:rFonts w:ascii="Times New Roman" w:hAnsi="Times New Roman" w:cs="Times New Roman"/>
+          <w:sz w:val="28"/>
+          <w:szCs w:val="28"/>
+        </w:rPr>
+        <w:t xml:space="preserve">: </w:t>
+      </w:r>
+      <w:r>
+        <w:rPr>
+          <w:rFonts w:ascii="Times New Roman" w:hAnsi="Times New Roman" w:cs="Times New Roman"/>
+          <w:sz w:val="28"/>
+          <w:szCs w:val="28"/>
+        </w:rPr>
+        <w:tab/>
+        <w:t>RGB: 246</w:t>
+      </w:r>
+      <w:r>
+        <w:rPr>
+          <w:rFonts w:ascii="Times New Roman" w:hAnsi="Times New Roman" w:cs="Times New Roman"/>
+          <w:sz w:val="28"/>
+          <w:szCs w:val="28"/>
+        </w:rPr>
+        <w:t>, 0, 0</w:t>
+      </w:r>
       <w:bookmarkStart w:id="0" w:name="_GoBack"/>
       <w:bookmarkEnd w:id="0"/>
       <w:r>
         <w:rPr>
-          <w:rFonts w:ascii="Times New Roman" w:hAnsi="Times New Roman" w:cs="Times New Roman"/>
-          <w:sz w:val="28"/>
-          <w:szCs w:val="28"/>
-          <w:lang w:eastAsia="ja-JP"/>
-        </w:rPr>
-        <w:t xml:space="preserve"> Авторизация</w:t>
-      </w:r>
+          <w:noProof/>
+          <w:lang w:eastAsia="ja-JP"/>
+        </w:rPr>
+        <mc:AlternateContent>
+          <mc:Choice Requires="wpg">
+            <w:drawing>
+              <wp:anchor distT="0" distB="0" distL="114300" distR="114300" simplePos="0" relativeHeight="251666432" behindDoc="0" locked="0" layoutInCell="1" allowOverlap="1" wp14:anchorId="02AF9835" wp14:editId="256EDBFB">
+                <wp:simplePos x="0" y="0"/>
+                <wp:positionH relativeFrom="page">
+                  <wp:posOffset>4505325</wp:posOffset>
+                </wp:positionH>
+                <wp:positionV relativeFrom="paragraph">
+                  <wp:posOffset>280035</wp:posOffset>
+                </wp:positionV>
+                <wp:extent cx="1079500" cy="251460"/>
+                <wp:effectExtent l="0" t="0" r="6350" b="15240"/>
+                <wp:wrapNone/>
+                <wp:docPr id="16" name="Группа 16"/>
+                <wp:cNvGraphicFramePr/>
+                <a:graphic xmlns:a="http://schemas.openxmlformats.org/drawingml/2006/main">
+                  <a:graphicData uri="http://schemas.microsoft.com/office/word/2010/wordprocessingGroup">
+                    <wpg:wgp>
+                      <wpg:cNvGrpSpPr/>
+                      <wpg:grpSpPr bwMode="auto">
+                        <a:xfrm>
+                          <a:off x="0" y="0"/>
+                          <a:ext cx="1079500" cy="251460"/>
+                          <a:chOff x="20" y="20"/>
+                          <a:chExt cx="1305" cy="420"/>
+                        </a:xfrm>
+                        <a:solidFill>
+                          <a:srgbClr val="000000"/>
+                        </a:solidFill>
+                      </wpg:grpSpPr>
+                      <wpg:grpSp>
+                        <wpg:cNvPr id="17" name="24081"/>
+                        <wpg:cNvGrpSpPr>
+                          <a:grpSpLocks/>
+                        </wpg:cNvGrpSpPr>
+                        <wpg:grpSpPr bwMode="auto">
+                          <a:xfrm>
+                            <a:off x="20" y="20"/>
+                            <a:ext cx="1305" cy="420"/>
+                            <a:chOff x="20" y="20"/>
+                            <a:chExt cx="1305" cy="420"/>
+                          </a:xfrm>
+                          <a:grpFill/>
+                        </wpg:grpSpPr>
+                        <wps:wsp>
+                          <wps:cNvPr id="19" name="24200"/>
+                          <wps:cNvSpPr>
+                            <a:spLocks/>
+                          </wps:cNvSpPr>
+                          <wps:spPr bwMode="auto">
+                            <a:xfrm>
+                              <a:off x="20" y="20"/>
+                              <a:ext cx="1305" cy="420"/>
+                            </a:xfrm>
+                            <a:custGeom>
+                              <a:avLst/>
+                              <a:gdLst>
+                                <a:gd name="T0" fmla="+- 0 8384 7149"/>
+                                <a:gd name="T1" fmla="*/ T0 w 1305"/>
+                                <a:gd name="T2" fmla="+- 0 356 356"/>
+                                <a:gd name="T3" fmla="*/ 356 h 420"/>
+                                <a:gd name="T4" fmla="+- 0 7219 7149"/>
+                                <a:gd name="T5" fmla="*/ T4 w 1305"/>
+                                <a:gd name="T6" fmla="+- 0 356 356"/>
+                                <a:gd name="T7" fmla="*/ 356 h 420"/>
+                                <a:gd name="T8" fmla="+- 0 7192 7149"/>
+                                <a:gd name="T9" fmla="*/ T8 w 1305"/>
+                                <a:gd name="T10" fmla="+- 0 361 356"/>
+                                <a:gd name="T11" fmla="*/ 361 h 420"/>
+                                <a:gd name="T12" fmla="+- 0 7170 7149"/>
+                                <a:gd name="T13" fmla="*/ T12 w 1305"/>
+                                <a:gd name="T14" fmla="+- 0 376 356"/>
+                                <a:gd name="T15" fmla="*/ 376 h 420"/>
+                                <a:gd name="T16" fmla="+- 0 7155 7149"/>
+                                <a:gd name="T17" fmla="*/ T16 w 1305"/>
+                                <a:gd name="T18" fmla="+- 0 399 356"/>
+                                <a:gd name="T19" fmla="*/ 399 h 420"/>
+                                <a:gd name="T20" fmla="+- 0 7149 7149"/>
+                                <a:gd name="T21" fmla="*/ T20 w 1305"/>
+                                <a:gd name="T22" fmla="+- 0 426 356"/>
+                                <a:gd name="T23" fmla="*/ 426 h 420"/>
+                                <a:gd name="T24" fmla="+- 0 7149 7149"/>
+                                <a:gd name="T25" fmla="*/ T24 w 1305"/>
+                                <a:gd name="T26" fmla="+- 0 706 356"/>
+                                <a:gd name="T27" fmla="*/ 706 h 420"/>
+                                <a:gd name="T28" fmla="+- 0 7155 7149"/>
+                                <a:gd name="T29" fmla="*/ T28 w 1305"/>
+                                <a:gd name="T30" fmla="+- 0 733 356"/>
+                                <a:gd name="T31" fmla="*/ 733 h 420"/>
+                                <a:gd name="T32" fmla="+- 0 7170 7149"/>
+                                <a:gd name="T33" fmla="*/ T32 w 1305"/>
+                                <a:gd name="T34" fmla="+- 0 755 356"/>
+                                <a:gd name="T35" fmla="*/ 755 h 420"/>
+                                <a:gd name="T36" fmla="+- 0 7192 7149"/>
+                                <a:gd name="T37" fmla="*/ T36 w 1305"/>
+                                <a:gd name="T38" fmla="+- 0 770 356"/>
+                                <a:gd name="T39" fmla="*/ 770 h 420"/>
+                                <a:gd name="T40" fmla="+- 0 7219 7149"/>
+                                <a:gd name="T41" fmla="*/ T40 w 1305"/>
+                                <a:gd name="T42" fmla="+- 0 776 356"/>
+                                <a:gd name="T43" fmla="*/ 776 h 420"/>
+                                <a:gd name="T44" fmla="+- 0 8384 7149"/>
+                                <a:gd name="T45" fmla="*/ T44 w 1305"/>
+                                <a:gd name="T46" fmla="+- 0 776 356"/>
+                                <a:gd name="T47" fmla="*/ 776 h 420"/>
+                                <a:gd name="T48" fmla="+- 0 8411 7149"/>
+                                <a:gd name="T49" fmla="*/ T48 w 1305"/>
+                                <a:gd name="T50" fmla="+- 0 770 356"/>
+                                <a:gd name="T51" fmla="*/ 770 h 420"/>
+                                <a:gd name="T52" fmla="+- 0 8433 7149"/>
+                                <a:gd name="T53" fmla="*/ T52 w 1305"/>
+                                <a:gd name="T54" fmla="+- 0 755 356"/>
+                                <a:gd name="T55" fmla="*/ 755 h 420"/>
+                                <a:gd name="T56" fmla="+- 0 8448 7149"/>
+                                <a:gd name="T57" fmla="*/ T56 w 1305"/>
+                                <a:gd name="T58" fmla="+- 0 733 356"/>
+                                <a:gd name="T59" fmla="*/ 733 h 420"/>
+                                <a:gd name="T60" fmla="+- 0 8454 7149"/>
+                                <a:gd name="T61" fmla="*/ T60 w 1305"/>
+                                <a:gd name="T62" fmla="+- 0 706 356"/>
+                                <a:gd name="T63" fmla="*/ 706 h 420"/>
+                                <a:gd name="T64" fmla="+- 0 8454 7149"/>
+                                <a:gd name="T65" fmla="*/ T64 w 1305"/>
+                                <a:gd name="T66" fmla="+- 0 426 356"/>
+                                <a:gd name="T67" fmla="*/ 426 h 420"/>
+                                <a:gd name="T68" fmla="+- 0 8448 7149"/>
+                                <a:gd name="T69" fmla="*/ T68 w 1305"/>
+                                <a:gd name="T70" fmla="+- 0 399 356"/>
+                                <a:gd name="T71" fmla="*/ 399 h 420"/>
+                                <a:gd name="T72" fmla="+- 0 8433 7149"/>
+                                <a:gd name="T73" fmla="*/ T72 w 1305"/>
+                                <a:gd name="T74" fmla="+- 0 376 356"/>
+                                <a:gd name="T75" fmla="*/ 376 h 420"/>
+                                <a:gd name="T76" fmla="+- 0 8411 7149"/>
+                                <a:gd name="T77" fmla="*/ T76 w 1305"/>
+                                <a:gd name="T78" fmla="+- 0 361 356"/>
+                                <a:gd name="T79" fmla="*/ 361 h 420"/>
+                                <a:gd name="T80" fmla="+- 0 8384 7149"/>
+                                <a:gd name="T81" fmla="*/ T80 w 1305"/>
+                                <a:gd name="T82" fmla="+- 0 356 356"/>
+                                <a:gd name="T83" fmla="*/ 356 h 420"/>
+                              </a:gdLst>
+                              <a:ahLst/>
+                              <a:cxnLst>
+                                <a:cxn ang="0">
+                                  <a:pos x="T1" y="T3"/>
+                                </a:cxn>
+                                <a:cxn ang="0">
+                                  <a:pos x="T5" y="T7"/>
+                                </a:cxn>
+                                <a:cxn ang="0">
+                                  <a:pos x="T9" y="T11"/>
+                                </a:cxn>
+                                <a:cxn ang="0">
+                                  <a:pos x="T13" y="T15"/>
+                                </a:cxn>
+                                <a:cxn ang="0">
+                                  <a:pos x="T17" y="T19"/>
+                                </a:cxn>
+                                <a:cxn ang="0">
+                                  <a:pos x="T21" y="T23"/>
+                                </a:cxn>
+                                <a:cxn ang="0">
+                                  <a:pos x="T25" y="T27"/>
+                                </a:cxn>
+                                <a:cxn ang="0">
+                                  <a:pos x="T29" y="T31"/>
+                                </a:cxn>
+                                <a:cxn ang="0">
+                                  <a:pos x="T33" y="T35"/>
+                                </a:cxn>
+                                <a:cxn ang="0">
+                                  <a:pos x="T37" y="T39"/>
+                                </a:cxn>
+                                <a:cxn ang="0">
+                                  <a:pos x="T41" y="T43"/>
+                                </a:cxn>
+                                <a:cxn ang="0">
+                                  <a:pos x="T45" y="T47"/>
+                                </a:cxn>
+                                <a:cxn ang="0">
+                                  <a:pos x="T49" y="T51"/>
+                                </a:cxn>
+                                <a:cxn ang="0">
+                                  <a:pos x="T53" y="T55"/>
+                                </a:cxn>
+                                <a:cxn ang="0">
+                                  <a:pos x="T57" y="T59"/>
+                                </a:cxn>
+                                <a:cxn ang="0">
+                                  <a:pos x="T61" y="T63"/>
+                                </a:cxn>
+                                <a:cxn ang="0">
+                                  <a:pos x="T65" y="T67"/>
+                                </a:cxn>
+                                <a:cxn ang="0">
+                                  <a:pos x="T69" y="T71"/>
+                                </a:cxn>
+                                <a:cxn ang="0">
+                                  <a:pos x="T73" y="T75"/>
+                                </a:cxn>
+                                <a:cxn ang="0">
+                                  <a:pos x="T77" y="T79"/>
+                                </a:cxn>
+                                <a:cxn ang="0">
+                                  <a:pos x="T81" y="T83"/>
+                                </a:cxn>
+                              </a:cxnLst>
+                              <a:rect l="0" t="0" r="r" b="b"/>
+                              <a:pathLst>
+                                <a:path w="1305" h="420">
+                                  <a:moveTo>
+                                    <a:pt x="1235" y="0"/>
+                                  </a:moveTo>
+                                  <a:lnTo>
+                                    <a:pt x="70" y="0"/>
+                                  </a:lnTo>
+                                  <a:lnTo>
+                                    <a:pt x="43" y="5"/>
+                                  </a:lnTo>
+                                  <a:lnTo>
+                                    <a:pt x="21" y="20"/>
+                                  </a:lnTo>
+                                  <a:lnTo>
+                                    <a:pt x="6" y="43"/>
+                                  </a:lnTo>
+                                  <a:lnTo>
+                                    <a:pt x="0" y="70"/>
+                                  </a:lnTo>
+                                  <a:lnTo>
+                                    <a:pt x="0" y="350"/>
+                                  </a:lnTo>
+                                  <a:lnTo>
+                                    <a:pt x="6" y="377"/>
+                                  </a:lnTo>
+                                  <a:lnTo>
+                                    <a:pt x="21" y="399"/>
+                                  </a:lnTo>
+                                  <a:lnTo>
+                                    <a:pt x="43" y="414"/>
+                                  </a:lnTo>
+                                  <a:lnTo>
+                                    <a:pt x="70" y="420"/>
+                                  </a:lnTo>
+                                  <a:lnTo>
+                                    <a:pt x="1235" y="420"/>
+                                  </a:lnTo>
+                                  <a:lnTo>
+                                    <a:pt x="1262" y="414"/>
+                                  </a:lnTo>
+                                  <a:lnTo>
+                                    <a:pt x="1284" y="399"/>
+                                  </a:lnTo>
+                                  <a:lnTo>
+                                    <a:pt x="1299" y="377"/>
+                                  </a:lnTo>
+                                  <a:lnTo>
+                                    <a:pt x="1305" y="350"/>
+                                  </a:lnTo>
+                                  <a:lnTo>
+                                    <a:pt x="1305" y="70"/>
+                                  </a:lnTo>
+                                  <a:lnTo>
+                                    <a:pt x="1299" y="43"/>
+                                  </a:lnTo>
+                                  <a:lnTo>
+                                    <a:pt x="1284" y="20"/>
+                                  </a:lnTo>
+                                  <a:lnTo>
+                                    <a:pt x="1262" y="5"/>
+                                  </a:lnTo>
+                                  <a:lnTo>
+                                    <a:pt x="1235" y="0"/>
+                                  </a:lnTo>
+                                  <a:close/>
+                                </a:path>
+                              </a:pathLst>
+                            </a:custGeom>
+                            <a:grpFill/>
+                            <a:ln>
+                              <a:headEnd/>
+                              <a:tailEnd/>
+                            </a:ln>
+                          </wps:spPr>
+                          <wps:style>
+                            <a:lnRef idx="2">
+                              <a:schemeClr val="dk1"/>
+                            </a:lnRef>
+                            <a:fillRef idx="1">
+                              <a:schemeClr val="lt1"/>
+                            </a:fillRef>
+                            <a:effectRef idx="0">
+                              <a:schemeClr val="dk1"/>
+                            </a:effectRef>
+                            <a:fontRef idx="minor">
+                              <a:schemeClr val="dk1"/>
+                            </a:fontRef>
+                          </wps:style>
+                          <wps:txbx>
+                            <w:txbxContent>
+                              <w:p>
+                                <w:pPr>
+                                  <w:rPr>
+                                    <w:rFonts w:eastAsia="Times New Roman"/>
+                                  </w:rPr>
+                                </w:pPr>
+                              </w:p>
+                            </w:txbxContent>
+                          </wps:txbx>
+                          <wps:bodyPr rot="0" vert="horz" wrap="square" lIns="91440" tIns="45720" rIns="91440" bIns="45720" anchor="t" anchorCtr="0" upright="1">
+                            <a:noAutofit/>
+                          </wps:bodyPr>
+                        </wps:wsp>
+                      </wpg:grpSp>
+                      <wpg:grpSp>
+                        <wpg:cNvPr id="20" name="24631"/>
+                        <wpg:cNvGrpSpPr>
+                          <a:grpSpLocks/>
+                        </wpg:cNvGrpSpPr>
+                        <wpg:grpSpPr bwMode="auto">
+                          <a:xfrm>
+                            <a:off x="20" y="20"/>
+                            <a:ext cx="1305" cy="420"/>
+                            <a:chOff x="20" y="20"/>
+                            <a:chExt cx="1305" cy="420"/>
+                          </a:xfrm>
+                          <a:grpFill/>
+                        </wpg:grpSpPr>
+                        <wps:wsp>
+                          <wps:cNvPr id="21" name="24750"/>
+                          <wps:cNvSpPr>
+                            <a:spLocks/>
+                          </wps:cNvSpPr>
+                          <wps:spPr bwMode="auto">
+                            <a:xfrm>
+                              <a:off x="20" y="20"/>
+                              <a:ext cx="1305" cy="420"/>
+                            </a:xfrm>
+                            <a:custGeom>
+                              <a:avLst/>
+                              <a:gdLst>
+                                <a:gd name="T0" fmla="+- 0 7149 7149"/>
+                                <a:gd name="T1" fmla="*/ T0 w 1305"/>
+                                <a:gd name="T2" fmla="+- 0 426 356"/>
+                                <a:gd name="T3" fmla="*/ 426 h 420"/>
+                                <a:gd name="T4" fmla="+- 0 7155 7149"/>
+                                <a:gd name="T5" fmla="*/ T4 w 1305"/>
+                                <a:gd name="T6" fmla="+- 0 399 356"/>
+                                <a:gd name="T7" fmla="*/ 399 h 420"/>
+                                <a:gd name="T8" fmla="+- 0 7170 7149"/>
+                                <a:gd name="T9" fmla="*/ T8 w 1305"/>
+                                <a:gd name="T10" fmla="+- 0 376 356"/>
+                                <a:gd name="T11" fmla="*/ 376 h 420"/>
+                                <a:gd name="T12" fmla="+- 0 7192 7149"/>
+                                <a:gd name="T13" fmla="*/ T12 w 1305"/>
+                                <a:gd name="T14" fmla="+- 0 361 356"/>
+                                <a:gd name="T15" fmla="*/ 361 h 420"/>
+                                <a:gd name="T16" fmla="+- 0 7219 7149"/>
+                                <a:gd name="T17" fmla="*/ T16 w 1305"/>
+                                <a:gd name="T18" fmla="+- 0 356 356"/>
+                                <a:gd name="T19" fmla="*/ 356 h 420"/>
+                                <a:gd name="T20" fmla="+- 0 8384 7149"/>
+                                <a:gd name="T21" fmla="*/ T20 w 1305"/>
+                                <a:gd name="T22" fmla="+- 0 356 356"/>
+                                <a:gd name="T23" fmla="*/ 356 h 420"/>
+                                <a:gd name="T24" fmla="+- 0 8411 7149"/>
+                                <a:gd name="T25" fmla="*/ T24 w 1305"/>
+                                <a:gd name="T26" fmla="+- 0 361 356"/>
+                                <a:gd name="T27" fmla="*/ 361 h 420"/>
+                                <a:gd name="T28" fmla="+- 0 8433 7149"/>
+                                <a:gd name="T29" fmla="*/ T28 w 1305"/>
+                                <a:gd name="T30" fmla="+- 0 376 356"/>
+                                <a:gd name="T31" fmla="*/ 376 h 420"/>
+                                <a:gd name="T32" fmla="+- 0 8448 7149"/>
+                                <a:gd name="T33" fmla="*/ T32 w 1305"/>
+                                <a:gd name="T34" fmla="+- 0 399 356"/>
+                                <a:gd name="T35" fmla="*/ 399 h 420"/>
+                                <a:gd name="T36" fmla="+- 0 8454 7149"/>
+                                <a:gd name="T37" fmla="*/ T36 w 1305"/>
+                                <a:gd name="T38" fmla="+- 0 426 356"/>
+                                <a:gd name="T39" fmla="*/ 426 h 420"/>
+                                <a:gd name="T40" fmla="+- 0 8454 7149"/>
+                                <a:gd name="T41" fmla="*/ T40 w 1305"/>
+                                <a:gd name="T42" fmla="+- 0 706 356"/>
+                                <a:gd name="T43" fmla="*/ 706 h 420"/>
+                                <a:gd name="T44" fmla="+- 0 8448 7149"/>
+                                <a:gd name="T45" fmla="*/ T44 w 1305"/>
+                                <a:gd name="T46" fmla="+- 0 733 356"/>
+                                <a:gd name="T47" fmla="*/ 733 h 420"/>
+                                <a:gd name="T48" fmla="+- 0 8433 7149"/>
+                                <a:gd name="T49" fmla="*/ T48 w 1305"/>
+                                <a:gd name="T50" fmla="+- 0 755 356"/>
+                                <a:gd name="T51" fmla="*/ 755 h 420"/>
+                                <a:gd name="T52" fmla="+- 0 8411 7149"/>
+                                <a:gd name="T53" fmla="*/ T52 w 1305"/>
+                                <a:gd name="T54" fmla="+- 0 770 356"/>
+                                <a:gd name="T55" fmla="*/ 770 h 420"/>
+                                <a:gd name="T56" fmla="+- 0 8384 7149"/>
+                                <a:gd name="T57" fmla="*/ T56 w 1305"/>
+                                <a:gd name="T58" fmla="+- 0 776 356"/>
+                                <a:gd name="T59" fmla="*/ 776 h 420"/>
+                                <a:gd name="T60" fmla="+- 0 7219 7149"/>
+                                <a:gd name="T61" fmla="*/ T60 w 1305"/>
+                                <a:gd name="T62" fmla="+- 0 776 356"/>
+                                <a:gd name="T63" fmla="*/ 776 h 420"/>
+                                <a:gd name="T64" fmla="+- 0 7192 7149"/>
+                                <a:gd name="T65" fmla="*/ T64 w 1305"/>
+                                <a:gd name="T66" fmla="+- 0 770 356"/>
+                                <a:gd name="T67" fmla="*/ 770 h 420"/>
+                                <a:gd name="T68" fmla="+- 0 7170 7149"/>
+                                <a:gd name="T69" fmla="*/ T68 w 1305"/>
+                                <a:gd name="T70" fmla="+- 0 755 356"/>
+                                <a:gd name="T71" fmla="*/ 755 h 420"/>
+                                <a:gd name="T72" fmla="+- 0 7155 7149"/>
+                                <a:gd name="T73" fmla="*/ T72 w 1305"/>
+                                <a:gd name="T74" fmla="+- 0 733 356"/>
+                                <a:gd name="T75" fmla="*/ 733 h 420"/>
+                                <a:gd name="T76" fmla="+- 0 7149 7149"/>
+                                <a:gd name="T77" fmla="*/ T76 w 1305"/>
+                                <a:gd name="T78" fmla="+- 0 706 356"/>
+                                <a:gd name="T79" fmla="*/ 706 h 420"/>
+                                <a:gd name="T80" fmla="+- 0 7149 7149"/>
+                                <a:gd name="T81" fmla="*/ T80 w 1305"/>
+                                <a:gd name="T82" fmla="+- 0 426 356"/>
+                                <a:gd name="T83" fmla="*/ 426 h 420"/>
+                              </a:gdLst>
+                              <a:ahLst/>
+                              <a:cxnLst>
+                                <a:cxn ang="0">
+                                  <a:pos x="T1" y="T3"/>
+                                </a:cxn>
+                                <a:cxn ang="0">
+                                  <a:pos x="T5" y="T7"/>
+                                </a:cxn>
+                                <a:cxn ang="0">
+                                  <a:pos x="T9" y="T11"/>
+                                </a:cxn>
+                                <a:cxn ang="0">
+                                  <a:pos x="T13" y="T15"/>
+                                </a:cxn>
+                                <a:cxn ang="0">
+                                  <a:pos x="T17" y="T19"/>
+                                </a:cxn>
+                                <a:cxn ang="0">
+                                  <a:pos x="T21" y="T23"/>
+                                </a:cxn>
+                                <a:cxn ang="0">
+                                  <a:pos x="T25" y="T27"/>
+                                </a:cxn>
+                                <a:cxn ang="0">
+                                  <a:pos x="T29" y="T31"/>
+                                </a:cxn>
+                                <a:cxn ang="0">
+                                  <a:pos x="T33" y="T35"/>
+                                </a:cxn>
+                                <a:cxn ang="0">
+                                  <a:pos x="T37" y="T39"/>
+                                </a:cxn>
+                                <a:cxn ang="0">
+                                  <a:pos x="T41" y="T43"/>
+                                </a:cxn>
+                                <a:cxn ang="0">
+                                  <a:pos x="T45" y="T47"/>
+                                </a:cxn>
+                                <a:cxn ang="0">
+                                  <a:pos x="T49" y="T51"/>
+                                </a:cxn>
+                                <a:cxn ang="0">
+                                  <a:pos x="T53" y="T55"/>
+                                </a:cxn>
+                                <a:cxn ang="0">
+                                  <a:pos x="T57" y="T59"/>
+                                </a:cxn>
+                                <a:cxn ang="0">
+                                  <a:pos x="T61" y="T63"/>
+                                </a:cxn>
+                                <a:cxn ang="0">
+                                  <a:pos x="T65" y="T67"/>
+                                </a:cxn>
+                                <a:cxn ang="0">
+                                  <a:pos x="T69" y="T71"/>
+                                </a:cxn>
+                                <a:cxn ang="0">
+                                  <a:pos x="T73" y="T75"/>
+                                </a:cxn>
+                                <a:cxn ang="0">
+                                  <a:pos x="T77" y="T79"/>
+                                </a:cxn>
+                                <a:cxn ang="0">
+                                  <a:pos x="T81" y="T83"/>
+                                </a:cxn>
+                              </a:cxnLst>
+                              <a:rect l="0" t="0" r="r" b="b"/>
+                              <a:pathLst>
+                                <a:path w="1305" h="420">
+                                  <a:moveTo>
+                                    <a:pt x="0" y="70"/>
+                                  </a:moveTo>
+                                  <a:lnTo>
+                                    <a:pt x="6" y="43"/>
+                                  </a:lnTo>
+                                  <a:lnTo>
+                                    <a:pt x="21" y="20"/>
+                                  </a:lnTo>
+                                  <a:lnTo>
+                                    <a:pt x="43" y="5"/>
+                                  </a:lnTo>
+                                  <a:lnTo>
+                                    <a:pt x="70" y="0"/>
+                                  </a:lnTo>
+                                  <a:lnTo>
+                                    <a:pt x="1235" y="0"/>
+                                  </a:lnTo>
+                                  <a:lnTo>
+                                    <a:pt x="1262" y="5"/>
+                                  </a:lnTo>
+                                  <a:lnTo>
+                                    <a:pt x="1284" y="20"/>
+                                  </a:lnTo>
+                                  <a:lnTo>
+                                    <a:pt x="1299" y="43"/>
+                                  </a:lnTo>
+                                  <a:lnTo>
+                                    <a:pt x="1305" y="70"/>
+                                  </a:lnTo>
+                                  <a:lnTo>
+                                    <a:pt x="1305" y="350"/>
+                                  </a:lnTo>
+                                  <a:lnTo>
+                                    <a:pt x="1299" y="377"/>
+                                  </a:lnTo>
+                                  <a:lnTo>
+                                    <a:pt x="1284" y="399"/>
+                                  </a:lnTo>
+                                  <a:lnTo>
+                                    <a:pt x="1262" y="414"/>
+                                  </a:lnTo>
+                                  <a:lnTo>
+                                    <a:pt x="1235" y="420"/>
+                                  </a:lnTo>
+                                  <a:lnTo>
+                                    <a:pt x="70" y="420"/>
+                                  </a:lnTo>
+                                  <a:lnTo>
+                                    <a:pt x="43" y="414"/>
+                                  </a:lnTo>
+                                  <a:lnTo>
+                                    <a:pt x="21" y="399"/>
+                                  </a:lnTo>
+                                  <a:lnTo>
+                                    <a:pt x="6" y="377"/>
+                                  </a:lnTo>
+                                  <a:lnTo>
+                                    <a:pt x="0" y="350"/>
+                                  </a:lnTo>
+                                  <a:lnTo>
+                                    <a:pt x="0" y="70"/>
+                                  </a:lnTo>
+                                  <a:close/>
+                                </a:path>
+                              </a:pathLst>
+                            </a:custGeom>
+                            <a:grpFill/>
+                            <a:ln>
+                              <a:headEnd/>
+                              <a:tailEnd/>
+                            </a:ln>
+                          </wps:spPr>
+                          <wps:style>
+                            <a:lnRef idx="2">
+                              <a:schemeClr val="dk1"/>
+                            </a:lnRef>
+                            <a:fillRef idx="1">
+                              <a:schemeClr val="lt1"/>
+                            </a:fillRef>
+                            <a:effectRef idx="0">
+                              <a:schemeClr val="dk1"/>
+                            </a:effectRef>
+                            <a:fontRef idx="minor">
+                              <a:schemeClr val="dk1"/>
+                            </a:fontRef>
+                          </wps:style>
+                          <wps:txbx>
+                            <w:txbxContent>
+                              <w:p>
+                                <w:pPr>
+                                  <w:rPr>
+                                    <w:rFonts w:eastAsia="Times New Roman"/>
+                                  </w:rPr>
+                                </w:pPr>
+                              </w:p>
+                            </w:txbxContent>
+                          </wps:txbx>
+                          <wps:bodyPr rot="0" vert="horz" wrap="square" lIns="91440" tIns="45720" rIns="91440" bIns="45720" anchor="t" anchorCtr="0" upright="1">
+                            <a:noAutofit/>
+                          </wps:bodyPr>
+                        </wps:wsp>
+                      </wpg:grpSp>
+                    </wpg:wgp>
+                  </a:graphicData>
+                </a:graphic>
+                <wp14:sizeRelH relativeFrom="page">
+                  <wp14:pctWidth>0</wp14:pctWidth>
+                </wp14:sizeRelH>
+                <wp14:sizeRelV relativeFrom="page">
+                  <wp14:pctHeight>0</wp14:pctHeight>
+                </wp14:sizeRelV>
+              </wp:anchor>
+            </w:drawing>
+          </mc:Choice>
+          <mc:Fallback>
+            <w:pict>
+              <v:group id="Группа 16" o:spid="_x0000_s1046" style="position:absolute;left:0;text-align:left;margin-left:354.75pt;margin-top:22.05pt;width:85pt;height:19.8pt;z-index:251666432;mso-position-horizontal-relative:page" coordorigin="20,20" coordsize="1305,420" o:gfxdata="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">
+                <v:group id="24081" o:spid="_x0000_s1047" style="position:absolute;left:20;top:20;width:1305;height:420" coordorigin="20,20" coordsize="1305,420" o:gfxdata="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">
+                  <v:shape id="24200" o:spid="_x0000_s1048" style="position:absolute;left:20;top:20;width:1305;height:420;visibility:visible;mso-wrap-style:square;v-text-anchor:top" coordsize="1305,420" o:spt="100" o:gfxdata="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" adj="-11796480,,5400" path="m1235,l70,,43,5,21,20,6,43,,70,,350r6,27l21,399r22,15l70,420r1165,l1262,414r22,-15l1299,377r6,-27l1305,70r-6,-27l1284,20,1262,5,1235,xe" filled="f" strokecolor="black [3200]" strokeweight="2pt">
+                    <v:stroke joinstyle="miter"/>
+                    <v:formulas/>
+                    <v:path arrowok="t" o:connecttype="custom" o:connectlocs="1235,356;70,356;43,361;21,376;6,399;0,426;0,706;6,733;21,755;43,770;70,776;1235,776;1262,770;1284,755;1299,733;1305,706;1305,426;1299,399;1284,376;1262,361;1235,356" o:connectangles="0,0,0,0,0,0,0,0,0,0,0,0,0,0,0,0,0,0,0,0,0" textboxrect="0,0,1305,420"/>
+                    <v:textbox>
+                      <w:txbxContent>
+                        <w:p>
+                          <w:pPr>
+                            <w:rPr>
+                              <w:rFonts w:eastAsia="Times New Roman"/>
+                            </w:rPr>
+                          </w:pPr>
+                        </w:p>
+                      </w:txbxContent>
+                    </v:textbox>
+                  </v:shape>
+                </v:group>
+                <v:group id="24631" o:spid="_x0000_s1049" style="position:absolute;left:20;top:20;width:1305;height:420" coordorigin="20,20" coordsize="1305,420" o:gfxdata="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">
+                  <v:shape id="24750" o:spid="_x0000_s1050" style="position:absolute;left:20;top:20;width:1305;height:420;visibility:visible;mso-wrap-style:square;v-text-anchor:top" coordsize="1305,420" o:spt="100" o:gfxdata="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" adj="-11796480,,5400" path="m,70l6,43,21,20,43,5,70,,1235,r27,5l1284,20r15,23l1305,70r,280l1299,377r-15,22l1262,414r-27,6l70,420,43,414,21,399,6,377,,350,,70xe" filled="f" strokecolor="black [3200]" strokeweight="2pt">
+                    <v:stroke joinstyle="miter"/>
+                    <v:formulas/>
+                    <v:path arrowok="t" o:connecttype="custom" o:connectlocs="0,426;6,399;21,376;43,361;70,356;1235,356;1262,361;1284,376;1299,399;1305,426;1305,706;1299,733;1284,755;1262,770;1235,776;70,776;43,770;21,755;6,733;0,706;0,426" o:connectangles="0,0,0,0,0,0,0,0,0,0,0,0,0,0,0,0,0,0,0,0,0" textboxrect="0,0,1305,420"/>
+                    <v:textbox>
+                      <w:txbxContent>
+                        <w:p>
+                          <w:pPr>
+                            <w:rPr>
+                              <w:rFonts w:eastAsia="Times New Roman"/>
+                            </w:rPr>
+                          </w:pPr>
+                        </w:p>
+                      </w:txbxContent>
+                    </v:textbox>
+                  </v:shape>
+                </v:group>
+                <w10:wrap anchorx="page"/>
+              </v:group>
+            </w:pict>
+          </mc:Fallback>
+        </mc:AlternateContent>
+      </w:r>
+    </w:p>
+    <w:p>
+      <w:pPr>
+        <w:pStyle w:val="aa"/>
+        <w:tabs>
+          <w:tab w:val="left" w:pos="2586"/>
+        </w:tabs>
+        <w:spacing w:line="360" w:lineRule="auto"/>
+        <w:ind w:left="0" w:firstLine="709"/>
+        <w:jc w:val="both"/>
+        <w:rPr>
+          <w:rFonts w:ascii="Times New Roman" w:hAnsi="Times New Roman" w:cs="Times New Roman"/>
+          <w:sz w:val="28"/>
+          <w:szCs w:val="28"/>
+          <w:lang w:val="en-US"/>
+        </w:rPr>
+      </w:pPr>
+      <w:r>
+        <w:rPr>
+          <w:rFonts w:ascii="Times New Roman" w:hAnsi="Times New Roman" w:cs="Times New Roman"/>
+          <w:sz w:val="28"/>
+          <w:szCs w:val="28"/>
+        </w:rPr>
+        <w:t>Чёрный</w:t>
+      </w:r>
+      <w:r>
+        <w:rPr>
+          <w:rFonts w:ascii="Times New Roman" w:hAnsi="Times New Roman" w:cs="Times New Roman"/>
+          <w:sz w:val="28"/>
+          <w:szCs w:val="28"/>
+          <w:lang w:val="en-US"/>
+        </w:rPr>
+        <w:t xml:space="preserve">: </w:t>
+      </w:r>
+      <w:r>
+        <w:rPr>
+          <w:rFonts w:ascii="Times New Roman" w:hAnsi="Times New Roman" w:cs="Times New Roman"/>
+          <w:sz w:val="28"/>
+          <w:szCs w:val="28"/>
+          <w:lang w:val="en-US"/>
+        </w:rPr>
+        <w:tab/>
+        <w:t>RGB: 0, 0, 0</w:t>
+      </w:r>
+    </w:p>
+    <w:p>
+      <w:pPr>
+        <w:pStyle w:val="aa"/>
+        <w:tabs>
+          <w:tab w:val="left" w:pos="2586"/>
+        </w:tabs>
+        <w:spacing w:line="360" w:lineRule="auto"/>
+        <w:ind w:left="0" w:firstLine="709"/>
+        <w:jc w:val="both"/>
+        <w:rPr>
+          <w:rFonts w:ascii="Times New Roman" w:hAnsi="Times New Roman" w:cs="Times New Roman"/>
+          <w:sz w:val="28"/>
+          <w:szCs w:val="28"/>
+          <w:lang w:val="en-US"/>
+        </w:rPr>
+      </w:pPr>
+    </w:p>
+    <w:p>
+      <w:pPr>
+        <w:spacing w:after="0" w:line="360" w:lineRule="auto"/>
+        <w:ind w:firstLine="709"/>
+        <w:jc w:val="both"/>
+        <w:rPr>
+          <w:rFonts w:ascii="Times New Roman" w:hAnsi="Times New Roman" w:cs="Times New Roman"/>
+          <w:b/>
+          <w:sz w:val="28"/>
+          <w:szCs w:val="28"/>
+          <w:lang w:val="en-US"/>
+        </w:rPr>
+      </w:pPr>
+      <w:r>
+        <w:rPr>
+          <w:rFonts w:ascii="Times New Roman" w:hAnsi="Times New Roman" w:cs="Times New Roman"/>
+          <w:b/>
+          <w:sz w:val="28"/>
+          <w:szCs w:val="28"/>
+        </w:rPr>
+        <w:t>Логотип</w:t>
+      </w:r>
+      <w:r>
+        <w:rPr>
+          <w:rFonts w:ascii="Times New Roman" w:hAnsi="Times New Roman" w:cs="Times New Roman"/>
+          <w:b/>
+          <w:sz w:val="28"/>
+          <w:szCs w:val="28"/>
+          <w:lang w:val="en-US"/>
+        </w:rPr>
+        <w:t>:</w:t>
+      </w:r>
+    </w:p>
+    <w:p>
+      <w:pPr>
+        <w:spacing w:after="0" w:line="360" w:lineRule="auto"/>
+        <w:ind w:firstLine="709"/>
+        <w:jc w:val="both"/>
+        <w:rPr>
+          <w:rFonts w:ascii="Times New Roman" w:hAnsi="Times New Roman" w:cs="Times New Roman"/>
+          <w:sz w:val="28"/>
+          <w:szCs w:val="28"/>
+          <w:lang w:eastAsia="ja-JP"/>
+        </w:rPr>
+      </w:pPr>
+      <w:r>
+        <w:rPr>
+          <w:rFonts w:ascii="Times New Roman" w:hAnsi="Times New Roman" w:cs="Times New Roman"/>
+          <w:sz w:val="28"/>
+          <w:szCs w:val="28"/>
+          <w:lang w:eastAsia="ja-JP"/>
+        </w:rPr>
+        <w:t>Красно-желто-оранжевый</w:t>
+      </w:r>
+    </w:p>
+    <w:p>
+      <w:pPr>
+        <w:spacing w:after="0" w:line="360" w:lineRule="auto"/>
+        <w:jc w:val="center"/>
+        <w:rPr>
+          <w:rFonts w:ascii="Times New Roman" w:hAnsi="Times New Roman" w:cs="Times New Roman" w:hint="eastAsia"/>
+          <w:b/>
+          <w:noProof/>
+          <w:sz w:val="24"/>
+          <w:szCs w:val="24"/>
+          <w:lang w:eastAsia="ja-JP"/>
+        </w:rPr>
+      </w:pPr>
+    </w:p>
+    <w:p>
+      <w:pPr>
+        <w:spacing w:after="0" w:line="360" w:lineRule="auto"/>
+        <w:jc w:val="center"/>
+        <w:rPr>
+          <w:rFonts w:ascii="Times New Roman" w:hAnsi="Times New Roman" w:cs="Times New Roman"/>
+          <w:b/>
+          <w:noProof/>
+          <w:sz w:val="24"/>
+          <w:szCs w:val="24"/>
+          <w:lang w:eastAsia="ru-RU"/>
+        </w:rPr>
+      </w:pPr>
+      <w:r>
+        <w:rPr>
+          <w:rFonts w:ascii="Times New Roman" w:hAnsi="Times New Roman" w:cs="Times New Roman"/>
+          <w:b/>
+          <w:noProof/>
+          <w:sz w:val="24"/>
+          <w:szCs w:val="24"/>
+          <w:lang w:eastAsia="ru-RU"/>
+        </w:rPr>
+        <w:lastRenderedPageBreak/>
+        <w:drawing>
+          <wp:inline distT="0" distB="0" distL="0" distR="0" wp14:anchorId="0185FEAC" wp14:editId="0E354556">
+            <wp:extent cx="5944624" cy="3108960"/>
+            <wp:effectExtent l="0" t="0" r="0" b="0"/>
+            <wp:docPr id="15" name="Рисунок 15"/>
+            <wp:cNvGraphicFramePr>
+              <a:graphicFrameLocks xmlns:a="http://schemas.openxmlformats.org/drawingml/2006/main" noChangeAspect="1"/>
+            </wp:cNvGraphicFramePr>
+            <a:graphic xmlns:a="http://schemas.openxmlformats.org/drawingml/2006/main">
+              <a:graphicData uri="http://schemas.openxmlformats.org/drawingml/2006/picture">
+                <pic:pic xmlns:pic="http://schemas.openxmlformats.org/drawingml/2006/picture">
+                  <pic:nvPicPr>
+                    <pic:cNvPr id="0" name=""/>
+                    <pic:cNvPicPr/>
+                  </pic:nvPicPr>
+                  <pic:blipFill rotWithShape="1">
+                    <a:blip r:embed="rId73"/>
+                    <a:srcRect b="12332"/>
+                    <a:stretch/>
+                  </pic:blipFill>
+                  <pic:spPr bwMode="auto">
+                    <a:xfrm>
+                      <a:off x="0" y="0"/>
+                      <a:ext cx="5939790" cy="3106432"/>
+                    </a:xfrm>
+                    <a:prstGeom prst="rect">
+                      <a:avLst/>
+                    </a:prstGeom>
+                    <a:ln>
+                      <a:noFill/>
+                    </a:ln>
+                    <a:extLst>
+                      <a:ext uri="{53640926-AAD7-44D8-BBD7-CCE9431645EC}">
+                        <a14:shadowObscured xmlns:a14="http://schemas.microsoft.com/office/drawing/2010/main"/>
+                      </a:ext>
+                    </a:extLst>
+                  </pic:spPr>
+                </pic:pic>
+              </a:graphicData>
+            </a:graphic>
+          </wp:inline>
+        </w:drawing>
+      </w:r>
+    </w:p>
+    <w:p>
+      <w:pPr>
+        <w:spacing w:after="0" w:line="360" w:lineRule="auto"/>
+        <w:jc w:val="center"/>
+        <w:rPr>
+          <w:rFonts w:ascii="Times New Roman" w:hAnsi="Times New Roman" w:cs="Times New Roman"/>
+          <w:noProof/>
+          <w:sz w:val="28"/>
+          <w:szCs w:val="28"/>
+          <w:lang w:eastAsia="ru-RU"/>
+        </w:rPr>
+      </w:pPr>
+      <w:r>
+        <w:rPr>
+          <w:rFonts w:ascii="Times New Roman" w:hAnsi="Times New Roman" w:cs="Times New Roman"/>
+          <w:noProof/>
+          <w:sz w:val="28"/>
+          <w:szCs w:val="28"/>
+          <w:lang w:eastAsia="ru-RU"/>
+        </w:rPr>
+        <w:t>Рисунок 1 Логотип</w:t>
+      </w:r>
+    </w:p>
+    <w:p>
+      <w:pPr>
+        <w:ind w:left="45"/>
+        <w:jc w:val="center"/>
+        <w:rPr>
+          <w:rFonts w:ascii="Times New Roman" w:hAnsi="Times New Roman" w:cs="Times New Roman"/>
+          <w:sz w:val="28"/>
+          <w:szCs w:val="28"/>
+          <w:lang w:val="en-US" w:eastAsia="ja-JP"/>
+        </w:rPr>
+      </w:pPr>
     </w:p>
     <w:sectPr>
-      <w:headerReference w:type="default" r:id="rId73"/>
+      <w:headerReference w:type="default" r:id="rId74"/>
       <w:pgSz w:w="11906" w:h="16838"/>
       <w:pgMar w:top="1134" w:right="851" w:bottom="1134" w:left="1701" w:header="709" w:footer="709" w:gutter="0"/>
       <w:pgNumType w:start="1"/>
@@ -12230,7 +16224,7 @@
           <w:rPr>
             <w:noProof/>
           </w:rPr>
-          <w:t>31</w:t>
+          <w:t>32</w:t>
         </w:r>
         <w:r>
           <w:fldChar w:fldCharType="end"/>
@@ -13150,6 +17144,92 @@
     </w:lvl>
   </w:abstractNum>
   <w:abstractNum w:abstractNumId="8">
+    <w:nsid w:val="72C079D5"/>
+    <w:multiLevelType w:val="multilevel"/>
+    <w:tmpl w:val="87B6CA08"/>
+    <w:lvl w:ilvl="0">
+      <w:start w:val="1"/>
+      <w:numFmt w:val="decimal"/>
+      <w:lvlText w:val="%1."/>
+      <w:lvlJc w:val="left"/>
+      <w:pPr>
+        <w:ind w:left="360" w:hanging="360"/>
+      </w:pPr>
+    </w:lvl>
+    <w:lvl w:ilvl="1">
+      <w:start w:val="1"/>
+      <w:numFmt w:val="decimal"/>
+      <w:lvlText w:val="%1.%2."/>
+      <w:lvlJc w:val="left"/>
+      <w:pPr>
+        <w:ind w:left="720" w:hanging="720"/>
+      </w:pPr>
+    </w:lvl>
+    <w:lvl w:ilvl="2">
+      <w:start w:val="1"/>
+      <w:numFmt w:val="decimal"/>
+      <w:lvlText w:val="%1.%2.%3."/>
+      <w:lvlJc w:val="left"/>
+      <w:pPr>
+        <w:ind w:left="720" w:hanging="720"/>
+      </w:pPr>
+    </w:lvl>
+    <w:lvl w:ilvl="3">
+      <w:start w:val="1"/>
+      <w:numFmt w:val="decimal"/>
+      <w:lvlText w:val="%1.%2.%3.%4."/>
+      <w:lvlJc w:val="left"/>
+      <w:pPr>
+        <w:ind w:left="1080" w:hanging="1080"/>
+      </w:pPr>
+    </w:lvl>
+    <w:lvl w:ilvl="4">
+      <w:start w:val="1"/>
+      <w:numFmt w:val="decimal"/>
+      <w:lvlText w:val="%1.%2.%3.%4.%5."/>
+      <w:lvlJc w:val="left"/>
+      <w:pPr>
+        <w:ind w:left="1080" w:hanging="1080"/>
+      </w:pPr>
+    </w:lvl>
+    <w:lvl w:ilvl="5">
+      <w:start w:val="1"/>
+      <w:numFmt w:val="decimal"/>
+      <w:lvlText w:val="%1.%2.%3.%4.%5.%6."/>
+      <w:lvlJc w:val="left"/>
+      <w:pPr>
+        <w:ind w:left="1440" w:hanging="1440"/>
+      </w:pPr>
+    </w:lvl>
+    <w:lvl w:ilvl="6">
+      <w:start w:val="1"/>
+      <w:numFmt w:val="decimal"/>
+      <w:lvlText w:val="%1.%2.%3.%4.%5.%6.%7."/>
+      <w:lvlJc w:val="left"/>
+      <w:pPr>
+        <w:ind w:left="1440" w:hanging="1440"/>
+      </w:pPr>
+    </w:lvl>
+    <w:lvl w:ilvl="7">
+      <w:start w:val="1"/>
+      <w:numFmt w:val="decimal"/>
+      <w:lvlText w:val="%1.%2.%3.%4.%5.%6.%7.%8."/>
+      <w:lvlJc w:val="left"/>
+      <w:pPr>
+        <w:ind w:left="1800" w:hanging="1800"/>
+      </w:pPr>
+    </w:lvl>
+    <w:lvl w:ilvl="8">
+      <w:start w:val="1"/>
+      <w:numFmt w:val="decimal"/>
+      <w:lvlText w:val="%1.%2.%3.%4.%5.%6.%7.%8.%9."/>
+      <w:lvlJc w:val="left"/>
+      <w:pPr>
+        <w:ind w:left="1800" w:hanging="1800"/>
+      </w:pPr>
+    </w:lvl>
+  </w:abstractNum>
+  <w:abstractNum w:abstractNumId="9">
     <w:nsid w:val="757F6867"/>
     <w:multiLevelType w:val="hybridMultilevel"/>
     <w:tmpl w:val="E86E6D5E"/>
@@ -13238,7 +17318,7 @@
       </w:pPr>
     </w:lvl>
   </w:abstractNum>
-  <w:abstractNum w:abstractNumId="9">
+  <w:abstractNum w:abstractNumId="10">
     <w:nsid w:val="7A3877A2"/>
     <w:multiLevelType w:val="hybridMultilevel"/>
     <w:tmpl w:val="E95E39D6"/>
@@ -13340,7 +17420,7 @@
     <w:abstractNumId w:val="5"/>
   </w:num>
   <w:num w:numId="5">
-    <w:abstractNumId w:val="9"/>
+    <w:abstractNumId w:val="10"/>
   </w:num>
   <w:num w:numId="6">
     <w:abstractNumId w:val="6"/>
@@ -13382,7 +17462,37 @@
     </w:lvlOverride>
   </w:num>
   <w:num w:numId="10">
+    <w:abstractNumId w:val="9"/>
+  </w:num>
+  <w:num w:numId="11">
     <w:abstractNumId w:val="8"/>
+    <w:lvlOverride w:ilvl="0">
+      <w:startOverride w:val="1"/>
+    </w:lvlOverride>
+    <w:lvlOverride w:ilvl="1">
+      <w:startOverride w:val="1"/>
+    </w:lvlOverride>
+    <w:lvlOverride w:ilvl="2">
+      <w:startOverride w:val="1"/>
+    </w:lvlOverride>
+    <w:lvlOverride w:ilvl="3">
+      <w:startOverride w:val="1"/>
+    </w:lvlOverride>
+    <w:lvlOverride w:ilvl="4">
+      <w:startOverride w:val="1"/>
+    </w:lvlOverride>
+    <w:lvlOverride w:ilvl="5">
+      <w:startOverride w:val="1"/>
+    </w:lvlOverride>
+    <w:lvlOverride w:ilvl="6">
+      <w:startOverride w:val="1"/>
+    </w:lvlOverride>
+    <w:lvlOverride w:ilvl="7">
+      <w:startOverride w:val="1"/>
+    </w:lvlOverride>
+    <w:lvlOverride w:ilvl="8">
+      <w:startOverride w:val="1"/>
+    </w:lvlOverride>
   </w:num>
   <w:numIdMacAtCleanup w:val="6"/>
 </w:numbering>
@@ -15030,7 +19140,7 @@
 </file>
 
 <file path=customXml/itemProps1.xml><?xml version="1.0" encoding="utf-8"?>
-<ds:datastoreItem xmlns:ds="http://schemas.openxmlformats.org/officeDocument/2006/customXml" ds:itemID="{1E453B22-C8B5-44E8-9A45-7F696F5C73CA}">
+<ds:datastoreItem xmlns:ds="http://schemas.openxmlformats.org/officeDocument/2006/customXml" ds:itemID="{4D6BB881-47C0-4EE1-9215-1BDEE2CC6E03}">
   <ds:schemaRefs>
     <ds:schemaRef ds:uri="http://schemas.openxmlformats.org/officeDocument/2006/bibliography"/>
   </ds:schemaRefs>

--- a/Отчёт_УП_Итоговое.docx
+++ b/Отчёт_УП_Итоговое.docx
@@ -575,6 +575,7 @@
           </w:tcPr>
           <w:p>
             <w:pPr>
+              <w:spacing w:line="300" w:lineRule="auto"/>
               <w:rPr>
                 <w:rFonts w:ascii="Times New Roman" w:hAnsi="Times New Roman" w:cs="Times New Roman"/>
                 <w:b/>
@@ -613,7 +614,7 @@
           </w:tcPr>
           <w:p>
             <w:pPr>
-              <w:spacing w:line="360" w:lineRule="auto"/>
+              <w:spacing w:line="300" w:lineRule="auto"/>
               <w:jc w:val="center"/>
               <w:rPr>
                 <w:rFonts w:ascii="Times New Roman" w:hAnsi="Times New Roman" w:cs="Times New Roman"/>
@@ -639,6 +640,7 @@
           </w:tcPr>
           <w:p>
             <w:pPr>
+              <w:spacing w:line="300" w:lineRule="auto"/>
               <w:rPr>
                 <w:rFonts w:ascii="Times New Roman" w:hAnsi="Times New Roman" w:cs="Times New Roman"/>
                 <w:b/>
@@ -675,7 +677,7 @@
           </w:tcPr>
           <w:p>
             <w:pPr>
-              <w:spacing w:line="360" w:lineRule="auto"/>
+              <w:spacing w:line="300" w:lineRule="auto"/>
               <w:jc w:val="center"/>
               <w:rPr>
                 <w:rFonts w:ascii="Times New Roman" w:hAnsi="Times New Roman" w:cs="Times New Roman"/>
@@ -702,6 +704,7 @@
           </w:tcPr>
           <w:p>
             <w:pPr>
+              <w:spacing w:line="300" w:lineRule="auto"/>
               <w:rPr>
                 <w:rFonts w:ascii="Times New Roman" w:hAnsi="Times New Roman" w:cs="Times New Roman"/>
                 <w:sz w:val="28"/>
@@ -726,7 +729,7 @@
           </w:tcPr>
           <w:p>
             <w:pPr>
-              <w:spacing w:line="360" w:lineRule="auto"/>
+              <w:spacing w:line="300" w:lineRule="auto"/>
               <w:jc w:val="center"/>
               <w:rPr>
                 <w:rFonts w:ascii="Times New Roman" w:hAnsi="Times New Roman" w:cs="Times New Roman"/>
@@ -756,7 +759,7 @@
             <w:pPr>
               <w:pStyle w:val="2"/>
               <w:shd w:val="clear" w:color="auto" w:fill="FFFFFF"/>
-              <w:spacing w:before="0"/>
+              <w:spacing w:before="0" w:line="300" w:lineRule="auto"/>
               <w:outlineLvl w:val="1"/>
               <w:rPr>
                 <w:rFonts w:ascii="Times New Roman" w:hAnsi="Times New Roman" w:cs="Times New Roman"/>
@@ -794,7 +797,7 @@
           </w:tcPr>
           <w:p>
             <w:pPr>
-              <w:spacing w:line="360" w:lineRule="auto"/>
+              <w:spacing w:line="300" w:lineRule="auto"/>
               <w:jc w:val="center"/>
               <w:rPr>
                 <w:rFonts w:ascii="Times New Roman" w:hAnsi="Times New Roman" w:cs="Times New Roman"/>
@@ -822,6 +825,7 @@
           </w:tcPr>
           <w:p>
             <w:pPr>
+              <w:spacing w:line="300" w:lineRule="auto"/>
               <w:rPr>
                 <w:rFonts w:ascii="Times New Roman" w:hAnsi="Times New Roman" w:cs="Times New Roman"/>
                 <w:b/>
@@ -848,7 +852,7 @@
           </w:tcPr>
           <w:p>
             <w:pPr>
-              <w:spacing w:line="360" w:lineRule="auto"/>
+              <w:spacing w:line="300" w:lineRule="auto"/>
               <w:jc w:val="center"/>
               <w:rPr>
                 <w:rFonts w:ascii="Times New Roman" w:hAnsi="Times New Roman" w:cs="Times New Roman"/>
@@ -879,6 +883,7 @@
           </w:tcPr>
           <w:p>
             <w:pPr>
+              <w:spacing w:line="300" w:lineRule="auto"/>
               <w:rPr>
                 <w:rFonts w:ascii="Times New Roman" w:hAnsi="Times New Roman" w:cs="Times New Roman"/>
                 <w:sz w:val="28"/>
@@ -903,7 +908,7 @@
           </w:tcPr>
           <w:p>
             <w:pPr>
-              <w:spacing w:line="360" w:lineRule="auto"/>
+              <w:spacing w:line="300" w:lineRule="auto"/>
               <w:jc w:val="center"/>
               <w:rPr>
                 <w:rFonts w:ascii="Times New Roman" w:hAnsi="Times New Roman" w:cs="Times New Roman"/>
@@ -931,6 +936,7 @@
           </w:tcPr>
           <w:p>
             <w:pPr>
+              <w:spacing w:line="300" w:lineRule="auto"/>
               <w:rPr>
                 <w:rFonts w:ascii="Times New Roman" w:hAnsi="Times New Roman" w:cs="Times New Roman"/>
                 <w:sz w:val="28"/>
@@ -955,7 +961,7 @@
           </w:tcPr>
           <w:p>
             <w:pPr>
-              <w:spacing w:line="360" w:lineRule="auto"/>
+              <w:spacing w:line="300" w:lineRule="auto"/>
               <w:jc w:val="center"/>
               <w:rPr>
                 <w:rFonts w:ascii="Times New Roman" w:hAnsi="Times New Roman" w:cs="Times New Roman"/>
@@ -983,6 +989,7 @@
           </w:tcPr>
           <w:p>
             <w:pPr>
+              <w:spacing w:line="300" w:lineRule="auto"/>
               <w:rPr>
                 <w:rFonts w:ascii="Times New Roman" w:hAnsi="Times New Roman" w:cs="Times New Roman"/>
                 <w:sz w:val="28"/>
@@ -1007,7 +1014,7 @@
           </w:tcPr>
           <w:p>
             <w:pPr>
-              <w:spacing w:line="360" w:lineRule="auto"/>
+              <w:spacing w:line="300" w:lineRule="auto"/>
               <w:jc w:val="center"/>
               <w:rPr>
                 <w:rFonts w:ascii="Times New Roman" w:hAnsi="Times New Roman" w:cs="Times New Roman"/>
@@ -1035,6 +1042,7 @@
           </w:tcPr>
           <w:p>
             <w:pPr>
+              <w:spacing w:line="300" w:lineRule="auto"/>
               <w:rPr>
                 <w:rFonts w:ascii="Times New Roman" w:hAnsi="Times New Roman" w:cs="Times New Roman"/>
                 <w:b/>
@@ -1061,7 +1069,7 @@
           </w:tcPr>
           <w:p>
             <w:pPr>
-              <w:spacing w:line="360" w:lineRule="auto"/>
+              <w:spacing w:line="300" w:lineRule="auto"/>
               <w:jc w:val="center"/>
               <w:rPr>
                 <w:rFonts w:ascii="Times New Roman" w:hAnsi="Times New Roman" w:cs="Times New Roman"/>
@@ -1089,6 +1097,7 @@
           </w:tcPr>
           <w:p>
             <w:pPr>
+              <w:spacing w:line="300" w:lineRule="auto"/>
               <w:rPr>
                 <w:rFonts w:ascii="Times New Roman" w:hAnsi="Times New Roman" w:cs="Times New Roman"/>
                 <w:sz w:val="28"/>
@@ -1114,7 +1123,7 @@
           </w:tcPr>
           <w:p>
             <w:pPr>
-              <w:spacing w:line="360" w:lineRule="auto"/>
+              <w:spacing w:line="300" w:lineRule="auto"/>
               <w:jc w:val="center"/>
               <w:rPr>
                 <w:rFonts w:ascii="Times New Roman" w:hAnsi="Times New Roman" w:cs="Times New Roman"/>
@@ -1142,6 +1151,7 @@
           </w:tcPr>
           <w:p>
             <w:pPr>
+              <w:spacing w:line="300" w:lineRule="auto"/>
               <w:rPr>
                 <w:rFonts w:ascii="Times New Roman" w:hAnsi="Times New Roman" w:cs="Times New Roman"/>
                 <w:sz w:val="28"/>
@@ -1166,7 +1176,7 @@
           </w:tcPr>
           <w:p>
             <w:pPr>
-              <w:spacing w:line="360" w:lineRule="auto"/>
+              <w:spacing w:line="300" w:lineRule="auto"/>
               <w:jc w:val="center"/>
               <w:rPr>
                 <w:rFonts w:ascii="Times New Roman" w:hAnsi="Times New Roman" w:cs="Times New Roman"/>
@@ -1194,6 +1204,7 @@
           </w:tcPr>
           <w:p>
             <w:pPr>
+              <w:spacing w:line="300" w:lineRule="auto"/>
               <w:rPr>
                 <w:rFonts w:ascii="Times New Roman" w:hAnsi="Times New Roman" w:cs="Times New Roman"/>
                 <w:sz w:val="28"/>
@@ -1218,7 +1229,7 @@
           </w:tcPr>
           <w:p>
             <w:pPr>
-              <w:spacing w:line="360" w:lineRule="auto"/>
+              <w:spacing w:line="300" w:lineRule="auto"/>
               <w:jc w:val="center"/>
               <w:rPr>
                 <w:rFonts w:ascii="Times New Roman" w:hAnsi="Times New Roman" w:cs="Times New Roman"/>
@@ -1246,6 +1257,7 @@
           </w:tcPr>
           <w:p>
             <w:pPr>
+              <w:spacing w:line="300" w:lineRule="auto"/>
               <w:rPr>
                 <w:rFonts w:ascii="Times New Roman" w:hAnsi="Times New Roman" w:cs="Times New Roman"/>
                 <w:b/>
@@ -1294,7 +1306,7 @@
           </w:tcPr>
           <w:p>
             <w:pPr>
-              <w:spacing w:line="360" w:lineRule="auto"/>
+              <w:spacing w:line="300" w:lineRule="auto"/>
               <w:jc w:val="center"/>
               <w:rPr>
                 <w:rFonts w:ascii="Times New Roman" w:hAnsi="Times New Roman" w:cs="Times New Roman"/>
@@ -1321,6 +1333,7 @@
           </w:tcPr>
           <w:p>
             <w:pPr>
+              <w:spacing w:line="300" w:lineRule="auto"/>
               <w:rPr>
                 <w:rFonts w:ascii="Times New Roman" w:hAnsi="Times New Roman" w:cs="Times New Roman"/>
                 <w:b/>
@@ -1365,7 +1378,7 @@
           </w:tcPr>
           <w:p>
             <w:pPr>
-              <w:spacing w:line="360" w:lineRule="auto"/>
+              <w:spacing w:line="300" w:lineRule="auto"/>
               <w:jc w:val="center"/>
               <w:rPr>
                 <w:rFonts w:ascii="Times New Roman" w:hAnsi="Times New Roman" w:cs="Times New Roman"/>
@@ -1393,6 +1406,7 @@
           </w:tcPr>
           <w:p>
             <w:pPr>
+              <w:spacing w:line="300" w:lineRule="auto"/>
               <w:rPr>
                 <w:rFonts w:ascii="Times New Roman" w:hAnsi="Times New Roman" w:cs="Times New Roman"/>
                 <w:sz w:val="28"/>
@@ -1417,7 +1431,7 @@
           </w:tcPr>
           <w:p>
             <w:pPr>
-              <w:spacing w:line="360" w:lineRule="auto"/>
+              <w:spacing w:line="300" w:lineRule="auto"/>
               <w:jc w:val="center"/>
               <w:rPr>
                 <w:rFonts w:ascii="Times New Roman" w:hAnsi="Times New Roman" w:cs="Times New Roman"/>
@@ -1444,6 +1458,7 @@
           </w:tcPr>
           <w:p>
             <w:pPr>
+              <w:spacing w:line="300" w:lineRule="auto"/>
               <w:rPr>
                 <w:rFonts w:ascii="Times New Roman" w:hAnsi="Times New Roman" w:cs="Times New Roman"/>
                 <w:sz w:val="28"/>
@@ -1468,7 +1483,7 @@
           </w:tcPr>
           <w:p>
             <w:pPr>
-              <w:spacing w:line="360" w:lineRule="auto"/>
+              <w:spacing w:line="300" w:lineRule="auto"/>
               <w:jc w:val="center"/>
               <w:rPr>
                 <w:rFonts w:ascii="Times New Roman" w:hAnsi="Times New Roman" w:cs="Times New Roman"/>
@@ -1496,6 +1511,7 @@
           </w:tcPr>
           <w:p>
             <w:pPr>
+              <w:spacing w:line="300" w:lineRule="auto"/>
               <w:rPr>
                 <w:rFonts w:ascii="Times New Roman" w:hAnsi="Times New Roman" w:cs="Times New Roman"/>
                 <w:sz w:val="28"/>
@@ -1520,7 +1536,7 @@
           </w:tcPr>
           <w:p>
             <w:pPr>
-              <w:spacing w:line="360" w:lineRule="auto"/>
+              <w:spacing w:line="300" w:lineRule="auto"/>
               <w:jc w:val="center"/>
               <w:rPr>
                 <w:rFonts w:ascii="Times New Roman" w:hAnsi="Times New Roman" w:cs="Times New Roman"/>
@@ -1548,13 +1564,35 @@
           </w:tcPr>
           <w:p>
             <w:pPr>
+              <w:spacing w:line="300" w:lineRule="auto"/>
               <w:rPr>
                 <w:rFonts w:ascii="Times New Roman" w:hAnsi="Times New Roman" w:cs="Times New Roman"/>
                 <w:sz w:val="28"/>
                 <w:szCs w:val="28"/>
                 <w:shd w:val="clear" w:color="auto" w:fill="FFFFFF"/>
+                <w:lang w:eastAsia="ja-JP"/>
               </w:rPr>
             </w:pPr>
+            <w:r>
+              <w:rPr>
+                <w:rFonts w:ascii="Times New Roman" w:hAnsi="Times New Roman" w:cs="Times New Roman"/>
+                <w:sz w:val="28"/>
+                <w:szCs w:val="28"/>
+                <w:shd w:val="clear" w:color="auto" w:fill="FFFFFF"/>
+                <w:lang w:val="en-US"/>
+              </w:rPr>
+              <w:t>5</w:t>
+            </w:r>
+            <w:r>
+              <w:rPr>
+                <w:rFonts w:ascii="Times New Roman" w:hAnsi="Times New Roman" w:cs="Times New Roman"/>
+                <w:sz w:val="28"/>
+                <w:szCs w:val="28"/>
+                <w:shd w:val="clear" w:color="auto" w:fill="FFFFFF"/>
+                <w:lang w:eastAsia="ja-JP"/>
+              </w:rPr>
+              <w:t>.3 Создание приложения</w:t>
+            </w:r>
           </w:p>
         </w:tc>
         <w:tc>
@@ -1564,7 +1602,7 @@
           </w:tcPr>
           <w:p>
             <w:pPr>
-              <w:spacing w:line="360" w:lineRule="auto"/>
+              <w:spacing w:line="300" w:lineRule="auto"/>
               <w:jc w:val="center"/>
               <w:rPr>
                 <w:rFonts w:ascii="Times New Roman" w:hAnsi="Times New Roman" w:cs="Times New Roman"/>
@@ -1583,6 +1621,7 @@
           </w:tcPr>
           <w:p>
             <w:pPr>
+              <w:spacing w:line="300" w:lineRule="auto"/>
               <w:rPr>
                 <w:rFonts w:ascii="Times New Roman" w:hAnsi="Times New Roman" w:cs="Times New Roman"/>
                 <w:sz w:val="28"/>
@@ -1590,6 +1629,15 @@
                 <w:shd w:val="clear" w:color="auto" w:fill="FFFFFF"/>
               </w:rPr>
             </w:pPr>
+            <w:r>
+              <w:rPr>
+                <w:rFonts w:ascii="Times New Roman" w:hAnsi="Times New Roman" w:cs="Times New Roman"/>
+                <w:sz w:val="28"/>
+                <w:szCs w:val="28"/>
+                <w:shd w:val="clear" w:color="auto" w:fill="FFFFFF"/>
+              </w:rPr>
+              <w:t>5.4 Разработка формы авторизации</w:t>
+            </w:r>
           </w:p>
         </w:tc>
         <w:tc>
@@ -1599,7 +1647,613 @@
           </w:tcPr>
           <w:p>
             <w:pPr>
-              <w:spacing w:line="360" w:lineRule="auto"/>
+              <w:spacing w:line="300" w:lineRule="auto"/>
+              <w:jc w:val="center"/>
+              <w:rPr>
+                <w:rFonts w:ascii="Times New Roman" w:hAnsi="Times New Roman" w:cs="Times New Roman"/>
+                <w:sz w:val="28"/>
+                <w:szCs w:val="28"/>
+                <w:lang w:val="en-US"/>
+              </w:rPr>
+            </w:pPr>
+          </w:p>
+        </w:tc>
+      </w:tr>
+      <w:tr>
+        <w:tc>
+          <w:tcPr>
+            <w:tcW w:w="7324" w:type="dxa"/>
+          </w:tcPr>
+          <w:p>
+            <w:pPr>
+              <w:spacing w:line="300" w:lineRule="auto"/>
+              <w:rPr>
+                <w:rFonts w:ascii="Times New Roman" w:hAnsi="Times New Roman" w:cs="Times New Roman"/>
+                <w:sz w:val="28"/>
+                <w:szCs w:val="28"/>
+                <w:shd w:val="clear" w:color="auto" w:fill="FFFFFF"/>
+              </w:rPr>
+            </w:pPr>
+            <w:r>
+              <w:rPr>
+                <w:rFonts w:ascii="Times New Roman" w:hAnsi="Times New Roman" w:cs="Times New Roman"/>
+                <w:sz w:val="28"/>
+                <w:szCs w:val="28"/>
+                <w:shd w:val="clear" w:color="auto" w:fill="FFFFFF"/>
+              </w:rPr>
+              <w:t>5.5 Регистрация заказчиков</w:t>
+            </w:r>
+          </w:p>
+        </w:tc>
+        <w:tc>
+          <w:tcPr>
+            <w:tcW w:w="992" w:type="dxa"/>
+            <w:vAlign w:val="center"/>
+          </w:tcPr>
+          <w:p>
+            <w:pPr>
+              <w:spacing w:line="300" w:lineRule="auto"/>
+              <w:jc w:val="center"/>
+              <w:rPr>
+                <w:rFonts w:ascii="Times New Roman" w:hAnsi="Times New Roman" w:cs="Times New Roman"/>
+                <w:sz w:val="28"/>
+                <w:szCs w:val="28"/>
+                <w:lang w:val="en-US"/>
+              </w:rPr>
+            </w:pPr>
+          </w:p>
+        </w:tc>
+      </w:tr>
+      <w:tr>
+        <w:tc>
+          <w:tcPr>
+            <w:tcW w:w="7324" w:type="dxa"/>
+          </w:tcPr>
+          <w:p>
+            <w:pPr>
+              <w:spacing w:line="300" w:lineRule="auto"/>
+              <w:rPr>
+                <w:rFonts w:ascii="Times New Roman" w:hAnsi="Times New Roman" w:cs="Times New Roman"/>
+                <w:sz w:val="28"/>
+                <w:szCs w:val="28"/>
+                <w:shd w:val="clear" w:color="auto" w:fill="FFFFFF"/>
+              </w:rPr>
+            </w:pPr>
+            <w:r>
+              <w:rPr>
+                <w:rFonts w:ascii="Times New Roman" w:hAnsi="Times New Roman" w:cs="Times New Roman"/>
+                <w:sz w:val="28"/>
+                <w:szCs w:val="28"/>
+                <w:shd w:val="clear" w:color="auto" w:fill="FFFFFF"/>
+              </w:rPr>
+              <w:t>5.6 Учет оборудования</w:t>
+            </w:r>
+          </w:p>
+        </w:tc>
+        <w:tc>
+          <w:tcPr>
+            <w:tcW w:w="992" w:type="dxa"/>
+            <w:vAlign w:val="center"/>
+          </w:tcPr>
+          <w:p>
+            <w:pPr>
+              <w:spacing w:line="300" w:lineRule="auto"/>
+              <w:jc w:val="center"/>
+              <w:rPr>
+                <w:rFonts w:ascii="Times New Roman" w:hAnsi="Times New Roman" w:cs="Times New Roman"/>
+                <w:sz w:val="28"/>
+                <w:szCs w:val="28"/>
+                <w:lang w:val="en-US"/>
+              </w:rPr>
+            </w:pPr>
+          </w:p>
+        </w:tc>
+      </w:tr>
+      <w:tr>
+        <w:tc>
+          <w:tcPr>
+            <w:tcW w:w="7324" w:type="dxa"/>
+          </w:tcPr>
+          <w:p>
+            <w:pPr>
+              <w:spacing w:line="300" w:lineRule="auto"/>
+              <w:rPr>
+                <w:rFonts w:ascii="Times New Roman" w:hAnsi="Times New Roman" w:cs="Times New Roman"/>
+                <w:sz w:val="28"/>
+                <w:szCs w:val="28"/>
+                <w:shd w:val="clear" w:color="auto" w:fill="FFFFFF"/>
+              </w:rPr>
+            </w:pPr>
+            <w:r>
+              <w:rPr>
+                <w:rFonts w:ascii="Times New Roman" w:hAnsi="Times New Roman" w:cs="Times New Roman"/>
+                <w:sz w:val="28"/>
+                <w:szCs w:val="28"/>
+                <w:shd w:val="clear" w:color="auto" w:fill="FFFFFF"/>
+              </w:rPr>
+              <w:t>5.7 Учет фурнитуры и материалов</w:t>
+            </w:r>
+          </w:p>
+        </w:tc>
+        <w:tc>
+          <w:tcPr>
+            <w:tcW w:w="992" w:type="dxa"/>
+            <w:vAlign w:val="center"/>
+          </w:tcPr>
+          <w:p>
+            <w:pPr>
+              <w:spacing w:line="300" w:lineRule="auto"/>
+              <w:jc w:val="center"/>
+              <w:rPr>
+                <w:rFonts w:ascii="Times New Roman" w:hAnsi="Times New Roman" w:cs="Times New Roman"/>
+                <w:sz w:val="28"/>
+                <w:szCs w:val="28"/>
+                <w:lang w:val="en-US"/>
+              </w:rPr>
+            </w:pPr>
+          </w:p>
+        </w:tc>
+      </w:tr>
+      <w:tr>
+        <w:tc>
+          <w:tcPr>
+            <w:tcW w:w="7324" w:type="dxa"/>
+          </w:tcPr>
+          <w:p>
+            <w:pPr>
+              <w:spacing w:line="300" w:lineRule="auto"/>
+              <w:rPr>
+                <w:rFonts w:ascii="Times New Roman" w:hAnsi="Times New Roman" w:cs="Times New Roman"/>
+                <w:sz w:val="28"/>
+                <w:szCs w:val="28"/>
+                <w:shd w:val="clear" w:color="auto" w:fill="FFFFFF"/>
+              </w:rPr>
+            </w:pPr>
+            <w:r>
+              <w:rPr>
+                <w:rFonts w:ascii="Times New Roman" w:hAnsi="Times New Roman" w:cs="Times New Roman"/>
+                <w:sz w:val="28"/>
+                <w:szCs w:val="28"/>
+                <w:shd w:val="clear" w:color="auto" w:fill="FFFFFF"/>
+              </w:rPr>
+              <w:t>5.8 Список заказов</w:t>
+            </w:r>
+          </w:p>
+        </w:tc>
+        <w:tc>
+          <w:tcPr>
+            <w:tcW w:w="992" w:type="dxa"/>
+            <w:vAlign w:val="center"/>
+          </w:tcPr>
+          <w:p>
+            <w:pPr>
+              <w:spacing w:line="300" w:lineRule="auto"/>
+              <w:jc w:val="center"/>
+              <w:rPr>
+                <w:rFonts w:ascii="Times New Roman" w:hAnsi="Times New Roman" w:cs="Times New Roman"/>
+                <w:sz w:val="28"/>
+                <w:szCs w:val="28"/>
+                <w:lang w:val="en-US"/>
+              </w:rPr>
+            </w:pPr>
+          </w:p>
+        </w:tc>
+      </w:tr>
+      <w:tr>
+        <w:tc>
+          <w:tcPr>
+            <w:tcW w:w="7324" w:type="dxa"/>
+          </w:tcPr>
+          <w:p>
+            <w:pPr>
+              <w:spacing w:line="300" w:lineRule="auto"/>
+              <w:rPr>
+                <w:rFonts w:ascii="Times New Roman" w:hAnsi="Times New Roman" w:cs="Times New Roman"/>
+                <w:b/>
+                <w:sz w:val="28"/>
+                <w:szCs w:val="28"/>
+                <w:shd w:val="clear" w:color="auto" w:fill="FFFFFF"/>
+              </w:rPr>
+            </w:pPr>
+            <w:bookmarkStart w:id="0" w:name="_GoBack"/>
+            <w:r>
+              <w:rPr>
+                <w:rFonts w:ascii="Times New Roman" w:hAnsi="Times New Roman" w:cs="Times New Roman"/>
+                <w:b/>
+                <w:sz w:val="28"/>
+                <w:szCs w:val="28"/>
+                <w:shd w:val="clear" w:color="auto" w:fill="FFFFFF"/>
+              </w:rPr>
+              <w:t>Тема 6 Разработка документации</w:t>
+            </w:r>
+            <w:bookmarkEnd w:id="0"/>
+          </w:p>
+        </w:tc>
+        <w:tc>
+          <w:tcPr>
+            <w:tcW w:w="992" w:type="dxa"/>
+            <w:vAlign w:val="center"/>
+          </w:tcPr>
+          <w:p>
+            <w:pPr>
+              <w:spacing w:line="300" w:lineRule="auto"/>
+              <w:jc w:val="center"/>
+              <w:rPr>
+                <w:rFonts w:ascii="Times New Roman" w:hAnsi="Times New Roman" w:cs="Times New Roman"/>
+                <w:sz w:val="28"/>
+                <w:szCs w:val="28"/>
+                <w:lang w:val="en-US"/>
+              </w:rPr>
+            </w:pPr>
+          </w:p>
+        </w:tc>
+      </w:tr>
+      <w:tr>
+        <w:tc>
+          <w:tcPr>
+            <w:tcW w:w="7324" w:type="dxa"/>
+          </w:tcPr>
+          <w:p>
+            <w:pPr>
+              <w:spacing w:line="300" w:lineRule="auto"/>
+              <w:rPr>
+                <w:rFonts w:ascii="Times New Roman" w:hAnsi="Times New Roman" w:cs="Times New Roman"/>
+                <w:sz w:val="28"/>
+                <w:szCs w:val="28"/>
+                <w:shd w:val="clear" w:color="auto" w:fill="FFFFFF"/>
+              </w:rPr>
+            </w:pPr>
+            <w:r>
+              <w:rPr>
+                <w:rFonts w:ascii="Times New Roman" w:hAnsi="Times New Roman" w:cs="Times New Roman"/>
+                <w:sz w:val="28"/>
+                <w:szCs w:val="28"/>
+                <w:shd w:val="clear" w:color="auto" w:fill="FFFFFF"/>
+              </w:rPr>
+              <w:t>6.1 Разработка прототипа</w:t>
+            </w:r>
+          </w:p>
+        </w:tc>
+        <w:tc>
+          <w:tcPr>
+            <w:tcW w:w="992" w:type="dxa"/>
+            <w:vAlign w:val="center"/>
+          </w:tcPr>
+          <w:p>
+            <w:pPr>
+              <w:spacing w:line="300" w:lineRule="auto"/>
+              <w:jc w:val="center"/>
+              <w:rPr>
+                <w:rFonts w:ascii="Times New Roman" w:hAnsi="Times New Roman" w:cs="Times New Roman"/>
+                <w:sz w:val="28"/>
+                <w:szCs w:val="28"/>
+                <w:lang w:val="en-US"/>
+              </w:rPr>
+            </w:pPr>
+          </w:p>
+        </w:tc>
+      </w:tr>
+      <w:tr>
+        <w:tc>
+          <w:tcPr>
+            <w:tcW w:w="7324" w:type="dxa"/>
+          </w:tcPr>
+          <w:p>
+            <w:pPr>
+              <w:spacing w:line="300" w:lineRule="auto"/>
+              <w:rPr>
+                <w:rFonts w:ascii="Times New Roman" w:hAnsi="Times New Roman" w:cs="Times New Roman"/>
+                <w:sz w:val="28"/>
+                <w:szCs w:val="28"/>
+                <w:shd w:val="clear" w:color="auto" w:fill="FFFFFF"/>
+              </w:rPr>
+            </w:pPr>
+            <w:r>
+              <w:rPr>
+                <w:rFonts w:ascii="Times New Roman" w:hAnsi="Times New Roman" w:cs="Times New Roman"/>
+                <w:sz w:val="28"/>
+                <w:szCs w:val="28"/>
+                <w:shd w:val="clear" w:color="auto" w:fill="FFFFFF"/>
+              </w:rPr>
+              <w:t>6.2 Разработка диаграммы</w:t>
+            </w:r>
+          </w:p>
+        </w:tc>
+        <w:tc>
+          <w:tcPr>
+            <w:tcW w:w="992" w:type="dxa"/>
+            <w:vAlign w:val="center"/>
+          </w:tcPr>
+          <w:p>
+            <w:pPr>
+              <w:spacing w:line="300" w:lineRule="auto"/>
+              <w:jc w:val="center"/>
+              <w:rPr>
+                <w:rFonts w:ascii="Times New Roman" w:hAnsi="Times New Roman" w:cs="Times New Roman"/>
+                <w:sz w:val="28"/>
+                <w:szCs w:val="28"/>
+                <w:lang w:val="en-US"/>
+              </w:rPr>
+            </w:pPr>
+          </w:p>
+        </w:tc>
+      </w:tr>
+      <w:tr>
+        <w:trPr>
+          <w:trHeight w:val="228"/>
+        </w:trPr>
+        <w:tc>
+          <w:tcPr>
+            <w:tcW w:w="7324" w:type="dxa"/>
+          </w:tcPr>
+          <w:p>
+            <w:pPr>
+              <w:spacing w:line="300" w:lineRule="auto"/>
+              <w:rPr>
+                <w:rFonts w:ascii="Times New Roman" w:hAnsi="Times New Roman" w:cs="Times New Roman"/>
+                <w:sz w:val="28"/>
+                <w:szCs w:val="28"/>
+                <w:shd w:val="clear" w:color="auto" w:fill="FFFFFF"/>
+                <w:lang w:eastAsia="ja-JP"/>
+              </w:rPr>
+            </w:pPr>
+            <w:r>
+              <w:rPr>
+                <w:rFonts w:ascii="Times New Roman" w:hAnsi="Times New Roman" w:cs="Times New Roman"/>
+                <w:sz w:val="28"/>
+                <w:szCs w:val="28"/>
+                <w:shd w:val="clear" w:color="auto" w:fill="FFFFFF"/>
+              </w:rPr>
+              <w:t xml:space="preserve">6.2.1 </w:t>
+            </w:r>
+            <w:r>
+              <w:rPr>
+                <w:rFonts w:ascii="Times New Roman" w:hAnsi="Times New Roman" w:cs="Times New Roman"/>
+                <w:sz w:val="28"/>
+                <w:szCs w:val="28"/>
+                <w:shd w:val="clear" w:color="auto" w:fill="FFFFFF"/>
+                <w:lang w:val="en-US"/>
+              </w:rPr>
+              <w:t xml:space="preserve">ERD </w:t>
+            </w:r>
+            <w:r>
+              <w:rPr>
+                <w:rFonts w:ascii="Times New Roman" w:hAnsi="Times New Roman" w:cs="Times New Roman"/>
+                <w:sz w:val="28"/>
+                <w:szCs w:val="28"/>
+                <w:shd w:val="clear" w:color="auto" w:fill="FFFFFF"/>
+                <w:lang w:eastAsia="ja-JP"/>
+              </w:rPr>
+              <w:t>диаграмма</w:t>
+            </w:r>
+          </w:p>
+        </w:tc>
+        <w:tc>
+          <w:tcPr>
+            <w:tcW w:w="992" w:type="dxa"/>
+            <w:vAlign w:val="center"/>
+          </w:tcPr>
+          <w:p>
+            <w:pPr>
+              <w:spacing w:line="300" w:lineRule="auto"/>
+              <w:jc w:val="center"/>
+              <w:rPr>
+                <w:rFonts w:ascii="Times New Roman" w:hAnsi="Times New Roman" w:cs="Times New Roman"/>
+                <w:sz w:val="28"/>
+                <w:szCs w:val="28"/>
+                <w:lang w:val="en-US"/>
+              </w:rPr>
+            </w:pPr>
+          </w:p>
+        </w:tc>
+      </w:tr>
+      <w:tr>
+        <w:trPr>
+          <w:trHeight w:val="161"/>
+        </w:trPr>
+        <w:tc>
+          <w:tcPr>
+            <w:tcW w:w="7324" w:type="dxa"/>
+          </w:tcPr>
+          <w:p>
+            <w:pPr>
+              <w:spacing w:line="300" w:lineRule="auto"/>
+              <w:rPr>
+                <w:rFonts w:ascii="Times New Roman" w:hAnsi="Times New Roman" w:cs="Times New Roman"/>
+                <w:sz w:val="28"/>
+                <w:szCs w:val="28"/>
+                <w:shd w:val="clear" w:color="auto" w:fill="FFFFFF"/>
+                <w:lang w:val="en-US"/>
+              </w:rPr>
+            </w:pPr>
+            <w:r>
+              <w:rPr>
+                <w:rFonts w:ascii="Times New Roman" w:hAnsi="Times New Roman" w:cs="Times New Roman"/>
+                <w:sz w:val="28"/>
+                <w:szCs w:val="28"/>
+                <w:shd w:val="clear" w:color="auto" w:fill="FFFFFF"/>
+              </w:rPr>
+              <w:t xml:space="preserve">6.2.2 </w:t>
+            </w:r>
+            <w:proofErr w:type="spellStart"/>
+            <w:r>
+              <w:rPr>
+                <w:rFonts w:ascii="Times New Roman" w:hAnsi="Times New Roman" w:cs="Times New Roman"/>
+                <w:sz w:val="28"/>
+                <w:szCs w:val="28"/>
+                <w:shd w:val="clear" w:color="auto" w:fill="FFFFFF"/>
+                <w:lang w:val="en-US"/>
+              </w:rPr>
+              <w:t>UseCase</w:t>
+            </w:r>
+            <w:proofErr w:type="spellEnd"/>
+            <w:r>
+              <w:rPr>
+                <w:rFonts w:ascii="Times New Roman" w:hAnsi="Times New Roman" w:cs="Times New Roman"/>
+                <w:sz w:val="28"/>
+                <w:szCs w:val="28"/>
+                <w:shd w:val="clear" w:color="auto" w:fill="FFFFFF"/>
+                <w:lang w:val="en-US"/>
+              </w:rPr>
+              <w:t xml:space="preserve"> Diagram</w:t>
+            </w:r>
+          </w:p>
+        </w:tc>
+        <w:tc>
+          <w:tcPr>
+            <w:tcW w:w="992" w:type="dxa"/>
+            <w:vAlign w:val="center"/>
+          </w:tcPr>
+          <w:p>
+            <w:pPr>
+              <w:spacing w:line="300" w:lineRule="auto"/>
+              <w:jc w:val="center"/>
+              <w:rPr>
+                <w:rFonts w:ascii="Times New Roman" w:hAnsi="Times New Roman" w:cs="Times New Roman"/>
+                <w:sz w:val="28"/>
+                <w:szCs w:val="28"/>
+                <w:lang w:val="en-US"/>
+              </w:rPr>
+            </w:pPr>
+          </w:p>
+        </w:tc>
+      </w:tr>
+      <w:tr>
+        <w:tc>
+          <w:tcPr>
+            <w:tcW w:w="7324" w:type="dxa"/>
+          </w:tcPr>
+          <w:p>
+            <w:pPr>
+              <w:spacing w:line="300" w:lineRule="auto"/>
+              <w:rPr>
+                <w:rFonts w:ascii="Times New Roman" w:hAnsi="Times New Roman" w:cs="Times New Roman"/>
+                <w:sz w:val="28"/>
+                <w:szCs w:val="28"/>
+                <w:shd w:val="clear" w:color="auto" w:fill="FFFFFF"/>
+                <w:lang w:eastAsia="ja-JP"/>
+              </w:rPr>
+            </w:pPr>
+            <w:r>
+              <w:rPr>
+                <w:rFonts w:ascii="Times New Roman" w:hAnsi="Times New Roman" w:cs="Times New Roman" w:hint="eastAsia"/>
+                <w:sz w:val="28"/>
+                <w:szCs w:val="28"/>
+                <w:shd w:val="clear" w:color="auto" w:fill="FFFFFF"/>
+                <w:lang w:eastAsia="ja-JP"/>
+              </w:rPr>
+              <w:t>6</w:t>
+            </w:r>
+            <w:r>
+              <w:rPr>
+                <w:rFonts w:ascii="Times New Roman" w:hAnsi="Times New Roman" w:cs="Times New Roman"/>
+                <w:sz w:val="28"/>
+                <w:szCs w:val="28"/>
+                <w:shd w:val="clear" w:color="auto" w:fill="FFFFFF"/>
+                <w:lang w:eastAsia="ja-JP"/>
+              </w:rPr>
+              <w:t>.2.3 Диаграмма вариантов использования</w:t>
+            </w:r>
+          </w:p>
+        </w:tc>
+        <w:tc>
+          <w:tcPr>
+            <w:tcW w:w="992" w:type="dxa"/>
+            <w:vAlign w:val="center"/>
+          </w:tcPr>
+          <w:p>
+            <w:pPr>
+              <w:spacing w:line="300" w:lineRule="auto"/>
+              <w:jc w:val="center"/>
+              <w:rPr>
+                <w:rFonts w:ascii="Times New Roman" w:hAnsi="Times New Roman" w:cs="Times New Roman"/>
+                <w:sz w:val="28"/>
+                <w:szCs w:val="28"/>
+                <w:lang w:val="en-US"/>
+              </w:rPr>
+            </w:pPr>
+          </w:p>
+        </w:tc>
+      </w:tr>
+      <w:tr>
+        <w:tc>
+          <w:tcPr>
+            <w:tcW w:w="7324" w:type="dxa"/>
+          </w:tcPr>
+          <w:p>
+            <w:pPr>
+              <w:spacing w:line="300" w:lineRule="auto"/>
+              <w:rPr>
+                <w:rFonts w:ascii="Times New Roman" w:hAnsi="Times New Roman" w:cs="Times New Roman"/>
+                <w:sz w:val="28"/>
+                <w:szCs w:val="28"/>
+                <w:shd w:val="clear" w:color="auto" w:fill="FFFFFF"/>
+              </w:rPr>
+            </w:pPr>
+            <w:r>
+              <w:rPr>
+                <w:rFonts w:ascii="Times New Roman" w:hAnsi="Times New Roman" w:cs="Times New Roman"/>
+                <w:sz w:val="28"/>
+                <w:szCs w:val="28"/>
+                <w:shd w:val="clear" w:color="auto" w:fill="FFFFFF"/>
+              </w:rPr>
+              <w:t>6.2.4 Диаграмма прецедентов</w:t>
+            </w:r>
+          </w:p>
+        </w:tc>
+        <w:tc>
+          <w:tcPr>
+            <w:tcW w:w="992" w:type="dxa"/>
+            <w:vAlign w:val="center"/>
+          </w:tcPr>
+          <w:p>
+            <w:pPr>
+              <w:spacing w:line="300" w:lineRule="auto"/>
+              <w:jc w:val="center"/>
+              <w:rPr>
+                <w:rFonts w:ascii="Times New Roman" w:hAnsi="Times New Roman" w:cs="Times New Roman"/>
+                <w:sz w:val="28"/>
+                <w:szCs w:val="28"/>
+                <w:lang w:val="en-US"/>
+              </w:rPr>
+            </w:pPr>
+          </w:p>
+        </w:tc>
+      </w:tr>
+      <w:tr>
+        <w:tc>
+          <w:tcPr>
+            <w:tcW w:w="7324" w:type="dxa"/>
+          </w:tcPr>
+          <w:p>
+            <w:pPr>
+              <w:spacing w:line="300" w:lineRule="auto"/>
+              <w:rPr>
+                <w:rFonts w:ascii="Times New Roman" w:hAnsi="Times New Roman" w:cs="Times New Roman"/>
+                <w:sz w:val="28"/>
+                <w:szCs w:val="28"/>
+                <w:shd w:val="clear" w:color="auto" w:fill="FFFFFF"/>
+              </w:rPr>
+            </w:pPr>
+            <w:r>
+              <w:rPr>
+                <w:rFonts w:ascii="Times New Roman" w:hAnsi="Times New Roman" w:cs="Times New Roman"/>
+                <w:sz w:val="28"/>
+                <w:szCs w:val="28"/>
+                <w:shd w:val="clear" w:color="auto" w:fill="FFFFFF"/>
+              </w:rPr>
+              <w:t>6.2.5 Диаграмма деятельности</w:t>
+            </w:r>
+          </w:p>
+        </w:tc>
+        <w:tc>
+          <w:tcPr>
+            <w:tcW w:w="992" w:type="dxa"/>
+            <w:vAlign w:val="center"/>
+          </w:tcPr>
+          <w:p>
+            <w:pPr>
+              <w:spacing w:line="300" w:lineRule="auto"/>
               <w:jc w:val="center"/>
               <w:rPr>
                 <w:rFonts w:ascii="Times New Roman" w:hAnsi="Times New Roman" w:cs="Times New Roman"/>
@@ -1614,27 +2268,8 @@
     </w:tbl>
     <w:p>
       <w:pPr>
-        <w:rPr>
-          <w:rFonts w:ascii="Times New Roman" w:hAnsi="Times New Roman" w:cs="Times New Roman"/>
-          <w:b/>
-          <w:sz w:val="32"/>
-          <w:szCs w:val="32"/>
-        </w:rPr>
-      </w:pPr>
-      <w:r>
-        <w:rPr>
-          <w:rFonts w:ascii="Times New Roman" w:hAnsi="Times New Roman" w:cs="Times New Roman"/>
-          <w:b/>
-          <w:sz w:val="32"/>
-          <w:szCs w:val="32"/>
-        </w:rPr>
-        <w:br w:type="page"/>
-      </w:r>
-    </w:p>
-    <w:p>
-      <w:pPr>
         <w:spacing w:after="0" w:line="360" w:lineRule="auto"/>
-        <w:ind w:firstLine="709"/>
+        <w:ind w:firstLine="708"/>
         <w:jc w:val="both"/>
         <w:rPr>
           <w:rFonts w:ascii="Times New Roman" w:hAnsi="Times New Roman" w:cs="Times New Roman"/>
@@ -1761,9 +2396,9 @@
           <w:lang w:eastAsia="ja-JP"/>
         </w:rPr>
         <w:drawing>
-          <wp:inline distT="0" distB="0" distL="0" distR="0" wp14:anchorId="55690441" wp14:editId="0439DFBC">
-            <wp:extent cx="5939790" cy="887689"/>
-            <wp:effectExtent l="0" t="0" r="3810" b="8255"/>
+          <wp:inline distT="0" distB="0" distL="0" distR="0" wp14:anchorId="55690441" wp14:editId="717BFDE8">
+            <wp:extent cx="3600000" cy="538012"/>
+            <wp:effectExtent l="0" t="0" r="635" b="0"/>
             <wp:docPr id="1" name="Рисунок 1"/>
             <wp:cNvGraphicFramePr>
               <a:graphicFrameLocks xmlns:a="http://schemas.openxmlformats.org/drawingml/2006/main" noChangeAspect="1"/>
@@ -1784,7 +2419,7 @@
                   <pic:spPr>
                     <a:xfrm>
                       <a:off x="0" y="0"/>
-                      <a:ext cx="5939790" cy="887689"/>
+                      <a:ext cx="3600000" cy="538012"/>
                     </a:xfrm>
                     <a:prstGeom prst="rect">
                       <a:avLst/>
@@ -1939,9 +2574,9 @@
           <w:lang w:eastAsia="ja-JP"/>
         </w:rPr>
         <w:drawing>
-          <wp:inline distT="0" distB="0" distL="0" distR="0" wp14:anchorId="4F48E4A1" wp14:editId="50E8FC30">
-            <wp:extent cx="5939790" cy="1874691"/>
-            <wp:effectExtent l="0" t="0" r="3810" b="0"/>
+          <wp:inline distT="0" distB="0" distL="0" distR="0" wp14:anchorId="4F48E4A1" wp14:editId="1D354EA8">
+            <wp:extent cx="3600000" cy="1136217"/>
+            <wp:effectExtent l="0" t="0" r="635" b="6985"/>
             <wp:docPr id="3" name="Рисунок 3"/>
             <wp:cNvGraphicFramePr>
               <a:graphicFrameLocks xmlns:a="http://schemas.openxmlformats.org/drawingml/2006/main" noChangeAspect="1"/>
@@ -1962,7 +2597,7 @@
                   <pic:spPr>
                     <a:xfrm>
                       <a:off x="0" y="0"/>
-                      <a:ext cx="5939790" cy="1874691"/>
+                      <a:ext cx="3600000" cy="1136217"/>
                     </a:xfrm>
                     <a:prstGeom prst="rect">
                       <a:avLst/>
@@ -1998,27 +2633,6 @@
     </w:p>
     <w:p>
       <w:pPr>
-        <w:rPr>
-          <w:rFonts w:ascii="Times New Roman" w:hAnsi="Times New Roman" w:cs="Times New Roman"/>
-          <w:sz w:val="28"/>
-          <w:szCs w:val="28"/>
-          <w:shd w:val="clear" w:color="auto" w:fill="FFFFFF"/>
-          <w:lang w:eastAsia="ru-RU"/>
-        </w:rPr>
-      </w:pPr>
-      <w:r>
-        <w:rPr>
-          <w:rFonts w:ascii="Times New Roman" w:hAnsi="Times New Roman" w:cs="Times New Roman"/>
-          <w:sz w:val="28"/>
-          <w:szCs w:val="28"/>
-          <w:shd w:val="clear" w:color="auto" w:fill="FFFFFF"/>
-          <w:lang w:eastAsia="ru-RU"/>
-        </w:rPr>
-        <w:br w:type="page"/>
-      </w:r>
-    </w:p>
-    <w:p>
-      <w:pPr>
         <w:pStyle w:val="a9"/>
         <w:numPr>
           <w:ilvl w:val="1"/>
@@ -2043,7 +2657,6 @@
           <w:shd w:val="clear" w:color="auto" w:fill="FFFFFF"/>
           <w:lang w:eastAsia="ru-RU"/>
         </w:rPr>
-        <w:lastRenderedPageBreak/>
         <w:t>Функции ВПР и ГПР, операции с диапазонами</w:t>
       </w:r>
       <w:r>
@@ -2095,9 +2708,9 @@
           <w:lang w:eastAsia="ja-JP"/>
         </w:rPr>
         <w:drawing>
-          <wp:inline distT="0" distB="0" distL="0" distR="0" wp14:anchorId="7566B1F9" wp14:editId="6DC6DE57">
-            <wp:extent cx="4014000" cy="3240000"/>
-            <wp:effectExtent l="0" t="0" r="5715" b="0"/>
+          <wp:inline distT="0" distB="0" distL="0" distR="0" wp14:anchorId="7566B1F9" wp14:editId="11EAA9F0">
+            <wp:extent cx="3600000" cy="2905830"/>
+            <wp:effectExtent l="0" t="0" r="635" b="8890"/>
             <wp:docPr id="4" name="Рисунок 4"/>
             <wp:cNvGraphicFramePr>
               <a:graphicFrameLocks xmlns:a="http://schemas.openxmlformats.org/drawingml/2006/main" noChangeAspect="1"/>
@@ -2118,7 +2731,7 @@
                   <pic:spPr>
                     <a:xfrm>
                       <a:off x="0" y="0"/>
-                      <a:ext cx="4014000" cy="3240000"/>
+                      <a:ext cx="3600000" cy="2905830"/>
                     </a:xfrm>
                     <a:prstGeom prst="rect">
                       <a:avLst/>
@@ -2167,10 +2780,11 @@
           <w:noProof/>
           <w:lang w:eastAsia="ja-JP"/>
         </w:rPr>
+        <w:lastRenderedPageBreak/>
         <w:drawing>
-          <wp:inline distT="0" distB="0" distL="0" distR="0" wp14:anchorId="0FB26F86" wp14:editId="62E81C81">
-            <wp:extent cx="4366800" cy="3240000"/>
-            <wp:effectExtent l="0" t="0" r="0" b="0"/>
+          <wp:inline distT="0" distB="0" distL="0" distR="0" wp14:anchorId="0FB26F86" wp14:editId="64120951">
+            <wp:extent cx="3600000" cy="2671063"/>
+            <wp:effectExtent l="0" t="0" r="635" b="0"/>
             <wp:docPr id="5" name="Рисунок 5"/>
             <wp:cNvGraphicFramePr>
               <a:graphicFrameLocks xmlns:a="http://schemas.openxmlformats.org/drawingml/2006/main" noChangeAspect="1"/>
@@ -2191,7 +2805,7 @@
                   <pic:spPr>
                     <a:xfrm>
                       <a:off x="0" y="0"/>
-                      <a:ext cx="4366800" cy="3240000"/>
+                      <a:ext cx="3600000" cy="2671063"/>
                     </a:xfrm>
                     <a:prstGeom prst="rect">
                       <a:avLst/>
@@ -2240,11 +2854,10 @@
           <w:noProof/>
           <w:lang w:eastAsia="ja-JP"/>
         </w:rPr>
-        <w:lastRenderedPageBreak/>
         <w:drawing>
-          <wp:inline distT="0" distB="0" distL="0" distR="0" wp14:anchorId="73D13169" wp14:editId="6EFC6DAC">
-            <wp:extent cx="5939790" cy="3096489"/>
-            <wp:effectExtent l="0" t="0" r="3810" b="8890"/>
+          <wp:inline distT="0" distB="0" distL="0" distR="0" wp14:anchorId="73D13169" wp14:editId="77D071A1">
+            <wp:extent cx="3600000" cy="1876726"/>
+            <wp:effectExtent l="0" t="0" r="635" b="9525"/>
             <wp:docPr id="10" name="Рисунок 10"/>
             <wp:cNvGraphicFramePr>
               <a:graphicFrameLocks xmlns:a="http://schemas.openxmlformats.org/drawingml/2006/main" noChangeAspect="1"/>
@@ -2265,7 +2878,7 @@
                   <pic:spPr>
                     <a:xfrm>
                       <a:off x="0" y="0"/>
-                      <a:ext cx="5939790" cy="3096489"/>
+                      <a:ext cx="3600000" cy="1876726"/>
                     </a:xfrm>
                     <a:prstGeom prst="rect">
                       <a:avLst/>
@@ -2315,9 +2928,9 @@
           <w:lang w:eastAsia="ja-JP"/>
         </w:rPr>
         <w:drawing>
-          <wp:inline distT="0" distB="0" distL="0" distR="0" wp14:anchorId="5FB7978B" wp14:editId="213D9434">
-            <wp:extent cx="5858693" cy="1857634"/>
-            <wp:effectExtent l="0" t="0" r="8890" b="9525"/>
+          <wp:inline distT="0" distB="0" distL="0" distR="0" wp14:anchorId="5FB7978B" wp14:editId="17CB8E80">
+            <wp:extent cx="3600000" cy="1141200"/>
+            <wp:effectExtent l="0" t="0" r="635" b="1905"/>
             <wp:docPr id="26" name="Рисунок 26"/>
             <wp:cNvGraphicFramePr>
               <a:graphicFrameLocks xmlns:a="http://schemas.openxmlformats.org/drawingml/2006/main" noChangeAspect="1"/>
@@ -2338,7 +2951,7 @@
                   <pic:spPr>
                     <a:xfrm>
                       <a:off x="0" y="0"/>
-                      <a:ext cx="5858693" cy="1857634"/>
+                      <a:ext cx="3600000" cy="1141200"/>
                     </a:xfrm>
                     <a:prstGeom prst="rect">
                       <a:avLst/>
@@ -2388,9 +3001,9 @@
           <w:lang w:eastAsia="ja-JP"/>
         </w:rPr>
         <w:drawing>
-          <wp:inline distT="0" distB="0" distL="0" distR="0" wp14:anchorId="3DC3B3B7" wp14:editId="17D24741">
-            <wp:extent cx="4696480" cy="2076740"/>
-            <wp:effectExtent l="0" t="0" r="0" b="0"/>
+          <wp:inline distT="0" distB="0" distL="0" distR="0" wp14:anchorId="3DC3B3B7" wp14:editId="0FDFCD16">
+            <wp:extent cx="3600000" cy="1591200"/>
+            <wp:effectExtent l="0" t="0" r="635" b="9525"/>
             <wp:docPr id="27" name="Рисунок 27"/>
             <wp:cNvGraphicFramePr>
               <a:graphicFrameLocks xmlns:a="http://schemas.openxmlformats.org/drawingml/2006/main" noChangeAspect="1"/>
@@ -2411,7 +3024,7 @@
                   <pic:spPr>
                     <a:xfrm>
                       <a:off x="0" y="0"/>
-                      <a:ext cx="4696480" cy="2076740"/>
+                      <a:ext cx="3600000" cy="1591200"/>
                     </a:xfrm>
                     <a:prstGeom prst="rect">
                       <a:avLst/>
@@ -2442,6 +3055,7 @@
           <w:szCs w:val="28"/>
           <w:lang w:eastAsia="ja-JP"/>
         </w:rPr>
+        <w:lastRenderedPageBreak/>
         <w:t>Рисунок 7 Прайс 2013г.</w:t>
       </w:r>
     </w:p>
@@ -2454,27 +3068,16 @@
           <w:lang w:eastAsia="ja-JP"/>
         </w:rPr>
       </w:pPr>
-    </w:p>
-    <w:p>
-      <w:pPr>
-        <w:ind w:left="45"/>
-        <w:jc w:val="center"/>
-        <w:rPr>
-          <w:rFonts w:ascii="Times New Roman" w:hAnsi="Times New Roman" w:cs="Times New Roman"/>
-          <w:lang w:eastAsia="ja-JP"/>
-        </w:rPr>
-      </w:pPr>
       <w:r>
         <w:rPr>
           <w:rFonts w:ascii="Times New Roman" w:hAnsi="Times New Roman" w:cs="Times New Roman"/>
           <w:noProof/>
           <w:lang w:eastAsia="ja-JP"/>
         </w:rPr>
-        <w:lastRenderedPageBreak/>
         <w:drawing>
-          <wp:inline distT="0" distB="0" distL="0" distR="0" wp14:anchorId="4F011803" wp14:editId="6576B1FE">
-            <wp:extent cx="5939790" cy="1787025"/>
-            <wp:effectExtent l="0" t="0" r="3810" b="3810"/>
+          <wp:inline distT="0" distB="0" distL="0" distR="0" wp14:anchorId="4F011803" wp14:editId="2863988B">
+            <wp:extent cx="3600000" cy="1083600"/>
+            <wp:effectExtent l="0" t="0" r="635" b="2540"/>
             <wp:docPr id="28" name="Рисунок 28"/>
             <wp:cNvGraphicFramePr>
               <a:graphicFrameLocks xmlns:a="http://schemas.openxmlformats.org/drawingml/2006/main" noChangeAspect="1"/>
@@ -2495,7 +3098,7 @@
                   <pic:spPr>
                     <a:xfrm>
                       <a:off x="0" y="0"/>
-                      <a:ext cx="5939790" cy="1787025"/>
+                      <a:ext cx="3600000" cy="1083600"/>
                     </a:xfrm>
                     <a:prstGeom prst="rect">
                       <a:avLst/>
@@ -2545,9 +3148,9 @@
           <w:lang w:eastAsia="ja-JP"/>
         </w:rPr>
         <w:drawing>
-          <wp:inline distT="0" distB="0" distL="0" distR="0" wp14:anchorId="7ECBD5A7" wp14:editId="6CD0531D">
-            <wp:extent cx="4648849" cy="2057687"/>
-            <wp:effectExtent l="0" t="0" r="0" b="0"/>
+          <wp:inline distT="0" distB="0" distL="0" distR="0" wp14:anchorId="7ECBD5A7" wp14:editId="4D7F516D">
+            <wp:extent cx="3600000" cy="1594800"/>
+            <wp:effectExtent l="0" t="0" r="635" b="5715"/>
             <wp:docPr id="30" name="Рисунок 30"/>
             <wp:cNvGraphicFramePr>
               <a:graphicFrameLocks xmlns:a="http://schemas.openxmlformats.org/drawingml/2006/main" noChangeAspect="1"/>
@@ -2568,7 +3171,7 @@
                   <pic:spPr>
                     <a:xfrm>
                       <a:off x="0" y="0"/>
-                      <a:ext cx="4648849" cy="2057687"/>
+                      <a:ext cx="3600000" cy="1594800"/>
                     </a:xfrm>
                     <a:prstGeom prst="rect">
                       <a:avLst/>
@@ -2605,6 +3208,7 @@
     <w:p>
       <w:pPr>
         <w:spacing w:after="0" w:line="360" w:lineRule="auto"/>
+        <w:ind w:firstLine="709"/>
         <w:jc w:val="both"/>
         <w:rPr>
           <w:rFonts w:ascii="Times New Roman" w:hAnsi="Times New Roman" w:cs="Times New Roman"/>
@@ -3039,9 +3643,9 @@
         </w:rPr>
         <w:lastRenderedPageBreak/>
         <w:drawing>
-          <wp:inline distT="0" distB="0" distL="0" distR="0" wp14:anchorId="61A2CF48" wp14:editId="1F2A88C1">
-            <wp:extent cx="4675505" cy="3601720"/>
-            <wp:effectExtent l="0" t="0" r="0" b="0"/>
+          <wp:inline distT="0" distB="0" distL="0" distR="0" wp14:anchorId="61A2CF48" wp14:editId="5E48CD37">
+            <wp:extent cx="3600000" cy="2773217"/>
+            <wp:effectExtent l="0" t="0" r="635" b="8255"/>
             <wp:docPr id="72" name="Рисунок 72"/>
             <wp:cNvGraphicFramePr>
               <a:graphicFrameLocks xmlns:a="http://schemas.openxmlformats.org/drawingml/2006/main" noChangeAspect="1"/>
@@ -3071,7 +3675,7 @@
                   <pic:spPr bwMode="auto">
                     <a:xfrm>
                       <a:off x="0" y="0"/>
-                      <a:ext cx="4675505" cy="3601720"/>
+                      <a:ext cx="3600000" cy="2773217"/>
                     </a:xfrm>
                     <a:prstGeom prst="rect">
                       <a:avLst/>
@@ -3097,65 +3701,44 @@
           <w:bCs/>
           <w:sz w:val="28"/>
           <w:szCs w:val="28"/>
+        </w:rPr>
+      </w:pPr>
+      <w:r>
+        <w:rPr>
+          <w:rFonts w:ascii="Times New Roman" w:hAnsi="Times New Roman" w:cs="Times New Roman"/>
+          <w:bCs/>
+          <w:sz w:val="28"/>
+          <w:szCs w:val="28"/>
+        </w:rPr>
+        <w:t xml:space="preserve">Рисунок </w:t>
+      </w:r>
+      <w:r>
+        <w:rPr>
+          <w:rFonts w:ascii="Times New Roman" w:hAnsi="Times New Roman" w:cs="Times New Roman"/>
+          <w:bCs/>
+          <w:sz w:val="28"/>
+          <w:szCs w:val="28"/>
+        </w:rPr>
+        <w:t>11</w:t>
+      </w:r>
+      <w:r>
+        <w:rPr>
+          <w:rFonts w:ascii="Times New Roman" w:hAnsi="Times New Roman" w:cs="Times New Roman"/>
+          <w:bCs/>
+          <w:sz w:val="28"/>
+          <w:szCs w:val="28"/>
+        </w:rPr>
+        <w:t xml:space="preserve"> </w:t>
+      </w:r>
+      <w:r>
+        <w:rPr>
+          <w:rFonts w:ascii="Times New Roman" w:hAnsi="Times New Roman" w:cs="Times New Roman"/>
+          <w:bCs/>
+          <w:sz w:val="28"/>
+          <w:szCs w:val="28"/>
           <w:lang w:val="en-US"/>
         </w:rPr>
-      </w:pPr>
-      <w:r>
-        <w:rPr>
-          <w:rFonts w:ascii="Times New Roman" w:hAnsi="Times New Roman" w:cs="Times New Roman"/>
-          <w:bCs/>
-          <w:sz w:val="28"/>
-          <w:szCs w:val="28"/>
-        </w:rPr>
-        <w:t xml:space="preserve">Рисунок </w:t>
-      </w:r>
-      <w:r>
-        <w:rPr>
-          <w:rFonts w:ascii="Times New Roman" w:hAnsi="Times New Roman" w:cs="Times New Roman"/>
-          <w:bCs/>
-          <w:sz w:val="28"/>
-          <w:szCs w:val="28"/>
-        </w:rPr>
-        <w:t>11</w:t>
-      </w:r>
-      <w:r>
-        <w:rPr>
-          <w:rFonts w:ascii="Times New Roman" w:hAnsi="Times New Roman" w:cs="Times New Roman"/>
-          <w:bCs/>
-          <w:sz w:val="28"/>
-          <w:szCs w:val="28"/>
-        </w:rPr>
-        <w:t xml:space="preserve"> </w:t>
-      </w:r>
-      <w:r>
-        <w:rPr>
-          <w:rFonts w:ascii="Times New Roman" w:hAnsi="Times New Roman" w:cs="Times New Roman"/>
-          <w:bCs/>
-          <w:sz w:val="28"/>
-          <w:szCs w:val="28"/>
-          <w:lang w:val="en-US"/>
-        </w:rPr>
         <w:t>Information</w:t>
-      </w:r>
-    </w:p>
-    <w:p>
-      <w:pPr>
-        <w:spacing w:after="0" w:line="360" w:lineRule="auto"/>
-        <w:rPr>
-          <w:rFonts w:ascii="Times New Roman" w:hAnsi="Times New Roman" w:cs="Times New Roman"/>
-          <w:bCs/>
-          <w:sz w:val="28"/>
-          <w:szCs w:val="28"/>
-        </w:rPr>
-      </w:pPr>
-      <w:r>
-        <w:rPr>
-          <w:rFonts w:ascii="Times New Roman" w:hAnsi="Times New Roman" w:cs="Times New Roman"/>
-          <w:bCs/>
-          <w:sz w:val="28"/>
-          <w:szCs w:val="28"/>
-        </w:rPr>
-        <w:br w:type="page"/>
       </w:r>
     </w:p>
     <w:p>
@@ -3182,7 +3765,6 @@
           <w:sz w:val="28"/>
           <w:szCs w:val="28"/>
         </w:rPr>
-        <w:lastRenderedPageBreak/>
         <w:t xml:space="preserve">Дальше выбирается путь установки и нажимается </w:t>
       </w:r>
       <w:r>
@@ -3216,9 +3798,9 @@
           <w:lang w:eastAsia="ja-JP"/>
         </w:rPr>
         <w:drawing>
-          <wp:inline distT="0" distB="0" distL="0" distR="0" wp14:anchorId="3DF6DD24" wp14:editId="16058FA3">
-            <wp:extent cx="4317365" cy="3601720"/>
-            <wp:effectExtent l="0" t="0" r="6985" b="0"/>
+          <wp:inline distT="0" distB="0" distL="0" distR="0" wp14:anchorId="3DF6DD24" wp14:editId="70B16F5A">
+            <wp:extent cx="3600000" cy="2880000"/>
+            <wp:effectExtent l="0" t="0" r="635" b="0"/>
             <wp:docPr id="71" name="Рисунок 71"/>
             <wp:cNvGraphicFramePr>
               <a:graphicFrameLocks xmlns:a="http://schemas.openxmlformats.org/drawingml/2006/main"/>
@@ -3248,7 +3830,7 @@
                   <pic:spPr bwMode="auto">
                     <a:xfrm>
                       <a:off x="0" y="0"/>
-                      <a:ext cx="4317365" cy="3601720"/>
+                      <a:ext cx="3600000" cy="2880000"/>
                     </a:xfrm>
                     <a:prstGeom prst="rect">
                       <a:avLst/>
@@ -3394,10 +3976,11 @@
           <w:szCs w:val="28"/>
           <w:lang w:eastAsia="ja-JP"/>
         </w:rPr>
+        <w:lastRenderedPageBreak/>
         <w:drawing>
-          <wp:inline distT="0" distB="0" distL="0" distR="0" wp14:anchorId="428E7BB4" wp14:editId="795CC0DE">
-            <wp:extent cx="4627880" cy="3601720"/>
-            <wp:effectExtent l="0" t="0" r="1270" b="0"/>
+          <wp:inline distT="0" distB="0" distL="0" distR="0" wp14:anchorId="428E7BB4" wp14:editId="2B7268D3">
+            <wp:extent cx="3600000" cy="2800800"/>
+            <wp:effectExtent l="0" t="0" r="635" b="0"/>
             <wp:docPr id="70" name="Рисунок 70"/>
             <wp:cNvGraphicFramePr>
               <a:graphicFrameLocks xmlns:a="http://schemas.openxmlformats.org/drawingml/2006/main" noChangeAspect="1"/>
@@ -3427,7 +4010,7 @@
                   <pic:spPr bwMode="auto">
                     <a:xfrm>
                       <a:off x="0" y="0"/>
-                      <a:ext cx="4627880" cy="3601720"/>
+                      <a:ext cx="3600000" cy="2800800"/>
                     </a:xfrm>
                     <a:prstGeom prst="rect">
                       <a:avLst/>
@@ -3453,56 +4036,35 @@
           <w:bCs/>
           <w:sz w:val="28"/>
           <w:szCs w:val="28"/>
+        </w:rPr>
+      </w:pPr>
+      <w:r>
+        <w:rPr>
+          <w:rFonts w:ascii="Times New Roman" w:hAnsi="Times New Roman" w:cs="Times New Roman"/>
+          <w:bCs/>
+          <w:sz w:val="28"/>
+          <w:szCs w:val="28"/>
+        </w:rPr>
+        <w:t xml:space="preserve">Рисунок </w:t>
+      </w:r>
+      <w:r>
+        <w:rPr>
+          <w:rFonts w:ascii="Times New Roman" w:hAnsi="Times New Roman" w:cs="Times New Roman"/>
+          <w:bCs/>
+          <w:sz w:val="28"/>
+          <w:szCs w:val="28"/>
+        </w:rPr>
+        <w:t>13</w:t>
+      </w:r>
+      <w:r>
+        <w:rPr>
+          <w:rFonts w:ascii="Times New Roman" w:hAnsi="Times New Roman" w:cs="Times New Roman"/>
+          <w:bCs/>
+          <w:sz w:val="28"/>
+          <w:szCs w:val="28"/>
           <w:lang w:val="en-US"/>
         </w:rPr>
-      </w:pPr>
-      <w:r>
-        <w:rPr>
-          <w:rFonts w:ascii="Times New Roman" w:hAnsi="Times New Roman" w:cs="Times New Roman"/>
-          <w:bCs/>
-          <w:sz w:val="28"/>
-          <w:szCs w:val="28"/>
-        </w:rPr>
-        <w:t xml:space="preserve">Рисунок </w:t>
-      </w:r>
-      <w:r>
-        <w:rPr>
-          <w:rFonts w:ascii="Times New Roman" w:hAnsi="Times New Roman" w:cs="Times New Roman"/>
-          <w:bCs/>
-          <w:sz w:val="28"/>
-          <w:szCs w:val="28"/>
-        </w:rPr>
-        <w:t>13</w:t>
-      </w:r>
-      <w:r>
-        <w:rPr>
-          <w:rFonts w:ascii="Times New Roman" w:hAnsi="Times New Roman" w:cs="Times New Roman"/>
-          <w:bCs/>
-          <w:sz w:val="28"/>
-          <w:szCs w:val="28"/>
-          <w:lang w:val="en-US"/>
-        </w:rPr>
         <w:t xml:space="preserve"> Components</w:t>
-      </w:r>
-    </w:p>
-    <w:p>
-      <w:pPr>
-        <w:spacing w:after="0" w:line="360" w:lineRule="auto"/>
-        <w:rPr>
-          <w:rFonts w:ascii="Times New Roman" w:hAnsi="Times New Roman" w:cs="Times New Roman"/>
-          <w:bCs/>
-          <w:sz w:val="28"/>
-          <w:szCs w:val="28"/>
-        </w:rPr>
-      </w:pPr>
-      <w:r>
-        <w:rPr>
-          <w:rFonts w:ascii="Times New Roman" w:hAnsi="Times New Roman" w:cs="Times New Roman"/>
-          <w:bCs/>
-          <w:sz w:val="28"/>
-          <w:szCs w:val="28"/>
-        </w:rPr>
-        <w:br w:type="page"/>
       </w:r>
     </w:p>
     <w:p>
@@ -3529,7 +4091,6 @@
           <w:sz w:val="28"/>
           <w:szCs w:val="28"/>
         </w:rPr>
-        <w:lastRenderedPageBreak/>
         <w:t>Без изменений. Клик по кнопке «</w:t>
       </w:r>
       <w:r>
@@ -3572,9 +4133,9 @@
           <w:lang w:eastAsia="ja-JP"/>
         </w:rPr>
         <w:drawing>
-          <wp:inline distT="0" distB="0" distL="0" distR="0" wp14:anchorId="6F2C891F" wp14:editId="44F8DA2B">
-            <wp:extent cx="4619625" cy="3601720"/>
-            <wp:effectExtent l="0" t="0" r="9525" b="0"/>
+          <wp:inline distT="0" distB="0" distL="0" distR="0" wp14:anchorId="6F2C891F" wp14:editId="2C9356B7">
+            <wp:extent cx="3600000" cy="2808000"/>
+            <wp:effectExtent l="0" t="0" r="635" b="0"/>
             <wp:docPr id="69" name="Рисунок 69"/>
             <wp:cNvGraphicFramePr>
               <a:graphicFrameLocks xmlns:a="http://schemas.openxmlformats.org/drawingml/2006/main" noChangeAspect="1"/>
@@ -3604,7 +4165,7 @@
                   <pic:spPr bwMode="auto">
                     <a:xfrm>
                       <a:off x="0" y="0"/>
-                      <a:ext cx="4619625" cy="3601720"/>
+                      <a:ext cx="3600000" cy="2808000"/>
                     </a:xfrm>
                     <a:prstGeom prst="rect">
                       <a:avLst/>
@@ -3727,10 +4288,11 @@
           <w:szCs w:val="28"/>
           <w:lang w:eastAsia="ja-JP"/>
         </w:rPr>
+        <w:lastRenderedPageBreak/>
         <w:drawing>
-          <wp:inline distT="0" distB="0" distL="0" distR="0" wp14:anchorId="1A955736" wp14:editId="20EE1C36">
-            <wp:extent cx="4612005" cy="3601720"/>
-            <wp:effectExtent l="0" t="0" r="0" b="0"/>
+          <wp:inline distT="0" distB="0" distL="0" distR="0" wp14:anchorId="1A955736" wp14:editId="501E1187">
+            <wp:extent cx="3600000" cy="2811600"/>
+            <wp:effectExtent l="0" t="0" r="635" b="8255"/>
             <wp:docPr id="68" name="Рисунок 68"/>
             <wp:cNvGraphicFramePr>
               <a:graphicFrameLocks xmlns:a="http://schemas.openxmlformats.org/drawingml/2006/main" noChangeAspect="1"/>
@@ -3760,7 +4322,7 @@
                   <pic:spPr bwMode="auto">
                     <a:xfrm>
                       <a:off x="0" y="0"/>
-                      <a:ext cx="4612005" cy="3601720"/>
+                      <a:ext cx="3600000" cy="2811600"/>
                     </a:xfrm>
                     <a:prstGeom prst="rect">
                       <a:avLst/>
@@ -3786,56 +4348,35 @@
           <w:bCs/>
           <w:sz w:val="28"/>
           <w:szCs w:val="28"/>
+        </w:rPr>
+      </w:pPr>
+      <w:r>
+        <w:rPr>
+          <w:rFonts w:ascii="Times New Roman" w:hAnsi="Times New Roman" w:cs="Times New Roman"/>
+          <w:bCs/>
+          <w:sz w:val="28"/>
+          <w:szCs w:val="28"/>
+        </w:rPr>
+        <w:t xml:space="preserve">Рисунок </w:t>
+      </w:r>
+      <w:r>
+        <w:rPr>
+          <w:rFonts w:ascii="Times New Roman" w:hAnsi="Times New Roman" w:cs="Times New Roman"/>
+          <w:bCs/>
+          <w:sz w:val="28"/>
+          <w:szCs w:val="28"/>
+        </w:rPr>
+        <w:t>15</w:t>
+      </w:r>
+      <w:r>
+        <w:rPr>
+          <w:rFonts w:ascii="Times New Roman" w:hAnsi="Times New Roman" w:cs="Times New Roman"/>
+          <w:bCs/>
+          <w:sz w:val="28"/>
+          <w:szCs w:val="28"/>
           <w:lang w:val="en-US"/>
         </w:rPr>
-      </w:pPr>
-      <w:r>
-        <w:rPr>
-          <w:rFonts w:ascii="Times New Roman" w:hAnsi="Times New Roman" w:cs="Times New Roman"/>
-          <w:bCs/>
-          <w:sz w:val="28"/>
-          <w:szCs w:val="28"/>
-        </w:rPr>
-        <w:t xml:space="preserve">Рисунок </w:t>
-      </w:r>
-      <w:r>
-        <w:rPr>
-          <w:rFonts w:ascii="Times New Roman" w:hAnsi="Times New Roman" w:cs="Times New Roman"/>
-          <w:bCs/>
-          <w:sz w:val="28"/>
-          <w:szCs w:val="28"/>
-        </w:rPr>
-        <w:t>15</w:t>
-      </w:r>
-      <w:r>
-        <w:rPr>
-          <w:rFonts w:ascii="Times New Roman" w:hAnsi="Times New Roman" w:cs="Times New Roman"/>
-          <w:bCs/>
-          <w:sz w:val="28"/>
-          <w:szCs w:val="28"/>
-          <w:lang w:val="en-US"/>
-        </w:rPr>
         <w:t xml:space="preserve"> Default editor</w:t>
-      </w:r>
-    </w:p>
-    <w:p>
-      <w:pPr>
-        <w:spacing w:after="0" w:line="360" w:lineRule="auto"/>
-        <w:rPr>
-          <w:rFonts w:ascii="Times New Roman" w:hAnsi="Times New Roman" w:cs="Times New Roman"/>
-          <w:bCs/>
-          <w:sz w:val="28"/>
-          <w:szCs w:val="28"/>
-        </w:rPr>
-      </w:pPr>
-      <w:r>
-        <w:rPr>
-          <w:rFonts w:ascii="Times New Roman" w:hAnsi="Times New Roman" w:cs="Times New Roman"/>
-          <w:bCs/>
-          <w:sz w:val="28"/>
-          <w:szCs w:val="28"/>
-        </w:rPr>
-        <w:br w:type="page"/>
       </w:r>
     </w:p>
     <w:p>
@@ -3862,7 +4403,6 @@
           <w:sz w:val="28"/>
           <w:szCs w:val="28"/>
         </w:rPr>
-        <w:lastRenderedPageBreak/>
         <w:t>Клик по пункту «</w:t>
       </w:r>
       <w:r>
@@ -3964,9 +4504,9 @@
           <w:lang w:eastAsia="ja-JP"/>
         </w:rPr>
         <w:drawing>
-          <wp:inline distT="0" distB="0" distL="0" distR="0" wp14:anchorId="6E3F6A49" wp14:editId="78DF7FB0">
-            <wp:extent cx="4580255" cy="3601720"/>
-            <wp:effectExtent l="0" t="0" r="0" b="0"/>
+          <wp:inline distT="0" distB="0" distL="0" distR="0" wp14:anchorId="6E3F6A49" wp14:editId="50A474B5">
+            <wp:extent cx="3600000" cy="2829600"/>
+            <wp:effectExtent l="0" t="0" r="635" b="8890"/>
             <wp:docPr id="67" name="Рисунок 67"/>
             <wp:cNvGraphicFramePr>
               <a:graphicFrameLocks xmlns:a="http://schemas.openxmlformats.org/drawingml/2006/main" noChangeAspect="1"/>
@@ -3996,7 +4536,7 @@
                   <pic:spPr bwMode="auto">
                     <a:xfrm>
                       <a:off x="0" y="0"/>
-                      <a:ext cx="4580255" cy="3601720"/>
+                      <a:ext cx="3600000" cy="2829600"/>
                     </a:xfrm>
                     <a:prstGeom prst="rect">
                       <a:avLst/>
@@ -4150,10 +4690,11 @@
           <w:szCs w:val="28"/>
           <w:lang w:eastAsia="ja-JP"/>
         </w:rPr>
+        <w:lastRenderedPageBreak/>
         <w:drawing>
-          <wp:inline distT="0" distB="0" distL="0" distR="0" wp14:anchorId="11DD7127" wp14:editId="643DBA7B">
-            <wp:extent cx="4612005" cy="3601720"/>
-            <wp:effectExtent l="0" t="0" r="0" b="0"/>
+          <wp:inline distT="0" distB="0" distL="0" distR="0" wp14:anchorId="11DD7127" wp14:editId="1D61EBEC">
+            <wp:extent cx="3600000" cy="2811600"/>
+            <wp:effectExtent l="0" t="0" r="635" b="8255"/>
             <wp:docPr id="66" name="Рисунок 66"/>
             <wp:cNvGraphicFramePr>
               <a:graphicFrameLocks xmlns:a="http://schemas.openxmlformats.org/drawingml/2006/main" noChangeAspect="1"/>
@@ -4183,7 +4724,7 @@
                   <pic:spPr bwMode="auto">
                     <a:xfrm>
                       <a:off x="0" y="0"/>
-                      <a:ext cx="4612005" cy="3601720"/>
+                      <a:ext cx="3600000" cy="2811600"/>
                     </a:xfrm>
                     <a:prstGeom prst="rect">
                       <a:avLst/>
@@ -4209,56 +4750,35 @@
           <w:bCs/>
           <w:sz w:val="28"/>
           <w:szCs w:val="28"/>
+        </w:rPr>
+      </w:pPr>
+      <w:r>
+        <w:rPr>
+          <w:rFonts w:ascii="Times New Roman" w:hAnsi="Times New Roman" w:cs="Times New Roman"/>
+          <w:bCs/>
+          <w:sz w:val="28"/>
+          <w:szCs w:val="28"/>
+        </w:rPr>
+        <w:t xml:space="preserve">Рисунок </w:t>
+      </w:r>
+      <w:r>
+        <w:rPr>
+          <w:rFonts w:ascii="Times New Roman" w:hAnsi="Times New Roman" w:cs="Times New Roman"/>
+          <w:bCs/>
+          <w:sz w:val="28"/>
+          <w:szCs w:val="28"/>
+        </w:rPr>
+        <w:t>17</w:t>
+      </w:r>
+      <w:r>
+        <w:rPr>
+          <w:rFonts w:ascii="Times New Roman" w:hAnsi="Times New Roman" w:cs="Times New Roman"/>
+          <w:bCs/>
+          <w:sz w:val="28"/>
+          <w:szCs w:val="28"/>
           <w:lang w:val="en-US"/>
         </w:rPr>
-      </w:pPr>
-      <w:r>
-        <w:rPr>
-          <w:rFonts w:ascii="Times New Roman" w:hAnsi="Times New Roman" w:cs="Times New Roman"/>
-          <w:bCs/>
-          <w:sz w:val="28"/>
-          <w:szCs w:val="28"/>
-        </w:rPr>
-        <w:t xml:space="preserve">Рисунок </w:t>
-      </w:r>
-      <w:r>
-        <w:rPr>
-          <w:rFonts w:ascii="Times New Roman" w:hAnsi="Times New Roman" w:cs="Times New Roman"/>
-          <w:bCs/>
-          <w:sz w:val="28"/>
-          <w:szCs w:val="28"/>
-        </w:rPr>
-        <w:t>17</w:t>
-      </w:r>
-      <w:r>
-        <w:rPr>
-          <w:rFonts w:ascii="Times New Roman" w:hAnsi="Times New Roman" w:cs="Times New Roman"/>
-          <w:bCs/>
-          <w:sz w:val="28"/>
-          <w:szCs w:val="28"/>
-          <w:lang w:val="en-US"/>
-        </w:rPr>
         <w:t xml:space="preserve"> Path environment</w:t>
-      </w:r>
-    </w:p>
-    <w:p>
-      <w:pPr>
-        <w:spacing w:after="0" w:line="360" w:lineRule="auto"/>
-        <w:rPr>
-          <w:rFonts w:ascii="Times New Roman" w:hAnsi="Times New Roman" w:cs="Times New Roman"/>
-          <w:bCs/>
-          <w:sz w:val="28"/>
-          <w:szCs w:val="28"/>
-        </w:rPr>
-      </w:pPr>
-      <w:r>
-        <w:rPr>
-          <w:rFonts w:ascii="Times New Roman" w:hAnsi="Times New Roman" w:cs="Times New Roman"/>
-          <w:bCs/>
-          <w:sz w:val="28"/>
-          <w:szCs w:val="28"/>
-        </w:rPr>
-        <w:br w:type="page"/>
       </w:r>
     </w:p>
     <w:p>
@@ -4286,7 +4806,6 @@
           <w:sz w:val="28"/>
           <w:szCs w:val="28"/>
         </w:rPr>
-        <w:lastRenderedPageBreak/>
         <w:t>Выбирается</w:t>
       </w:r>
       <w:r>
@@ -4419,9 +4938,9 @@
           <w:lang w:eastAsia="ja-JP"/>
         </w:rPr>
         <w:drawing>
-          <wp:inline distT="0" distB="0" distL="0" distR="0" wp14:anchorId="774A97BE" wp14:editId="7A943860">
-            <wp:extent cx="4619625" cy="3601720"/>
-            <wp:effectExtent l="0" t="0" r="9525" b="0"/>
+          <wp:inline distT="0" distB="0" distL="0" distR="0" wp14:anchorId="774A97BE" wp14:editId="42499EE7">
+            <wp:extent cx="3600000" cy="2808000"/>
+            <wp:effectExtent l="0" t="0" r="635" b="0"/>
             <wp:docPr id="65" name="Рисунок 65"/>
             <wp:cNvGraphicFramePr>
               <a:graphicFrameLocks xmlns:a="http://schemas.openxmlformats.org/drawingml/2006/main" noChangeAspect="1"/>
@@ -4451,7 +4970,7 @@
                   <pic:spPr bwMode="auto">
                     <a:xfrm>
                       <a:off x="0" y="0"/>
-                      <a:ext cx="4619625" cy="3601720"/>
+                      <a:ext cx="3600000" cy="2808000"/>
                     </a:xfrm>
                     <a:prstGeom prst="rect">
                       <a:avLst/>
@@ -4615,10 +5134,11 @@
           <w:szCs w:val="28"/>
           <w:lang w:eastAsia="ja-JP"/>
         </w:rPr>
+        <w:lastRenderedPageBreak/>
         <w:drawing>
-          <wp:inline distT="0" distB="0" distL="0" distR="0" wp14:anchorId="03AC452B" wp14:editId="1D25F4DE">
-            <wp:extent cx="4635500" cy="3601720"/>
-            <wp:effectExtent l="0" t="0" r="0" b="0"/>
+          <wp:inline distT="0" distB="0" distL="0" distR="0" wp14:anchorId="03AC452B" wp14:editId="5529DE7F">
+            <wp:extent cx="3600000" cy="2797200"/>
+            <wp:effectExtent l="0" t="0" r="635" b="3175"/>
             <wp:docPr id="64" name="Рисунок 64"/>
             <wp:cNvGraphicFramePr>
               <a:graphicFrameLocks xmlns:a="http://schemas.openxmlformats.org/drawingml/2006/main" noChangeAspect="1"/>
@@ -4648,7 +5168,7 @@
                   <pic:spPr bwMode="auto">
                     <a:xfrm>
                       <a:off x="0" y="0"/>
-                      <a:ext cx="4635500" cy="3601720"/>
+                      <a:ext cx="3600000" cy="2797200"/>
                     </a:xfrm>
                     <a:prstGeom prst="rect">
                       <a:avLst/>
@@ -4674,9 +5194,27 @@
           <w:bCs/>
           <w:sz w:val="28"/>
           <w:szCs w:val="28"/>
+        </w:rPr>
+      </w:pPr>
+      <w:r>
+        <w:rPr>
+          <w:rFonts w:ascii="Times New Roman" w:hAnsi="Times New Roman" w:cs="Times New Roman"/>
+          <w:bCs/>
+          <w:sz w:val="28"/>
+          <w:szCs w:val="28"/>
+        </w:rPr>
+        <w:t xml:space="preserve">Рисунок </w:t>
+      </w:r>
+      <w:r>
+        <w:rPr>
+          <w:rFonts w:ascii="Times New Roman" w:hAnsi="Times New Roman" w:cs="Times New Roman"/>
+          <w:bCs/>
+          <w:sz w:val="28"/>
+          <w:szCs w:val="28"/>
           <w:lang w:val="en-US"/>
         </w:rPr>
-      </w:pPr>
+        <w:t>1</w:t>
+      </w:r>
       <w:r>
         <w:rPr>
           <w:rFonts w:ascii="Times New Roman" w:hAnsi="Times New Roman" w:cs="Times New Roman"/>
@@ -4684,7 +5222,7 @@
           <w:sz w:val="28"/>
           <w:szCs w:val="28"/>
         </w:rPr>
-        <w:t xml:space="preserve">Рисунок </w:t>
+        <w:t>9</w:t>
       </w:r>
       <w:r>
         <w:rPr>
@@ -4694,46 +5232,7 @@
           <w:szCs w:val="28"/>
           <w:lang w:val="en-US"/>
         </w:rPr>
-        <w:t>1</w:t>
-      </w:r>
-      <w:r>
-        <w:rPr>
-          <w:rFonts w:ascii="Times New Roman" w:hAnsi="Times New Roman" w:cs="Times New Roman"/>
-          <w:bCs/>
-          <w:sz w:val="28"/>
-          <w:szCs w:val="28"/>
-        </w:rPr>
-        <w:t>9</w:t>
-      </w:r>
-      <w:r>
-        <w:rPr>
-          <w:rFonts w:ascii="Times New Roman" w:hAnsi="Times New Roman" w:cs="Times New Roman"/>
-          <w:bCs/>
-          <w:sz w:val="28"/>
-          <w:szCs w:val="28"/>
-          <w:lang w:val="en-US"/>
-        </w:rPr>
         <w:t xml:space="preserve"> Line ending</w:t>
-      </w:r>
-    </w:p>
-    <w:p>
-      <w:pPr>
-        <w:spacing w:after="0" w:line="360" w:lineRule="auto"/>
-        <w:rPr>
-          <w:rFonts w:ascii="Times New Roman" w:hAnsi="Times New Roman" w:cs="Times New Roman"/>
-          <w:bCs/>
-          <w:sz w:val="28"/>
-          <w:szCs w:val="28"/>
-        </w:rPr>
-      </w:pPr>
-      <w:r>
-        <w:rPr>
-          <w:rFonts w:ascii="Times New Roman" w:hAnsi="Times New Roman" w:cs="Times New Roman"/>
-          <w:bCs/>
-          <w:sz w:val="28"/>
-          <w:szCs w:val="28"/>
-        </w:rPr>
-        <w:br w:type="page"/>
       </w:r>
     </w:p>
     <w:p>
@@ -4761,7 +5260,6 @@
           <w:sz w:val="28"/>
           <w:szCs w:val="28"/>
         </w:rPr>
-        <w:lastRenderedPageBreak/>
         <w:t>Выбор</w:t>
       </w:r>
       <w:r>
@@ -4865,9 +5363,9 @@
           <w:lang w:eastAsia="ja-JP"/>
         </w:rPr>
         <w:drawing>
-          <wp:inline distT="0" distB="0" distL="0" distR="0" wp14:anchorId="02E640E4" wp14:editId="798C2D54">
-            <wp:extent cx="4587875" cy="3601720"/>
-            <wp:effectExtent l="0" t="0" r="3175" b="0"/>
+          <wp:inline distT="0" distB="0" distL="0" distR="0" wp14:anchorId="02E640E4" wp14:editId="3B701030">
+            <wp:extent cx="3600000" cy="2826000"/>
+            <wp:effectExtent l="0" t="0" r="635" b="0"/>
             <wp:docPr id="63" name="Рисунок 63"/>
             <wp:cNvGraphicFramePr>
               <a:graphicFrameLocks xmlns:a="http://schemas.openxmlformats.org/drawingml/2006/main" noChangeAspect="1"/>
@@ -4897,7 +5395,7 @@
                   <pic:spPr bwMode="auto">
                     <a:xfrm>
                       <a:off x="0" y="0"/>
-                      <a:ext cx="4587875" cy="3601720"/>
+                      <a:ext cx="3600000" cy="2826000"/>
                     </a:xfrm>
                     <a:prstGeom prst="rect">
                       <a:avLst/>
@@ -4967,6 +5465,25 @@
     </w:p>
     <w:p>
       <w:pPr>
+        <w:rPr>
+          <w:rFonts w:ascii="Times New Roman" w:hAnsi="Times New Roman" w:cs="Times New Roman"/>
+          <w:bCs/>
+          <w:sz w:val="28"/>
+          <w:szCs w:val="28"/>
+        </w:rPr>
+      </w:pPr>
+      <w:r>
+        <w:rPr>
+          <w:rFonts w:ascii="Times New Roman" w:hAnsi="Times New Roman" w:cs="Times New Roman"/>
+          <w:bCs/>
+          <w:sz w:val="28"/>
+          <w:szCs w:val="28"/>
+        </w:rPr>
+        <w:br w:type="page"/>
+      </w:r>
+    </w:p>
+    <w:p>
+      <w:pPr>
         <w:pStyle w:val="a9"/>
         <w:numPr>
           <w:ilvl w:val="0"/>
@@ -4990,6 +5507,7 @@
           <w:sz w:val="28"/>
           <w:szCs w:val="28"/>
         </w:rPr>
+        <w:lastRenderedPageBreak/>
         <w:t xml:space="preserve">Пункт </w:t>
       </w:r>
       <w:r>
@@ -5051,9 +5569,9 @@
           <w:lang w:eastAsia="ja-JP"/>
         </w:rPr>
         <w:drawing>
-          <wp:inline distT="0" distB="0" distL="0" distR="0" wp14:anchorId="56541C21" wp14:editId="655A9DC7">
-            <wp:extent cx="4587875" cy="3601720"/>
-            <wp:effectExtent l="0" t="0" r="3175" b="0"/>
+          <wp:inline distT="0" distB="0" distL="0" distR="0" wp14:anchorId="56541C21" wp14:editId="24FDE612">
+            <wp:extent cx="3600000" cy="2826000"/>
+            <wp:effectExtent l="0" t="0" r="635" b="0"/>
             <wp:docPr id="62" name="Рисунок 62"/>
             <wp:cNvGraphicFramePr>
               <a:graphicFrameLocks xmlns:a="http://schemas.openxmlformats.org/drawingml/2006/main" noChangeAspect="1"/>
@@ -5083,7 +5601,7 @@
                   <pic:spPr bwMode="auto">
                     <a:xfrm>
                       <a:off x="0" y="0"/>
-                      <a:ext cx="4587875" cy="3601720"/>
+                      <a:ext cx="3600000" cy="2826000"/>
                     </a:xfrm>
                     <a:prstGeom prst="rect">
                       <a:avLst/>
@@ -5109,56 +5627,35 @@
           <w:bCs/>
           <w:sz w:val="28"/>
           <w:szCs w:val="28"/>
+        </w:rPr>
+      </w:pPr>
+      <w:r>
+        <w:rPr>
+          <w:rFonts w:ascii="Times New Roman" w:hAnsi="Times New Roman" w:cs="Times New Roman"/>
+          <w:bCs/>
+          <w:sz w:val="28"/>
+          <w:szCs w:val="28"/>
+        </w:rPr>
+        <w:t xml:space="preserve">Рисунок </w:t>
+      </w:r>
+      <w:r>
+        <w:rPr>
+          <w:rFonts w:ascii="Times New Roman" w:hAnsi="Times New Roman" w:cs="Times New Roman"/>
+          <w:bCs/>
+          <w:sz w:val="28"/>
+          <w:szCs w:val="28"/>
+        </w:rPr>
+        <w:t>21</w:t>
+      </w:r>
+      <w:r>
+        <w:rPr>
+          <w:rFonts w:ascii="Times New Roman" w:hAnsi="Times New Roman" w:cs="Times New Roman"/>
+          <w:bCs/>
+          <w:sz w:val="28"/>
+          <w:szCs w:val="28"/>
           <w:lang w:val="en-US"/>
         </w:rPr>
-      </w:pPr>
-      <w:r>
-        <w:rPr>
-          <w:rFonts w:ascii="Times New Roman" w:hAnsi="Times New Roman" w:cs="Times New Roman"/>
-          <w:bCs/>
-          <w:sz w:val="28"/>
-          <w:szCs w:val="28"/>
-        </w:rPr>
-        <w:t xml:space="preserve">Рисунок </w:t>
-      </w:r>
-      <w:r>
-        <w:rPr>
-          <w:rFonts w:ascii="Times New Roman" w:hAnsi="Times New Roman" w:cs="Times New Roman"/>
-          <w:bCs/>
-          <w:sz w:val="28"/>
-          <w:szCs w:val="28"/>
-        </w:rPr>
-        <w:t>21</w:t>
-      </w:r>
-      <w:r>
-        <w:rPr>
-          <w:rFonts w:ascii="Times New Roman" w:hAnsi="Times New Roman" w:cs="Times New Roman"/>
-          <w:bCs/>
-          <w:sz w:val="28"/>
-          <w:szCs w:val="28"/>
-          <w:lang w:val="en-US"/>
-        </w:rPr>
         <w:t xml:space="preserve"> Default behavior</w:t>
-      </w:r>
-    </w:p>
-    <w:p>
-      <w:pPr>
-        <w:spacing w:after="0" w:line="360" w:lineRule="auto"/>
-        <w:rPr>
-          <w:rFonts w:ascii="Times New Roman" w:hAnsi="Times New Roman" w:cs="Times New Roman"/>
-          <w:bCs/>
-          <w:sz w:val="28"/>
-          <w:szCs w:val="28"/>
-        </w:rPr>
-      </w:pPr>
-      <w:r>
-        <w:rPr>
-          <w:rFonts w:ascii="Times New Roman" w:hAnsi="Times New Roman" w:cs="Times New Roman"/>
-          <w:bCs/>
-          <w:sz w:val="28"/>
-          <w:szCs w:val="28"/>
-        </w:rPr>
-        <w:br w:type="page"/>
       </w:r>
     </w:p>
     <w:p>
@@ -5185,7 +5682,6 @@
           <w:sz w:val="28"/>
           <w:szCs w:val="28"/>
         </w:rPr>
-        <w:lastRenderedPageBreak/>
         <w:t>Выбор пункта «</w:t>
       </w:r>
       <w:proofErr w:type="spellStart"/>
@@ -5269,9 +5765,9 @@
           <w:lang w:eastAsia="ja-JP"/>
         </w:rPr>
         <w:drawing>
-          <wp:inline distT="0" distB="0" distL="0" distR="0" wp14:anchorId="73C80BC2" wp14:editId="1AEF3B46">
-            <wp:extent cx="4619625" cy="3601720"/>
-            <wp:effectExtent l="0" t="0" r="9525" b="0"/>
+          <wp:inline distT="0" distB="0" distL="0" distR="0" wp14:anchorId="73C80BC2" wp14:editId="7C495990">
+            <wp:extent cx="3600000" cy="2808000"/>
+            <wp:effectExtent l="0" t="0" r="635" b="0"/>
             <wp:docPr id="61" name="Рисунок 61"/>
             <wp:cNvGraphicFramePr>
               <a:graphicFrameLocks xmlns:a="http://schemas.openxmlformats.org/drawingml/2006/main" noChangeAspect="1"/>
@@ -5301,7 +5797,7 @@
                   <pic:spPr bwMode="auto">
                     <a:xfrm>
                       <a:off x="0" y="0"/>
-                      <a:ext cx="4619625" cy="3601720"/>
+                      <a:ext cx="3600000" cy="2808000"/>
                     </a:xfrm>
                     <a:prstGeom prst="rect">
                       <a:avLst/>
@@ -5407,10 +5903,11 @@
           <w:szCs w:val="28"/>
           <w:lang w:eastAsia="ja-JP"/>
         </w:rPr>
+        <w:lastRenderedPageBreak/>
         <w:drawing>
-          <wp:inline distT="0" distB="0" distL="0" distR="0" wp14:anchorId="5C78064A" wp14:editId="4EF312F6">
-            <wp:extent cx="4603750" cy="3601720"/>
-            <wp:effectExtent l="0" t="0" r="6350" b="0"/>
+          <wp:inline distT="0" distB="0" distL="0" distR="0" wp14:anchorId="5C78064A" wp14:editId="00F619D3">
+            <wp:extent cx="3600000" cy="2815200"/>
+            <wp:effectExtent l="0" t="0" r="635" b="4445"/>
             <wp:docPr id="60" name="Рисунок 60"/>
             <wp:cNvGraphicFramePr>
               <a:graphicFrameLocks xmlns:a="http://schemas.openxmlformats.org/drawingml/2006/main" noChangeAspect="1"/>
@@ -5440,7 +5937,7 @@
                   <pic:spPr bwMode="auto">
                     <a:xfrm>
                       <a:off x="0" y="0"/>
-                      <a:ext cx="4603750" cy="3601720"/>
+                      <a:ext cx="3600000" cy="2815200"/>
                     </a:xfrm>
                     <a:prstGeom prst="rect">
                       <a:avLst/>
@@ -5466,56 +5963,35 @@
           <w:bCs/>
           <w:sz w:val="28"/>
           <w:szCs w:val="28"/>
+        </w:rPr>
+      </w:pPr>
+      <w:r>
+        <w:rPr>
+          <w:rFonts w:ascii="Times New Roman" w:hAnsi="Times New Roman" w:cs="Times New Roman"/>
+          <w:bCs/>
+          <w:sz w:val="28"/>
+          <w:szCs w:val="28"/>
+        </w:rPr>
+        <w:t xml:space="preserve">Рисунок </w:t>
+      </w:r>
+      <w:r>
+        <w:rPr>
+          <w:rFonts w:ascii="Times New Roman" w:hAnsi="Times New Roman" w:cs="Times New Roman"/>
+          <w:bCs/>
+          <w:sz w:val="28"/>
+          <w:szCs w:val="28"/>
+        </w:rPr>
+        <w:t>23</w:t>
+      </w:r>
+      <w:r>
+        <w:rPr>
+          <w:rFonts w:ascii="Times New Roman" w:hAnsi="Times New Roman" w:cs="Times New Roman"/>
+          <w:bCs/>
+          <w:sz w:val="28"/>
+          <w:szCs w:val="28"/>
           <w:lang w:val="en-US"/>
         </w:rPr>
-      </w:pPr>
-      <w:r>
-        <w:rPr>
-          <w:rFonts w:ascii="Times New Roman" w:hAnsi="Times New Roman" w:cs="Times New Roman"/>
-          <w:bCs/>
-          <w:sz w:val="28"/>
-          <w:szCs w:val="28"/>
-        </w:rPr>
-        <w:t xml:space="preserve">Рисунок </w:t>
-      </w:r>
-      <w:r>
-        <w:rPr>
-          <w:rFonts w:ascii="Times New Roman" w:hAnsi="Times New Roman" w:cs="Times New Roman"/>
-          <w:bCs/>
-          <w:sz w:val="28"/>
-          <w:szCs w:val="28"/>
-        </w:rPr>
-        <w:t>23</w:t>
-      </w:r>
-      <w:r>
-        <w:rPr>
-          <w:rFonts w:ascii="Times New Roman" w:hAnsi="Times New Roman" w:cs="Times New Roman"/>
-          <w:bCs/>
-          <w:sz w:val="28"/>
-          <w:szCs w:val="28"/>
-          <w:lang w:val="en-US"/>
-        </w:rPr>
         <w:t xml:space="preserve"> extra options</w:t>
-      </w:r>
-    </w:p>
-    <w:p>
-      <w:pPr>
-        <w:spacing w:after="0" w:line="360" w:lineRule="auto"/>
-        <w:rPr>
-          <w:rFonts w:ascii="Times New Roman" w:hAnsi="Times New Roman" w:cs="Times New Roman"/>
-          <w:bCs/>
-          <w:sz w:val="28"/>
-          <w:szCs w:val="28"/>
-        </w:rPr>
-      </w:pPr>
-      <w:r>
-        <w:rPr>
-          <w:rFonts w:ascii="Times New Roman" w:hAnsi="Times New Roman" w:cs="Times New Roman"/>
-          <w:bCs/>
-          <w:sz w:val="28"/>
-          <w:szCs w:val="28"/>
-        </w:rPr>
-        <w:br w:type="page"/>
       </w:r>
     </w:p>
     <w:p>
@@ -5542,7 +6018,6 @@
           <w:sz w:val="28"/>
           <w:szCs w:val="28"/>
         </w:rPr>
-        <w:lastRenderedPageBreak/>
         <w:t xml:space="preserve">Данные пункты не включаются в установку. Далее клик по клавише </w:t>
       </w:r>
       <w:r>
@@ -5585,9 +6060,9 @@
           <w:lang w:eastAsia="ja-JP"/>
         </w:rPr>
         <w:drawing>
-          <wp:inline distT="0" distB="0" distL="0" distR="0" wp14:anchorId="0396259F" wp14:editId="07F36565">
-            <wp:extent cx="4627880" cy="3601720"/>
-            <wp:effectExtent l="0" t="0" r="1270" b="0"/>
+          <wp:inline distT="0" distB="0" distL="0" distR="0" wp14:anchorId="0396259F" wp14:editId="1D452701">
+            <wp:extent cx="3600000" cy="2800800"/>
+            <wp:effectExtent l="0" t="0" r="635" b="0"/>
             <wp:docPr id="59" name="Рисунок 59"/>
             <wp:cNvGraphicFramePr>
               <a:graphicFrameLocks xmlns:a="http://schemas.openxmlformats.org/drawingml/2006/main" noChangeAspect="1"/>
@@ -5617,7 +6092,7 @@
                   <pic:spPr bwMode="auto">
                     <a:xfrm>
                       <a:off x="0" y="0"/>
-                      <a:ext cx="4627880" cy="3601720"/>
+                      <a:ext cx="3600000" cy="2800800"/>
                     </a:xfrm>
                     <a:prstGeom prst="rect">
                       <a:avLst/>
@@ -5843,58 +6318,41 @@
           <w:rFonts w:ascii="Times New Roman" w:hAnsi="Times New Roman" w:cs="Times New Roman"/>
           <w:sz w:val="28"/>
           <w:szCs w:val="28"/>
+        </w:rPr>
+      </w:pPr>
+      <w:r>
+        <w:rPr>
+          <w:rFonts w:ascii="Times New Roman" w:hAnsi="Times New Roman" w:cs="Times New Roman"/>
+          <w:sz w:val="28"/>
+          <w:szCs w:val="28"/>
+        </w:rPr>
+        <w:lastRenderedPageBreak/>
+        <w:t xml:space="preserve">Рисунок </w:t>
+      </w:r>
+      <w:r>
+        <w:rPr>
+          <w:rFonts w:ascii="Times New Roman" w:hAnsi="Times New Roman" w:cs="Times New Roman"/>
+          <w:sz w:val="28"/>
+          <w:szCs w:val="28"/>
+        </w:rPr>
+        <w:t>25</w:t>
+      </w:r>
+      <w:r>
+        <w:rPr>
+          <w:rFonts w:ascii="Times New Roman" w:hAnsi="Times New Roman" w:cs="Times New Roman"/>
+          <w:sz w:val="28"/>
+          <w:szCs w:val="28"/>
+        </w:rPr>
+        <w:t xml:space="preserve"> </w:t>
+      </w:r>
+      <w:r>
+        <w:rPr>
+          <w:rFonts w:ascii="Times New Roman" w:hAnsi="Times New Roman" w:cs="Times New Roman"/>
+          <w:sz w:val="28"/>
+          <w:szCs w:val="28"/>
           <w:lang w:val="en-US"/>
         </w:rPr>
-      </w:pPr>
-      <w:r>
-        <w:rPr>
-          <w:rFonts w:ascii="Times New Roman" w:hAnsi="Times New Roman" w:cs="Times New Roman"/>
-          <w:sz w:val="28"/>
-          <w:szCs w:val="28"/>
-        </w:rPr>
-        <w:t xml:space="preserve">Рисунок </w:t>
-      </w:r>
-      <w:r>
-        <w:rPr>
-          <w:rFonts w:ascii="Times New Roman" w:hAnsi="Times New Roman" w:cs="Times New Roman"/>
-          <w:sz w:val="28"/>
-          <w:szCs w:val="28"/>
-        </w:rPr>
-        <w:t>25</w:t>
-      </w:r>
-      <w:r>
-        <w:rPr>
-          <w:rFonts w:ascii="Times New Roman" w:hAnsi="Times New Roman" w:cs="Times New Roman"/>
-          <w:sz w:val="28"/>
-          <w:szCs w:val="28"/>
-        </w:rPr>
-        <w:t xml:space="preserve"> </w:t>
-      </w:r>
-      <w:r>
-        <w:rPr>
-          <w:rFonts w:ascii="Times New Roman" w:hAnsi="Times New Roman" w:cs="Times New Roman"/>
-          <w:sz w:val="28"/>
-          <w:szCs w:val="28"/>
-          <w:lang w:val="en-US"/>
-        </w:rPr>
         <w:t>Sign Up</w:t>
-      </w:r>
-    </w:p>
-    <w:p>
-      <w:pPr>
-        <w:rPr>
-          <w:rFonts w:ascii="Times New Roman" w:hAnsi="Times New Roman" w:cs="Times New Roman"/>
-          <w:sz w:val="28"/>
-          <w:szCs w:val="28"/>
-        </w:rPr>
-      </w:pPr>
-      <w:r>
-        <w:rPr>
-          <w:rFonts w:ascii="Times New Roman" w:hAnsi="Times New Roman" w:cs="Times New Roman"/>
-          <w:sz w:val="28"/>
-          <w:szCs w:val="28"/>
-        </w:rPr>
-        <w:br w:type="page"/>
       </w:r>
     </w:p>
     <w:p>
@@ -5919,7 +6377,6 @@
           <w:sz w:val="28"/>
           <w:szCs w:val="28"/>
         </w:rPr>
-        <w:lastRenderedPageBreak/>
         <w:t>После регистрации нажать на кнопку «</w:t>
       </w:r>
       <w:r>
@@ -6163,7 +6620,7 @@
     <w:p>
       <w:pPr>
         <w:pStyle w:val="a9"/>
-        <w:spacing w:after="0" w:line="360" w:lineRule="auto"/>
+        <w:spacing w:after="0" w:line="240" w:lineRule="auto"/>
         <w:ind w:left="0"/>
         <w:jc w:val="center"/>
         <w:rPr>
@@ -6181,9 +6638,9 @@
           <w:lang w:eastAsia="ja-JP"/>
         </w:rPr>
         <w:drawing>
-          <wp:inline distT="0" distB="0" distL="0" distR="0" wp14:anchorId="5E042FDE" wp14:editId="6D41DC45">
-            <wp:extent cx="3721100" cy="3601720"/>
-            <wp:effectExtent l="0" t="0" r="0" b="0"/>
+          <wp:inline distT="0" distB="0" distL="0" distR="0" wp14:anchorId="5E042FDE" wp14:editId="1065131A">
+            <wp:extent cx="3347391" cy="3240000"/>
+            <wp:effectExtent l="0" t="0" r="5715" b="0"/>
             <wp:docPr id="55" name="Рисунок 55"/>
             <wp:cNvGraphicFramePr>
               <a:graphicFrameLocks xmlns:a="http://schemas.openxmlformats.org/drawingml/2006/main" noChangeAspect="1"/>
@@ -6198,7 +6655,7 @@
                     </pic:cNvPicPr>
                   </pic:nvPicPr>
                   <pic:blipFill>
-                    <a:blip r:embed="rId37">
+                    <a:blip r:embed="rId37" cstate="print">
                       <a:extLst>
                         <a:ext uri="{28A0092B-C50C-407E-A947-70E740481C1C}">
                           <a14:useLocalDpi xmlns:a14="http://schemas.microsoft.com/office/drawing/2010/main" val="0"/>
@@ -6213,7 +6670,7 @@
                   <pic:spPr bwMode="auto">
                     <a:xfrm>
                       <a:off x="0" y="0"/>
-                      <a:ext cx="3721100" cy="3601720"/>
+                      <a:ext cx="3347391" cy="3240000"/>
                     </a:xfrm>
                     <a:prstGeom prst="rect">
                       <a:avLst/>
@@ -6249,7 +6706,6 @@
           <w:sz w:val="28"/>
           <w:szCs w:val="28"/>
         </w:rPr>
-        <w:lastRenderedPageBreak/>
         <w:t xml:space="preserve">Рисунок </w:t>
       </w:r>
       <w:r>
@@ -6300,6 +6756,7 @@
           <w:sz w:val="28"/>
           <w:szCs w:val="28"/>
         </w:rPr>
+        <w:lastRenderedPageBreak/>
         <w:t>Нажать на кнопку «</w:t>
       </w:r>
       <w:r>
@@ -6341,9 +6798,9 @@
           <w:lang w:eastAsia="ja-JP"/>
         </w:rPr>
         <w:drawing>
-          <wp:inline distT="0" distB="0" distL="0" distR="0" wp14:anchorId="61AD38AE" wp14:editId="79470367">
-            <wp:extent cx="5947410" cy="3721100"/>
-            <wp:effectExtent l="0" t="0" r="0" b="0"/>
+          <wp:inline distT="0" distB="0" distL="0" distR="0" wp14:anchorId="61AD38AE" wp14:editId="5493456D">
+            <wp:extent cx="3600000" cy="2253600"/>
+            <wp:effectExtent l="0" t="0" r="635" b="0"/>
             <wp:docPr id="52" name="Рисунок 52"/>
             <wp:cNvGraphicFramePr>
               <a:graphicFrameLocks xmlns:a="http://schemas.openxmlformats.org/drawingml/2006/main" noChangeAspect="1"/>
@@ -6358,7 +6815,7 @@
                     </pic:cNvPicPr>
                   </pic:nvPicPr>
                   <pic:blipFill>
-                    <a:blip r:embed="rId38">
+                    <a:blip r:embed="rId38" cstate="print">
                       <a:extLst>
                         <a:ext uri="{28A0092B-C50C-407E-A947-70E740481C1C}">
                           <a14:useLocalDpi xmlns:a14="http://schemas.microsoft.com/office/drawing/2010/main" val="0"/>
@@ -6373,7 +6830,7 @@
                   <pic:spPr bwMode="auto">
                     <a:xfrm>
                       <a:off x="0" y="0"/>
-                      <a:ext cx="5947410" cy="3721100"/>
+                      <a:ext cx="3600000" cy="2253600"/>
                     </a:xfrm>
                     <a:prstGeom prst="rect">
                       <a:avLst/>
@@ -6732,50 +7189,32 @@
           <w:rFonts w:ascii="Times New Roman" w:hAnsi="Times New Roman" w:cs="Times New Roman"/>
           <w:sz w:val="28"/>
           <w:szCs w:val="28"/>
+        </w:rPr>
+      </w:pPr>
+      <w:r>
+        <w:rPr>
+          <w:rFonts w:ascii="Times New Roman" w:hAnsi="Times New Roman" w:cs="Times New Roman"/>
+          <w:sz w:val="28"/>
+          <w:szCs w:val="28"/>
+        </w:rPr>
+        <w:t>Рисунок 29</w:t>
+      </w:r>
+      <w:r>
+        <w:rPr>
+          <w:rFonts w:ascii="Times New Roman" w:hAnsi="Times New Roman" w:cs="Times New Roman"/>
+          <w:sz w:val="28"/>
+          <w:szCs w:val="28"/>
+        </w:rPr>
+        <w:t xml:space="preserve"> </w:t>
+      </w:r>
+      <w:r>
+        <w:rPr>
+          <w:rFonts w:ascii="Times New Roman" w:hAnsi="Times New Roman" w:cs="Times New Roman"/>
+          <w:sz w:val="28"/>
+          <w:szCs w:val="28"/>
           <w:lang w:val="en-US"/>
         </w:rPr>
-      </w:pPr>
-      <w:r>
-        <w:rPr>
-          <w:rFonts w:ascii="Times New Roman" w:hAnsi="Times New Roman" w:cs="Times New Roman"/>
-          <w:sz w:val="28"/>
-          <w:szCs w:val="28"/>
-        </w:rPr>
-        <w:t>Рисунок 29</w:t>
-      </w:r>
-      <w:r>
-        <w:rPr>
-          <w:rFonts w:ascii="Times New Roman" w:hAnsi="Times New Roman" w:cs="Times New Roman"/>
-          <w:sz w:val="28"/>
-          <w:szCs w:val="28"/>
-        </w:rPr>
-        <w:t xml:space="preserve"> </w:t>
-      </w:r>
-      <w:r>
-        <w:rPr>
-          <w:rFonts w:ascii="Times New Roman" w:hAnsi="Times New Roman" w:cs="Times New Roman"/>
-          <w:sz w:val="28"/>
-          <w:szCs w:val="28"/>
-          <w:lang w:val="en-US"/>
-        </w:rPr>
         <w:t>Open</w:t>
-      </w:r>
-    </w:p>
-    <w:p>
-      <w:pPr>
-        <w:rPr>
-          <w:rFonts w:ascii="Times New Roman" w:hAnsi="Times New Roman" w:cs="Times New Roman"/>
-          <w:sz w:val="28"/>
-          <w:szCs w:val="28"/>
-        </w:rPr>
-      </w:pPr>
-      <w:r>
-        <w:rPr>
-          <w:rFonts w:ascii="Times New Roman" w:hAnsi="Times New Roman" w:cs="Times New Roman"/>
-          <w:sz w:val="28"/>
-          <w:szCs w:val="28"/>
-        </w:rPr>
-        <w:br w:type="page"/>
       </w:r>
     </w:p>
     <w:p>
@@ -6800,7 +7239,6 @@
           <w:sz w:val="28"/>
           <w:szCs w:val="28"/>
         </w:rPr>
-        <w:lastRenderedPageBreak/>
         <w:t xml:space="preserve">Для создания файла кликнуть на значок </w:t>
       </w:r>
       <w:r>
@@ -7081,10 +7519,11 @@
           <w:szCs w:val="28"/>
           <w:lang w:eastAsia="ja-JP"/>
         </w:rPr>
+        <w:lastRenderedPageBreak/>
         <w:drawing>
-          <wp:inline distT="0" distB="0" distL="0" distR="0" wp14:anchorId="6FDDEE81" wp14:editId="54F9D5C5">
-            <wp:extent cx="5947410" cy="2067560"/>
-            <wp:effectExtent l="0" t="0" r="0" b="8890"/>
+          <wp:inline distT="0" distB="0" distL="0" distR="0" wp14:anchorId="6FDDEE81" wp14:editId="7098A017">
+            <wp:extent cx="3600000" cy="1251505"/>
+            <wp:effectExtent l="0" t="0" r="635" b="6350"/>
             <wp:docPr id="42" name="Рисунок 42"/>
             <wp:cNvGraphicFramePr>
               <a:graphicFrameLocks xmlns:a="http://schemas.openxmlformats.org/drawingml/2006/main" noChangeAspect="1"/>
@@ -7099,7 +7538,7 @@
                     </pic:cNvPicPr>
                   </pic:nvPicPr>
                   <pic:blipFill>
-                    <a:blip r:embed="rId41">
+                    <a:blip r:embed="rId41" cstate="print">
                       <a:extLst>
                         <a:ext uri="{28A0092B-C50C-407E-A947-70E740481C1C}">
                           <a14:useLocalDpi xmlns:a14="http://schemas.microsoft.com/office/drawing/2010/main" val="0"/>
@@ -7114,7 +7553,7 @@
                   <pic:spPr bwMode="auto">
                     <a:xfrm>
                       <a:off x="0" y="0"/>
-                      <a:ext cx="5947410" cy="2067560"/>
+                      <a:ext cx="3600000" cy="1251505"/>
                     </a:xfrm>
                     <a:prstGeom prst="rect">
                       <a:avLst/>
@@ -7359,7 +7798,6 @@
           <w:sz w:val="28"/>
           <w:szCs w:val="28"/>
         </w:rPr>
-        <w:lastRenderedPageBreak/>
         <w:t xml:space="preserve">Для добавления файла в </w:t>
       </w:r>
       <w:proofErr w:type="spellStart"/>
@@ -7579,10 +8017,11 @@
           <w:szCs w:val="28"/>
           <w:lang w:eastAsia="ja-JP"/>
         </w:rPr>
+        <w:lastRenderedPageBreak/>
         <w:drawing>
-          <wp:inline distT="0" distB="0" distL="0" distR="0" wp14:anchorId="67AE5C26" wp14:editId="36305DC6">
-            <wp:extent cx="3888105" cy="3594100"/>
-            <wp:effectExtent l="0" t="0" r="0" b="6350"/>
+          <wp:inline distT="0" distB="0" distL="0" distR="0" wp14:anchorId="67AE5C26" wp14:editId="64D07904">
+            <wp:extent cx="3600000" cy="3327780"/>
+            <wp:effectExtent l="0" t="0" r="635" b="6350"/>
             <wp:docPr id="34" name="Рисунок 34"/>
             <wp:cNvGraphicFramePr>
               <a:graphicFrameLocks xmlns:a="http://schemas.openxmlformats.org/drawingml/2006/main" noChangeAspect="1"/>
@@ -7612,7 +8051,7 @@
                   <pic:spPr bwMode="auto">
                     <a:xfrm>
                       <a:off x="0" y="0"/>
-                      <a:ext cx="3888105" cy="3594100"/>
+                      <a:ext cx="3600000" cy="3327780"/>
                     </a:xfrm>
                     <a:prstGeom prst="rect">
                       <a:avLst/>
@@ -7639,58 +8078,40 @@
           <w:rFonts w:ascii="Times New Roman" w:hAnsi="Times New Roman" w:cs="Times New Roman"/>
           <w:sz w:val="28"/>
           <w:szCs w:val="28"/>
+        </w:rPr>
+      </w:pPr>
+      <w:r>
+        <w:rPr>
+          <w:rFonts w:ascii="Times New Roman" w:hAnsi="Times New Roman" w:cs="Times New Roman"/>
+          <w:sz w:val="28"/>
+          <w:szCs w:val="28"/>
+        </w:rPr>
+        <w:t>Рисунок</w:t>
+      </w:r>
+      <w:r>
+        <w:rPr>
+          <w:rFonts w:ascii="Times New Roman" w:hAnsi="Times New Roman" w:cs="Times New Roman"/>
+          <w:sz w:val="28"/>
+          <w:szCs w:val="28"/>
+        </w:rPr>
+        <w:t xml:space="preserve"> 34</w:t>
+      </w:r>
+      <w:r>
+        <w:rPr>
+          <w:rFonts w:ascii="Times New Roman" w:hAnsi="Times New Roman" w:cs="Times New Roman"/>
+          <w:sz w:val="28"/>
+          <w:szCs w:val="28"/>
+        </w:rPr>
+        <w:t xml:space="preserve"> </w:t>
+      </w:r>
+      <w:r>
+        <w:rPr>
+          <w:rFonts w:ascii="Times New Roman" w:hAnsi="Times New Roman" w:cs="Times New Roman"/>
+          <w:sz w:val="28"/>
+          <w:szCs w:val="28"/>
           <w:lang w:val="en-US"/>
         </w:rPr>
-      </w:pPr>
-      <w:r>
-        <w:rPr>
-          <w:rFonts w:ascii="Times New Roman" w:hAnsi="Times New Roman" w:cs="Times New Roman"/>
-          <w:sz w:val="28"/>
-          <w:szCs w:val="28"/>
-        </w:rPr>
-        <w:t>Рисунок</w:t>
-      </w:r>
-      <w:r>
-        <w:rPr>
-          <w:rFonts w:ascii="Times New Roman" w:hAnsi="Times New Roman" w:cs="Times New Roman"/>
-          <w:sz w:val="28"/>
-          <w:szCs w:val="28"/>
-        </w:rPr>
-        <w:t xml:space="preserve"> 34</w:t>
-      </w:r>
-      <w:r>
-        <w:rPr>
-          <w:rFonts w:ascii="Times New Roman" w:hAnsi="Times New Roman" w:cs="Times New Roman"/>
-          <w:sz w:val="28"/>
-          <w:szCs w:val="28"/>
-        </w:rPr>
-        <w:t xml:space="preserve"> </w:t>
-      </w:r>
-      <w:r>
-        <w:rPr>
-          <w:rFonts w:ascii="Times New Roman" w:hAnsi="Times New Roman" w:cs="Times New Roman"/>
-          <w:sz w:val="28"/>
-          <w:szCs w:val="28"/>
-          <w:lang w:val="en-US"/>
-        </w:rPr>
         <w:t>Sign</w:t>
-      </w:r>
-    </w:p>
-    <w:p>
-      <w:pPr>
-        <w:rPr>
-          <w:rFonts w:ascii="Times New Roman" w:hAnsi="Times New Roman" w:cs="Times New Roman"/>
-          <w:sz w:val="28"/>
-          <w:szCs w:val="28"/>
-        </w:rPr>
-      </w:pPr>
-      <w:r>
-        <w:rPr>
-          <w:rFonts w:ascii="Times New Roman" w:hAnsi="Times New Roman" w:cs="Times New Roman"/>
-          <w:sz w:val="28"/>
-          <w:szCs w:val="28"/>
-        </w:rPr>
-        <w:br w:type="page"/>
       </w:r>
     </w:p>
     <w:p>
@@ -7715,7 +8136,6 @@
           <w:sz w:val="28"/>
           <w:szCs w:val="28"/>
         </w:rPr>
-        <w:lastRenderedPageBreak/>
         <w:t xml:space="preserve">После откроется окошко в </w:t>
       </w:r>
       <w:proofErr w:type="gramStart"/>
@@ -7745,18 +8165,6 @@
         </w:rPr>
         <w:t>Authorize</w:t>
       </w:r>
-    </w:p>
-    <w:p>
-      <w:pPr>
-        <w:pStyle w:val="a9"/>
-        <w:spacing w:after="0" w:line="360" w:lineRule="auto"/>
-        <w:ind w:left="0"/>
-        <w:rPr>
-          <w:rFonts w:ascii="Times New Roman" w:hAnsi="Times New Roman" w:cs="Times New Roman"/>
-          <w:sz w:val="28"/>
-          <w:szCs w:val="28"/>
-        </w:rPr>
-      </w:pPr>
     </w:p>
     <w:p>
       <w:pPr>
@@ -7780,9 +8188,9 @@
           <w:lang w:eastAsia="ja-JP"/>
         </w:rPr>
         <w:drawing>
-          <wp:inline distT="0" distB="0" distL="0" distR="0" wp14:anchorId="2712122C" wp14:editId="2D171829">
-            <wp:extent cx="2560320" cy="3601720"/>
-            <wp:effectExtent l="0" t="0" r="0" b="0"/>
+          <wp:inline distT="0" distB="0" distL="0" distR="0" wp14:anchorId="2712122C" wp14:editId="1E3E4B01">
+            <wp:extent cx="2559600" cy="3600000"/>
+            <wp:effectExtent l="0" t="0" r="0" b="635"/>
             <wp:docPr id="33" name="Рисунок 33"/>
             <wp:cNvGraphicFramePr>
               <a:graphicFrameLocks xmlns:a="http://schemas.openxmlformats.org/drawingml/2006/main" noChangeAspect="1"/>
@@ -7812,7 +8220,7 @@
                   <pic:spPr bwMode="auto">
                     <a:xfrm>
                       <a:off x="0" y="0"/>
-                      <a:ext cx="2560320" cy="3601720"/>
+                      <a:ext cx="2559600" cy="3600000"/>
                     </a:xfrm>
                     <a:prstGeom prst="rect">
                       <a:avLst/>
@@ -7938,10 +8346,11 @@
           <w:szCs w:val="28"/>
           <w:lang w:eastAsia="ja-JP"/>
         </w:rPr>
+        <w:lastRenderedPageBreak/>
         <w:drawing>
-          <wp:inline distT="0" distB="0" distL="0" distR="0" wp14:anchorId="7B4FE44B" wp14:editId="79CD2F23">
-            <wp:extent cx="5828030" cy="2568575"/>
-            <wp:effectExtent l="0" t="0" r="1270" b="3175"/>
+          <wp:inline distT="0" distB="0" distL="0" distR="0" wp14:anchorId="7B4FE44B" wp14:editId="7DD212B0">
+            <wp:extent cx="3600000" cy="1586620"/>
+            <wp:effectExtent l="0" t="0" r="635" b="0"/>
             <wp:docPr id="32" name="Рисунок 32"/>
             <wp:cNvGraphicFramePr>
               <a:graphicFrameLocks xmlns:a="http://schemas.openxmlformats.org/drawingml/2006/main" noChangeAspect="1"/>
@@ -7971,7 +8380,7 @@
                   <pic:spPr bwMode="auto">
                     <a:xfrm>
                       <a:off x="0" y="0"/>
-                      <a:ext cx="5828030" cy="2568575"/>
+                      <a:ext cx="3600000" cy="1586620"/>
                     </a:xfrm>
                     <a:prstGeom prst="rect">
                       <a:avLst/>
@@ -8038,23 +8447,6 @@
     </w:p>
     <w:p>
       <w:pPr>
-        <w:rPr>
-          <w:rFonts w:ascii="Times New Roman" w:hAnsi="Times New Roman" w:cs="Times New Roman"/>
-          <w:sz w:val="28"/>
-          <w:szCs w:val="28"/>
-        </w:rPr>
-      </w:pPr>
-      <w:r>
-        <w:rPr>
-          <w:rFonts w:ascii="Times New Roman" w:hAnsi="Times New Roman" w:cs="Times New Roman"/>
-          <w:sz w:val="28"/>
-          <w:szCs w:val="28"/>
-        </w:rPr>
-        <w:br w:type="page"/>
-      </w:r>
-    </w:p>
-    <w:p>
-      <w:pPr>
         <w:pStyle w:val="a9"/>
         <w:numPr>
           <w:ilvl w:val="0"/>
@@ -8075,7 +8467,6 @@
           <w:sz w:val="28"/>
           <w:szCs w:val="28"/>
         </w:rPr>
-        <w:lastRenderedPageBreak/>
         <w:t xml:space="preserve">После можно вернуться к </w:t>
       </w:r>
       <w:proofErr w:type="spellStart"/>
@@ -8137,9 +8528,9 @@
           <w:lang w:eastAsia="ja-JP"/>
         </w:rPr>
         <w:drawing>
-          <wp:inline distT="0" distB="0" distL="0" distR="0" wp14:anchorId="42F607EF" wp14:editId="78C0D810">
-            <wp:extent cx="5947410" cy="2679700"/>
-            <wp:effectExtent l="0" t="0" r="0" b="6350"/>
+          <wp:inline distT="0" distB="0" distL="0" distR="0" wp14:anchorId="42F607EF" wp14:editId="7D4DF574">
+            <wp:extent cx="3600000" cy="1622037"/>
+            <wp:effectExtent l="0" t="0" r="635" b="0"/>
             <wp:docPr id="31" name="Рисунок 31"/>
             <wp:cNvGraphicFramePr>
               <a:graphicFrameLocks xmlns:a="http://schemas.openxmlformats.org/drawingml/2006/main" noChangeAspect="1"/>
@@ -8154,7 +8545,7 @@
                     </pic:cNvPicPr>
                   </pic:nvPicPr>
                   <pic:blipFill>
-                    <a:blip r:embed="rId47">
+                    <a:blip r:embed="rId47" cstate="print">
                       <a:extLst>
                         <a:ext uri="{28A0092B-C50C-407E-A947-70E740481C1C}">
                           <a14:useLocalDpi xmlns:a14="http://schemas.microsoft.com/office/drawing/2010/main" val="0"/>
@@ -8169,7 +8560,7 @@
                   <pic:spPr bwMode="auto">
                     <a:xfrm>
                       <a:off x="0" y="0"/>
-                      <a:ext cx="5947410" cy="2679700"/>
+                      <a:ext cx="3600000" cy="1622037"/>
                     </a:xfrm>
                     <a:prstGeom prst="rect">
                       <a:avLst/>
@@ -8407,9 +8798,9 @@
           <w:lang w:eastAsia="ja-JP"/>
         </w:rPr>
         <w:drawing>
-          <wp:inline distT="0" distB="0" distL="0" distR="0" wp14:anchorId="3E008918" wp14:editId="35983490">
-            <wp:extent cx="4953691" cy="3048425"/>
-            <wp:effectExtent l="0" t="0" r="0" b="0"/>
+          <wp:inline distT="0" distB="0" distL="0" distR="0" wp14:anchorId="3E008918" wp14:editId="52C8E51E">
+            <wp:extent cx="3600000" cy="2215384"/>
+            <wp:effectExtent l="0" t="0" r="635" b="0"/>
             <wp:docPr id="74" name="Рисунок 74"/>
             <wp:cNvGraphicFramePr>
               <a:graphicFrameLocks xmlns:a="http://schemas.openxmlformats.org/drawingml/2006/main" noChangeAspect="1"/>
@@ -8430,7 +8821,7 @@
                   <pic:spPr>
                     <a:xfrm>
                       <a:off x="0" y="0"/>
-                      <a:ext cx="4953691" cy="3048425"/>
+                      <a:ext cx="3600000" cy="2215384"/>
                     </a:xfrm>
                     <a:prstGeom prst="rect">
                       <a:avLst/>
@@ -8523,7 +8914,44 @@
           <w:szCs w:val="28"/>
           <w:shd w:val="clear" w:color="auto" w:fill="FFFFFF"/>
         </w:rPr>
-        <w:t xml:space="preserve">Было создано 4 запроса БД </w:t>
+        <w:t xml:space="preserve">Было создано </w:t>
+      </w:r>
+      <w:r>
+        <w:rPr>
+          <w:rFonts w:ascii="Times New Roman" w:hAnsi="Times New Roman" w:cs="Times New Roman"/>
+          <w:sz w:val="28"/>
+          <w:szCs w:val="28"/>
+          <w:shd w:val="clear" w:color="auto" w:fill="FFFFFF"/>
+        </w:rPr>
+        <w:t>5</w:t>
+      </w:r>
+      <w:r>
+        <w:rPr>
+          <w:rFonts w:ascii="Times New Roman" w:hAnsi="Times New Roman" w:cs="Times New Roman"/>
+          <w:sz w:val="28"/>
+          <w:szCs w:val="28"/>
+          <w:shd w:val="clear" w:color="auto" w:fill="FFFFFF"/>
+        </w:rPr>
+        <w:t xml:space="preserve"> запрос</w:t>
+      </w:r>
+      <w:r>
+        <w:rPr>
+          <w:rFonts w:ascii="Times New Roman" w:hAnsi="Times New Roman" w:cs="Times New Roman"/>
+          <w:sz w:val="28"/>
+          <w:szCs w:val="28"/>
+          <w:shd w:val="clear" w:color="auto" w:fill="FFFFFF"/>
+          <w:lang w:eastAsia="ja-JP"/>
+        </w:rPr>
+        <w:t>ов</w:t>
+      </w:r>
+      <w:r>
+        <w:rPr>
+          <w:rFonts w:ascii="Times New Roman" w:hAnsi="Times New Roman" w:cs="Times New Roman"/>
+          <w:sz w:val="28"/>
+          <w:szCs w:val="28"/>
+          <w:shd w:val="clear" w:color="auto" w:fill="FFFFFF"/>
+        </w:rPr>
+        <w:t xml:space="preserve"> БД </w:t>
       </w:r>
       <w:r>
         <w:rPr>
@@ -8568,24 +8996,29 @@
     </w:p>
     <w:p>
       <w:pPr>
-        <w:ind w:left="45"/>
+        <w:spacing w:after="0" w:line="360" w:lineRule="auto"/>
+        <w:ind w:firstLine="709"/>
         <w:jc w:val="center"/>
         <w:rPr>
           <w:rFonts w:ascii="Times New Roman" w:hAnsi="Times New Roman" w:cs="Times New Roman"/>
-          <w:lang w:eastAsia="ja-JP"/>
-        </w:rPr>
-      </w:pPr>
-      <w:r>
-        <w:rPr>
-          <w:rFonts w:ascii="Times New Roman" w:hAnsi="Times New Roman" w:cs="Times New Roman"/>
-          <w:noProof/>
-          <w:lang w:eastAsia="ja-JP"/>
+          <w:sz w:val="28"/>
+          <w:szCs w:val="28"/>
+          <w:shd w:val="clear" w:color="auto" w:fill="FFFFFF"/>
+          <w:lang w:val="en-US"/>
+        </w:rPr>
+      </w:pPr>
+      <w:r>
+        <w:rPr>
+          <w:rFonts w:ascii="Times New Roman" w:hAnsi="Times New Roman" w:cs="Times New Roman"/>
+          <w:sz w:val="28"/>
+          <w:szCs w:val="28"/>
+          <w:shd w:val="clear" w:color="auto" w:fill="FFFFFF"/>
         </w:rPr>
         <w:drawing>
-          <wp:inline distT="0" distB="0" distL="0" distR="0" wp14:anchorId="1F37287C" wp14:editId="2218DC4A">
-            <wp:extent cx="1752845" cy="523948"/>
-            <wp:effectExtent l="0" t="0" r="0" b="9525"/>
-            <wp:docPr id="75" name="Рисунок 75"/>
+          <wp:inline distT="0" distB="0" distL="0" distR="0" wp14:anchorId="41BABB2B" wp14:editId="2BD3ED16">
+            <wp:extent cx="3600000" cy="2564298"/>
+            <wp:effectExtent l="0" t="0" r="635" b="7620"/>
+            <wp:docPr id="116" name="Рисунок 116"/>
             <wp:cNvGraphicFramePr>
               <a:graphicFrameLocks xmlns:a="http://schemas.openxmlformats.org/drawingml/2006/main" noChangeAspect="1"/>
             </wp:cNvGraphicFramePr>
@@ -8605,7 +9038,7 @@
                   <pic:spPr>
                     <a:xfrm>
                       <a:off x="0" y="0"/>
-                      <a:ext cx="1752845" cy="523948"/>
+                      <a:ext cx="3600000" cy="2564298"/>
                     </a:xfrm>
                     <a:prstGeom prst="rect">
                       <a:avLst/>
@@ -8620,49 +9053,34 @@
     </w:p>
     <w:p>
       <w:pPr>
+        <w:spacing w:after="0" w:line="360" w:lineRule="auto"/>
+        <w:ind w:firstLine="709"/>
+        <w:jc w:val="center"/>
+        <w:rPr>
+          <w:rFonts w:ascii="Times New Roman" w:hAnsi="Times New Roman" w:cs="Times New Roman"/>
+          <w:sz w:val="28"/>
+          <w:szCs w:val="28"/>
+          <w:shd w:val="clear" w:color="auto" w:fill="FFFFFF"/>
+          <w:lang w:eastAsia="ja-JP"/>
+        </w:rPr>
+      </w:pPr>
+      <w:r>
+        <w:rPr>
+          <w:rFonts w:ascii="Times New Roman" w:hAnsi="Times New Roman" w:cs="Times New Roman"/>
+          <w:sz w:val="28"/>
+          <w:szCs w:val="28"/>
+          <w:shd w:val="clear" w:color="auto" w:fill="FFFFFF"/>
+          <w:lang w:eastAsia="ja-JP"/>
+        </w:rPr>
+        <w:t>Рисунок 39 Создание БД запрос 1</w:t>
+      </w:r>
+    </w:p>
+    <w:p>
+      <w:pPr>
         <w:ind w:left="45"/>
         <w:jc w:val="center"/>
         <w:rPr>
           <w:rFonts w:ascii="Times New Roman" w:hAnsi="Times New Roman" w:cs="Times New Roman"/>
-          <w:sz w:val="28"/>
-          <w:szCs w:val="28"/>
-          <w:lang w:eastAsia="ja-JP"/>
-        </w:rPr>
-      </w:pPr>
-      <w:r>
-        <w:rPr>
-          <w:rFonts w:ascii="Times New Roman" w:hAnsi="Times New Roman" w:cs="Times New Roman"/>
-          <w:sz w:val="28"/>
-          <w:szCs w:val="28"/>
-          <w:lang w:eastAsia="ja-JP"/>
-        </w:rPr>
-        <w:t>Рисунок 39</w:t>
-      </w:r>
-      <w:r>
-        <w:rPr>
-          <w:rFonts w:ascii="Times New Roman" w:hAnsi="Times New Roman" w:cs="Times New Roman"/>
-          <w:sz w:val="28"/>
-          <w:szCs w:val="28"/>
-          <w:lang w:eastAsia="ja-JP"/>
-        </w:rPr>
-        <w:t xml:space="preserve"> </w:t>
-      </w:r>
-      <w:r>
-        <w:rPr>
-          <w:rFonts w:ascii="Times New Roman" w:hAnsi="Times New Roman" w:cs="Times New Roman"/>
-          <w:sz w:val="28"/>
-          <w:szCs w:val="28"/>
-          <w:lang w:eastAsia="ja-JP"/>
-        </w:rPr>
-        <w:t>Запрос 1</w:t>
-      </w:r>
-    </w:p>
-    <w:p>
-      <w:pPr>
-        <w:ind w:left="45"/>
-        <w:jc w:val="center"/>
-        <w:rPr>
-          <w:rFonts w:ascii="Times New Roman" w:hAnsi="Times New Roman" w:cs="Times New Roman"/>
           <w:lang w:eastAsia="ja-JP"/>
         </w:rPr>
       </w:pPr>
@@ -8673,10 +9091,10 @@
           <w:lang w:eastAsia="ja-JP"/>
         </w:rPr>
         <w:drawing>
-          <wp:inline distT="0" distB="0" distL="0" distR="0" wp14:anchorId="6A5677B0" wp14:editId="123A92FA">
-            <wp:extent cx="2638793" cy="409632"/>
-            <wp:effectExtent l="0" t="0" r="9525" b="9525"/>
-            <wp:docPr id="76" name="Рисунок 76"/>
+          <wp:inline distT="0" distB="0" distL="0" distR="0" wp14:anchorId="1F37287C" wp14:editId="2218DC4A">
+            <wp:extent cx="1752845" cy="523948"/>
+            <wp:effectExtent l="0" t="0" r="0" b="9525"/>
+            <wp:docPr id="75" name="Рисунок 75"/>
             <wp:cNvGraphicFramePr>
               <a:graphicFrameLocks xmlns:a="http://schemas.openxmlformats.org/drawingml/2006/main" noChangeAspect="1"/>
             </wp:cNvGraphicFramePr>
@@ -8696,7 +9114,7 @@
                   <pic:spPr>
                     <a:xfrm>
                       <a:off x="0" y="0"/>
-                      <a:ext cx="2638793" cy="409632"/>
+                      <a:ext cx="1752845" cy="523948"/>
                     </a:xfrm>
                     <a:prstGeom prst="rect">
                       <a:avLst/>
@@ -8717,7 +9135,7 @@
           <w:rFonts w:ascii="Times New Roman" w:hAnsi="Times New Roman" w:cs="Times New Roman"/>
           <w:sz w:val="28"/>
           <w:szCs w:val="28"/>
-          <w:lang w:eastAsia="ja-JP"/>
+          <w:lang w:val="en-US" w:eastAsia="ja-JP"/>
         </w:rPr>
       </w:pPr>
       <w:r>
@@ -8745,7 +9163,16 @@
           <w:szCs w:val="28"/>
           <w:lang w:eastAsia="ja-JP"/>
         </w:rPr>
-        <w:t>Запрос 2</w:t>
+        <w:t xml:space="preserve">Запрос </w:t>
+      </w:r>
+      <w:r>
+        <w:rPr>
+          <w:rFonts w:ascii="Times New Roman" w:hAnsi="Times New Roman" w:cs="Times New Roman"/>
+          <w:sz w:val="28"/>
+          <w:szCs w:val="28"/>
+          <w:lang w:val="en-US" w:eastAsia="ja-JP"/>
+        </w:rPr>
+        <w:t>2</w:t>
       </w:r>
     </w:p>
     <w:p>
@@ -8764,10 +9191,10 @@
           <w:lang w:eastAsia="ja-JP"/>
         </w:rPr>
         <w:drawing>
-          <wp:inline distT="0" distB="0" distL="0" distR="0" wp14:anchorId="25D2454F" wp14:editId="0EB99CD4">
-            <wp:extent cx="3362794" cy="419158"/>
-            <wp:effectExtent l="0" t="0" r="9525" b="0"/>
-            <wp:docPr id="77" name="Рисунок 77"/>
+          <wp:inline distT="0" distB="0" distL="0" distR="0" wp14:anchorId="6A5677B0" wp14:editId="123A92FA">
+            <wp:extent cx="2638793" cy="409632"/>
+            <wp:effectExtent l="0" t="0" r="9525" b="9525"/>
+            <wp:docPr id="76" name="Рисунок 76"/>
             <wp:cNvGraphicFramePr>
               <a:graphicFrameLocks xmlns:a="http://schemas.openxmlformats.org/drawingml/2006/main" noChangeAspect="1"/>
             </wp:cNvGraphicFramePr>
@@ -8787,7 +9214,7 @@
                   <pic:spPr>
                     <a:xfrm>
                       <a:off x="0" y="0"/>
-                      <a:ext cx="3362794" cy="419158"/>
+                      <a:ext cx="2638793" cy="409632"/>
                     </a:xfrm>
                     <a:prstGeom prst="rect">
                       <a:avLst/>
@@ -8808,26 +9235,17 @@
           <w:rFonts w:ascii="Times New Roman" w:hAnsi="Times New Roman" w:cs="Times New Roman"/>
           <w:sz w:val="28"/>
           <w:szCs w:val="28"/>
-          <w:lang w:eastAsia="ja-JP"/>
-        </w:rPr>
-      </w:pPr>
-      <w:r>
-        <w:rPr>
-          <w:rFonts w:ascii="Times New Roman" w:hAnsi="Times New Roman" w:cs="Times New Roman"/>
-          <w:sz w:val="28"/>
-          <w:szCs w:val="28"/>
-          <w:lang w:eastAsia="ja-JP"/>
-        </w:rPr>
-        <w:t xml:space="preserve">Рисунок </w:t>
-      </w:r>
-      <w:r>
-        <w:rPr>
-          <w:rFonts w:ascii="Times New Roman" w:hAnsi="Times New Roman" w:cs="Times New Roman"/>
-          <w:sz w:val="28"/>
-          <w:szCs w:val="28"/>
-          <w:lang w:eastAsia="ja-JP"/>
-        </w:rPr>
-        <w:t>41</w:t>
+          <w:lang w:val="en-US" w:eastAsia="ja-JP"/>
+        </w:rPr>
+      </w:pPr>
+      <w:r>
+        <w:rPr>
+          <w:rFonts w:ascii="Times New Roman" w:hAnsi="Times New Roman" w:cs="Times New Roman"/>
+          <w:sz w:val="28"/>
+          <w:szCs w:val="28"/>
+          <w:lang w:eastAsia="ja-JP"/>
+        </w:rPr>
+        <w:t>Рисунок 41</w:t>
       </w:r>
       <w:r>
         <w:rPr>
@@ -8845,7 +9263,16 @@
           <w:szCs w:val="28"/>
           <w:lang w:eastAsia="ja-JP"/>
         </w:rPr>
-        <w:t>Запрос 3</w:t>
+        <w:t xml:space="preserve">Запрос </w:t>
+      </w:r>
+      <w:r>
+        <w:rPr>
+          <w:rFonts w:ascii="Times New Roman" w:hAnsi="Times New Roman" w:cs="Times New Roman"/>
+          <w:sz w:val="28"/>
+          <w:szCs w:val="28"/>
+          <w:lang w:val="en-US" w:eastAsia="ja-JP"/>
+        </w:rPr>
+        <w:t>3</w:t>
       </w:r>
     </w:p>
     <w:p>
@@ -8864,10 +9291,10 @@
           <w:lang w:eastAsia="ja-JP"/>
         </w:rPr>
         <w:drawing>
-          <wp:inline distT="0" distB="0" distL="0" distR="0" wp14:anchorId="68A3742A" wp14:editId="5504558A">
-            <wp:extent cx="3600953" cy="390580"/>
-            <wp:effectExtent l="0" t="0" r="0" b="9525"/>
-            <wp:docPr id="78" name="Рисунок 78"/>
+          <wp:inline distT="0" distB="0" distL="0" distR="0" wp14:anchorId="25D2454F" wp14:editId="0EB99CD4">
+            <wp:extent cx="3362794" cy="419158"/>
+            <wp:effectExtent l="0" t="0" r="9525" b="0"/>
+            <wp:docPr id="77" name="Рисунок 77"/>
             <wp:cNvGraphicFramePr>
               <a:graphicFrameLocks xmlns:a="http://schemas.openxmlformats.org/drawingml/2006/main" noChangeAspect="1"/>
             </wp:cNvGraphicFramePr>
@@ -8887,6 +9314,115 @@
                   <pic:spPr>
                     <a:xfrm>
                       <a:off x="0" y="0"/>
+                      <a:ext cx="3362794" cy="419158"/>
+                    </a:xfrm>
+                    <a:prstGeom prst="rect">
+                      <a:avLst/>
+                    </a:prstGeom>
+                  </pic:spPr>
+                </pic:pic>
+              </a:graphicData>
+            </a:graphic>
+          </wp:inline>
+        </w:drawing>
+      </w:r>
+    </w:p>
+    <w:p>
+      <w:pPr>
+        <w:ind w:left="45"/>
+        <w:jc w:val="center"/>
+        <w:rPr>
+          <w:rFonts w:ascii="Times New Roman" w:hAnsi="Times New Roman" w:cs="Times New Roman"/>
+          <w:sz w:val="28"/>
+          <w:szCs w:val="28"/>
+          <w:lang w:val="en-US" w:eastAsia="ja-JP"/>
+        </w:rPr>
+      </w:pPr>
+      <w:r>
+        <w:rPr>
+          <w:rFonts w:ascii="Times New Roman" w:hAnsi="Times New Roman" w:cs="Times New Roman"/>
+          <w:sz w:val="28"/>
+          <w:szCs w:val="28"/>
+          <w:lang w:eastAsia="ja-JP"/>
+        </w:rPr>
+        <w:t xml:space="preserve">Рисунок </w:t>
+      </w:r>
+      <w:r>
+        <w:rPr>
+          <w:rFonts w:ascii="Times New Roman" w:hAnsi="Times New Roman" w:cs="Times New Roman"/>
+          <w:sz w:val="28"/>
+          <w:szCs w:val="28"/>
+          <w:lang w:eastAsia="ja-JP"/>
+        </w:rPr>
+        <w:t>42</w:t>
+      </w:r>
+      <w:r>
+        <w:rPr>
+          <w:rFonts w:ascii="Times New Roman" w:hAnsi="Times New Roman" w:cs="Times New Roman"/>
+          <w:sz w:val="28"/>
+          <w:szCs w:val="28"/>
+          <w:lang w:eastAsia="ja-JP"/>
+        </w:rPr>
+        <w:t xml:space="preserve"> </w:t>
+      </w:r>
+      <w:r>
+        <w:rPr>
+          <w:rFonts w:ascii="Times New Roman" w:hAnsi="Times New Roman" w:cs="Times New Roman"/>
+          <w:sz w:val="28"/>
+          <w:szCs w:val="28"/>
+          <w:lang w:eastAsia="ja-JP"/>
+        </w:rPr>
+        <w:t xml:space="preserve">Запрос </w:t>
+      </w:r>
+      <w:r>
+        <w:rPr>
+          <w:rFonts w:ascii="Times New Roman" w:hAnsi="Times New Roman" w:cs="Times New Roman"/>
+          <w:sz w:val="28"/>
+          <w:szCs w:val="28"/>
+          <w:lang w:val="en-US" w:eastAsia="ja-JP"/>
+        </w:rPr>
+        <w:t>4</w:t>
+      </w:r>
+    </w:p>
+    <w:p>
+      <w:pPr>
+        <w:ind w:left="45"/>
+        <w:jc w:val="center"/>
+        <w:rPr>
+          <w:rFonts w:ascii="Times New Roman" w:hAnsi="Times New Roman" w:cs="Times New Roman"/>
+          <w:lang w:eastAsia="ja-JP"/>
+        </w:rPr>
+      </w:pPr>
+      <w:r>
+        <w:rPr>
+          <w:rFonts w:ascii="Times New Roman" w:hAnsi="Times New Roman" w:cs="Times New Roman"/>
+          <w:noProof/>
+          <w:lang w:eastAsia="ja-JP"/>
+        </w:rPr>
+        <w:drawing>
+          <wp:inline distT="0" distB="0" distL="0" distR="0" wp14:anchorId="68A3742A" wp14:editId="5504558A">
+            <wp:extent cx="3600953" cy="390580"/>
+            <wp:effectExtent l="0" t="0" r="0" b="9525"/>
+            <wp:docPr id="78" name="Рисунок 78"/>
+            <wp:cNvGraphicFramePr>
+              <a:graphicFrameLocks xmlns:a="http://schemas.openxmlformats.org/drawingml/2006/main" noChangeAspect="1"/>
+            </wp:cNvGraphicFramePr>
+            <a:graphic xmlns:a="http://schemas.openxmlformats.org/drawingml/2006/main">
+              <a:graphicData uri="http://schemas.openxmlformats.org/drawingml/2006/picture">
+                <pic:pic xmlns:pic="http://schemas.openxmlformats.org/drawingml/2006/picture">
+                  <pic:nvPicPr>
+                    <pic:cNvPr id="0" name=""/>
+                    <pic:cNvPicPr/>
+                  </pic:nvPicPr>
+                  <pic:blipFill>
+                    <a:blip r:embed="rId53"/>
+                    <a:stretch>
+                      <a:fillRect/>
+                    </a:stretch>
+                  </pic:blipFill>
+                  <pic:spPr>
+                    <a:xfrm>
+                      <a:off x="0" y="0"/>
                       <a:ext cx="3600953" cy="390580"/>
                     </a:xfrm>
                     <a:prstGeom prst="rect">
@@ -8908,7 +9444,7 @@
           <w:rFonts w:ascii="Times New Roman" w:hAnsi="Times New Roman" w:cs="Times New Roman"/>
           <w:sz w:val="28"/>
           <w:szCs w:val="28"/>
-          <w:lang w:eastAsia="ja-JP"/>
+          <w:lang w:val="en-US" w:eastAsia="ja-JP"/>
         </w:rPr>
       </w:pPr>
       <w:r>
@@ -8927,7 +9463,7 @@
           <w:szCs w:val="28"/>
           <w:lang w:eastAsia="ja-JP"/>
         </w:rPr>
-        <w:t xml:space="preserve"> 42</w:t>
+        <w:t xml:space="preserve"> 43</w:t>
       </w:r>
       <w:r>
         <w:rPr>
@@ -8945,7 +9481,16 @@
           <w:szCs w:val="28"/>
           <w:lang w:eastAsia="ja-JP"/>
         </w:rPr>
-        <w:t>Запрос 4</w:t>
+        <w:t xml:space="preserve">Запрос </w:t>
+      </w:r>
+      <w:r>
+        <w:rPr>
+          <w:rFonts w:ascii="Times New Roman" w:hAnsi="Times New Roman" w:cs="Times New Roman"/>
+          <w:sz w:val="28"/>
+          <w:szCs w:val="28"/>
+          <w:lang w:val="en-US" w:eastAsia="ja-JP"/>
+        </w:rPr>
+        <w:t>5</w:t>
       </w:r>
     </w:p>
     <w:p>
@@ -8996,23 +9541,23 @@
     </w:p>
     <w:p>
       <w:pPr>
-        <w:ind w:left="45"/>
-        <w:rPr>
-          <w:rFonts w:ascii="Times New Roman" w:hAnsi="Times New Roman" w:cs="Times New Roman"/>
-          <w:lang w:eastAsia="ja-JP"/>
-        </w:rPr>
-      </w:pPr>
-      <w:r>
-        <w:rPr>
-          <w:rFonts w:ascii="Times New Roman" w:hAnsi="Times New Roman" w:cs="Times New Roman"/>
-          <w:noProof/>
+        <w:spacing w:after="0" w:line="240" w:lineRule="auto"/>
+        <w:jc w:val="center"/>
+        <w:rPr>
+          <w:rFonts w:ascii="Times New Roman" w:hAnsi="Times New Roman" w:cs="Times New Roman"/>
+          <w:lang w:eastAsia="ja-JP"/>
+        </w:rPr>
+      </w:pPr>
+      <w:r>
+        <w:rPr>
+          <w:rFonts w:ascii="Times New Roman" w:hAnsi="Times New Roman" w:cs="Times New Roman"/>
           <w:lang w:eastAsia="ja-JP"/>
         </w:rPr>
         <w:drawing>
-          <wp:inline distT="0" distB="0" distL="0" distR="0" wp14:anchorId="3440A66D" wp14:editId="5A445D72">
-            <wp:extent cx="5907240" cy="3240000"/>
-            <wp:effectExtent l="0" t="0" r="0" b="0"/>
-            <wp:docPr id="79" name="Рисунок 79" descr="C:\Users\Дмитрий\Desktop\zagadka\result sql\result.png"/>
+          <wp:inline distT="0" distB="0" distL="0" distR="0" wp14:anchorId="161DB65C" wp14:editId="2D7B6FEC">
+            <wp:extent cx="3600000" cy="488224"/>
+            <wp:effectExtent l="0" t="0" r="635" b="7620"/>
+            <wp:docPr id="117" name="Рисунок 117"/>
             <wp:cNvGraphicFramePr>
               <a:graphicFrameLocks xmlns:a="http://schemas.openxmlformats.org/drawingml/2006/main" noChangeAspect="1"/>
             </wp:cNvGraphicFramePr>
@@ -9020,36 +9565,23 @@
               <a:graphicData uri="http://schemas.openxmlformats.org/drawingml/2006/picture">
                 <pic:pic xmlns:pic="http://schemas.openxmlformats.org/drawingml/2006/picture">
                   <pic:nvPicPr>
-                    <pic:cNvPr id="0" name="Picture 57" descr="C:\Users\Дмитрий\Desktop\zagadka\result sql\result.png"/>
-                    <pic:cNvPicPr>
-                      <a:picLocks noChangeAspect="1" noChangeArrowheads="1"/>
-                    </pic:cNvPicPr>
+                    <pic:cNvPr id="0" name=""/>
+                    <pic:cNvPicPr/>
                   </pic:nvPicPr>
                   <pic:blipFill>
-                    <a:blip r:embed="rId53">
-                      <a:extLst>
-                        <a:ext uri="{28A0092B-C50C-407E-A947-70E740481C1C}">
-                          <a14:useLocalDpi xmlns:a14="http://schemas.microsoft.com/office/drawing/2010/main" val="0"/>
-                        </a:ext>
-                      </a:extLst>
-                    </a:blip>
-                    <a:srcRect/>
+                    <a:blip r:embed="rId54"/>
                     <a:stretch>
                       <a:fillRect/>
                     </a:stretch>
                   </pic:blipFill>
-                  <pic:spPr bwMode="auto">
+                  <pic:spPr>
                     <a:xfrm>
                       <a:off x="0" y="0"/>
-                      <a:ext cx="5907240" cy="3240000"/>
+                      <a:ext cx="3600000" cy="488224"/>
                     </a:xfrm>
                     <a:prstGeom prst="rect">
                       <a:avLst/>
                     </a:prstGeom>
-                    <a:noFill/>
-                    <a:ln>
-                      <a:noFill/>
-                    </a:ln>
                   </pic:spPr>
                 </pic:pic>
               </a:graphicData>
@@ -9076,7 +9608,7 @@
           <w:szCs w:val="28"/>
           <w:lang w:eastAsia="ja-JP"/>
         </w:rPr>
-        <w:t>Рисунок 43</w:t>
+        <w:t>Рисунок 44</w:t>
       </w:r>
       <w:r>
         <w:rPr>
@@ -9119,7 +9651,17 @@
           <w:shd w:val="clear" w:color="auto" w:fill="FFFFFF"/>
         </w:rPr>
         <w:lastRenderedPageBreak/>
-        <w:t>Тема 4 Разработка приложения для работы в день С-1 (руководство пользователя)</w:t>
+        <w:t xml:space="preserve">Тема 4 </w:t>
+      </w:r>
+      <w:r>
+        <w:rPr>
+          <w:rFonts w:ascii="Times New Roman" w:hAnsi="Times New Roman" w:cs="Times New Roman"/>
+          <w:b/>
+          <w:sz w:val="28"/>
+          <w:szCs w:val="28"/>
+          <w:shd w:val="clear" w:color="auto" w:fill="FFFFFF"/>
+        </w:rPr>
+        <w:t>Разработка приложения для работы в день С-1 (руководство пользователя)</w:t>
       </w:r>
     </w:p>
     <w:p>
@@ -9262,7 +9804,7 @@
                     <pic:cNvPicPr/>
                   </pic:nvPicPr>
                   <pic:blipFill rotWithShape="1">
-                    <a:blip r:embed="rId54"/>
+                    <a:blip r:embed="rId55"/>
                     <a:srcRect l="4126" t="10443" r="3047" b="2532"/>
                     <a:stretch/>
                   </pic:blipFill>
@@ -9308,7 +9850,7 @@
           <w:szCs w:val="28"/>
           <w:lang w:eastAsia="ja-JP"/>
         </w:rPr>
-        <w:t>Рисунок 44</w:t>
+        <w:t>Рисунок 45</w:t>
       </w:r>
       <w:r>
         <w:rPr>
@@ -9409,7 +9951,7 @@
                     <pic:cNvPicPr/>
                   </pic:nvPicPr>
                   <pic:blipFill>
-                    <a:blip r:embed="rId55"/>
+                    <a:blip r:embed="rId56"/>
                     <a:stretch>
                       <a:fillRect/>
                     </a:stretch>
@@ -9448,7 +9990,7 @@
           <w:szCs w:val="28"/>
           <w:lang w:eastAsia="ja-JP"/>
         </w:rPr>
-        <w:t>Рисунок 45</w:t>
+        <w:t>Рисунок 46</w:t>
       </w:r>
       <w:r>
         <w:rPr>
@@ -9495,6 +10037,7 @@
     <w:p>
       <w:pPr>
         <w:ind w:left="45"/>
+        <w:jc w:val="center"/>
         <w:rPr>
           <w:rFonts w:ascii="Times New Roman" w:hAnsi="Times New Roman" w:cs="Times New Roman"/>
           <w:lang w:eastAsia="ja-JP"/>
@@ -9507,9 +10050,9 @@
           <w:lang w:eastAsia="ja-JP"/>
         </w:rPr>
         <w:drawing>
-          <wp:inline distT="0" distB="0" distL="0" distR="0" wp14:anchorId="5B3454CD" wp14:editId="01A615B7">
-            <wp:extent cx="5360494" cy="1431235"/>
-            <wp:effectExtent l="0" t="0" r="0" b="0"/>
+          <wp:inline distT="0" distB="0" distL="0" distR="0" wp14:anchorId="5B3454CD" wp14:editId="5F667C4C">
+            <wp:extent cx="3600000" cy="961200"/>
+            <wp:effectExtent l="0" t="0" r="635" b="0"/>
             <wp:docPr id="97" name="Рисунок 97"/>
             <wp:cNvGraphicFramePr>
               <a:graphicFrameLocks xmlns:a="http://schemas.openxmlformats.org/drawingml/2006/main" noChangeAspect="1"/>
@@ -9522,14 +10065,14 @@
                     <pic:cNvPicPr/>
                   </pic:nvPicPr>
                   <pic:blipFill rotWithShape="1">
-                    <a:blip r:embed="rId56"/>
+                    <a:blip r:embed="rId57"/>
                     <a:srcRect t="4255"/>
                     <a:stretch/>
                   </pic:blipFill>
                   <pic:spPr bwMode="auto">
                     <a:xfrm>
                       <a:off x="0" y="0"/>
-                      <a:ext cx="5363323" cy="1431990"/>
+                      <a:ext cx="3600000" cy="961200"/>
                     </a:xfrm>
                     <a:prstGeom prst="rect">
                       <a:avLst/>
@@ -9568,7 +10111,7 @@
           <w:szCs w:val="28"/>
           <w:lang w:eastAsia="ja-JP"/>
         </w:rPr>
-        <w:t>Рисунок 46</w:t>
+        <w:t>Рисунок 47</w:t>
       </w:r>
       <w:r>
         <w:rPr>
@@ -9698,7 +10241,8 @@
     </w:p>
     <w:p>
       <w:pPr>
-        <w:ind w:left="45"/>
+        <w:spacing w:after="0" w:line="240" w:lineRule="auto"/>
+        <w:jc w:val="center"/>
         <w:rPr>
           <w:rFonts w:ascii="Times New Roman" w:hAnsi="Times New Roman" w:cs="Times New Roman"/>
           <w:lang w:eastAsia="ja-JP"/>
@@ -9711,102 +10255,10 @@
           <w:lang w:eastAsia="ja-JP"/>
         </w:rPr>
         <w:drawing>
-          <wp:inline distT="0" distB="0" distL="0" distR="0" wp14:anchorId="0D2DD4E1" wp14:editId="324C8026">
-            <wp:extent cx="5915851" cy="1590897"/>
-            <wp:effectExtent l="0" t="0" r="8890" b="9525"/>
+          <wp:inline distT="0" distB="0" distL="0" distR="0" wp14:anchorId="0D2DD4E1" wp14:editId="4F9ABDBE">
+            <wp:extent cx="3600000" cy="968116"/>
+            <wp:effectExtent l="0" t="0" r="635" b="3810"/>
             <wp:docPr id="84" name="Рисунок 84"/>
-            <wp:cNvGraphicFramePr>
-              <a:graphicFrameLocks xmlns:a="http://schemas.openxmlformats.org/drawingml/2006/main" noChangeAspect="1"/>
-            </wp:cNvGraphicFramePr>
-            <a:graphic xmlns:a="http://schemas.openxmlformats.org/drawingml/2006/main">
-              <a:graphicData uri="http://schemas.openxmlformats.org/drawingml/2006/picture">
-                <pic:pic xmlns:pic="http://schemas.openxmlformats.org/drawingml/2006/picture">
-                  <pic:nvPicPr>
-                    <pic:cNvPr id="0" name=""/>
-                    <pic:cNvPicPr/>
-                  </pic:nvPicPr>
-                  <pic:blipFill>
-                    <a:blip r:embed="rId57"/>
-                    <a:stretch>
-                      <a:fillRect/>
-                    </a:stretch>
-                  </pic:blipFill>
-                  <pic:spPr>
-                    <a:xfrm>
-                      <a:off x="0" y="0"/>
-                      <a:ext cx="5915851" cy="1590897"/>
-                    </a:xfrm>
-                    <a:prstGeom prst="rect">
-                      <a:avLst/>
-                    </a:prstGeom>
-                  </pic:spPr>
-                </pic:pic>
-              </a:graphicData>
-            </a:graphic>
-          </wp:inline>
-        </w:drawing>
-      </w:r>
-    </w:p>
-    <w:p>
-      <w:pPr>
-        <w:ind w:left="45"/>
-        <w:jc w:val="center"/>
-        <w:rPr>
-          <w:rFonts w:ascii="Times New Roman" w:hAnsi="Times New Roman" w:cs="Times New Roman"/>
-          <w:sz w:val="28"/>
-          <w:szCs w:val="28"/>
-          <w:lang w:eastAsia="ja-JP"/>
-        </w:rPr>
-      </w:pPr>
-      <w:r>
-        <w:rPr>
-          <w:rFonts w:ascii="Times New Roman" w:hAnsi="Times New Roman" w:cs="Times New Roman"/>
-          <w:sz w:val="28"/>
-          <w:szCs w:val="28"/>
-          <w:lang w:eastAsia="ja-JP"/>
-        </w:rPr>
-        <w:t>Рисунок 47</w:t>
-      </w:r>
-      <w:r>
-        <w:rPr>
-          <w:rFonts w:ascii="Times New Roman" w:hAnsi="Times New Roman" w:cs="Times New Roman"/>
-          <w:sz w:val="28"/>
-          <w:szCs w:val="28"/>
-          <w:lang w:eastAsia="ja-JP"/>
-        </w:rPr>
-        <w:t xml:space="preserve"> </w:t>
-      </w:r>
-      <w:r>
-        <w:rPr>
-          <w:rFonts w:ascii="Times New Roman" w:hAnsi="Times New Roman" w:cs="Times New Roman"/>
-          <w:sz w:val="28"/>
-          <w:szCs w:val="28"/>
-          <w:lang w:eastAsia="ja-JP"/>
-        </w:rPr>
-        <w:t>Сортировка</w:t>
-      </w:r>
-    </w:p>
-    <w:p>
-      <w:pPr>
-        <w:rPr>
-          <w:rFonts w:ascii="Times New Roman" w:hAnsi="Times New Roman" w:cs="Times New Roman"/>
-          <w:b/>
-          <w:sz w:val="28"/>
-          <w:szCs w:val="28"/>
-          <w:shd w:val="clear" w:color="auto" w:fill="FFFFFF"/>
-        </w:rPr>
-      </w:pPr>
-      <w:r>
-        <w:rPr>
-          <w:rFonts w:ascii="Times New Roman" w:hAnsi="Times New Roman" w:cs="Times New Roman"/>
-          <w:noProof/>
-          <w:lang w:eastAsia="ja-JP"/>
-        </w:rPr>
-        <w:drawing>
-          <wp:inline distT="0" distB="0" distL="0" distR="0" wp14:anchorId="1186FE8D" wp14:editId="02E0292A">
-            <wp:extent cx="5849166" cy="2562583"/>
-            <wp:effectExtent l="0" t="0" r="0" b="9525"/>
-            <wp:docPr id="98" name="Рисунок 98"/>
             <wp:cNvGraphicFramePr>
               <a:graphicFrameLocks xmlns:a="http://schemas.openxmlformats.org/drawingml/2006/main" noChangeAspect="1"/>
             </wp:cNvGraphicFramePr>
@@ -9826,7 +10278,7 @@
                   <pic:spPr>
                     <a:xfrm>
                       <a:off x="0" y="0"/>
-                      <a:ext cx="5849166" cy="2562583"/>
+                      <a:ext cx="3600000" cy="968116"/>
                     </a:xfrm>
                     <a:prstGeom prst="rect">
                       <a:avLst/>
@@ -9875,11 +10327,13 @@
           <w:szCs w:val="28"/>
           <w:lang w:eastAsia="ja-JP"/>
         </w:rPr>
-        <w:t>Фильтрация</w:t>
-      </w:r>
-    </w:p>
-    <w:p>
-      <w:pPr>
+        <w:t>Сортировка</w:t>
+      </w:r>
+    </w:p>
+    <w:p>
+      <w:pPr>
+        <w:spacing w:after="0" w:line="240" w:lineRule="auto"/>
+        <w:jc w:val="center"/>
         <w:rPr>
           <w:rFonts w:ascii="Times New Roman" w:hAnsi="Times New Roman" w:cs="Times New Roman"/>
           <w:b/>
@@ -9891,316 +10345,14 @@
       <w:r>
         <w:rPr>
           <w:rFonts w:ascii="Times New Roman" w:hAnsi="Times New Roman" w:cs="Times New Roman"/>
-          <w:b/>
-          <w:sz w:val="28"/>
-          <w:szCs w:val="28"/>
-          <w:shd w:val="clear" w:color="auto" w:fill="FFFFFF"/>
-        </w:rPr>
-        <w:br w:type="page"/>
-      </w:r>
-    </w:p>
-    <w:p>
-      <w:pPr>
-        <w:spacing w:after="0" w:line="360" w:lineRule="auto"/>
-        <w:ind w:firstLine="709"/>
-        <w:jc w:val="both"/>
-        <w:rPr>
-          <w:rFonts w:ascii="Times New Roman" w:hAnsi="Times New Roman" w:cs="Times New Roman"/>
-          <w:b/>
-          <w:sz w:val="28"/>
-          <w:szCs w:val="28"/>
-          <w:shd w:val="clear" w:color="auto" w:fill="FFFFFF"/>
-        </w:rPr>
-      </w:pPr>
-      <w:r>
-        <w:rPr>
-          <w:rFonts w:ascii="Times New Roman" w:hAnsi="Times New Roman" w:cs="Times New Roman"/>
-          <w:b/>
-          <w:sz w:val="28"/>
-          <w:szCs w:val="28"/>
-          <w:shd w:val="clear" w:color="auto" w:fill="FFFFFF"/>
-        </w:rPr>
-        <w:lastRenderedPageBreak/>
-        <w:t xml:space="preserve">Тема 5 Разработка </w:t>
-      </w:r>
-      <w:proofErr w:type="spellStart"/>
-      <w:r>
-        <w:rPr>
-          <w:rFonts w:ascii="Times New Roman" w:hAnsi="Times New Roman" w:cs="Times New Roman"/>
-          <w:b/>
-          <w:sz w:val="28"/>
-          <w:szCs w:val="28"/>
-          <w:shd w:val="clear" w:color="auto" w:fill="FFFFFF"/>
-        </w:rPr>
-        <w:t>desktop</w:t>
-      </w:r>
-      <w:proofErr w:type="spellEnd"/>
-      <w:r>
-        <w:rPr>
-          <w:rFonts w:ascii="Times New Roman" w:hAnsi="Times New Roman" w:cs="Times New Roman"/>
-          <w:b/>
-          <w:sz w:val="28"/>
-          <w:szCs w:val="28"/>
-          <w:shd w:val="clear" w:color="auto" w:fill="FFFFFF"/>
-        </w:rPr>
-        <w:t xml:space="preserve"> приложений</w:t>
-      </w:r>
-    </w:p>
-    <w:p>
-      <w:pPr>
-        <w:spacing w:after="0" w:line="360" w:lineRule="auto"/>
-        <w:ind w:firstLine="709"/>
-        <w:jc w:val="both"/>
-        <w:rPr>
-          <w:rFonts w:ascii="Times New Roman" w:hAnsi="Times New Roman" w:cs="Times New Roman"/>
-          <w:sz w:val="28"/>
-          <w:szCs w:val="28"/>
-          <w:shd w:val="clear" w:color="auto" w:fill="FFFFFF"/>
-        </w:rPr>
-      </w:pPr>
-      <w:r>
-        <w:rPr>
-          <w:rFonts w:ascii="Times New Roman" w:hAnsi="Times New Roman" w:cs="Times New Roman"/>
-          <w:sz w:val="28"/>
-          <w:szCs w:val="28"/>
-          <w:shd w:val="clear" w:color="auto" w:fill="FFFFFF"/>
-        </w:rPr>
-        <w:t>5.2 Разработка </w:t>
-      </w:r>
-      <w:r>
-        <w:rPr>
-          <w:rFonts w:ascii="Times New Roman" w:hAnsi="Times New Roman" w:cs="Times New Roman"/>
-          <w:sz w:val="28"/>
-          <w:szCs w:val="28"/>
-          <w:shd w:val="clear" w:color="auto" w:fill="FFFFFF"/>
-          <w:lang w:val="en-US"/>
-        </w:rPr>
-        <w:t>ERD </w:t>
-      </w:r>
-      <w:r>
-        <w:rPr>
-          <w:rFonts w:ascii="Times New Roman" w:hAnsi="Times New Roman" w:cs="Times New Roman"/>
-          <w:sz w:val="28"/>
-          <w:szCs w:val="28"/>
-          <w:shd w:val="clear" w:color="auto" w:fill="FFFFFF"/>
-        </w:rPr>
-        <w:t>диаграмм</w:t>
-      </w:r>
-    </w:p>
-    <w:p>
-      <w:pPr>
-        <w:pStyle w:val="a3"/>
-        <w:spacing w:before="0" w:beforeAutospacing="0" w:after="0" w:afterAutospacing="0" w:line="360" w:lineRule="auto"/>
-        <w:ind w:firstLine="709"/>
-        <w:jc w:val="both"/>
-        <w:rPr>
-          <w:sz w:val="28"/>
-          <w:szCs w:val="28"/>
-        </w:rPr>
-      </w:pPr>
-      <w:r>
-        <w:rPr>
-          <w:rStyle w:val="a5"/>
-          <w:sz w:val="28"/>
-          <w:szCs w:val="28"/>
-        </w:rPr>
-        <w:t xml:space="preserve">ДИАГРАММА </w:t>
-      </w:r>
-      <w:r>
-        <w:rPr>
-          <w:rStyle w:val="a5"/>
-          <w:sz w:val="28"/>
-          <w:szCs w:val="28"/>
-        </w:rPr>
-        <w:t>ERD</w:t>
-      </w:r>
-      <w:r>
-        <w:rPr>
-          <w:rStyle w:val="a5"/>
-          <w:sz w:val="28"/>
-          <w:szCs w:val="28"/>
-        </w:rPr>
-        <w:t xml:space="preserve"> </w:t>
-      </w:r>
-      <w:r>
-        <w:rPr>
-          <w:sz w:val="28"/>
-          <w:szCs w:val="28"/>
-        </w:rPr>
-        <w:t xml:space="preserve">отображает отношения набора сущностей, хранящиеся в базе данных. Другими словами, мы можем сказать, что ER-диаграммы помогут вам объяснить логическую структуру баз данных. На первый взгляд диаграмма ER выглядит очень похоже на блок-схему. Однако ER-диаграмма включает в себя множество специализированных символов, и ее значения делают эту модель уникальной. </w:t>
-      </w:r>
-    </w:p>
-    <w:p>
-      <w:pPr>
-        <w:pStyle w:val="a3"/>
-        <w:spacing w:before="0" w:beforeAutospacing="0" w:after="0" w:afterAutospacing="0" w:line="360" w:lineRule="auto"/>
-        <w:ind w:firstLine="709"/>
-        <w:jc w:val="both"/>
-        <w:rPr>
-          <w:rFonts w:eastAsiaTheme="minorEastAsia"/>
-          <w:sz w:val="28"/>
-          <w:szCs w:val="28"/>
-          <w:lang w:eastAsia="ja-JP"/>
-        </w:rPr>
-      </w:pPr>
-      <w:r>
-        <w:rPr>
-          <w:sz w:val="28"/>
-          <w:szCs w:val="28"/>
-        </w:rPr>
-        <w:t xml:space="preserve">По заданию необходимо создать </w:t>
-      </w:r>
-      <w:r>
-        <w:rPr>
-          <w:sz w:val="28"/>
-          <w:szCs w:val="28"/>
-          <w:lang w:val="en-US"/>
-        </w:rPr>
-        <w:t>ERD</w:t>
-      </w:r>
-      <w:r>
-        <w:rPr>
-          <w:rFonts w:eastAsiaTheme="minorEastAsia"/>
-          <w:sz w:val="28"/>
-          <w:szCs w:val="28"/>
-          <w:lang w:eastAsia="ja-JP"/>
-        </w:rPr>
-        <w:t xml:space="preserve"> диаграмму.</w:t>
-      </w:r>
-    </w:p>
-    <w:p>
-      <w:pPr>
-        <w:rPr>
-          <w:rFonts w:ascii="Times New Roman" w:hAnsi="Times New Roman" w:cs="Times New Roman"/>
-          <w:sz w:val="28"/>
-          <w:szCs w:val="28"/>
-          <w:shd w:val="clear" w:color="auto" w:fill="FFFFFF"/>
-        </w:rPr>
-      </w:pPr>
-      <w:r>
-        <w:rPr>
-          <w:rFonts w:ascii="Times New Roman" w:hAnsi="Times New Roman" w:cs="Times New Roman"/>
-          <w:sz w:val="28"/>
-          <w:szCs w:val="28"/>
-          <w:shd w:val="clear" w:color="auto" w:fill="FFFFFF"/>
-        </w:rPr>
-        <w:br w:type="page"/>
-      </w:r>
-    </w:p>
-    <w:p>
-      <w:pPr>
-        <w:spacing w:after="0" w:line="360" w:lineRule="auto"/>
-        <w:ind w:firstLine="709"/>
-        <w:jc w:val="both"/>
-        <w:rPr>
-          <w:rFonts w:ascii="Times New Roman" w:hAnsi="Times New Roman" w:cs="Times New Roman"/>
-          <w:sz w:val="28"/>
-          <w:szCs w:val="28"/>
-          <w:shd w:val="clear" w:color="auto" w:fill="FFFFFF"/>
-        </w:rPr>
-      </w:pPr>
-      <w:r>
-        <w:rPr>
-          <w:rFonts w:ascii="Times New Roman" w:hAnsi="Times New Roman" w:cs="Times New Roman"/>
-          <w:sz w:val="28"/>
-          <w:szCs w:val="28"/>
-          <w:shd w:val="clear" w:color="auto" w:fill="FFFFFF"/>
-        </w:rPr>
-        <w:lastRenderedPageBreak/>
-        <w:t>5.2.1 Работа в MS Visio</w:t>
-      </w:r>
-    </w:p>
-    <w:p>
-      <w:pPr>
-        <w:spacing w:after="0" w:line="360" w:lineRule="auto"/>
-        <w:ind w:firstLine="709"/>
-        <w:jc w:val="both"/>
-        <w:rPr>
-          <w:rFonts w:ascii="Times New Roman" w:hAnsi="Times New Roman" w:cs="Times New Roman"/>
-          <w:b/>
-          <w:sz w:val="28"/>
-          <w:szCs w:val="28"/>
-          <w:shd w:val="clear" w:color="auto" w:fill="FFFFFF"/>
-          <w:lang w:eastAsia="ja-JP"/>
-        </w:rPr>
-      </w:pPr>
-      <w:r>
-        <w:rPr>
-          <w:rFonts w:ascii="Times New Roman" w:hAnsi="Times New Roman" w:cs="Times New Roman"/>
-          <w:b/>
-          <w:sz w:val="28"/>
-          <w:szCs w:val="28"/>
-          <w:shd w:val="clear" w:color="auto" w:fill="FFFFFF"/>
-          <w:lang w:eastAsia="ja-JP"/>
-        </w:rPr>
-        <w:t xml:space="preserve">Для разработки </w:t>
-      </w:r>
-      <w:r>
-        <w:rPr>
-          <w:rFonts w:ascii="Times New Roman" w:hAnsi="Times New Roman" w:cs="Times New Roman"/>
-          <w:b/>
-          <w:sz w:val="28"/>
-          <w:szCs w:val="28"/>
-          <w:shd w:val="clear" w:color="auto" w:fill="FFFFFF"/>
-          <w:lang w:val="en-US" w:eastAsia="ja-JP"/>
-        </w:rPr>
-        <w:t>ERD</w:t>
-      </w:r>
-      <w:r>
-        <w:rPr>
-          <w:rFonts w:ascii="Times New Roman" w:hAnsi="Times New Roman" w:cs="Times New Roman"/>
-          <w:b/>
-          <w:sz w:val="28"/>
-          <w:szCs w:val="28"/>
-          <w:shd w:val="clear" w:color="auto" w:fill="FFFFFF"/>
-          <w:lang w:eastAsia="ja-JP"/>
-        </w:rPr>
-        <w:t xml:space="preserve"> диаграммы была использована программа </w:t>
-      </w:r>
-      <w:r>
-        <w:rPr>
-          <w:rFonts w:ascii="Times New Roman" w:hAnsi="Times New Roman" w:cs="Times New Roman"/>
-          <w:b/>
-          <w:sz w:val="28"/>
-          <w:szCs w:val="28"/>
-          <w:shd w:val="clear" w:color="auto" w:fill="FFFFFF"/>
-          <w:lang w:val="en-US" w:eastAsia="ja-JP"/>
-        </w:rPr>
-        <w:t>Visio</w:t>
-      </w:r>
-      <w:r>
-        <w:rPr>
-          <w:rFonts w:ascii="Times New Roman" w:hAnsi="Times New Roman" w:cs="Times New Roman"/>
-          <w:b/>
-          <w:sz w:val="28"/>
-          <w:szCs w:val="28"/>
-          <w:shd w:val="clear" w:color="auto" w:fill="FFFFFF"/>
-          <w:lang w:eastAsia="ja-JP"/>
-        </w:rPr>
-        <w:t>. Были определены внешние и первичные ключи, все таблицы логически связаны между собой.</w:t>
-      </w:r>
-    </w:p>
-    <w:p>
-      <w:pPr>
-        <w:ind w:left="45"/>
-        <w:rPr>
-          <w:rFonts w:ascii="Times New Roman" w:hAnsi="Times New Roman" w:cs="Times New Roman"/>
-          <w:sz w:val="28"/>
-          <w:szCs w:val="28"/>
-          <w:shd w:val="clear" w:color="auto" w:fill="FFFFFF"/>
-        </w:rPr>
-      </w:pPr>
-      <w:r>
-        <w:rPr>
-          <w:rFonts w:ascii="Times New Roman" w:hAnsi="Times New Roman" w:cs="Times New Roman"/>
           <w:noProof/>
           <w:lang w:eastAsia="ja-JP"/>
         </w:rPr>
         <w:drawing>
-          <wp:inline distT="0" distB="0" distL="0" distR="0" wp14:anchorId="0C46433A" wp14:editId="7E8DBB78">
-            <wp:extent cx="5390985" cy="7140272"/>
-            <wp:effectExtent l="0" t="0" r="635" b="3810"/>
-            <wp:docPr id="86" name="Рисунок 86"/>
+          <wp:inline distT="0" distB="0" distL="0" distR="0" wp14:anchorId="1186FE8D" wp14:editId="1358FED3">
+            <wp:extent cx="3600000" cy="1577199"/>
+            <wp:effectExtent l="0" t="0" r="635" b="4445"/>
+            <wp:docPr id="98" name="Рисунок 98"/>
             <wp:cNvGraphicFramePr>
               <a:graphicFrameLocks xmlns:a="http://schemas.openxmlformats.org/drawingml/2006/main" noChangeAspect="1"/>
             </wp:cNvGraphicFramePr>
@@ -10211,27 +10363,20 @@
                     <pic:cNvPr id="0" name=""/>
                     <pic:cNvPicPr/>
                   </pic:nvPicPr>
-                  <pic:blipFill rotWithShape="1">
+                  <pic:blipFill>
                     <a:blip r:embed="rId59"/>
-                    <a:srcRect b="851"/>
-                    <a:stretch/>
+                    <a:stretch>
+                      <a:fillRect/>
+                    </a:stretch>
                   </pic:blipFill>
-                  <pic:spPr bwMode="auto">
+                  <pic:spPr>
                     <a:xfrm>
                       <a:off x="0" y="0"/>
-                      <a:ext cx="5389848" cy="7138766"/>
+                      <a:ext cx="3600000" cy="1577199"/>
                     </a:xfrm>
                     <a:prstGeom prst="rect">
                       <a:avLst/>
                     </a:prstGeom>
-                    <a:ln>
-                      <a:noFill/>
-                    </a:ln>
-                    <a:extLst>
-                      <a:ext uri="{53640926-AAD7-44D8-BBD7-CCE9431645EC}">
-                        <a14:shadowObscured xmlns:a14="http://schemas.microsoft.com/office/drawing/2010/main"/>
-                      </a:ext>
-                    </a:extLst>
                   </pic:spPr>
                 </pic:pic>
               </a:graphicData>
@@ -10274,28 +10419,9 @@
           <w:rFonts w:ascii="Times New Roman" w:hAnsi="Times New Roman" w:cs="Times New Roman"/>
           <w:sz w:val="28"/>
           <w:szCs w:val="28"/>
-          <w:lang w:val="en-US" w:eastAsia="ja-JP"/>
-        </w:rPr>
-        <w:t>ERD</w:t>
-      </w:r>
-    </w:p>
-    <w:p>
-      <w:pPr>
-        <w:rPr>
-          <w:rFonts w:ascii="Times New Roman" w:hAnsi="Times New Roman" w:cs="Times New Roman"/>
-          <w:sz w:val="28"/>
-          <w:szCs w:val="28"/>
-          <w:shd w:val="clear" w:color="auto" w:fill="FFFFFF"/>
-        </w:rPr>
-      </w:pPr>
-      <w:r>
-        <w:rPr>
-          <w:rFonts w:ascii="Times New Roman" w:hAnsi="Times New Roman" w:cs="Times New Roman"/>
-          <w:sz w:val="28"/>
-          <w:szCs w:val="28"/>
-          <w:shd w:val="clear" w:color="auto" w:fill="FFFFFF"/>
-        </w:rPr>
-        <w:br w:type="page"/>
+          <w:lang w:eastAsia="ja-JP"/>
+        </w:rPr>
+        <w:t>Фильтрация</w:t>
       </w:r>
     </w:p>
     <w:p>
@@ -10305,6 +10431,7 @@
         <w:jc w:val="both"/>
         <w:rPr>
           <w:rFonts w:ascii="Times New Roman" w:hAnsi="Times New Roman" w:cs="Times New Roman"/>
+          <w:b/>
           <w:sz w:val="28"/>
           <w:szCs w:val="28"/>
           <w:shd w:val="clear" w:color="auto" w:fill="FFFFFF"/>
@@ -10313,12 +10440,34 @@
       <w:r>
         <w:rPr>
           <w:rFonts w:ascii="Times New Roman" w:hAnsi="Times New Roman" w:cs="Times New Roman"/>
+          <w:b/>
           <w:sz w:val="28"/>
           <w:szCs w:val="28"/>
           <w:shd w:val="clear" w:color="auto" w:fill="FFFFFF"/>
         </w:rPr>
-        <w:lastRenderedPageBreak/>
-        <w:t>5.2.2 Подготовка данных для импорта</w:t>
+        <w:t xml:space="preserve">Тема 5 Разработка </w:t>
+      </w:r>
+      <w:proofErr w:type="spellStart"/>
+      <w:r>
+        <w:rPr>
+          <w:rFonts w:ascii="Times New Roman" w:hAnsi="Times New Roman" w:cs="Times New Roman"/>
+          <w:b/>
+          <w:sz w:val="28"/>
+          <w:szCs w:val="28"/>
+          <w:shd w:val="clear" w:color="auto" w:fill="FFFFFF"/>
+        </w:rPr>
+        <w:t>desktop</w:t>
+      </w:r>
+      <w:proofErr w:type="spellEnd"/>
+      <w:r>
+        <w:rPr>
+          <w:rFonts w:ascii="Times New Roman" w:hAnsi="Times New Roman" w:cs="Times New Roman"/>
+          <w:b/>
+          <w:sz w:val="28"/>
+          <w:szCs w:val="28"/>
+          <w:shd w:val="clear" w:color="auto" w:fill="FFFFFF"/>
+        </w:rPr>
+        <w:t xml:space="preserve"> приложений</w:t>
       </w:r>
     </w:p>
     <w:p>
@@ -10331,7 +10480,6 @@
           <w:sz w:val="28"/>
           <w:szCs w:val="28"/>
           <w:shd w:val="clear" w:color="auto" w:fill="FFFFFF"/>
-          <w:lang w:eastAsia="ja-JP"/>
         </w:rPr>
       </w:pPr>
       <w:r>
@@ -10341,16 +10489,7 @@
           <w:szCs w:val="28"/>
           <w:shd w:val="clear" w:color="auto" w:fill="FFFFFF"/>
         </w:rPr>
-        <w:t>Таблицы выданы</w:t>
-      </w:r>
-      <w:r>
-        <w:rPr>
-          <w:rFonts w:ascii="Times New Roman" w:hAnsi="Times New Roman" w:cs="Times New Roman"/>
-          <w:sz w:val="28"/>
-          <w:szCs w:val="28"/>
-          <w:shd w:val="clear" w:color="auto" w:fill="FFFFFF"/>
-        </w:rPr>
-        <w:t xml:space="preserve"> программе </w:t>
+        <w:t>5.2 Разработка </w:t>
       </w:r>
       <w:r>
         <w:rPr>
@@ -10360,7 +10499,7 @@
           <w:shd w:val="clear" w:color="auto" w:fill="FFFFFF"/>
           <w:lang w:val="en-US"/>
         </w:rPr>
-        <w:t>Excel</w:t>
+        <w:t>ERD </w:t>
       </w:r>
       <w:r>
         <w:rPr>
@@ -10368,19 +10507,155 @@
           <w:sz w:val="28"/>
           <w:szCs w:val="28"/>
           <w:shd w:val="clear" w:color="auto" w:fill="FFFFFF"/>
-          <w:lang w:eastAsia="ja-JP"/>
-        </w:rPr>
-        <w:t xml:space="preserve">. Все таблицы </w:t>
-      </w:r>
-      <w:r>
+        </w:rPr>
+        <w:t>диаграмм</w:t>
+      </w:r>
+    </w:p>
+    <w:p>
+      <w:pPr>
+        <w:pStyle w:val="a3"/>
+        <w:spacing w:before="0" w:beforeAutospacing="0" w:after="0" w:afterAutospacing="0" w:line="360" w:lineRule="auto"/>
+        <w:ind w:firstLine="709"/>
+        <w:jc w:val="both"/>
+        <w:rPr>
+          <w:sz w:val="28"/>
+          <w:szCs w:val="28"/>
+        </w:rPr>
+      </w:pPr>
+      <w:r>
+        <w:rPr>
+          <w:rStyle w:val="a5"/>
+          <w:sz w:val="28"/>
+          <w:szCs w:val="28"/>
+        </w:rPr>
+        <w:t xml:space="preserve">ДИАГРАММА </w:t>
+      </w:r>
+      <w:r>
+        <w:rPr>
+          <w:rStyle w:val="a5"/>
+          <w:sz w:val="28"/>
+          <w:szCs w:val="28"/>
+        </w:rPr>
+        <w:t>ERD</w:t>
+      </w:r>
+      <w:r>
+        <w:rPr>
+          <w:rStyle w:val="a5"/>
+          <w:sz w:val="28"/>
+          <w:szCs w:val="28"/>
+        </w:rPr>
+        <w:t xml:space="preserve"> </w:t>
+      </w:r>
+      <w:r>
+        <w:rPr>
+          <w:sz w:val="28"/>
+          <w:szCs w:val="28"/>
+        </w:rPr>
+        <w:t xml:space="preserve">отображает отношения набора сущностей, хранящиеся в базе данных. Другими словами, мы можем сказать, что ER-диаграммы помогут вам объяснить логическую структуру баз данных. На первый взгляд диаграмма ER выглядит очень похоже на блок-схему. Однако ER-диаграмма включает в себя множество специализированных символов, и ее значения делают эту модель уникальной. </w:t>
+      </w:r>
+    </w:p>
+    <w:p>
+      <w:pPr>
+        <w:pStyle w:val="a3"/>
+        <w:spacing w:before="0" w:beforeAutospacing="0" w:after="0" w:afterAutospacing="0" w:line="360" w:lineRule="auto"/>
+        <w:ind w:firstLine="709"/>
+        <w:jc w:val="both"/>
+        <w:rPr>
+          <w:rFonts w:eastAsiaTheme="minorEastAsia"/>
+          <w:sz w:val="28"/>
+          <w:szCs w:val="28"/>
+          <w:lang w:eastAsia="ja-JP"/>
+        </w:rPr>
+      </w:pPr>
+      <w:r>
+        <w:rPr>
+          <w:sz w:val="28"/>
+          <w:szCs w:val="28"/>
+        </w:rPr>
+        <w:t xml:space="preserve">По заданию необходимо создать </w:t>
+      </w:r>
+      <w:r>
+        <w:rPr>
+          <w:sz w:val="28"/>
+          <w:szCs w:val="28"/>
+          <w:lang w:val="en-US"/>
+        </w:rPr>
+        <w:t>ERD</w:t>
+      </w:r>
+      <w:r>
+        <w:rPr>
+          <w:rFonts w:eastAsiaTheme="minorEastAsia"/>
+          <w:sz w:val="28"/>
+          <w:szCs w:val="28"/>
+          <w:lang w:eastAsia="ja-JP"/>
+        </w:rPr>
+        <w:t xml:space="preserve"> диаграмму.</w:t>
+      </w:r>
+    </w:p>
+    <w:p>
+      <w:pPr>
         <w:rPr>
           <w:rFonts w:ascii="Times New Roman" w:hAnsi="Times New Roman" w:cs="Times New Roman"/>
           <w:sz w:val="28"/>
           <w:szCs w:val="28"/>
           <w:shd w:val="clear" w:color="auto" w:fill="FFFFFF"/>
-          <w:lang w:eastAsia="ja-JP"/>
-        </w:rPr>
-        <w:t xml:space="preserve">были успешно подготовлены к импорту в программу </w:t>
+        </w:rPr>
+      </w:pPr>
+      <w:r>
+        <w:rPr>
+          <w:rFonts w:ascii="Times New Roman" w:hAnsi="Times New Roman" w:cs="Times New Roman"/>
+          <w:sz w:val="28"/>
+          <w:szCs w:val="28"/>
+          <w:shd w:val="clear" w:color="auto" w:fill="FFFFFF"/>
+        </w:rPr>
+        <w:br w:type="page"/>
+      </w:r>
+    </w:p>
+    <w:p>
+      <w:pPr>
+        <w:spacing w:after="0" w:line="360" w:lineRule="auto"/>
+        <w:ind w:firstLine="709"/>
+        <w:jc w:val="both"/>
+        <w:rPr>
+          <w:rFonts w:ascii="Times New Roman" w:hAnsi="Times New Roman" w:cs="Times New Roman"/>
+          <w:sz w:val="28"/>
+          <w:szCs w:val="28"/>
+          <w:shd w:val="clear" w:color="auto" w:fill="FFFFFF"/>
+        </w:rPr>
+      </w:pPr>
+      <w:r>
+        <w:rPr>
+          <w:rFonts w:ascii="Times New Roman" w:hAnsi="Times New Roman" w:cs="Times New Roman"/>
+          <w:sz w:val="28"/>
+          <w:szCs w:val="28"/>
+          <w:shd w:val="clear" w:color="auto" w:fill="FFFFFF"/>
+        </w:rPr>
+        <w:lastRenderedPageBreak/>
+        <w:t>5.2.1 Работа в MS Visio</w:t>
+      </w:r>
+    </w:p>
+    <w:p>
+      <w:pPr>
+        <w:spacing w:after="0" w:line="360" w:lineRule="auto"/>
+        <w:ind w:firstLine="709"/>
+        <w:jc w:val="both"/>
+        <w:rPr>
+          <w:rFonts w:ascii="Times New Roman" w:hAnsi="Times New Roman" w:cs="Times New Roman"/>
+          <w:sz w:val="28"/>
+          <w:szCs w:val="28"/>
+          <w:shd w:val="clear" w:color="auto" w:fill="FFFFFF"/>
+          <w:lang w:eastAsia="ja-JP"/>
+        </w:rPr>
+      </w:pPr>
+      <w:r>
+        <w:rPr>
+          <w:rFonts w:ascii="Times New Roman" w:hAnsi="Times New Roman" w:cs="Times New Roman"/>
+          <w:sz w:val="28"/>
+          <w:szCs w:val="28"/>
+          <w:shd w:val="clear" w:color="auto" w:fill="FFFFFF"/>
+          <w:lang w:eastAsia="ja-JP"/>
+        </w:rPr>
+        <w:t xml:space="preserve">Для разработки </w:t>
       </w:r>
       <w:r>
         <w:rPr>
@@ -10390,7 +10665,7 @@
           <w:shd w:val="clear" w:color="auto" w:fill="FFFFFF"/>
           <w:lang w:val="en-US" w:eastAsia="ja-JP"/>
         </w:rPr>
-        <w:t>SQL</w:t>
+        <w:t>ERD</w:t>
       </w:r>
       <w:r>
         <w:rPr>
@@ -10400,7 +10675,27 @@
           <w:shd w:val="clear" w:color="auto" w:fill="FFFFFF"/>
           <w:lang w:eastAsia="ja-JP"/>
         </w:rPr>
-        <w:t>.</w:t>
+        <w:t xml:space="preserve"> диаграммы была использована программа </w:t>
+      </w:r>
+      <w:r>
+        <w:rPr>
+          <w:rFonts w:ascii="Times New Roman" w:hAnsi="Times New Roman" w:cs="Times New Roman"/>
+          <w:sz w:val="28"/>
+          <w:szCs w:val="28"/>
+          <w:shd w:val="clear" w:color="auto" w:fill="FFFFFF"/>
+          <w:lang w:val="en-US" w:eastAsia="ja-JP"/>
+        </w:rPr>
+        <w:t>Visio</w:t>
+      </w:r>
+      <w:r>
+        <w:rPr>
+          <w:rFonts w:ascii="Times New Roman" w:hAnsi="Times New Roman" w:cs="Times New Roman"/>
+          <w:sz w:val="28"/>
+          <w:szCs w:val="28"/>
+          <w:shd w:val="clear" w:color="auto" w:fill="FFFFFF"/>
+          <w:lang w:eastAsia="ja-JP"/>
+        </w:rPr>
+        <w:t>. Были определены внешние и первичные ключи, все таблицы логически связаны между собой.</w:t>
       </w:r>
     </w:p>
     <w:p>
@@ -10417,17 +10712,15 @@
       <w:r>
         <w:rPr>
           <w:rFonts w:ascii="Times New Roman" w:hAnsi="Times New Roman" w:cs="Times New Roman"/>
-          <w:noProof/>
           <w:sz w:val="28"/>
           <w:szCs w:val="28"/>
           <w:shd w:val="clear" w:color="auto" w:fill="FFFFFF"/>
-          <w:lang w:eastAsia="ja-JP"/>
         </w:rPr>
         <w:drawing>
-          <wp:inline distT="0" distB="0" distL="0" distR="0" wp14:anchorId="27E20D08" wp14:editId="1DB7DCAD">
-            <wp:extent cx="3801600" cy="3240000"/>
-            <wp:effectExtent l="0" t="0" r="8890" b="0"/>
-            <wp:docPr id="89" name="Рисунок 89"/>
+          <wp:inline distT="0" distB="0" distL="0" distR="0" wp14:anchorId="6701F6EA" wp14:editId="389F8F95">
+            <wp:extent cx="3600000" cy="4809788"/>
+            <wp:effectExtent l="0" t="0" r="635" b="0"/>
+            <wp:docPr id="114" name="Рисунок 114"/>
             <wp:cNvGraphicFramePr>
               <a:graphicFrameLocks xmlns:a="http://schemas.openxmlformats.org/drawingml/2006/main" noChangeAspect="1"/>
             </wp:cNvGraphicFramePr>
@@ -10447,7 +10740,7 @@
                   <pic:spPr>
                     <a:xfrm>
                       <a:off x="0" y="0"/>
-                      <a:ext cx="3801600" cy="3240000"/>
+                      <a:ext cx="3600000" cy="4809788"/>
                     </a:xfrm>
                     <a:prstGeom prst="rect">
                       <a:avLst/>
@@ -10468,6 +10761,43 @@
           <w:rFonts w:ascii="Times New Roman" w:hAnsi="Times New Roman" w:cs="Times New Roman"/>
           <w:sz w:val="28"/>
           <w:szCs w:val="28"/>
+          <w:lang w:eastAsia="ja-JP"/>
+        </w:rPr>
+      </w:pPr>
+      <w:r>
+        <w:rPr>
+          <w:rFonts w:ascii="Times New Roman" w:hAnsi="Times New Roman" w:cs="Times New Roman"/>
+          <w:sz w:val="28"/>
+          <w:szCs w:val="28"/>
+          <w:lang w:eastAsia="ja-JP"/>
+        </w:rPr>
+        <w:t>Рисунок 50</w:t>
+      </w:r>
+      <w:r>
+        <w:rPr>
+          <w:rFonts w:ascii="Times New Roman" w:hAnsi="Times New Roman" w:cs="Times New Roman"/>
+          <w:sz w:val="28"/>
+          <w:szCs w:val="28"/>
+          <w:lang w:eastAsia="ja-JP"/>
+        </w:rPr>
+        <w:t xml:space="preserve"> </w:t>
+      </w:r>
+      <w:r>
+        <w:rPr>
+          <w:rFonts w:ascii="Times New Roman" w:hAnsi="Times New Roman" w:cs="Times New Roman"/>
+          <w:sz w:val="28"/>
+          <w:szCs w:val="28"/>
+          <w:lang w:val="en-US" w:eastAsia="ja-JP"/>
+        </w:rPr>
+        <w:t>ERD</w:t>
+      </w:r>
+    </w:p>
+    <w:p>
+      <w:pPr>
+        <w:rPr>
+          <w:rFonts w:ascii="Times New Roman" w:hAnsi="Times New Roman" w:cs="Times New Roman"/>
+          <w:sz w:val="28"/>
+          <w:szCs w:val="28"/>
           <w:shd w:val="clear" w:color="auto" w:fill="FFFFFF"/>
         </w:rPr>
       </w:pPr>
@@ -10478,7 +10808,53 @@
           <w:szCs w:val="28"/>
           <w:shd w:val="clear" w:color="auto" w:fill="FFFFFF"/>
         </w:rPr>
-        <w:t>Рисунок</w:t>
+        <w:br w:type="page"/>
+      </w:r>
+    </w:p>
+    <w:p>
+      <w:pPr>
+        <w:spacing w:after="0" w:line="360" w:lineRule="auto"/>
+        <w:ind w:firstLine="709"/>
+        <w:jc w:val="both"/>
+        <w:rPr>
+          <w:rFonts w:ascii="Times New Roman" w:hAnsi="Times New Roman" w:cs="Times New Roman"/>
+          <w:sz w:val="28"/>
+          <w:szCs w:val="28"/>
+          <w:shd w:val="clear" w:color="auto" w:fill="FFFFFF"/>
+        </w:rPr>
+      </w:pPr>
+      <w:r>
+        <w:rPr>
+          <w:rFonts w:ascii="Times New Roman" w:hAnsi="Times New Roman" w:cs="Times New Roman"/>
+          <w:sz w:val="28"/>
+          <w:szCs w:val="28"/>
+          <w:shd w:val="clear" w:color="auto" w:fill="FFFFFF"/>
+        </w:rPr>
+        <w:lastRenderedPageBreak/>
+        <w:t>5.2.2 Подготовка данных для импорта</w:t>
+      </w:r>
+    </w:p>
+    <w:p>
+      <w:pPr>
+        <w:spacing w:after="0" w:line="360" w:lineRule="auto"/>
+        <w:ind w:firstLine="709"/>
+        <w:jc w:val="both"/>
+        <w:rPr>
+          <w:rFonts w:ascii="Times New Roman" w:hAnsi="Times New Roman" w:cs="Times New Roman"/>
+          <w:sz w:val="28"/>
+          <w:szCs w:val="28"/>
+          <w:shd w:val="clear" w:color="auto" w:fill="FFFFFF"/>
+          <w:lang w:eastAsia="ja-JP"/>
+        </w:rPr>
+      </w:pPr>
+      <w:r>
+        <w:rPr>
+          <w:rFonts w:ascii="Times New Roman" w:hAnsi="Times New Roman" w:cs="Times New Roman"/>
+          <w:sz w:val="28"/>
+          <w:szCs w:val="28"/>
+          <w:shd w:val="clear" w:color="auto" w:fill="FFFFFF"/>
+        </w:rPr>
+        <w:t xml:space="preserve">Таблицы выданы программе </w:t>
       </w:r>
       <w:r>
         <w:rPr>
@@ -10488,7 +10864,7 @@
           <w:shd w:val="clear" w:color="auto" w:fill="FFFFFF"/>
           <w:lang w:val="en-US"/>
         </w:rPr>
-        <w:t xml:space="preserve"> 50</w:t>
+        <w:t>Excel</w:t>
       </w:r>
       <w:r>
         <w:rPr>
@@ -10496,8 +10872,29 @@
           <w:sz w:val="28"/>
           <w:szCs w:val="28"/>
           <w:shd w:val="clear" w:color="auto" w:fill="FFFFFF"/>
-        </w:rPr>
-        <w:t xml:space="preserve"> таблица Материал</w:t>
+          <w:lang w:eastAsia="ja-JP"/>
+        </w:rPr>
+        <w:t xml:space="preserve">. Все таблицы были успешно подготовлены к импорту в программу </w:t>
+      </w:r>
+      <w:r>
+        <w:rPr>
+          <w:rFonts w:ascii="Times New Roman" w:hAnsi="Times New Roman" w:cs="Times New Roman"/>
+          <w:sz w:val="28"/>
+          <w:szCs w:val="28"/>
+          <w:shd w:val="clear" w:color="auto" w:fill="FFFFFF"/>
+          <w:lang w:val="en-US" w:eastAsia="ja-JP"/>
+        </w:rPr>
+        <w:t>SQL</w:t>
+      </w:r>
+      <w:r>
+        <w:rPr>
+          <w:rFonts w:ascii="Times New Roman" w:hAnsi="Times New Roman" w:cs="Times New Roman"/>
+          <w:sz w:val="28"/>
+          <w:szCs w:val="28"/>
+          <w:shd w:val="clear" w:color="auto" w:fill="FFFFFF"/>
+          <w:lang w:eastAsia="ja-JP"/>
+        </w:rPr>
+        <w:t>.</w:t>
       </w:r>
     </w:p>
     <w:p>
@@ -10509,7 +10906,6 @@
           <w:sz w:val="28"/>
           <w:szCs w:val="28"/>
           <w:shd w:val="clear" w:color="auto" w:fill="FFFFFF"/>
-          <w:lang w:val="en-US"/>
         </w:rPr>
       </w:pPr>
       <w:r>
@@ -10522,10 +10918,10 @@
           <w:lang w:eastAsia="ja-JP"/>
         </w:rPr>
         <w:drawing>
-          <wp:inline distT="0" distB="0" distL="0" distR="0" wp14:anchorId="5123A47A" wp14:editId="515C7211">
-            <wp:extent cx="2477709" cy="3240000"/>
-            <wp:effectExtent l="0" t="0" r="0" b="0"/>
-            <wp:docPr id="90" name="Рисунок 90"/>
+          <wp:inline distT="0" distB="0" distL="0" distR="0" wp14:anchorId="0280C7DF" wp14:editId="21805CFA">
+            <wp:extent cx="3477607" cy="3240000"/>
+            <wp:effectExtent l="0" t="0" r="8890" b="0"/>
+            <wp:docPr id="24" name="Рисунок 24"/>
             <wp:cNvGraphicFramePr>
               <a:graphicFrameLocks xmlns:a="http://schemas.openxmlformats.org/drawingml/2006/main" noChangeAspect="1"/>
             </wp:cNvGraphicFramePr>
@@ -10545,7 +10941,7 @@
                   <pic:spPr>
                     <a:xfrm>
                       <a:off x="0" y="0"/>
-                      <a:ext cx="2477709" cy="3240000"/>
+                      <a:ext cx="3477607" cy="3240000"/>
                     </a:xfrm>
                     <a:prstGeom prst="rect">
                       <a:avLst/>
@@ -10566,53 +10962,45 @@
           <w:rFonts w:ascii="Times New Roman" w:hAnsi="Times New Roman" w:cs="Times New Roman"/>
           <w:sz w:val="28"/>
           <w:szCs w:val="28"/>
-          <w:lang w:val="en-US" w:eastAsia="ja-JP"/>
-        </w:rPr>
-      </w:pPr>
-      <w:r>
-        <w:rPr>
-          <w:rFonts w:ascii="Times New Roman" w:hAnsi="Times New Roman" w:cs="Times New Roman"/>
-          <w:sz w:val="28"/>
-          <w:szCs w:val="28"/>
-          <w:lang w:eastAsia="ja-JP"/>
-        </w:rPr>
-        <w:t xml:space="preserve">Рисунок </w:t>
-      </w:r>
-      <w:r>
-        <w:rPr>
-          <w:rFonts w:ascii="Times New Roman" w:hAnsi="Times New Roman" w:cs="Times New Roman"/>
-          <w:sz w:val="28"/>
-          <w:szCs w:val="28"/>
-          <w:lang w:val="en-US" w:eastAsia="ja-JP"/>
-        </w:rPr>
-        <w:t xml:space="preserve">51 </w:t>
-      </w:r>
-      <w:r>
-        <w:rPr>
-          <w:rFonts w:ascii="Times New Roman" w:hAnsi="Times New Roman" w:cs="Times New Roman"/>
-          <w:sz w:val="28"/>
-          <w:szCs w:val="28"/>
-          <w:lang w:eastAsia="ja-JP"/>
-        </w:rPr>
-        <w:t>таблица</w:t>
-      </w:r>
-      <w:r>
-        <w:rPr>
-          <w:rFonts w:ascii="Times New Roman" w:hAnsi="Times New Roman" w:cs="Times New Roman"/>
-          <w:sz w:val="28"/>
-          <w:szCs w:val="28"/>
-          <w:lang w:eastAsia="ja-JP"/>
-        </w:rPr>
-        <w:t xml:space="preserve"> </w:t>
-      </w:r>
-      <w:r>
-        <w:rPr>
-          <w:rFonts w:ascii="Times New Roman" w:hAnsi="Times New Roman" w:cs="Times New Roman"/>
-          <w:sz w:val="28"/>
-          <w:szCs w:val="28"/>
-          <w:lang w:eastAsia="ja-JP"/>
-        </w:rPr>
-        <w:t>Фильтрация</w:t>
+          <w:shd w:val="clear" w:color="auto" w:fill="FFFFFF"/>
+        </w:rPr>
+      </w:pPr>
+      <w:r>
+        <w:rPr>
+          <w:rFonts w:ascii="Times New Roman" w:hAnsi="Times New Roman" w:cs="Times New Roman"/>
+          <w:sz w:val="28"/>
+          <w:szCs w:val="28"/>
+          <w:shd w:val="clear" w:color="auto" w:fill="FFFFFF"/>
+        </w:rPr>
+        <w:t>Рисунок</w:t>
+      </w:r>
+      <w:r>
+        <w:rPr>
+          <w:rFonts w:ascii="Times New Roman" w:hAnsi="Times New Roman" w:cs="Times New Roman"/>
+          <w:sz w:val="28"/>
+          <w:szCs w:val="28"/>
+          <w:shd w:val="clear" w:color="auto" w:fill="FFFFFF"/>
+          <w:lang w:val="en-US"/>
+        </w:rPr>
+        <w:t xml:space="preserve"> 5</w:t>
+      </w:r>
+      <w:r>
+        <w:rPr>
+          <w:rFonts w:ascii="Times New Roman" w:hAnsi="Times New Roman" w:cs="Times New Roman"/>
+          <w:sz w:val="28"/>
+          <w:szCs w:val="28"/>
+          <w:shd w:val="clear" w:color="auto" w:fill="FFFFFF"/>
+        </w:rPr>
+        <w:t>1</w:t>
+      </w:r>
+      <w:r>
+        <w:rPr>
+          <w:rFonts w:ascii="Times New Roman" w:hAnsi="Times New Roman" w:cs="Times New Roman"/>
+          <w:sz w:val="28"/>
+          <w:szCs w:val="28"/>
+          <w:shd w:val="clear" w:color="auto" w:fill="FFFFFF"/>
+        </w:rPr>
+        <w:t xml:space="preserve"> таблица Материал</w:t>
       </w:r>
     </w:p>
     <w:p>
@@ -10624,6 +11012,7 @@
           <w:sz w:val="28"/>
           <w:szCs w:val="28"/>
           <w:shd w:val="clear" w:color="auto" w:fill="FFFFFF"/>
+          <w:lang w:val="en-US"/>
         </w:rPr>
       </w:pPr>
       <w:r>
@@ -10635,12 +11024,11 @@
           <w:shd w:val="clear" w:color="auto" w:fill="FFFFFF"/>
           <w:lang w:eastAsia="ja-JP"/>
         </w:rPr>
-        <w:lastRenderedPageBreak/>
         <w:drawing>
-          <wp:inline distT="0" distB="0" distL="0" distR="0" wp14:anchorId="2F1598FE" wp14:editId="0C4281B4">
-            <wp:extent cx="4437083" cy="3240000"/>
-            <wp:effectExtent l="0" t="0" r="1905" b="0"/>
-            <wp:docPr id="91" name="Рисунок 91"/>
+          <wp:inline distT="0" distB="0" distL="0" distR="0" wp14:anchorId="547BA7AE" wp14:editId="26DCAC48">
+            <wp:extent cx="2554595" cy="3240000"/>
+            <wp:effectExtent l="0" t="0" r="0" b="0"/>
+            <wp:docPr id="48" name="Рисунок 48"/>
             <wp:cNvGraphicFramePr>
               <a:graphicFrameLocks xmlns:a="http://schemas.openxmlformats.org/drawingml/2006/main" noChangeAspect="1"/>
             </wp:cNvGraphicFramePr>
@@ -10660,7 +11048,7 @@
                   <pic:spPr>
                     <a:xfrm>
                       <a:off x="0" y="0"/>
-                      <a:ext cx="4437083" cy="3240000"/>
+                      <a:ext cx="2554595" cy="3240000"/>
                     </a:xfrm>
                     <a:prstGeom prst="rect">
                       <a:avLst/>
@@ -10681,24 +11069,42 @@
           <w:rFonts w:ascii="Times New Roman" w:hAnsi="Times New Roman" w:cs="Times New Roman"/>
           <w:sz w:val="28"/>
           <w:szCs w:val="28"/>
-          <w:lang w:eastAsia="ja-JP"/>
-        </w:rPr>
-      </w:pPr>
-      <w:r>
-        <w:rPr>
-          <w:rFonts w:ascii="Times New Roman" w:hAnsi="Times New Roman" w:cs="Times New Roman"/>
-          <w:sz w:val="28"/>
-          <w:szCs w:val="28"/>
-          <w:lang w:eastAsia="ja-JP"/>
-        </w:rPr>
-        <w:t>Рисунок 52 таблица</w:t>
-      </w:r>
-      <w:r>
-        <w:rPr>
-          <w:rFonts w:ascii="Times New Roman" w:hAnsi="Times New Roman" w:cs="Times New Roman"/>
-          <w:sz w:val="28"/>
-          <w:szCs w:val="28"/>
-          <w:lang w:eastAsia="ja-JP"/>
+          <w:lang w:val="en-US" w:eastAsia="ja-JP"/>
+        </w:rPr>
+      </w:pPr>
+      <w:r>
+        <w:rPr>
+          <w:rFonts w:ascii="Times New Roman" w:hAnsi="Times New Roman" w:cs="Times New Roman"/>
+          <w:sz w:val="28"/>
+          <w:szCs w:val="28"/>
+          <w:lang w:eastAsia="ja-JP"/>
+        </w:rPr>
+        <w:t xml:space="preserve">Рисунок </w:t>
+      </w:r>
+      <w:r>
+        <w:rPr>
+          <w:rFonts w:ascii="Times New Roman" w:hAnsi="Times New Roman" w:cs="Times New Roman"/>
+          <w:sz w:val="28"/>
+          <w:szCs w:val="28"/>
+          <w:lang w:val="en-US" w:eastAsia="ja-JP"/>
+        </w:rPr>
+        <w:t>5</w:t>
+      </w:r>
+      <w:r>
+        <w:rPr>
+          <w:rFonts w:ascii="Times New Roman" w:hAnsi="Times New Roman" w:cs="Times New Roman"/>
+          <w:sz w:val="28"/>
+          <w:szCs w:val="28"/>
+          <w:lang w:eastAsia="ja-JP"/>
+        </w:rPr>
+        <w:t>2</w:t>
+      </w:r>
+      <w:r>
+        <w:rPr>
+          <w:rFonts w:ascii="Times New Roman" w:hAnsi="Times New Roman" w:cs="Times New Roman"/>
+          <w:sz w:val="28"/>
+          <w:szCs w:val="28"/>
+          <w:lang w:val="en-US" w:eastAsia="ja-JP"/>
         </w:rPr>
         <w:t xml:space="preserve"> </w:t>
       </w:r>
@@ -10709,70 +11115,25 @@
           <w:szCs w:val="28"/>
           <w:lang w:eastAsia="ja-JP"/>
         </w:rPr>
-        <w:t>Фурнитура</w:t>
-      </w:r>
-    </w:p>
-    <w:p>
-      <w:pPr>
-        <w:spacing w:after="0" w:line="360" w:lineRule="auto"/>
-        <w:ind w:firstLine="709"/>
-        <w:jc w:val="both"/>
-        <w:rPr>
-          <w:rFonts w:ascii="Times New Roman" w:hAnsi="Times New Roman" w:cs="Times New Roman"/>
-          <w:sz w:val="28"/>
-          <w:szCs w:val="28"/>
-          <w:shd w:val="clear" w:color="auto" w:fill="FFFFFF"/>
-        </w:rPr>
-      </w:pPr>
-      <w:r>
-        <w:rPr>
-          <w:rFonts w:ascii="Times New Roman" w:hAnsi="Times New Roman" w:cs="Times New Roman"/>
-          <w:sz w:val="28"/>
-          <w:szCs w:val="28"/>
-          <w:shd w:val="clear" w:color="auto" w:fill="FFFFFF"/>
-        </w:rPr>
-        <w:t>5.2.3 Разработка базы данных «Мебельная фабрика»</w:t>
-      </w:r>
-    </w:p>
-    <w:p>
-      <w:pPr>
-        <w:spacing w:after="0" w:line="360" w:lineRule="auto"/>
-        <w:ind w:firstLine="709"/>
-        <w:jc w:val="both"/>
-        <w:rPr>
-          <w:rFonts w:ascii="Times New Roman" w:hAnsi="Times New Roman" w:cs="Times New Roman"/>
-          <w:sz w:val="28"/>
-          <w:szCs w:val="28"/>
-          <w:shd w:val="clear" w:color="auto" w:fill="FFFFFF"/>
-        </w:rPr>
-      </w:pPr>
-      <w:r>
-        <w:rPr>
-          <w:rFonts w:ascii="Times New Roman" w:hAnsi="Times New Roman" w:cs="Times New Roman"/>
-          <w:sz w:val="28"/>
-          <w:szCs w:val="28"/>
-          <w:shd w:val="clear" w:color="auto" w:fill="FFFFFF"/>
-        </w:rPr>
-        <w:t xml:space="preserve">Были созданы все таблицы БД «Мебельная фабрика». В таблицы успешно осуществлён импорт из </w:t>
-      </w:r>
-      <w:r>
-        <w:rPr>
-          <w:rFonts w:ascii="Times New Roman" w:hAnsi="Times New Roman" w:cs="Times New Roman"/>
-          <w:sz w:val="28"/>
-          <w:szCs w:val="28"/>
-          <w:shd w:val="clear" w:color="auto" w:fill="FFFFFF"/>
-          <w:lang w:val="en-US"/>
-        </w:rPr>
-        <w:t>Excel</w:t>
-      </w:r>
-      <w:r>
-        <w:rPr>
-          <w:rFonts w:ascii="Times New Roman" w:hAnsi="Times New Roman" w:cs="Times New Roman"/>
-          <w:sz w:val="28"/>
-          <w:szCs w:val="28"/>
-          <w:shd w:val="clear" w:color="auto" w:fill="FFFFFF"/>
-        </w:rPr>
-        <w:t>.</w:t>
+        <w:t>таблица</w:t>
+      </w:r>
+      <w:r>
+        <w:rPr>
+          <w:rFonts w:ascii="Times New Roman" w:hAnsi="Times New Roman" w:cs="Times New Roman"/>
+          <w:sz w:val="28"/>
+          <w:szCs w:val="28"/>
+          <w:lang w:eastAsia="ja-JP"/>
+        </w:rPr>
+        <w:t xml:space="preserve"> </w:t>
+      </w:r>
+      <w:r>
+        <w:rPr>
+          <w:rFonts w:ascii="Times New Roman" w:hAnsi="Times New Roman" w:cs="Times New Roman"/>
+          <w:sz w:val="28"/>
+          <w:szCs w:val="28"/>
+          <w:lang w:eastAsia="ja-JP"/>
+        </w:rPr>
+        <w:t>Фильтрация</w:t>
       </w:r>
     </w:p>
     <w:p>
@@ -10781,28 +11142,26 @@
         <w:jc w:val="center"/>
         <w:rPr>
           <w:rFonts w:ascii="Times New Roman" w:hAnsi="Times New Roman" w:cs="Times New Roman"/>
-          <w:b/>
           <w:sz w:val="28"/>
           <w:szCs w:val="28"/>
           <w:shd w:val="clear" w:color="auto" w:fill="FFFFFF"/>
-          <w:lang w:eastAsia="ja-JP"/>
-        </w:rPr>
-      </w:pPr>
-      <w:r>
-        <w:rPr>
-          <w:rFonts w:ascii="Times New Roman" w:hAnsi="Times New Roman" w:cs="Times New Roman"/>
-          <w:b/>
+        </w:rPr>
+      </w:pPr>
+      <w:r>
+        <w:rPr>
+          <w:rFonts w:ascii="Times New Roman" w:hAnsi="Times New Roman" w:cs="Times New Roman"/>
           <w:noProof/>
           <w:sz w:val="28"/>
           <w:szCs w:val="28"/>
           <w:shd w:val="clear" w:color="auto" w:fill="FFFFFF"/>
           <w:lang w:eastAsia="ja-JP"/>
         </w:rPr>
+        <w:lastRenderedPageBreak/>
         <w:drawing>
-          <wp:inline distT="0" distB="0" distL="0" distR="0" wp14:anchorId="6CA96447" wp14:editId="3978ECE8">
-            <wp:extent cx="2943636" cy="2753109"/>
-            <wp:effectExtent l="0" t="0" r="9525" b="9525"/>
-            <wp:docPr id="92" name="Рисунок 92"/>
+          <wp:inline distT="0" distB="0" distL="0" distR="0" wp14:anchorId="7ACA1979" wp14:editId="05FAA208">
+            <wp:extent cx="3600000" cy="2655738"/>
+            <wp:effectExtent l="0" t="0" r="635" b="0"/>
+            <wp:docPr id="49" name="Рисунок 49"/>
             <wp:cNvGraphicFramePr>
               <a:graphicFrameLocks xmlns:a="http://schemas.openxmlformats.org/drawingml/2006/main" noChangeAspect="1"/>
             </wp:cNvGraphicFramePr>
@@ -10822,7 +11181,7 @@
                   <pic:spPr>
                     <a:xfrm>
                       <a:off x="0" y="0"/>
-                      <a:ext cx="2943636" cy="2753109"/>
+                      <a:ext cx="3600000" cy="2655738"/>
                     </a:xfrm>
                     <a:prstGeom prst="rect">
                       <a:avLst/>
@@ -10862,6 +11221,15 @@
           <w:szCs w:val="28"/>
           <w:lang w:eastAsia="ja-JP"/>
         </w:rPr>
+        <w:t xml:space="preserve"> таблица</w:t>
+      </w:r>
+      <w:r>
+        <w:rPr>
+          <w:rFonts w:ascii="Times New Roman" w:hAnsi="Times New Roman" w:cs="Times New Roman"/>
+          <w:sz w:val="28"/>
+          <w:szCs w:val="28"/>
+          <w:lang w:eastAsia="ja-JP"/>
+        </w:rPr>
         <w:t xml:space="preserve"> </w:t>
       </w:r>
       <w:r>
@@ -10871,7 +11239,70 @@
           <w:szCs w:val="28"/>
           <w:lang w:eastAsia="ja-JP"/>
         </w:rPr>
-        <w:t>База данных</w:t>
+        <w:t>Фурнитура</w:t>
+      </w:r>
+    </w:p>
+    <w:p>
+      <w:pPr>
+        <w:spacing w:after="0" w:line="360" w:lineRule="auto"/>
+        <w:ind w:firstLine="709"/>
+        <w:jc w:val="both"/>
+        <w:rPr>
+          <w:rFonts w:ascii="Times New Roman" w:hAnsi="Times New Roman" w:cs="Times New Roman"/>
+          <w:sz w:val="28"/>
+          <w:szCs w:val="28"/>
+          <w:shd w:val="clear" w:color="auto" w:fill="FFFFFF"/>
+        </w:rPr>
+      </w:pPr>
+      <w:r>
+        <w:rPr>
+          <w:rFonts w:ascii="Times New Roman" w:hAnsi="Times New Roman" w:cs="Times New Roman"/>
+          <w:sz w:val="28"/>
+          <w:szCs w:val="28"/>
+          <w:shd w:val="clear" w:color="auto" w:fill="FFFFFF"/>
+        </w:rPr>
+        <w:t>5.2.3 Разработка базы данных «Мебельная фабрика»</w:t>
+      </w:r>
+    </w:p>
+    <w:p>
+      <w:pPr>
+        <w:spacing w:after="0" w:line="360" w:lineRule="auto"/>
+        <w:ind w:firstLine="709"/>
+        <w:jc w:val="both"/>
+        <w:rPr>
+          <w:rFonts w:ascii="Times New Roman" w:hAnsi="Times New Roman" w:cs="Times New Roman"/>
+          <w:sz w:val="28"/>
+          <w:szCs w:val="28"/>
+          <w:shd w:val="clear" w:color="auto" w:fill="FFFFFF"/>
+        </w:rPr>
+      </w:pPr>
+      <w:r>
+        <w:rPr>
+          <w:rFonts w:ascii="Times New Roman" w:hAnsi="Times New Roman" w:cs="Times New Roman"/>
+          <w:sz w:val="28"/>
+          <w:szCs w:val="28"/>
+          <w:shd w:val="clear" w:color="auto" w:fill="FFFFFF"/>
+        </w:rPr>
+        <w:t xml:space="preserve">Были созданы все таблицы БД «Мебельная фабрика». В таблицы успешно осуществлён импорт из </w:t>
+      </w:r>
+      <w:r>
+        <w:rPr>
+          <w:rFonts w:ascii="Times New Roman" w:hAnsi="Times New Roman" w:cs="Times New Roman"/>
+          <w:sz w:val="28"/>
+          <w:szCs w:val="28"/>
+          <w:shd w:val="clear" w:color="auto" w:fill="FFFFFF"/>
+          <w:lang w:val="en-US"/>
+        </w:rPr>
+        <w:t>Excel</w:t>
+      </w:r>
+      <w:r>
+        <w:rPr>
+          <w:rFonts w:ascii="Times New Roman" w:hAnsi="Times New Roman" w:cs="Times New Roman"/>
+          <w:sz w:val="28"/>
+          <w:szCs w:val="28"/>
+          <w:shd w:val="clear" w:color="auto" w:fill="FFFFFF"/>
+        </w:rPr>
+        <w:t>.</w:t>
       </w:r>
     </w:p>
     <w:p>
@@ -10897,12 +11328,11 @@
           <w:shd w:val="clear" w:color="auto" w:fill="FFFFFF"/>
           <w:lang w:eastAsia="ja-JP"/>
         </w:rPr>
-        <w:lastRenderedPageBreak/>
         <w:drawing>
-          <wp:inline distT="0" distB="0" distL="0" distR="0" wp14:anchorId="43EC2774" wp14:editId="431D667E">
-            <wp:extent cx="3730967" cy="3240000"/>
-            <wp:effectExtent l="0" t="0" r="3175" b="0"/>
-            <wp:docPr id="95" name="Рисунок 95"/>
+          <wp:inline distT="0" distB="0" distL="0" distR="0" wp14:anchorId="5879F2AD" wp14:editId="595FB1CF">
+            <wp:extent cx="2715004" cy="2715004"/>
+            <wp:effectExtent l="0" t="0" r="9525" b="9525"/>
+            <wp:docPr id="50" name="Рисунок 50"/>
             <wp:cNvGraphicFramePr>
               <a:graphicFrameLocks xmlns:a="http://schemas.openxmlformats.org/drawingml/2006/main" noChangeAspect="1"/>
             </wp:cNvGraphicFramePr>
@@ -10922,7 +11352,7 @@
                   <pic:spPr>
                     <a:xfrm>
                       <a:off x="0" y="0"/>
-                      <a:ext cx="3730967" cy="3240000"/>
+                      <a:ext cx="2715004" cy="2715004"/>
                     </a:xfrm>
                     <a:prstGeom prst="rect">
                       <a:avLst/>
@@ -10971,7 +11401,7 @@
           <w:szCs w:val="28"/>
           <w:lang w:eastAsia="ja-JP"/>
         </w:rPr>
-        <w:t>Материал</w:t>
+        <w:t>База данных</w:t>
       </w:r>
     </w:p>
     <w:p>
@@ -10991,17 +11421,17 @@
         <w:rPr>
           <w:rFonts w:ascii="Times New Roman" w:hAnsi="Times New Roman" w:cs="Times New Roman"/>
           <w:b/>
-          <w:noProof/>
           <w:sz w:val="28"/>
           <w:szCs w:val="28"/>
           <w:shd w:val="clear" w:color="auto" w:fill="FFFFFF"/>
           <w:lang w:eastAsia="ja-JP"/>
         </w:rPr>
+        <w:lastRenderedPageBreak/>
         <w:drawing>
-          <wp:inline distT="0" distB="0" distL="0" distR="0" wp14:anchorId="531803EF" wp14:editId="3CCFECED">
-            <wp:extent cx="2808625" cy="3240000"/>
+          <wp:inline distT="0" distB="0" distL="0" distR="0" wp14:anchorId="43BDB2C8" wp14:editId="1FC3391C">
+            <wp:extent cx="3753658" cy="3240000"/>
             <wp:effectExtent l="0" t="0" r="0" b="0"/>
-            <wp:docPr id="93" name="Рисунок 93"/>
+            <wp:docPr id="53" name="Рисунок 53"/>
             <wp:cNvGraphicFramePr>
               <a:graphicFrameLocks xmlns:a="http://schemas.openxmlformats.org/drawingml/2006/main" noChangeAspect="1"/>
             </wp:cNvGraphicFramePr>
@@ -11021,7 +11451,7 @@
                   <pic:spPr>
                     <a:xfrm>
                       <a:off x="0" y="0"/>
-                      <a:ext cx="2808625" cy="3240000"/>
+                      <a:ext cx="3753658" cy="3240000"/>
                     </a:xfrm>
                     <a:prstGeom prst="rect">
                       <a:avLst/>
@@ -11070,7 +11500,7 @@
           <w:szCs w:val="28"/>
           <w:lang w:eastAsia="ja-JP"/>
         </w:rPr>
-        <w:t>Фурнитура</w:t>
+        <w:t>Материал</w:t>
       </w:r>
     </w:p>
     <w:p>
@@ -11090,18 +11520,16 @@
         <w:rPr>
           <w:rFonts w:ascii="Times New Roman" w:hAnsi="Times New Roman" w:cs="Times New Roman"/>
           <w:b/>
-          <w:noProof/>
           <w:sz w:val="28"/>
           <w:szCs w:val="28"/>
           <w:shd w:val="clear" w:color="auto" w:fill="FFFFFF"/>
           <w:lang w:eastAsia="ja-JP"/>
         </w:rPr>
-        <w:lastRenderedPageBreak/>
         <w:drawing>
-          <wp:inline distT="0" distB="0" distL="0" distR="0" wp14:anchorId="40DA4A8A" wp14:editId="7EC1F5B5">
-            <wp:extent cx="1872000" cy="3240000"/>
-            <wp:effectExtent l="0" t="0" r="0" b="0"/>
-            <wp:docPr id="94" name="Рисунок 94"/>
+          <wp:inline distT="0" distB="0" distL="0" distR="0" wp14:anchorId="1B76AF35" wp14:editId="61D10EBB">
+            <wp:extent cx="2780738" cy="3240000"/>
+            <wp:effectExtent l="0" t="0" r="635" b="0"/>
+            <wp:docPr id="54" name="Рисунок 54"/>
             <wp:cNvGraphicFramePr>
               <a:graphicFrameLocks xmlns:a="http://schemas.openxmlformats.org/drawingml/2006/main" noChangeAspect="1"/>
             </wp:cNvGraphicFramePr>
@@ -11121,7 +11549,7 @@
                   <pic:spPr>
                     <a:xfrm>
                       <a:off x="0" y="0"/>
-                      <a:ext cx="1872000" cy="3240000"/>
+                      <a:ext cx="2780738" cy="3240000"/>
                     </a:xfrm>
                     <a:prstGeom prst="rect">
                       <a:avLst/>
@@ -11170,37 +11598,7 @@
           <w:szCs w:val="28"/>
           <w:lang w:eastAsia="ja-JP"/>
         </w:rPr>
-        <w:t>Пользователь</w:t>
-      </w:r>
-    </w:p>
-    <w:p>
-      <w:pPr>
-        <w:spacing w:after="0" w:line="360" w:lineRule="auto"/>
-        <w:ind w:firstLine="709"/>
-        <w:rPr>
-          <w:rFonts w:ascii="Times New Roman" w:hAnsi="Times New Roman" w:cs="Times New Roman"/>
-          <w:sz w:val="28"/>
-          <w:szCs w:val="28"/>
-          <w:lang w:eastAsia="ja-JP"/>
-        </w:rPr>
-      </w:pPr>
-      <w:r>
-        <w:rPr>
-          <w:rFonts w:ascii="Times New Roman" w:hAnsi="Times New Roman" w:cs="Times New Roman"/>
-          <w:sz w:val="28"/>
-          <w:szCs w:val="28"/>
-          <w:lang w:eastAsia="ja-JP"/>
-        </w:rPr>
-        <w:t xml:space="preserve">Созданная схема БД в </w:t>
-      </w:r>
-      <w:r>
-        <w:rPr>
-          <w:rFonts w:ascii="Times New Roman" w:hAnsi="Times New Roman" w:cs="Times New Roman"/>
-          <w:sz w:val="28"/>
-          <w:szCs w:val="28"/>
-          <w:lang w:val="en-US" w:eastAsia="ja-JP"/>
-        </w:rPr>
-        <w:t>SQL</w:t>
+        <w:t>Фурнитура</w:t>
       </w:r>
     </w:p>
     <w:p>
@@ -11209,20 +11607,28 @@
         <w:jc w:val="center"/>
         <w:rPr>
           <w:rFonts w:ascii="Times New Roman" w:hAnsi="Times New Roman" w:cs="Times New Roman"/>
-          <w:lang w:eastAsia="ja-JP"/>
-        </w:rPr>
-      </w:pPr>
-      <w:r>
-        <w:rPr>
-          <w:rFonts w:ascii="Times New Roman" w:hAnsi="Times New Roman" w:cs="Times New Roman"/>
-          <w:noProof/>
-          <w:lang w:eastAsia="ja-JP"/>
-        </w:rPr>
+          <w:b/>
+          <w:sz w:val="28"/>
+          <w:szCs w:val="28"/>
+          <w:shd w:val="clear" w:color="auto" w:fill="FFFFFF"/>
+          <w:lang w:eastAsia="ja-JP"/>
+        </w:rPr>
+      </w:pPr>
+      <w:r>
+        <w:rPr>
+          <w:rFonts w:ascii="Times New Roman" w:hAnsi="Times New Roman" w:cs="Times New Roman"/>
+          <w:b/>
+          <w:sz w:val="28"/>
+          <w:szCs w:val="28"/>
+          <w:shd w:val="clear" w:color="auto" w:fill="FFFFFF"/>
+          <w:lang w:eastAsia="ja-JP"/>
+        </w:rPr>
+        <w:lastRenderedPageBreak/>
         <w:drawing>
-          <wp:inline distT="0" distB="0" distL="0" distR="0" wp14:anchorId="07BCFAF9" wp14:editId="33C6E874">
-            <wp:extent cx="4793458" cy="3240000"/>
-            <wp:effectExtent l="0" t="0" r="7620" b="0"/>
-            <wp:docPr id="96" name="Рисунок 96"/>
+          <wp:inline distT="0" distB="0" distL="0" distR="0" wp14:anchorId="52EFAEA9" wp14:editId="2982DA6E">
+            <wp:extent cx="1846987" cy="3240000"/>
+            <wp:effectExtent l="0" t="0" r="1270" b="0"/>
+            <wp:docPr id="56" name="Рисунок 56"/>
             <wp:cNvGraphicFramePr>
               <a:graphicFrameLocks xmlns:a="http://schemas.openxmlformats.org/drawingml/2006/main" noChangeAspect="1"/>
             </wp:cNvGraphicFramePr>
@@ -11242,7 +11648,7 @@
                   <pic:spPr>
                     <a:xfrm>
                       <a:off x="0" y="0"/>
-                      <a:ext cx="4793458" cy="3240000"/>
+                      <a:ext cx="1846987" cy="3240000"/>
                     </a:xfrm>
                     <a:prstGeom prst="rect">
                       <a:avLst/>
@@ -11291,6 +11697,127 @@
           <w:szCs w:val="28"/>
           <w:lang w:eastAsia="ja-JP"/>
         </w:rPr>
+        <w:t>Пользователь</w:t>
+      </w:r>
+    </w:p>
+    <w:p>
+      <w:pPr>
+        <w:spacing w:after="0" w:line="360" w:lineRule="auto"/>
+        <w:ind w:firstLine="709"/>
+        <w:rPr>
+          <w:rFonts w:ascii="Times New Roman" w:hAnsi="Times New Roman" w:cs="Times New Roman"/>
+          <w:sz w:val="28"/>
+          <w:szCs w:val="28"/>
+          <w:lang w:eastAsia="ja-JP"/>
+        </w:rPr>
+      </w:pPr>
+      <w:r>
+        <w:rPr>
+          <w:rFonts w:ascii="Times New Roman" w:hAnsi="Times New Roman" w:cs="Times New Roman"/>
+          <w:sz w:val="28"/>
+          <w:szCs w:val="28"/>
+          <w:lang w:eastAsia="ja-JP"/>
+        </w:rPr>
+        <w:t xml:space="preserve">Созданная схема БД в </w:t>
+      </w:r>
+      <w:r>
+        <w:rPr>
+          <w:rFonts w:ascii="Times New Roman" w:hAnsi="Times New Roman" w:cs="Times New Roman"/>
+          <w:sz w:val="28"/>
+          <w:szCs w:val="28"/>
+          <w:lang w:val="en-US" w:eastAsia="ja-JP"/>
+        </w:rPr>
+        <w:t>SQL</w:t>
+      </w:r>
+    </w:p>
+    <w:p>
+      <w:pPr>
+        <w:ind w:left="45"/>
+        <w:jc w:val="center"/>
+        <w:rPr>
+          <w:rFonts w:ascii="Times New Roman" w:hAnsi="Times New Roman" w:cs="Times New Roman"/>
+          <w:lang w:eastAsia="ja-JP"/>
+        </w:rPr>
+      </w:pPr>
+      <w:r>
+        <w:rPr>
+          <w:rFonts w:ascii="Times New Roman" w:hAnsi="Times New Roman" w:cs="Times New Roman"/>
+          <w:noProof/>
+          <w:lang w:eastAsia="ja-JP"/>
+        </w:rPr>
+        <w:drawing>
+          <wp:inline distT="0" distB="0" distL="0" distR="0" wp14:anchorId="243B1DB1" wp14:editId="77E2E609">
+            <wp:extent cx="3600000" cy="2291011"/>
+            <wp:effectExtent l="0" t="0" r="635" b="0"/>
+            <wp:docPr id="51" name="Рисунок 51"/>
+            <wp:cNvGraphicFramePr>
+              <a:graphicFrameLocks xmlns:a="http://schemas.openxmlformats.org/drawingml/2006/main" noChangeAspect="1"/>
+            </wp:cNvGraphicFramePr>
+            <a:graphic xmlns:a="http://schemas.openxmlformats.org/drawingml/2006/main">
+              <a:graphicData uri="http://schemas.openxmlformats.org/drawingml/2006/picture">
+                <pic:pic xmlns:pic="http://schemas.openxmlformats.org/drawingml/2006/picture">
+                  <pic:nvPicPr>
+                    <pic:cNvPr id="0" name=""/>
+                    <pic:cNvPicPr/>
+                  </pic:nvPicPr>
+                  <pic:blipFill>
+                    <a:blip r:embed="rId68"/>
+                    <a:stretch>
+                      <a:fillRect/>
+                    </a:stretch>
+                  </pic:blipFill>
+                  <pic:spPr>
+                    <a:xfrm>
+                      <a:off x="0" y="0"/>
+                      <a:ext cx="3600000" cy="2291011"/>
+                    </a:xfrm>
+                    <a:prstGeom prst="rect">
+                      <a:avLst/>
+                    </a:prstGeom>
+                  </pic:spPr>
+                </pic:pic>
+              </a:graphicData>
+            </a:graphic>
+          </wp:inline>
+        </w:drawing>
+      </w:r>
+    </w:p>
+    <w:p>
+      <w:pPr>
+        <w:ind w:left="45"/>
+        <w:jc w:val="center"/>
+        <w:rPr>
+          <w:rFonts w:ascii="Times New Roman" w:hAnsi="Times New Roman" w:cs="Times New Roman"/>
+          <w:sz w:val="28"/>
+          <w:szCs w:val="28"/>
+          <w:lang w:eastAsia="ja-JP"/>
+        </w:rPr>
+      </w:pPr>
+      <w:r>
+        <w:rPr>
+          <w:rFonts w:ascii="Times New Roman" w:hAnsi="Times New Roman" w:cs="Times New Roman"/>
+          <w:sz w:val="28"/>
+          <w:szCs w:val="28"/>
+          <w:lang w:eastAsia="ja-JP"/>
+        </w:rPr>
+        <w:t>Рисунок 58</w:t>
+      </w:r>
+      <w:r>
+        <w:rPr>
+          <w:rFonts w:ascii="Times New Roman" w:hAnsi="Times New Roman" w:cs="Times New Roman"/>
+          <w:sz w:val="28"/>
+          <w:szCs w:val="28"/>
+          <w:lang w:eastAsia="ja-JP"/>
+        </w:rPr>
+        <w:t xml:space="preserve"> </w:t>
+      </w:r>
+      <w:r>
+        <w:rPr>
+          <w:rFonts w:ascii="Times New Roman" w:hAnsi="Times New Roman" w:cs="Times New Roman"/>
+          <w:sz w:val="28"/>
+          <w:szCs w:val="28"/>
+          <w:lang w:eastAsia="ja-JP"/>
+        </w:rPr>
         <w:t xml:space="preserve">Схема БД в </w:t>
       </w:r>
       <w:r>
@@ -11372,6 +11899,25 @@
           <w:lang w:val="en-US" w:eastAsia="ja-JP"/>
         </w:rPr>
         <w:t>:</w:t>
+      </w:r>
+    </w:p>
+    <w:p>
+      <w:pPr>
+        <w:rPr>
+          <w:rFonts w:ascii="Times New Roman" w:hAnsi="Times New Roman" w:cs="Times New Roman"/>
+          <w:sz w:val="28"/>
+          <w:szCs w:val="28"/>
+          <w:lang w:eastAsia="ja-JP"/>
+        </w:rPr>
+      </w:pPr>
+      <w:r>
+        <w:rPr>
+          <w:rFonts w:ascii="Times New Roman" w:hAnsi="Times New Roman" w:cs="Times New Roman"/>
+          <w:sz w:val="28"/>
+          <w:szCs w:val="28"/>
+          <w:lang w:eastAsia="ja-JP"/>
+        </w:rPr>
+        <w:br w:type="page"/>
       </w:r>
     </w:p>
     <w:p>
@@ -11398,6 +11944,7 @@
           <w:szCs w:val="28"/>
           <w:lang w:eastAsia="ja-JP"/>
         </w:rPr>
+        <w:lastRenderedPageBreak/>
         <w:t>З</w:t>
       </w:r>
       <w:r>
@@ -11462,7 +12009,6 @@
           <w:noProof/>
           <w:lang w:eastAsia="ja-JP"/>
         </w:rPr>
-        <w:lastRenderedPageBreak/>
         <w:drawing>
           <wp:inline distT="0" distB="0" distL="0" distR="0" wp14:anchorId="00C9E1C9" wp14:editId="3775B970">
             <wp:extent cx="1912620" cy="1455420"/>
@@ -11481,7 +12027,7 @@
                     </pic:cNvPicPr>
                   </pic:nvPicPr>
                   <pic:blipFill>
-                    <a:blip r:embed="rId68">
+                    <a:blip r:embed="rId69">
                       <a:extLst>
                         <a:ext uri="{28A0092B-C50C-407E-A947-70E740481C1C}">
                           <a14:useLocalDpi xmlns:a14="http://schemas.microsoft.com/office/drawing/2010/main" val="0"/>
@@ -11538,9 +12084,18 @@
           <w:rFonts w:ascii="Times New Roman" w:hAnsi="Times New Roman" w:cs="Times New Roman"/>
           <w:sz w:val="28"/>
           <w:szCs w:val="28"/>
+          <w:lang w:eastAsia="ja-JP"/>
+        </w:rPr>
+        <w:t>9</w:t>
+      </w:r>
+      <w:r>
+        <w:rPr>
+          <w:rFonts w:ascii="Times New Roman" w:hAnsi="Times New Roman" w:cs="Times New Roman"/>
+          <w:sz w:val="28"/>
+          <w:szCs w:val="28"/>
           <w:lang w:val="en-US" w:eastAsia="ja-JP"/>
         </w:rPr>
-        <w:t>8 Visual studio 2022</w:t>
+        <w:t xml:space="preserve"> Visual studio 2022</w:t>
       </w:r>
     </w:p>
     <w:p>
@@ -11623,9 +12178,9 @@
           <w:lang w:eastAsia="ja-JP"/>
         </w:rPr>
         <w:drawing>
-          <wp:inline distT="0" distB="0" distL="0" distR="0" wp14:anchorId="7309F1CD" wp14:editId="1658EB93">
-            <wp:extent cx="4823460" cy="975360"/>
-            <wp:effectExtent l="0" t="0" r="0" b="0"/>
+          <wp:inline distT="0" distB="0" distL="0" distR="0" wp14:anchorId="7309F1CD" wp14:editId="2F230DFE">
+            <wp:extent cx="3600000" cy="727200"/>
+            <wp:effectExtent l="0" t="0" r="635" b="0"/>
             <wp:docPr id="11" name="Рисунок 11"/>
             <wp:cNvGraphicFramePr>
               <a:graphicFrameLocks xmlns:a="http://schemas.openxmlformats.org/drawingml/2006/main" noChangeAspect="1"/>
@@ -11635,129 +12190,6 @@
                 <pic:pic xmlns:pic="http://schemas.openxmlformats.org/drawingml/2006/picture">
                   <pic:nvPicPr>
                     <pic:cNvPr id="0" name="Picture 5"/>
-                    <pic:cNvPicPr>
-                      <a:picLocks noChangeAspect="1" noChangeArrowheads="1"/>
-                    </pic:cNvPicPr>
-                  </pic:nvPicPr>
-                  <pic:blipFill>
-                    <a:blip r:embed="rId69">
-                      <a:extLst>
-                        <a:ext uri="{28A0092B-C50C-407E-A947-70E740481C1C}">
-                          <a14:useLocalDpi xmlns:a14="http://schemas.microsoft.com/office/drawing/2010/main" val="0"/>
-                        </a:ext>
-                      </a:extLst>
-                    </a:blip>
-                    <a:srcRect/>
-                    <a:stretch>
-                      <a:fillRect/>
-                    </a:stretch>
-                  </pic:blipFill>
-                  <pic:spPr bwMode="auto">
-                    <a:xfrm>
-                      <a:off x="0" y="0"/>
-                      <a:ext cx="4823460" cy="975360"/>
-                    </a:xfrm>
-                    <a:prstGeom prst="rect">
-                      <a:avLst/>
-                    </a:prstGeom>
-                    <a:noFill/>
-                    <a:ln>
-                      <a:noFill/>
-                    </a:ln>
-                  </pic:spPr>
-                </pic:pic>
-              </a:graphicData>
-            </a:graphic>
-          </wp:inline>
-        </w:drawing>
-      </w:r>
-    </w:p>
-    <w:p>
-      <w:pPr>
-        <w:ind w:left="45"/>
-        <w:jc w:val="center"/>
-        <w:rPr>
-          <w:rFonts w:ascii="Times New Roman" w:hAnsi="Times New Roman" w:cs="Times New Roman"/>
-          <w:sz w:val="28"/>
-          <w:szCs w:val="28"/>
-          <w:lang w:val="en-US" w:eastAsia="ja-JP"/>
-        </w:rPr>
-      </w:pPr>
-      <w:r>
-        <w:rPr>
-          <w:rFonts w:ascii="Times New Roman" w:hAnsi="Times New Roman" w:cs="Times New Roman"/>
-          <w:sz w:val="28"/>
-          <w:szCs w:val="28"/>
-          <w:lang w:eastAsia="ja-JP"/>
-        </w:rPr>
-        <w:t>Рисунок 5</w:t>
-      </w:r>
-      <w:r>
-        <w:rPr>
-          <w:rFonts w:ascii="Times New Roman" w:hAnsi="Times New Roman" w:cs="Times New Roman"/>
-          <w:sz w:val="28"/>
-          <w:szCs w:val="28"/>
-          <w:lang w:val="en-US" w:eastAsia="ja-JP"/>
-        </w:rPr>
-        <w:t>9 Windows forms</w:t>
-      </w:r>
-    </w:p>
-    <w:p>
-      <w:pPr>
-        <w:pStyle w:val="a9"/>
-        <w:numPr>
-          <w:ilvl w:val="0"/>
-          <w:numId w:val="10"/>
-        </w:numPr>
-        <w:spacing w:after="0" w:line="360" w:lineRule="auto"/>
-        <w:ind w:left="0" w:firstLine="709"/>
-        <w:jc w:val="both"/>
-        <w:rPr>
-          <w:rFonts w:ascii="Times New Roman" w:hAnsi="Times New Roman" w:cs="Times New Roman"/>
-          <w:sz w:val="28"/>
-          <w:szCs w:val="28"/>
-          <w:lang w:eastAsia="ja-JP"/>
-        </w:rPr>
-      </w:pPr>
-      <w:r>
-        <w:rPr>
-          <w:rFonts w:ascii="Times New Roman" w:hAnsi="Times New Roman" w:cs="Times New Roman"/>
-          <w:sz w:val="28"/>
-          <w:szCs w:val="28"/>
-          <w:lang w:eastAsia="ja-JP"/>
-        </w:rPr>
-        <w:t>Задать название проекта</w:t>
-      </w:r>
-    </w:p>
-    <w:p>
-      <w:pPr>
-        <w:ind w:left="45"/>
-        <w:jc w:val="center"/>
-        <w:rPr>
-          <w:rFonts w:ascii="Times New Roman" w:hAnsi="Times New Roman" w:cs="Times New Roman"/>
-          <w:sz w:val="28"/>
-          <w:szCs w:val="28"/>
-          <w:lang w:val="en-US" w:eastAsia="ja-JP"/>
-        </w:rPr>
-      </w:pPr>
-      <w:r>
-        <w:rPr>
-          <w:noProof/>
-          <w:lang w:eastAsia="ja-JP"/>
-        </w:rPr>
-        <w:drawing>
-          <wp:inline distT="0" distB="0" distL="0" distR="0" wp14:anchorId="670110F6" wp14:editId="62D31F65">
-            <wp:extent cx="5939790" cy="3175635"/>
-            <wp:effectExtent l="0" t="0" r="3810" b="5715"/>
-            <wp:docPr id="12" name="Рисунок 12"/>
-            <wp:cNvGraphicFramePr>
-              <a:graphicFrameLocks xmlns:a="http://schemas.openxmlformats.org/drawingml/2006/main" noChangeAspect="1"/>
-            </wp:cNvGraphicFramePr>
-            <a:graphic xmlns:a="http://schemas.openxmlformats.org/drawingml/2006/main">
-              <a:graphicData uri="http://schemas.openxmlformats.org/drawingml/2006/picture">
-                <pic:pic xmlns:pic="http://schemas.openxmlformats.org/drawingml/2006/picture">
-                  <pic:nvPicPr>
-                    <pic:cNvPr id="0" name="Picture 7"/>
                     <pic:cNvPicPr>
                       <a:picLocks noChangeAspect="1" noChangeArrowheads="1"/>
                     </pic:cNvPicPr>
@@ -11778,7 +12210,7 @@
                   <pic:spPr bwMode="auto">
                     <a:xfrm>
                       <a:off x="0" y="0"/>
-                      <a:ext cx="5939790" cy="3175635"/>
+                      <a:ext cx="3600000" cy="727200"/>
                     </a:xfrm>
                     <a:prstGeom prst="rect">
                       <a:avLst/>
@@ -11803,35 +12235,26 @@
           <w:rFonts w:ascii="Times New Roman" w:hAnsi="Times New Roman" w:cs="Times New Roman"/>
           <w:sz w:val="28"/>
           <w:szCs w:val="28"/>
-          <w:lang w:eastAsia="ja-JP"/>
-        </w:rPr>
-      </w:pPr>
-      <w:r>
-        <w:rPr>
-          <w:rFonts w:ascii="Times New Roman" w:hAnsi="Times New Roman" w:cs="Times New Roman"/>
-          <w:sz w:val="28"/>
-          <w:szCs w:val="28"/>
-          <w:lang w:eastAsia="ja-JP"/>
-        </w:rPr>
-        <w:t xml:space="preserve">Рисунок </w:t>
-      </w:r>
-      <w:r>
-        <w:rPr>
-          <w:rFonts w:ascii="Times New Roman" w:hAnsi="Times New Roman" w:cs="Times New Roman"/>
-          <w:sz w:val="28"/>
-          <w:szCs w:val="28"/>
           <w:lang w:val="en-US" w:eastAsia="ja-JP"/>
         </w:rPr>
-        <w:t xml:space="preserve">60 </w:t>
-      </w:r>
-      <w:r>
-        <w:rPr>
-          <w:rFonts w:ascii="Times New Roman" w:hAnsi="Times New Roman" w:cs="Times New Roman"/>
-          <w:sz w:val="28"/>
-          <w:szCs w:val="28"/>
-          <w:lang w:eastAsia="ja-JP"/>
-        </w:rPr>
-        <w:t>Имя проекта</w:t>
+      </w:pPr>
+      <w:r>
+        <w:rPr>
+          <w:rFonts w:ascii="Times New Roman" w:hAnsi="Times New Roman" w:cs="Times New Roman"/>
+          <w:sz w:val="28"/>
+          <w:szCs w:val="28"/>
+          <w:lang w:eastAsia="ja-JP"/>
+        </w:rPr>
+        <w:t>Рисунок 60</w:t>
+      </w:r>
+      <w:r>
+        <w:rPr>
+          <w:rFonts w:ascii="Times New Roman" w:hAnsi="Times New Roman" w:cs="Times New Roman"/>
+          <w:sz w:val="28"/>
+          <w:szCs w:val="28"/>
+          <w:lang w:val="en-US" w:eastAsia="ja-JP"/>
+        </w:rPr>
+        <w:t xml:space="preserve"> Windows forms</w:t>
       </w:r>
     </w:p>
     <w:p>
@@ -11858,7 +12281,7 @@
           <w:szCs w:val="28"/>
           <w:lang w:eastAsia="ja-JP"/>
         </w:rPr>
-        <w:t>Платформу оставить неизменной и создать проект.</w:t>
+        <w:t>Задать название проекта</w:t>
       </w:r>
     </w:p>
     <w:p>
@@ -11869,7 +12292,7 @@
           <w:rFonts w:ascii="Times New Roman" w:hAnsi="Times New Roman" w:cs="Times New Roman"/>
           <w:sz w:val="28"/>
           <w:szCs w:val="28"/>
-          <w:lang w:eastAsia="ja-JP"/>
+          <w:lang w:val="en-US" w:eastAsia="ja-JP"/>
         </w:rPr>
       </w:pPr>
       <w:r>
@@ -11877,11 +12300,160 @@
           <w:noProof/>
           <w:lang w:eastAsia="ja-JP"/>
         </w:rPr>
-        <w:lastRenderedPageBreak/>
         <w:drawing>
-          <wp:inline distT="0" distB="0" distL="0" distR="0" wp14:anchorId="0A47FF80" wp14:editId="75D1680F">
-            <wp:extent cx="5939790" cy="3126740"/>
-            <wp:effectExtent l="0" t="0" r="3810" b="0"/>
+          <wp:inline distT="0" distB="0" distL="0" distR="0" wp14:anchorId="670110F6" wp14:editId="44F9684C">
+            <wp:extent cx="3600000" cy="1926000"/>
+            <wp:effectExtent l="0" t="0" r="635" b="0"/>
+            <wp:docPr id="12" name="Рисунок 12"/>
+            <wp:cNvGraphicFramePr>
+              <a:graphicFrameLocks xmlns:a="http://schemas.openxmlformats.org/drawingml/2006/main" noChangeAspect="1"/>
+            </wp:cNvGraphicFramePr>
+            <a:graphic xmlns:a="http://schemas.openxmlformats.org/drawingml/2006/main">
+              <a:graphicData uri="http://schemas.openxmlformats.org/drawingml/2006/picture">
+                <pic:pic xmlns:pic="http://schemas.openxmlformats.org/drawingml/2006/picture">
+                  <pic:nvPicPr>
+                    <pic:cNvPr id="0" name="Picture 7"/>
+                    <pic:cNvPicPr>
+                      <a:picLocks noChangeAspect="1" noChangeArrowheads="1"/>
+                    </pic:cNvPicPr>
+                  </pic:nvPicPr>
+                  <pic:blipFill>
+                    <a:blip r:embed="rId71" cstate="print">
+                      <a:extLst>
+                        <a:ext uri="{28A0092B-C50C-407E-A947-70E740481C1C}">
+                          <a14:useLocalDpi xmlns:a14="http://schemas.microsoft.com/office/drawing/2010/main" val="0"/>
+                        </a:ext>
+                      </a:extLst>
+                    </a:blip>
+                    <a:srcRect/>
+                    <a:stretch>
+                      <a:fillRect/>
+                    </a:stretch>
+                  </pic:blipFill>
+                  <pic:spPr bwMode="auto">
+                    <a:xfrm>
+                      <a:off x="0" y="0"/>
+                      <a:ext cx="3600000" cy="1926000"/>
+                    </a:xfrm>
+                    <a:prstGeom prst="rect">
+                      <a:avLst/>
+                    </a:prstGeom>
+                    <a:noFill/>
+                    <a:ln>
+                      <a:noFill/>
+                    </a:ln>
+                  </pic:spPr>
+                </pic:pic>
+              </a:graphicData>
+            </a:graphic>
+          </wp:inline>
+        </w:drawing>
+      </w:r>
+    </w:p>
+    <w:p>
+      <w:pPr>
+        <w:ind w:left="45"/>
+        <w:jc w:val="center"/>
+        <w:rPr>
+          <w:rFonts w:ascii="Times New Roman" w:hAnsi="Times New Roman" w:cs="Times New Roman"/>
+          <w:sz w:val="28"/>
+          <w:szCs w:val="28"/>
+          <w:lang w:eastAsia="ja-JP"/>
+        </w:rPr>
+      </w:pPr>
+      <w:r>
+        <w:rPr>
+          <w:rFonts w:ascii="Times New Roman" w:hAnsi="Times New Roman" w:cs="Times New Roman"/>
+          <w:sz w:val="28"/>
+          <w:szCs w:val="28"/>
+          <w:lang w:eastAsia="ja-JP"/>
+        </w:rPr>
+        <w:t xml:space="preserve">Рисунок </w:t>
+      </w:r>
+      <w:r>
+        <w:rPr>
+          <w:rFonts w:ascii="Times New Roman" w:hAnsi="Times New Roman" w:cs="Times New Roman"/>
+          <w:sz w:val="28"/>
+          <w:szCs w:val="28"/>
+          <w:lang w:val="en-US" w:eastAsia="ja-JP"/>
+        </w:rPr>
+        <w:t>6</w:t>
+      </w:r>
+      <w:r>
+        <w:rPr>
+          <w:rFonts w:ascii="Times New Roman" w:hAnsi="Times New Roman" w:cs="Times New Roman"/>
+          <w:sz w:val="28"/>
+          <w:szCs w:val="28"/>
+          <w:lang w:eastAsia="ja-JP"/>
+        </w:rPr>
+        <w:t>1</w:t>
+      </w:r>
+      <w:r>
+        <w:rPr>
+          <w:rFonts w:ascii="Times New Roman" w:hAnsi="Times New Roman" w:cs="Times New Roman"/>
+          <w:sz w:val="28"/>
+          <w:szCs w:val="28"/>
+          <w:lang w:val="en-US" w:eastAsia="ja-JP"/>
+        </w:rPr>
+        <w:t xml:space="preserve"> </w:t>
+      </w:r>
+      <w:r>
+        <w:rPr>
+          <w:rFonts w:ascii="Times New Roman" w:hAnsi="Times New Roman" w:cs="Times New Roman"/>
+          <w:sz w:val="28"/>
+          <w:szCs w:val="28"/>
+          <w:lang w:eastAsia="ja-JP"/>
+        </w:rPr>
+        <w:t>Имя проекта</w:t>
+      </w:r>
+    </w:p>
+    <w:p>
+      <w:pPr>
+        <w:pStyle w:val="a9"/>
+        <w:numPr>
+          <w:ilvl w:val="0"/>
+          <w:numId w:val="10"/>
+        </w:numPr>
+        <w:spacing w:after="0" w:line="360" w:lineRule="auto"/>
+        <w:ind w:left="0" w:firstLine="709"/>
+        <w:jc w:val="both"/>
+        <w:rPr>
+          <w:rFonts w:ascii="Times New Roman" w:hAnsi="Times New Roman" w:cs="Times New Roman"/>
+          <w:sz w:val="28"/>
+          <w:szCs w:val="28"/>
+          <w:lang w:eastAsia="ja-JP"/>
+        </w:rPr>
+      </w:pPr>
+      <w:r>
+        <w:rPr>
+          <w:rFonts w:ascii="Times New Roman" w:hAnsi="Times New Roman" w:cs="Times New Roman"/>
+          <w:sz w:val="28"/>
+          <w:szCs w:val="28"/>
+          <w:lang w:eastAsia="ja-JP"/>
+        </w:rPr>
+        <w:t>Платформу оставить неизменной и создать проект.</w:t>
+      </w:r>
+    </w:p>
+    <w:p>
+      <w:pPr>
+        <w:ind w:left="45"/>
+        <w:jc w:val="center"/>
+        <w:rPr>
+          <w:rFonts w:ascii="Times New Roman" w:hAnsi="Times New Roman" w:cs="Times New Roman"/>
+          <w:sz w:val="28"/>
+          <w:szCs w:val="28"/>
+          <w:lang w:eastAsia="ja-JP"/>
+        </w:rPr>
+      </w:pPr>
+      <w:r>
+        <w:rPr>
+          <w:noProof/>
+          <w:lang w:eastAsia="ja-JP"/>
+        </w:rPr>
+        <w:drawing>
+          <wp:inline distT="0" distB="0" distL="0" distR="0" wp14:anchorId="0A47FF80" wp14:editId="1BBD3726">
+            <wp:extent cx="3600000" cy="1893600"/>
+            <wp:effectExtent l="0" t="0" r="635" b="0"/>
             <wp:docPr id="13" name="Рисунок 13"/>
             <wp:cNvGraphicFramePr>
               <a:graphicFrameLocks xmlns:a="http://schemas.openxmlformats.org/drawingml/2006/main" noChangeAspect="1"/>
@@ -11896,7 +12468,7 @@
                     </pic:cNvPicPr>
                   </pic:nvPicPr>
                   <pic:blipFill>
-                    <a:blip r:embed="rId71">
+                    <a:blip r:embed="rId72" cstate="print">
                       <a:extLst>
                         <a:ext uri="{28A0092B-C50C-407E-A947-70E740481C1C}">
                           <a14:useLocalDpi xmlns:a14="http://schemas.microsoft.com/office/drawing/2010/main" val="0"/>
@@ -11911,7 +12483,7 @@
                   <pic:spPr bwMode="auto">
                     <a:xfrm>
                       <a:off x="0" y="0"/>
-                      <a:ext cx="5939790" cy="3126740"/>
+                      <a:ext cx="3600000" cy="1893600"/>
                     </a:xfrm>
                     <a:prstGeom prst="rect">
                       <a:avLst/>
@@ -11946,7 +12518,7 @@
           <w:szCs w:val="28"/>
           <w:lang w:eastAsia="ja-JP"/>
         </w:rPr>
-        <w:t>Рисунок 61</w:t>
+        <w:t>Рисунок 62</w:t>
       </w:r>
       <w:r>
         <w:rPr>
@@ -11986,6 +12558,7 @@
           <w:szCs w:val="28"/>
           <w:lang w:eastAsia="ja-JP"/>
         </w:rPr>
+        <w:lastRenderedPageBreak/>
         <w:t>5.4 Разработка формы авторизации</w:t>
       </w:r>
     </w:p>
@@ -12022,7 +12595,8 @@
     </w:p>
     <w:p>
       <w:pPr>
-        <w:ind w:left="45"/>
+        <w:spacing w:after="0" w:line="240" w:lineRule="auto"/>
+        <w:jc w:val="center"/>
         <w:rPr>
           <w:rFonts w:ascii="Times New Roman" w:hAnsi="Times New Roman" w:cs="Times New Roman"/>
           <w:sz w:val="28"/>
@@ -12039,9 +12613,9 @@
           <w:lang w:eastAsia="ja-JP"/>
         </w:rPr>
         <w:drawing>
-          <wp:inline distT="0" distB="0" distL="0" distR="0" wp14:anchorId="4F3FF548" wp14:editId="4C48910B">
-            <wp:extent cx="5715000" cy="2773680"/>
-            <wp:effectExtent l="0" t="0" r="0" b="7620"/>
+          <wp:inline distT="0" distB="0" distL="0" distR="0" wp14:anchorId="4F3FF548" wp14:editId="6BD4DD9E">
+            <wp:extent cx="3600000" cy="1747200"/>
+            <wp:effectExtent l="0" t="0" r="635" b="5715"/>
             <wp:docPr id="6" name="Рисунок 6"/>
             <wp:cNvGraphicFramePr>
               <a:graphicFrameLocks xmlns:a="http://schemas.openxmlformats.org/drawingml/2006/main" noChangeAspect="1"/>
@@ -12056,7 +12630,7 @@
                     </pic:cNvPicPr>
                   </pic:nvPicPr>
                   <pic:blipFill>
-                    <a:blip r:embed="rId72">
+                    <a:blip r:embed="rId73">
                       <a:extLst>
                         <a:ext uri="{28A0092B-C50C-407E-A947-70E740481C1C}">
                           <a14:useLocalDpi xmlns:a14="http://schemas.microsoft.com/office/drawing/2010/main" val="0"/>
@@ -12071,7 +12645,7 @@
                   <pic:spPr bwMode="auto">
                     <a:xfrm>
                       <a:off x="0" y="0"/>
-                      <a:ext cx="5715000" cy="2773680"/>
+                      <a:ext cx="3600000" cy="1747200"/>
                     </a:xfrm>
                     <a:prstGeom prst="rect">
                       <a:avLst/>
@@ -12106,7 +12680,7 @@
           <w:szCs w:val="28"/>
           <w:lang w:eastAsia="ja-JP"/>
         </w:rPr>
-        <w:t>Рисунок 62</w:t>
+        <w:t>Рисунок 63</w:t>
       </w:r>
       <w:r>
         <w:rPr>
@@ -12126,9 +12700,645 @@
         <w:jc w:val="both"/>
         <w:rPr>
           <w:rFonts w:ascii="Times New Roman" w:hAnsi="Times New Roman" w:cs="Times New Roman"/>
+          <w:sz w:val="28"/>
+          <w:szCs w:val="28"/>
+          <w:lang w:eastAsia="ja-JP"/>
+        </w:rPr>
+      </w:pPr>
+      <w:r>
+        <w:rPr>
+          <w:rFonts w:ascii="Times New Roman" w:hAnsi="Times New Roman" w:cs="Times New Roman"/>
+          <w:sz w:val="28"/>
+          <w:szCs w:val="28"/>
+          <w:lang w:eastAsia="ja-JP"/>
+        </w:rPr>
+        <w:t>5.5 Регистрация заказчиков</w:t>
+      </w:r>
+    </w:p>
+    <w:p>
+      <w:pPr>
+        <w:pStyle w:val="a9"/>
+        <w:spacing w:after="0" w:line="360" w:lineRule="auto"/>
+        <w:ind w:left="709"/>
+        <w:jc w:val="both"/>
+        <w:rPr>
+          <w:rFonts w:ascii="Times New Roman" w:hAnsi="Times New Roman" w:cs="Times New Roman"/>
+          <w:sz w:val="28"/>
+          <w:szCs w:val="28"/>
+          <w:lang w:eastAsia="ja-JP"/>
+        </w:rPr>
+      </w:pPr>
+      <w:r>
+        <w:rPr>
+          <w:rFonts w:ascii="Times New Roman" w:hAnsi="Times New Roman" w:cs="Times New Roman"/>
+          <w:sz w:val="28"/>
+          <w:szCs w:val="28"/>
+          <w:lang w:eastAsia="ja-JP"/>
+        </w:rPr>
+        <w:t xml:space="preserve">Была создана форма регистрации заказчиков. Заносятся данные в поля, а после </w:t>
+      </w:r>
+      <w:r>
+        <w:rPr>
+          <w:rFonts w:ascii="Times New Roman" w:hAnsi="Times New Roman" w:cs="Times New Roman"/>
+          <w:sz w:val="28"/>
+          <w:szCs w:val="28"/>
+          <w:lang w:eastAsia="ja-JP"/>
+        </w:rPr>
+        <w:t>нажатия н</w:t>
+      </w:r>
+      <w:r>
+        <w:rPr>
+          <w:rFonts w:ascii="Times New Roman" w:hAnsi="Times New Roman" w:cs="Times New Roman"/>
+          <w:sz w:val="28"/>
+          <w:szCs w:val="28"/>
+          <w:lang w:eastAsia="ja-JP"/>
+        </w:rPr>
+        <w:t>а кнопку</w:t>
+      </w:r>
+      <w:r>
+        <w:rPr>
+          <w:rFonts w:ascii="Times New Roman" w:hAnsi="Times New Roman" w:cs="Times New Roman"/>
+          <w:sz w:val="28"/>
+          <w:szCs w:val="28"/>
+          <w:lang w:eastAsia="ja-JP"/>
+        </w:rPr>
+        <w:t xml:space="preserve"> данные попадают в таблицу базы данных.</w:t>
+      </w:r>
+    </w:p>
+    <w:p>
+      <w:pPr>
+        <w:pStyle w:val="a9"/>
+        <w:spacing w:after="0" w:line="360" w:lineRule="auto"/>
+        <w:ind w:left="0"/>
+        <w:jc w:val="center"/>
+        <w:rPr>
+          <w:rFonts w:ascii="Times New Roman" w:hAnsi="Times New Roman" w:cs="Times New Roman"/>
+          <w:sz w:val="28"/>
+          <w:szCs w:val="28"/>
+          <w:lang w:eastAsia="ja-JP"/>
+        </w:rPr>
+      </w:pPr>
+      <w:r>
+        <w:rPr>
+          <w:rFonts w:ascii="Times New Roman" w:hAnsi="Times New Roman" w:cs="Times New Roman"/>
+          <w:noProof/>
+          <w:sz w:val="28"/>
+          <w:szCs w:val="28"/>
+          <w:lang w:eastAsia="ja-JP"/>
+        </w:rPr>
+        <w:drawing>
+          <wp:inline distT="0" distB="0" distL="0" distR="0" wp14:anchorId="2232D3A7" wp14:editId="15D527B7">
+            <wp:extent cx="3600000" cy="2158737"/>
+            <wp:effectExtent l="0" t="0" r="635" b="0"/>
+            <wp:docPr id="22" name="Рисунок 22"/>
+            <wp:cNvGraphicFramePr>
+              <a:graphicFrameLocks xmlns:a="http://schemas.openxmlformats.org/drawingml/2006/main" noChangeAspect="1"/>
+            </wp:cNvGraphicFramePr>
+            <a:graphic xmlns:a="http://schemas.openxmlformats.org/drawingml/2006/main">
+              <a:graphicData uri="http://schemas.openxmlformats.org/drawingml/2006/picture">
+                <pic:pic xmlns:pic="http://schemas.openxmlformats.org/drawingml/2006/picture">
+                  <pic:nvPicPr>
+                    <pic:cNvPr id="0" name=""/>
+                    <pic:cNvPicPr/>
+                  </pic:nvPicPr>
+                  <pic:blipFill>
+                    <a:blip r:embed="rId74"/>
+                    <a:stretch>
+                      <a:fillRect/>
+                    </a:stretch>
+                  </pic:blipFill>
+                  <pic:spPr>
+                    <a:xfrm>
+                      <a:off x="0" y="0"/>
+                      <a:ext cx="3600000" cy="2158737"/>
+                    </a:xfrm>
+                    <a:prstGeom prst="rect">
+                      <a:avLst/>
+                    </a:prstGeom>
+                  </pic:spPr>
+                </pic:pic>
+              </a:graphicData>
+            </a:graphic>
+          </wp:inline>
+        </w:drawing>
+      </w:r>
+    </w:p>
+    <w:p>
+      <w:pPr>
+        <w:pStyle w:val="a9"/>
+        <w:spacing w:after="0" w:line="360" w:lineRule="auto"/>
+        <w:ind w:left="0"/>
+        <w:jc w:val="center"/>
+        <w:rPr>
+          <w:rFonts w:ascii="Times New Roman" w:hAnsi="Times New Roman" w:cs="Times New Roman"/>
+          <w:sz w:val="28"/>
+          <w:szCs w:val="28"/>
+          <w:lang w:eastAsia="ja-JP"/>
+        </w:rPr>
+      </w:pPr>
+      <w:r>
+        <w:rPr>
+          <w:rFonts w:ascii="Times New Roman" w:hAnsi="Times New Roman" w:cs="Times New Roman"/>
+          <w:sz w:val="28"/>
+          <w:szCs w:val="28"/>
+          <w:lang w:eastAsia="ja-JP"/>
+        </w:rPr>
+        <w:t xml:space="preserve">Рисунок </w:t>
+      </w:r>
+      <w:r>
+        <w:rPr>
+          <w:rFonts w:ascii="Times New Roman" w:hAnsi="Times New Roman" w:cs="Times New Roman"/>
+          <w:sz w:val="28"/>
+          <w:szCs w:val="28"/>
+          <w:lang w:eastAsia="ja-JP"/>
+        </w:rPr>
+        <w:t>64</w:t>
+      </w:r>
+      <w:r>
+        <w:rPr>
+          <w:rFonts w:ascii="Times New Roman" w:hAnsi="Times New Roman" w:cs="Times New Roman"/>
+          <w:sz w:val="28"/>
+          <w:szCs w:val="28"/>
+          <w:lang w:eastAsia="ja-JP"/>
+        </w:rPr>
+        <w:t xml:space="preserve"> Регистрация</w:t>
+      </w:r>
+    </w:p>
+    <w:p>
+      <w:pPr>
+        <w:rPr>
+          <w:rFonts w:ascii="Times New Roman" w:hAnsi="Times New Roman" w:cs="Times New Roman"/>
+          <w:sz w:val="28"/>
+          <w:szCs w:val="28"/>
+          <w:lang w:eastAsia="ja-JP"/>
+        </w:rPr>
+      </w:pPr>
+      <w:r>
+        <w:rPr>
+          <w:rFonts w:ascii="Times New Roman" w:hAnsi="Times New Roman" w:cs="Times New Roman"/>
+          <w:sz w:val="28"/>
+          <w:szCs w:val="28"/>
+          <w:lang w:eastAsia="ja-JP"/>
+        </w:rPr>
+        <w:br w:type="page"/>
+      </w:r>
+    </w:p>
+    <w:p>
+      <w:pPr>
+        <w:pStyle w:val="a9"/>
+        <w:spacing w:after="0" w:line="360" w:lineRule="auto"/>
+        <w:ind w:left="0" w:firstLine="709"/>
+        <w:jc w:val="both"/>
+        <w:rPr>
+          <w:rFonts w:ascii="Times New Roman" w:hAnsi="Times New Roman" w:cs="Times New Roman"/>
+          <w:sz w:val="28"/>
+          <w:szCs w:val="28"/>
+          <w:lang w:eastAsia="ja-JP"/>
+        </w:rPr>
+      </w:pPr>
+      <w:r>
+        <w:rPr>
+          <w:rFonts w:ascii="Times New Roman" w:hAnsi="Times New Roman" w:cs="Times New Roman"/>
+          <w:sz w:val="28"/>
+          <w:szCs w:val="28"/>
+          <w:lang w:eastAsia="ja-JP"/>
+        </w:rPr>
+        <w:lastRenderedPageBreak/>
+        <w:t>5</w:t>
+      </w:r>
+      <w:r>
+        <w:rPr>
+          <w:rFonts w:ascii="Times New Roman" w:hAnsi="Times New Roman" w:cs="Times New Roman"/>
+          <w:sz w:val="28"/>
+          <w:szCs w:val="28"/>
+          <w:lang w:eastAsia="ja-JP"/>
+        </w:rPr>
+        <w:t>.6 Учет оборудования</w:t>
+      </w:r>
+    </w:p>
+    <w:p>
+      <w:pPr>
+        <w:pStyle w:val="a9"/>
+        <w:spacing w:after="0" w:line="360" w:lineRule="auto"/>
+        <w:ind w:left="0"/>
+        <w:jc w:val="center"/>
+        <w:rPr>
+          <w:rFonts w:ascii="Times New Roman" w:hAnsi="Times New Roman" w:cs="Times New Roman"/>
+          <w:sz w:val="28"/>
+          <w:szCs w:val="28"/>
+          <w:lang w:eastAsia="ja-JP"/>
+        </w:rPr>
+      </w:pPr>
+      <w:r>
+        <w:rPr>
+          <w:rFonts w:ascii="Times New Roman" w:hAnsi="Times New Roman" w:cs="Times New Roman"/>
+          <w:sz w:val="28"/>
+          <w:szCs w:val="28"/>
+          <w:lang w:eastAsia="ja-JP"/>
+        </w:rPr>
+        <w:drawing>
+          <wp:inline distT="0" distB="0" distL="0" distR="0" wp14:anchorId="607350F9" wp14:editId="073D8D2F">
+            <wp:extent cx="3600000" cy="1819135"/>
+            <wp:effectExtent l="0" t="0" r="635" b="0"/>
+            <wp:docPr id="113" name="Рисунок 113"/>
+            <wp:cNvGraphicFramePr>
+              <a:graphicFrameLocks xmlns:a="http://schemas.openxmlformats.org/drawingml/2006/main" noChangeAspect="1"/>
+            </wp:cNvGraphicFramePr>
+            <a:graphic xmlns:a="http://schemas.openxmlformats.org/drawingml/2006/main">
+              <a:graphicData uri="http://schemas.openxmlformats.org/drawingml/2006/picture">
+                <pic:pic xmlns:pic="http://schemas.openxmlformats.org/drawingml/2006/picture">
+                  <pic:nvPicPr>
+                    <pic:cNvPr id="0" name=""/>
+                    <pic:cNvPicPr/>
+                  </pic:nvPicPr>
+                  <pic:blipFill>
+                    <a:blip r:embed="rId75"/>
+                    <a:stretch>
+                      <a:fillRect/>
+                    </a:stretch>
+                  </pic:blipFill>
+                  <pic:spPr>
+                    <a:xfrm>
+                      <a:off x="0" y="0"/>
+                      <a:ext cx="3600000" cy="1819135"/>
+                    </a:xfrm>
+                    <a:prstGeom prst="rect">
+                      <a:avLst/>
+                    </a:prstGeom>
+                  </pic:spPr>
+                </pic:pic>
+              </a:graphicData>
+            </a:graphic>
+          </wp:inline>
+        </w:drawing>
+      </w:r>
+    </w:p>
+    <w:p>
+      <w:pPr>
+        <w:pStyle w:val="a9"/>
+        <w:spacing w:after="0" w:line="360" w:lineRule="auto"/>
+        <w:ind w:left="0"/>
+        <w:jc w:val="center"/>
+        <w:rPr>
+          <w:rFonts w:ascii="Times New Roman" w:hAnsi="Times New Roman" w:cs="Times New Roman"/>
+          <w:sz w:val="28"/>
+          <w:szCs w:val="28"/>
+          <w:lang w:eastAsia="ja-JP"/>
+        </w:rPr>
+      </w:pPr>
+      <w:r>
+        <w:rPr>
+          <w:rFonts w:ascii="Times New Roman" w:hAnsi="Times New Roman" w:cs="Times New Roman"/>
+          <w:sz w:val="28"/>
+          <w:szCs w:val="28"/>
+          <w:lang w:eastAsia="ja-JP"/>
+        </w:rPr>
+        <w:t>Рисунок 65</w:t>
+      </w:r>
+      <w:r>
+        <w:rPr>
+          <w:rFonts w:ascii="Times New Roman" w:hAnsi="Times New Roman" w:cs="Times New Roman"/>
+          <w:sz w:val="28"/>
+          <w:szCs w:val="28"/>
+          <w:lang w:eastAsia="ja-JP"/>
+        </w:rPr>
+        <w:t xml:space="preserve"> Оборудование</w:t>
+      </w:r>
+    </w:p>
+    <w:p>
+      <w:pPr>
+        <w:pStyle w:val="a9"/>
+        <w:spacing w:after="0" w:line="360" w:lineRule="auto"/>
+        <w:ind w:left="0" w:firstLine="709"/>
+        <w:jc w:val="both"/>
+        <w:rPr>
+          <w:rFonts w:ascii="Times New Roman" w:hAnsi="Times New Roman" w:cs="Times New Roman"/>
+          <w:sz w:val="28"/>
+          <w:szCs w:val="28"/>
+          <w:lang w:eastAsia="ja-JP"/>
+        </w:rPr>
+      </w:pPr>
+      <w:r>
+        <w:rPr>
+          <w:rFonts w:ascii="Times New Roman" w:hAnsi="Times New Roman" w:cs="Times New Roman"/>
+          <w:sz w:val="28"/>
+          <w:szCs w:val="28"/>
+          <w:lang w:eastAsia="ja-JP"/>
+        </w:rPr>
+        <w:t>5.7 Учет фурнитуры и материалов</w:t>
+      </w:r>
+    </w:p>
+    <w:p>
+      <w:pPr>
+        <w:pStyle w:val="a9"/>
+        <w:spacing w:after="0" w:line="360" w:lineRule="auto"/>
+        <w:ind w:left="0"/>
+        <w:jc w:val="center"/>
+        <w:rPr>
+          <w:rFonts w:ascii="Times New Roman" w:hAnsi="Times New Roman" w:cs="Times New Roman"/>
+          <w:sz w:val="28"/>
+          <w:szCs w:val="28"/>
+          <w:lang w:eastAsia="ja-JP"/>
+        </w:rPr>
+      </w:pPr>
+      <w:r>
+        <w:rPr>
+          <w:rFonts w:ascii="Times New Roman" w:hAnsi="Times New Roman" w:cs="Times New Roman"/>
+          <w:sz w:val="28"/>
+          <w:szCs w:val="28"/>
+          <w:lang w:eastAsia="ja-JP"/>
+        </w:rPr>
+        <w:drawing>
+          <wp:inline distT="0" distB="0" distL="0" distR="0" wp14:anchorId="322BF736" wp14:editId="18AA166A">
+            <wp:extent cx="3600000" cy="2033523"/>
+            <wp:effectExtent l="0" t="0" r="635" b="5080"/>
+            <wp:docPr id="110" name="Рисунок 110"/>
+            <wp:cNvGraphicFramePr>
+              <a:graphicFrameLocks xmlns:a="http://schemas.openxmlformats.org/drawingml/2006/main" noChangeAspect="1"/>
+            </wp:cNvGraphicFramePr>
+            <a:graphic xmlns:a="http://schemas.openxmlformats.org/drawingml/2006/main">
+              <a:graphicData uri="http://schemas.openxmlformats.org/drawingml/2006/picture">
+                <pic:pic xmlns:pic="http://schemas.openxmlformats.org/drawingml/2006/picture">
+                  <pic:nvPicPr>
+                    <pic:cNvPr id="0" name=""/>
+                    <pic:cNvPicPr/>
+                  </pic:nvPicPr>
+                  <pic:blipFill>
+                    <a:blip r:embed="rId76"/>
+                    <a:stretch>
+                      <a:fillRect/>
+                    </a:stretch>
+                  </pic:blipFill>
+                  <pic:spPr>
+                    <a:xfrm>
+                      <a:off x="0" y="0"/>
+                      <a:ext cx="3600000" cy="2033523"/>
+                    </a:xfrm>
+                    <a:prstGeom prst="rect">
+                      <a:avLst/>
+                    </a:prstGeom>
+                  </pic:spPr>
+                </pic:pic>
+              </a:graphicData>
+            </a:graphic>
+          </wp:inline>
+        </w:drawing>
+      </w:r>
+    </w:p>
+    <w:p>
+      <w:pPr>
+        <w:pStyle w:val="a9"/>
+        <w:spacing w:after="0" w:line="360" w:lineRule="auto"/>
+        <w:ind w:left="0"/>
+        <w:jc w:val="center"/>
+        <w:rPr>
+          <w:rFonts w:ascii="Times New Roman" w:hAnsi="Times New Roman" w:cs="Times New Roman"/>
+          <w:sz w:val="28"/>
+          <w:szCs w:val="28"/>
+          <w:lang w:eastAsia="ja-JP"/>
+        </w:rPr>
+      </w:pPr>
+      <w:r>
+        <w:rPr>
+          <w:rFonts w:ascii="Times New Roman" w:hAnsi="Times New Roman" w:cs="Times New Roman"/>
+          <w:sz w:val="28"/>
+          <w:szCs w:val="28"/>
+          <w:lang w:eastAsia="ja-JP"/>
+        </w:rPr>
+        <w:t>Рисунок 66</w:t>
+      </w:r>
+      <w:r>
+        <w:rPr>
+          <w:rFonts w:ascii="Times New Roman" w:hAnsi="Times New Roman" w:cs="Times New Roman"/>
+          <w:sz w:val="28"/>
+          <w:szCs w:val="28"/>
+          <w:lang w:eastAsia="ja-JP"/>
+        </w:rPr>
+        <w:t xml:space="preserve"> Фурнитура</w:t>
+      </w:r>
+    </w:p>
+    <w:p>
+      <w:pPr>
+        <w:pStyle w:val="a9"/>
+        <w:spacing w:after="0" w:line="360" w:lineRule="auto"/>
+        <w:ind w:left="0"/>
+        <w:jc w:val="center"/>
+        <w:rPr>
+          <w:rFonts w:ascii="Times New Roman" w:hAnsi="Times New Roman" w:cs="Times New Roman"/>
+          <w:sz w:val="28"/>
+          <w:szCs w:val="28"/>
+          <w:lang w:eastAsia="ja-JP"/>
+        </w:rPr>
+      </w:pPr>
+      <w:r>
+        <w:rPr>
+          <w:rFonts w:ascii="Times New Roman" w:hAnsi="Times New Roman" w:cs="Times New Roman"/>
+          <w:sz w:val="28"/>
+          <w:szCs w:val="28"/>
+          <w:lang w:eastAsia="ja-JP"/>
+        </w:rPr>
+        <w:drawing>
+          <wp:inline distT="0" distB="0" distL="0" distR="0" wp14:anchorId="04EF2C6F" wp14:editId="0929E00B">
+            <wp:extent cx="3600000" cy="1716958"/>
+            <wp:effectExtent l="0" t="0" r="635" b="0"/>
+            <wp:docPr id="111" name="Рисунок 111"/>
+            <wp:cNvGraphicFramePr>
+              <a:graphicFrameLocks xmlns:a="http://schemas.openxmlformats.org/drawingml/2006/main" noChangeAspect="1"/>
+            </wp:cNvGraphicFramePr>
+            <a:graphic xmlns:a="http://schemas.openxmlformats.org/drawingml/2006/main">
+              <a:graphicData uri="http://schemas.openxmlformats.org/drawingml/2006/picture">
+                <pic:pic xmlns:pic="http://schemas.openxmlformats.org/drawingml/2006/picture">
+                  <pic:nvPicPr>
+                    <pic:cNvPr id="0" name=""/>
+                    <pic:cNvPicPr/>
+                  </pic:nvPicPr>
+                  <pic:blipFill>
+                    <a:blip r:embed="rId77"/>
+                    <a:stretch>
+                      <a:fillRect/>
+                    </a:stretch>
+                  </pic:blipFill>
+                  <pic:spPr>
+                    <a:xfrm>
+                      <a:off x="0" y="0"/>
+                      <a:ext cx="3600000" cy="1716958"/>
+                    </a:xfrm>
+                    <a:prstGeom prst="rect">
+                      <a:avLst/>
+                    </a:prstGeom>
+                  </pic:spPr>
+                </pic:pic>
+              </a:graphicData>
+            </a:graphic>
+          </wp:inline>
+        </w:drawing>
+      </w:r>
+    </w:p>
+    <w:p>
+      <w:pPr>
+        <w:pStyle w:val="a9"/>
+        <w:spacing w:after="0" w:line="240" w:lineRule="auto"/>
+        <w:ind w:left="0"/>
+        <w:jc w:val="center"/>
+        <w:rPr>
+          <w:rFonts w:ascii="Times New Roman" w:hAnsi="Times New Roman" w:cs="Times New Roman"/>
+          <w:sz w:val="28"/>
+          <w:szCs w:val="28"/>
+          <w:lang w:eastAsia="ja-JP"/>
+        </w:rPr>
+      </w:pPr>
+      <w:r>
+        <w:rPr>
+          <w:rFonts w:ascii="Times New Roman" w:hAnsi="Times New Roman" w:cs="Times New Roman"/>
+          <w:sz w:val="28"/>
+          <w:szCs w:val="28"/>
+          <w:lang w:eastAsia="ja-JP"/>
+        </w:rPr>
+        <w:t xml:space="preserve">Рисунок </w:t>
+      </w:r>
+      <w:r>
+        <w:rPr>
+          <w:rFonts w:ascii="Times New Roman" w:hAnsi="Times New Roman" w:cs="Times New Roman"/>
+          <w:sz w:val="28"/>
+          <w:szCs w:val="28"/>
+          <w:lang w:eastAsia="ja-JP"/>
+        </w:rPr>
+        <w:t>67</w:t>
+      </w:r>
+      <w:r>
+        <w:rPr>
+          <w:rFonts w:ascii="Times New Roman" w:hAnsi="Times New Roman" w:cs="Times New Roman"/>
+          <w:sz w:val="28"/>
+          <w:szCs w:val="28"/>
+          <w:lang w:eastAsia="ja-JP"/>
+        </w:rPr>
+        <w:t xml:space="preserve"> Материалы</w:t>
+      </w:r>
+    </w:p>
+    <w:p>
+      <w:pPr>
+        <w:pStyle w:val="a9"/>
+        <w:spacing w:after="0" w:line="240" w:lineRule="auto"/>
+        <w:ind w:left="0" w:firstLine="709"/>
+        <w:jc w:val="both"/>
+        <w:rPr>
+          <w:rFonts w:ascii="Times New Roman" w:hAnsi="Times New Roman" w:cs="Times New Roman"/>
+          <w:sz w:val="28"/>
+          <w:szCs w:val="28"/>
+          <w:lang w:eastAsia="ja-JP"/>
+        </w:rPr>
+      </w:pPr>
+      <w:r>
+        <w:rPr>
+          <w:rFonts w:ascii="Times New Roman" w:hAnsi="Times New Roman" w:cs="Times New Roman"/>
+          <w:sz w:val="28"/>
+          <w:szCs w:val="28"/>
+          <w:lang w:eastAsia="ja-JP"/>
+        </w:rPr>
+        <w:t>5.8 Список заказов</w:t>
+      </w:r>
+    </w:p>
+    <w:p>
+      <w:pPr>
+        <w:pStyle w:val="a9"/>
+        <w:spacing w:after="0" w:line="240" w:lineRule="auto"/>
+        <w:ind w:left="0"/>
+        <w:jc w:val="center"/>
+        <w:rPr>
+          <w:rFonts w:ascii="Times New Roman" w:hAnsi="Times New Roman" w:cs="Times New Roman"/>
+          <w:sz w:val="28"/>
+          <w:szCs w:val="28"/>
+          <w:lang w:eastAsia="ja-JP"/>
+        </w:rPr>
+      </w:pPr>
+      <w:r>
+        <w:rPr>
+          <w:rFonts w:ascii="Times New Roman" w:hAnsi="Times New Roman" w:cs="Times New Roman"/>
+          <w:sz w:val="28"/>
+          <w:szCs w:val="28"/>
+          <w:lang w:eastAsia="ja-JP"/>
+        </w:rPr>
+        <w:drawing>
+          <wp:inline distT="0" distB="0" distL="0" distR="0" wp14:anchorId="5FB0AD9B" wp14:editId="22208BF4">
+            <wp:extent cx="3600000" cy="1397420"/>
+            <wp:effectExtent l="0" t="0" r="635" b="0"/>
+            <wp:docPr id="112" name="Рисунок 112"/>
+            <wp:cNvGraphicFramePr>
+              <a:graphicFrameLocks xmlns:a="http://schemas.openxmlformats.org/drawingml/2006/main" noChangeAspect="1"/>
+            </wp:cNvGraphicFramePr>
+            <a:graphic xmlns:a="http://schemas.openxmlformats.org/drawingml/2006/main">
+              <a:graphicData uri="http://schemas.openxmlformats.org/drawingml/2006/picture">
+                <pic:pic xmlns:pic="http://schemas.openxmlformats.org/drawingml/2006/picture">
+                  <pic:nvPicPr>
+                    <pic:cNvPr id="0" name=""/>
+                    <pic:cNvPicPr/>
+                  </pic:nvPicPr>
+                  <pic:blipFill>
+                    <a:blip r:embed="rId78"/>
+                    <a:stretch>
+                      <a:fillRect/>
+                    </a:stretch>
+                  </pic:blipFill>
+                  <pic:spPr>
+                    <a:xfrm>
+                      <a:off x="0" y="0"/>
+                      <a:ext cx="3600000" cy="1397420"/>
+                    </a:xfrm>
+                    <a:prstGeom prst="rect">
+                      <a:avLst/>
+                    </a:prstGeom>
+                  </pic:spPr>
+                </pic:pic>
+              </a:graphicData>
+            </a:graphic>
+          </wp:inline>
+        </w:drawing>
+      </w:r>
+    </w:p>
+    <w:p>
+      <w:pPr>
+        <w:pStyle w:val="a9"/>
+        <w:spacing w:after="0" w:line="240" w:lineRule="auto"/>
+        <w:ind w:left="0"/>
+        <w:jc w:val="center"/>
+        <w:rPr>
+          <w:rFonts w:ascii="Times New Roman" w:hAnsi="Times New Roman" w:cs="Times New Roman"/>
+          <w:sz w:val="28"/>
+          <w:szCs w:val="28"/>
+          <w:lang w:eastAsia="ja-JP"/>
+        </w:rPr>
+      </w:pPr>
+      <w:r>
+        <w:rPr>
+          <w:rFonts w:ascii="Times New Roman" w:hAnsi="Times New Roman" w:cs="Times New Roman"/>
+          <w:sz w:val="28"/>
+          <w:szCs w:val="28"/>
+          <w:lang w:eastAsia="ja-JP"/>
+        </w:rPr>
+        <w:t>Рисунок 68</w:t>
+      </w:r>
+      <w:r>
+        <w:rPr>
+          <w:rFonts w:ascii="Times New Roman" w:hAnsi="Times New Roman" w:cs="Times New Roman"/>
+          <w:sz w:val="28"/>
+          <w:szCs w:val="28"/>
+          <w:lang w:eastAsia="ja-JP"/>
+        </w:rPr>
+        <w:t xml:space="preserve"> Заказ</w:t>
+      </w:r>
+    </w:p>
+    <w:p>
+      <w:pPr>
+        <w:pStyle w:val="a9"/>
+        <w:spacing w:after="0" w:line="360" w:lineRule="auto"/>
+        <w:ind w:left="0" w:firstLine="709"/>
+        <w:jc w:val="both"/>
+        <w:rPr>
+          <w:rFonts w:ascii="Times New Roman" w:hAnsi="Times New Roman" w:cs="Times New Roman"/>
           <w:b/>
           <w:sz w:val="28"/>
           <w:szCs w:val="28"/>
+          <w:lang w:eastAsia="ja-JP"/>
         </w:rPr>
       </w:pPr>
       <w:r>
@@ -12137,8 +13347,55 @@
           <w:b/>
           <w:sz w:val="28"/>
           <w:szCs w:val="28"/>
+          <w:lang w:eastAsia="ja-JP"/>
         </w:rPr>
         <w:lastRenderedPageBreak/>
+        <w:t>Тема 6 Разработка документации</w:t>
+      </w:r>
+    </w:p>
+    <w:p>
+      <w:pPr>
+        <w:pStyle w:val="a9"/>
+        <w:spacing w:after="0" w:line="360" w:lineRule="auto"/>
+        <w:ind w:left="0" w:firstLine="709"/>
+        <w:jc w:val="both"/>
+        <w:rPr>
+          <w:rFonts w:ascii="Times New Roman" w:hAnsi="Times New Roman" w:cs="Times New Roman"/>
+          <w:sz w:val="28"/>
+          <w:szCs w:val="28"/>
+          <w:lang w:eastAsia="ja-JP"/>
+        </w:rPr>
+      </w:pPr>
+      <w:r>
+        <w:rPr>
+          <w:rFonts w:ascii="Times New Roman" w:hAnsi="Times New Roman" w:cs="Times New Roman"/>
+          <w:sz w:val="28"/>
+          <w:szCs w:val="28"/>
+          <w:lang w:eastAsia="ja-JP"/>
+        </w:rPr>
+        <w:t>6.1 Разработка прототипа</w:t>
+      </w:r>
+    </w:p>
+    <w:p>
+      <w:pPr>
+        <w:pStyle w:val="a9"/>
+        <w:spacing w:after="0" w:line="360" w:lineRule="auto"/>
+        <w:ind w:left="709"/>
+        <w:jc w:val="both"/>
+        <w:rPr>
+          <w:rFonts w:ascii="Times New Roman" w:hAnsi="Times New Roman" w:cs="Times New Roman"/>
+          <w:b/>
+          <w:sz w:val="28"/>
+          <w:szCs w:val="28"/>
+        </w:rPr>
+      </w:pPr>
+      <w:r>
+        <w:rPr>
+          <w:rFonts w:ascii="Times New Roman" w:hAnsi="Times New Roman" w:cs="Times New Roman"/>
+          <w:b/>
+          <w:sz w:val="28"/>
+          <w:szCs w:val="28"/>
+        </w:rPr>
         <w:t>Руководство по стилю.</w:t>
       </w:r>
     </w:p>
@@ -12219,23 +13476,7 @@
           <w:sz w:val="28"/>
           <w:szCs w:val="28"/>
         </w:rPr>
-        <w:t>) и названием (кроме простых диалогов). Убедитесь, чт</w:t>
-      </w:r>
-      <w:r>
-        <w:rPr>
-          <w:rFonts w:ascii="Times New Roman" w:hAnsi="Times New Roman" w:cs="Times New Roman"/>
-          <w:sz w:val="28"/>
-          <w:szCs w:val="28"/>
-        </w:rPr>
-        <w:t>о во всех элементах системы пра</w:t>
-      </w:r>
-      <w:r>
-        <w:rPr>
-          <w:rFonts w:ascii="Times New Roman" w:hAnsi="Times New Roman" w:cs="Times New Roman"/>
-          <w:sz w:val="28"/>
-          <w:szCs w:val="28"/>
-        </w:rPr>
-        <w:t>вильно используются выравнивание и пробелы. Также следите за правильной логической группировкой элементов, чтобы систему было легко использовать. Ко всем интерфейсам, которые вы разрабатываете для этой системы, должны применяться одинаковые конст</w:t>
+        <w:t>) и названием (кроме простых диалогов). Убедитесь, что во всех элементах системы правильно используются выравнивание и пробелы. Также следите за правильной логической группировкой элементов, чтобы систему было легко использовать. Ко всем интерфейсам, которые вы разрабатываете для этой системы, должны применяться одинаковые конст</w:t>
       </w:r>
       <w:r>
         <w:rPr>
@@ -12244,23 +13485,7 @@
           <w:szCs w:val="28"/>
         </w:rPr>
         <w:softHyphen/>
-        <w:t>руктивные решения. Интерфейсами считаются все точки</w:t>
-      </w:r>
-      <w:r>
-        <w:rPr>
-          <w:rFonts w:ascii="Times New Roman" w:hAnsi="Times New Roman" w:cs="Times New Roman"/>
-          <w:sz w:val="28"/>
-          <w:szCs w:val="28"/>
-        </w:rPr>
-        <w:t>, в которых пользователь взаимо</w:t>
-      </w:r>
-      <w:r>
-        <w:rPr>
-          <w:rFonts w:ascii="Times New Roman" w:hAnsi="Times New Roman" w:cs="Times New Roman"/>
-          <w:sz w:val="28"/>
-          <w:szCs w:val="28"/>
-        </w:rPr>
-        <w:t>действует с системой, включая формы, отчеты, письма и т. д.</w:t>
+        <w:t>руктивные решения. Интерфейсами считаются все точки, в которых пользователь взаимодействует с системой, включая формы, отчеты, письма и т. д.</w:t>
       </w:r>
     </w:p>
     <w:p>
@@ -12450,7 +13675,7 @@
         <mc:AlternateContent>
           <mc:Choice Requires="wpg">
             <w:drawing>
-              <wp:anchor distT="0" distB="0" distL="114300" distR="114300" simplePos="0" relativeHeight="251661312" behindDoc="0" locked="0" layoutInCell="1" allowOverlap="1" wp14:anchorId="7DCADDE3" wp14:editId="1FF58ED8">
+              <wp:anchor distT="0" distB="0" distL="114300" distR="114300" simplePos="0" relativeHeight="251661312" behindDoc="0" locked="0" layoutInCell="1" allowOverlap="1" wp14:anchorId="1B4EC399" wp14:editId="37B273F0">
                 <wp:simplePos x="0" y="0"/>
                 <wp:positionH relativeFrom="page">
                   <wp:posOffset>4505325</wp:posOffset>
@@ -13127,7 +14352,7 @@
         <mc:AlternateContent>
           <mc:Choice Requires="wpg">
             <w:drawing>
-              <wp:anchor distT="0" distB="0" distL="114300" distR="114300" simplePos="0" relativeHeight="251662336" behindDoc="0" locked="0" layoutInCell="1" allowOverlap="1" wp14:anchorId="6AAF40C7" wp14:editId="63F6D714">
+              <wp:anchor distT="0" distB="0" distL="114300" distR="114300" simplePos="0" relativeHeight="251662336" behindDoc="0" locked="0" layoutInCell="1" allowOverlap="1" wp14:anchorId="5416903C" wp14:editId="00A823AB">
                 <wp:simplePos x="0" y="0"/>
                 <wp:positionH relativeFrom="page">
                   <wp:posOffset>4504055</wp:posOffset>
@@ -13821,7 +15046,7 @@
         <mc:AlternateContent>
           <mc:Choice Requires="wpg">
             <w:drawing>
-              <wp:anchor distT="0" distB="0" distL="114300" distR="114300" simplePos="0" relativeHeight="251663360" behindDoc="0" locked="0" layoutInCell="1" allowOverlap="1" wp14:anchorId="6055011C" wp14:editId="579A8AC6">
+              <wp:anchor distT="0" distB="0" distL="114300" distR="114300" simplePos="0" relativeHeight="251663360" behindDoc="0" locked="0" layoutInCell="1" allowOverlap="1" wp14:anchorId="4D6D10BE" wp14:editId="6C2816A6">
                 <wp:simplePos x="0" y="0"/>
                 <wp:positionH relativeFrom="page">
                   <wp:posOffset>4507230</wp:posOffset>
@@ -14515,7 +15740,7 @@
         <mc:AlternateContent>
           <mc:Choice Requires="wpg">
             <w:drawing>
-              <wp:anchor distT="0" distB="0" distL="114300" distR="114300" simplePos="0" relativeHeight="251664384" behindDoc="0" locked="0" layoutInCell="1" allowOverlap="1" wp14:anchorId="381881D0" wp14:editId="1B17ED11">
+              <wp:anchor distT="0" distB="0" distL="114300" distR="114300" simplePos="0" relativeHeight="251664384" behindDoc="0" locked="0" layoutInCell="1" allowOverlap="1" wp14:anchorId="58F9CA80" wp14:editId="41C2596B">
                 <wp:simplePos x="0" y="0"/>
                 <wp:positionH relativeFrom="page">
                   <wp:posOffset>4505325</wp:posOffset>
@@ -14524,7 +15749,7 @@
                   <wp:posOffset>280035</wp:posOffset>
                 </wp:positionV>
                 <wp:extent cx="1079500" cy="251460"/>
-                <wp:effectExtent l="0" t="0" r="6350" b="15240"/>
+                <wp:effectExtent l="0" t="0" r="25400" b="15240"/>
                 <wp:wrapNone/>
                 <wp:docPr id="2" name="Группа 2"/>
                 <wp:cNvGraphicFramePr/>
@@ -14540,7 +15765,7 @@
                           <a:chExt cx="1305" cy="420"/>
                         </a:xfrm>
                         <a:solidFill>
-                          <a:srgbClr val="F60000"/>
+                          <a:srgbClr val="CD5C5C"/>
                         </a:solidFill>
                       </wpg:grpSpPr>
                       <wpg:grpSp>
@@ -15099,6 +16324,7 @@
                             <w:txbxContent>
                               <w:p>
                                 <w:pPr>
+                                  <w:shd w:val="clear" w:color="auto" w:fill="CD5C5C"/>
                                   <w:rPr>
                                     <w:rFonts w:eastAsia="Times New Roman"/>
                                   </w:rPr>
@@ -15125,7 +16351,7 @@
           </mc:Choice>
           <mc:Fallback>
             <w:pict>
-              <v:group id="Группа 2" o:spid="_x0000_s1041" style="position:absolute;left:0;text-align:left;margin-left:354.75pt;margin-top:22.05pt;width:85pt;height:19.8pt;z-index:251664384;mso-position-horizontal-relative:page" coordorigin="20,20" coordsize="1305,420" o:gfxdata="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">
+              <v:group id="Группа 2" o:spid="_x0000_s1041" style="position:absolute;left:0;text-align:left;margin-left:354.75pt;margin-top:22.05pt;width:85pt;height:19.8pt;z-index:251664384;mso-position-horizontal-relative:page" coordorigin="20,20" coordsize="1305,420" o:gfxdata="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">
                 <v:group id="24081" o:spid="_x0000_s1042" style="position:absolute;left:20;top:20;width:1305;height:420" coordorigin="20,20" coordsize="1305,420" o:gfxdata="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">
                   <v:shape id="24200" o:spid="_x0000_s1043" style="position:absolute;left:20;top:20;width:1305;height:420;visibility:visible;mso-wrap-style:square;v-text-anchor:top" coordsize="1305,420" o:spt="100" o:gfxdata="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" adj="-11796480,,5400" path="m1235,l70,,43,5,21,20,6,43,,70,,350r6,27l21,399r22,15l70,420r1165,l1262,414r22,-15l1299,377r6,-27l1305,70r-6,-27l1284,20,1262,5,1235,xe" filled="f" strokecolor="black [3200]" strokeweight="2pt">
                     <v:stroke joinstyle="miter"/>
@@ -15153,6 +16379,7 @@
                       <w:txbxContent>
                         <w:p>
                           <w:pPr>
+                            <w:shd w:val="clear" w:color="auto" w:fill="CD5C5C"/>
                             <w:rPr>
                               <w:rFonts w:eastAsia="Times New Roman"/>
                             </w:rPr>
@@ -15199,7 +16426,6 @@
           <w:rFonts w:ascii="Times New Roman" w:hAnsi="Times New Roman" w:cs="Times New Roman"/>
           <w:sz w:val="28"/>
           <w:szCs w:val="28"/>
-          <w:lang w:val="en-US"/>
         </w:rPr>
       </w:pPr>
       <w:r>
@@ -15226,18 +16452,48 @@
           <w:szCs w:val="28"/>
         </w:rPr>
         <w:tab/>
-        <w:t>RGB: 246</w:t>
-      </w:r>
-      <w:r>
-        <w:rPr>
-          <w:rFonts w:ascii="Times New Roman" w:hAnsi="Times New Roman" w:cs="Times New Roman"/>
-          <w:sz w:val="28"/>
-          <w:szCs w:val="28"/>
-        </w:rPr>
-        <w:t>, 0, 0</w:t>
-      </w:r>
-      <w:bookmarkStart w:id="0" w:name="_GoBack"/>
-      <w:bookmarkEnd w:id="0"/>
+        <w:t xml:space="preserve">RGB: </w:t>
+      </w:r>
+      <w:r>
+        <w:rPr>
+          <w:rFonts w:ascii="Times New Roman" w:hAnsi="Times New Roman" w:cs="Times New Roman"/>
+          <w:sz w:val="28"/>
+          <w:szCs w:val="28"/>
+        </w:rPr>
+        <w:t>205</w:t>
+      </w:r>
+      <w:r>
+        <w:rPr>
+          <w:rFonts w:ascii="Times New Roman" w:hAnsi="Times New Roman" w:cs="Times New Roman"/>
+          <w:sz w:val="28"/>
+          <w:szCs w:val="28"/>
+        </w:rPr>
+        <w:t xml:space="preserve">, </w:t>
+      </w:r>
+      <w:r>
+        <w:rPr>
+          <w:rFonts w:ascii="Times New Roman" w:hAnsi="Times New Roman" w:cs="Times New Roman"/>
+          <w:sz w:val="28"/>
+          <w:szCs w:val="28"/>
+        </w:rPr>
+        <w:t>92</w:t>
+      </w:r>
+      <w:r>
+        <w:rPr>
+          <w:rFonts w:ascii="Times New Roman" w:hAnsi="Times New Roman" w:cs="Times New Roman"/>
+          <w:sz w:val="28"/>
+          <w:szCs w:val="28"/>
+        </w:rPr>
+        <w:t xml:space="preserve">, </w:t>
+      </w:r>
+      <w:r>
+        <w:rPr>
+          <w:rFonts w:ascii="Times New Roman" w:hAnsi="Times New Roman" w:cs="Times New Roman"/>
+          <w:sz w:val="28"/>
+          <w:szCs w:val="28"/>
+        </w:rPr>
+        <w:t>92</w:t>
+      </w:r>
       <w:r>
         <w:rPr>
           <w:noProof/>
@@ -15246,7 +16502,7 @@
         <mc:AlternateContent>
           <mc:Choice Requires="wpg">
             <w:drawing>
-              <wp:anchor distT="0" distB="0" distL="114300" distR="114300" simplePos="0" relativeHeight="251666432" behindDoc="0" locked="0" layoutInCell="1" allowOverlap="1" wp14:anchorId="02AF9835" wp14:editId="256EDBFB">
+              <wp:anchor distT="0" distB="0" distL="114300" distR="114300" simplePos="0" relativeHeight="251665408" behindDoc="0" locked="0" layoutInCell="1" allowOverlap="1" wp14:anchorId="34D7CA23" wp14:editId="55727E00">
                 <wp:simplePos x="0" y="0"/>
                 <wp:positionH relativeFrom="page">
                   <wp:posOffset>4505325</wp:posOffset>
@@ -15856,7 +17112,7 @@
           </mc:Choice>
           <mc:Fallback>
             <w:pict>
-              <v:group id="Группа 16" o:spid="_x0000_s1046" style="position:absolute;left:0;text-align:left;margin-left:354.75pt;margin-top:22.05pt;width:85pt;height:19.8pt;z-index:251666432;mso-position-horizontal-relative:page" coordorigin="20,20" coordsize="1305,420" o:gfxdata="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">
+              <v:group id="Группа 16" o:spid="_x0000_s1046" style="position:absolute;left:0;text-align:left;margin-left:354.75pt;margin-top:22.05pt;width:85pt;height:19.8pt;z-index:251665408;mso-position-horizontal-relative:page" coordorigin="20,20" coordsize="1305,420" o:gfxdata="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">
                 <v:group id="24081" o:spid="_x0000_s1047" style="position:absolute;left:20;top:20;width:1305;height:420" coordorigin="20,20" coordsize="1305,420" o:gfxdata="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">
                   <v:shape id="24200" o:spid="_x0000_s1048" style="position:absolute;left:20;top:20;width:1305;height:420;visibility:visible;mso-wrap-style:square;v-text-anchor:top" coordsize="1305,420" o:spt="100" o:gfxdata="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" adj="-11796480,,5400" path="m1235,l70,,43,5,21,20,6,43,,70,,350r6,27l21,399r22,15l70,420r1165,l1262,414r22,-15l1299,377r6,-27l1305,70r-6,-27l1284,20,1262,5,1235,xe" filled="f" strokecolor="black [3200]" strokeweight="2pt">
                     <v:stroke joinstyle="miter"/>
@@ -15913,35 +17169,48 @@
           <w:rFonts w:ascii="Times New Roman" w:hAnsi="Times New Roman" w:cs="Times New Roman"/>
           <w:sz w:val="28"/>
           <w:szCs w:val="28"/>
+        </w:rPr>
+      </w:pPr>
+      <w:r>
+        <w:rPr>
+          <w:rFonts w:ascii="Times New Roman" w:hAnsi="Times New Roman" w:cs="Times New Roman"/>
+          <w:sz w:val="28"/>
+          <w:szCs w:val="28"/>
+        </w:rPr>
+        <w:t>Чёрный</w:t>
+      </w:r>
+      <w:r>
+        <w:rPr>
+          <w:rFonts w:ascii="Times New Roman" w:hAnsi="Times New Roman" w:cs="Times New Roman"/>
+          <w:sz w:val="28"/>
+          <w:szCs w:val="28"/>
+        </w:rPr>
+        <w:t xml:space="preserve">: </w:t>
+      </w:r>
+      <w:r>
+        <w:rPr>
+          <w:rFonts w:ascii="Times New Roman" w:hAnsi="Times New Roman" w:cs="Times New Roman"/>
+          <w:sz w:val="28"/>
+          <w:szCs w:val="28"/>
+        </w:rPr>
+        <w:tab/>
+      </w:r>
+      <w:r>
+        <w:rPr>
+          <w:rFonts w:ascii="Times New Roman" w:hAnsi="Times New Roman" w:cs="Times New Roman"/>
+          <w:sz w:val="28"/>
+          <w:szCs w:val="28"/>
           <w:lang w:val="en-US"/>
         </w:rPr>
-      </w:pPr>
-      <w:r>
-        <w:rPr>
-          <w:rFonts w:ascii="Times New Roman" w:hAnsi="Times New Roman" w:cs="Times New Roman"/>
-          <w:sz w:val="28"/>
-          <w:szCs w:val="28"/>
-        </w:rPr>
-        <w:t>Чёрный</w:t>
-      </w:r>
-      <w:r>
-        <w:rPr>
-          <w:rFonts w:ascii="Times New Roman" w:hAnsi="Times New Roman" w:cs="Times New Roman"/>
-          <w:sz w:val="28"/>
-          <w:szCs w:val="28"/>
-          <w:lang w:val="en-US"/>
-        </w:rPr>
-        <w:t xml:space="preserve">: </w:t>
-      </w:r>
-      <w:r>
-        <w:rPr>
-          <w:rFonts w:ascii="Times New Roman" w:hAnsi="Times New Roman" w:cs="Times New Roman"/>
-          <w:sz w:val="28"/>
-          <w:szCs w:val="28"/>
-          <w:lang w:val="en-US"/>
-        </w:rPr>
-        <w:tab/>
-        <w:t>RGB: 0, 0, 0</w:t>
+        <w:t>RGB</w:t>
+      </w:r>
+      <w:r>
+        <w:rPr>
+          <w:rFonts w:ascii="Times New Roman" w:hAnsi="Times New Roman" w:cs="Times New Roman"/>
+          <w:sz w:val="28"/>
+          <w:szCs w:val="28"/>
+        </w:rPr>
+        <w:t>: 0, 0, 0</w:t>
       </w:r>
     </w:p>
     <w:p>
@@ -15957,7 +17226,6 @@
           <w:rFonts w:ascii="Times New Roman" w:hAnsi="Times New Roman" w:cs="Times New Roman"/>
           <w:sz w:val="28"/>
           <w:szCs w:val="28"/>
-          <w:lang w:val="en-US"/>
         </w:rPr>
       </w:pPr>
     </w:p>
@@ -15996,7 +17264,7 @@
     </w:p>
     <w:p>
       <w:pPr>
-        <w:spacing w:after="0" w:line="360" w:lineRule="auto"/>
+        <w:spacing w:after="0" w:line="240" w:lineRule="auto"/>
         <w:ind w:firstLine="709"/>
         <w:jc w:val="both"/>
         <w:rPr>
@@ -16018,10 +17286,10 @@
     </w:p>
     <w:p>
       <w:pPr>
-        <w:spacing w:after="0" w:line="360" w:lineRule="auto"/>
+        <w:spacing w:after="0" w:line="240" w:lineRule="auto"/>
         <w:jc w:val="center"/>
         <w:rPr>
-          <w:rFonts w:ascii="Times New Roman" w:hAnsi="Times New Roman" w:cs="Times New Roman" w:hint="eastAsia"/>
+          <w:rFonts w:ascii="Times New Roman" w:hAnsi="Times New Roman" w:cs="Times New Roman"/>
           <w:b/>
           <w:noProof/>
           <w:sz w:val="24"/>
@@ -16032,7 +17300,7 @@
     </w:p>
     <w:p>
       <w:pPr>
-        <w:spacing w:after="0" w:line="360" w:lineRule="auto"/>
+        <w:spacing w:after="0" w:line="240" w:lineRule="auto"/>
         <w:jc w:val="center"/>
         <w:rPr>
           <w:rFonts w:ascii="Times New Roman" w:hAnsi="Times New Roman" w:cs="Times New Roman"/>
@@ -16050,13 +17318,12 @@
           <w:noProof/>
           <w:sz w:val="24"/>
           <w:szCs w:val="24"/>
-          <w:lang w:eastAsia="ru-RU"/>
-        </w:rPr>
-        <w:lastRenderedPageBreak/>
+          <w:lang w:eastAsia="ja-JP"/>
+        </w:rPr>
         <w:drawing>
-          <wp:inline distT="0" distB="0" distL="0" distR="0" wp14:anchorId="0185FEAC" wp14:editId="0E354556">
-            <wp:extent cx="5944624" cy="3108960"/>
-            <wp:effectExtent l="0" t="0" r="0" b="0"/>
+          <wp:inline distT="0" distB="0" distL="0" distR="0" wp14:anchorId="2458BC50" wp14:editId="0D334F86">
+            <wp:extent cx="3600000" cy="1882753"/>
+            <wp:effectExtent l="0" t="0" r="635" b="3810"/>
             <wp:docPr id="15" name="Рисунок 15"/>
             <wp:cNvGraphicFramePr>
               <a:graphicFrameLocks xmlns:a="http://schemas.openxmlformats.org/drawingml/2006/main" noChangeAspect="1"/>
@@ -16069,14 +17336,14 @@
                     <pic:cNvPicPr/>
                   </pic:nvPicPr>
                   <pic:blipFill rotWithShape="1">
-                    <a:blip r:embed="rId73"/>
+                    <a:blip r:embed="rId79"/>
                     <a:srcRect b="12332"/>
                     <a:stretch/>
                   </pic:blipFill>
                   <pic:spPr bwMode="auto">
                     <a:xfrm>
                       <a:off x="0" y="0"/>
-                      <a:ext cx="5939790" cy="3106432"/>
+                      <a:ext cx="3600000" cy="1882753"/>
                     </a:xfrm>
                     <a:prstGeom prst="rect">
                       <a:avLst/>
@@ -16099,7 +17366,7 @@
     </w:p>
     <w:p>
       <w:pPr>
-        <w:spacing w:after="0" w:line="360" w:lineRule="auto"/>
+        <w:spacing w:after="0" w:line="240" w:lineRule="auto"/>
         <w:jc w:val="center"/>
         <w:rPr>
           <w:rFonts w:ascii="Times New Roman" w:hAnsi="Times New Roman" w:cs="Times New Roman"/>
@@ -16117,23 +17384,1076 @@
           <w:szCs w:val="28"/>
           <w:lang w:eastAsia="ru-RU"/>
         </w:rPr>
-        <w:t>Рисунок 1 Логотип</w:t>
-      </w:r>
-    </w:p>
-    <w:p>
-      <w:pPr>
-        <w:ind w:left="45"/>
+        <w:t xml:space="preserve">Рисунок </w:t>
+      </w:r>
+      <w:r>
+        <w:rPr>
+          <w:rFonts w:ascii="Times New Roman" w:hAnsi="Times New Roman" w:cs="Times New Roman"/>
+          <w:noProof/>
+          <w:sz w:val="28"/>
+          <w:szCs w:val="28"/>
+          <w:lang w:eastAsia="ru-RU"/>
+        </w:rPr>
+        <w:t>69</w:t>
+      </w:r>
+      <w:r>
+        <w:rPr>
+          <w:rFonts w:ascii="Times New Roman" w:hAnsi="Times New Roman" w:cs="Times New Roman"/>
+          <w:noProof/>
+          <w:sz w:val="28"/>
+          <w:szCs w:val="28"/>
+          <w:lang w:eastAsia="ru-RU"/>
+        </w:rPr>
+        <w:t xml:space="preserve"> Логотип</w:t>
+      </w:r>
+    </w:p>
+    <w:p>
+      <w:pPr>
+        <w:pStyle w:val="a9"/>
+        <w:spacing w:after="0" w:line="240" w:lineRule="auto"/>
+        <w:ind w:left="0" w:firstLine="709"/>
+        <w:jc w:val="both"/>
+        <w:rPr>
+          <w:rFonts w:ascii="Times New Roman" w:hAnsi="Times New Roman" w:cs="Times New Roman"/>
+          <w:sz w:val="28"/>
+          <w:szCs w:val="28"/>
+          <w:lang w:eastAsia="ja-JP"/>
+        </w:rPr>
+      </w:pPr>
+      <w:r>
+        <w:rPr>
+          <w:rFonts w:ascii="Times New Roman" w:hAnsi="Times New Roman" w:cs="Times New Roman"/>
+          <w:sz w:val="28"/>
+          <w:szCs w:val="28"/>
+          <w:lang w:eastAsia="ja-JP"/>
+        </w:rPr>
+        <w:t>6.2 Разработка диаграммы</w:t>
+      </w:r>
+    </w:p>
+    <w:p>
+      <w:pPr>
+        <w:pStyle w:val="a9"/>
+        <w:spacing w:after="0" w:line="240" w:lineRule="auto"/>
+        <w:ind w:left="0" w:firstLine="709"/>
+        <w:jc w:val="both"/>
+        <w:rPr>
+          <w:rFonts w:ascii="Times New Roman" w:hAnsi="Times New Roman" w:cs="Times New Roman"/>
+          <w:sz w:val="28"/>
+          <w:szCs w:val="28"/>
+          <w:lang w:eastAsia="ja-JP"/>
+        </w:rPr>
+      </w:pPr>
+      <w:r>
+        <w:rPr>
+          <w:rFonts w:ascii="Times New Roman" w:hAnsi="Times New Roman" w:cs="Times New Roman"/>
+          <w:sz w:val="28"/>
+          <w:szCs w:val="28"/>
+          <w:lang w:eastAsia="ja-JP"/>
+        </w:rPr>
+        <w:t xml:space="preserve">Разработка диаграмм осуществляется в программе </w:t>
+      </w:r>
+      <w:r>
+        <w:rPr>
+          <w:rFonts w:ascii="Times New Roman" w:hAnsi="Times New Roman" w:cs="Times New Roman"/>
+          <w:sz w:val="28"/>
+          <w:szCs w:val="28"/>
+          <w:lang w:val="en-US" w:eastAsia="ja-JP"/>
+        </w:rPr>
+        <w:t>Visio</w:t>
+      </w:r>
+      <w:r>
+        <w:rPr>
+          <w:rFonts w:ascii="Times New Roman" w:hAnsi="Times New Roman" w:cs="Times New Roman"/>
+          <w:sz w:val="28"/>
+          <w:szCs w:val="28"/>
+          <w:lang w:eastAsia="ja-JP"/>
+        </w:rPr>
+        <w:t>.</w:t>
+      </w:r>
+    </w:p>
+    <w:p>
+      <w:pPr>
+        <w:pStyle w:val="a9"/>
+        <w:spacing w:after="0" w:line="240" w:lineRule="auto"/>
+        <w:ind w:left="0"/>
         <w:jc w:val="center"/>
         <w:rPr>
           <w:rFonts w:ascii="Times New Roman" w:hAnsi="Times New Roman" w:cs="Times New Roman"/>
           <w:sz w:val="28"/>
           <w:szCs w:val="28"/>
+          <w:lang w:eastAsia="ja-JP"/>
+        </w:rPr>
+      </w:pPr>
+      <w:r>
+        <w:rPr>
+          <w:rFonts w:ascii="Times New Roman" w:hAnsi="Times New Roman" w:cs="Times New Roman"/>
+          <w:noProof/>
+          <w:sz w:val="28"/>
+          <w:szCs w:val="28"/>
+          <w:lang w:eastAsia="ja-JP"/>
+        </w:rPr>
+        <w:drawing>
+          <wp:inline distT="0" distB="0" distL="0" distR="0" wp14:anchorId="7AAF2DC4" wp14:editId="44C040BC">
+            <wp:extent cx="1337481" cy="313898"/>
+            <wp:effectExtent l="0" t="0" r="0" b="0"/>
+            <wp:docPr id="36" name="Рисунок 36"/>
+            <wp:cNvGraphicFramePr>
+              <a:graphicFrameLocks xmlns:a="http://schemas.openxmlformats.org/drawingml/2006/main" noChangeAspect="1"/>
+            </wp:cNvGraphicFramePr>
+            <a:graphic xmlns:a="http://schemas.openxmlformats.org/drawingml/2006/main">
+              <a:graphicData uri="http://schemas.openxmlformats.org/drawingml/2006/picture">
+                <pic:pic xmlns:pic="http://schemas.openxmlformats.org/drawingml/2006/picture">
+                  <pic:nvPicPr>
+                    <pic:cNvPr id="0" name=""/>
+                    <pic:cNvPicPr/>
+                  </pic:nvPicPr>
+                  <pic:blipFill rotWithShape="1">
+                    <a:blip r:embed="rId80"/>
+                    <a:srcRect l="1" r="3028"/>
+                    <a:stretch/>
+                  </pic:blipFill>
+                  <pic:spPr bwMode="auto">
+                    <a:xfrm>
+                      <a:off x="0" y="0"/>
+                      <a:ext cx="1339488" cy="314369"/>
+                    </a:xfrm>
+                    <a:prstGeom prst="rect">
+                      <a:avLst/>
+                    </a:prstGeom>
+                    <a:ln>
+                      <a:noFill/>
+                    </a:ln>
+                    <a:extLst>
+                      <a:ext uri="{53640926-AAD7-44D8-BBD7-CCE9431645EC}">
+                        <a14:shadowObscured xmlns:a14="http://schemas.microsoft.com/office/drawing/2010/main"/>
+                      </a:ext>
+                    </a:extLst>
+                  </pic:spPr>
+                </pic:pic>
+              </a:graphicData>
+            </a:graphic>
+          </wp:inline>
+        </w:drawing>
+      </w:r>
+    </w:p>
+    <w:p>
+      <w:pPr>
+        <w:pStyle w:val="a9"/>
+        <w:spacing w:after="0" w:line="240" w:lineRule="auto"/>
+        <w:ind w:left="0"/>
+        <w:jc w:val="center"/>
+        <w:rPr>
+          <w:rFonts w:ascii="Times New Roman" w:hAnsi="Times New Roman" w:cs="Times New Roman"/>
+          <w:sz w:val="28"/>
+          <w:szCs w:val="28"/>
           <w:lang w:val="en-US" w:eastAsia="ja-JP"/>
         </w:rPr>
       </w:pPr>
+      <w:r>
+        <w:rPr>
+          <w:rFonts w:ascii="Times New Roman" w:hAnsi="Times New Roman" w:cs="Times New Roman"/>
+          <w:sz w:val="28"/>
+          <w:szCs w:val="28"/>
+          <w:lang w:eastAsia="ja-JP"/>
+        </w:rPr>
+        <w:t>Рисунок 70</w:t>
+      </w:r>
+      <w:r>
+        <w:rPr>
+          <w:rFonts w:ascii="Times New Roman" w:hAnsi="Times New Roman" w:cs="Times New Roman"/>
+          <w:sz w:val="28"/>
+          <w:szCs w:val="28"/>
+          <w:lang w:eastAsia="ja-JP"/>
+        </w:rPr>
+        <w:t xml:space="preserve"> </w:t>
+      </w:r>
+      <w:r>
+        <w:rPr>
+          <w:rFonts w:ascii="Times New Roman" w:hAnsi="Times New Roman" w:cs="Times New Roman"/>
+          <w:sz w:val="28"/>
+          <w:szCs w:val="28"/>
+          <w:lang w:val="en-US" w:eastAsia="ja-JP"/>
+        </w:rPr>
+        <w:t>Visio</w:t>
+      </w:r>
+    </w:p>
+    <w:p>
+      <w:pPr>
+        <w:pStyle w:val="a9"/>
+        <w:spacing w:after="0" w:line="240" w:lineRule="auto"/>
+        <w:ind w:left="0" w:firstLine="709"/>
+        <w:jc w:val="both"/>
+        <w:rPr>
+          <w:rFonts w:ascii="Times New Roman" w:hAnsi="Times New Roman" w:cs="Times New Roman"/>
+          <w:sz w:val="28"/>
+          <w:szCs w:val="28"/>
+          <w:lang w:eastAsia="ja-JP"/>
+        </w:rPr>
+      </w:pPr>
+      <w:r>
+        <w:rPr>
+          <w:rFonts w:ascii="Times New Roman" w:hAnsi="Times New Roman" w:cs="Times New Roman"/>
+          <w:sz w:val="28"/>
+          <w:szCs w:val="28"/>
+          <w:lang w:eastAsia="ja-JP"/>
+        </w:rPr>
+        <w:t xml:space="preserve">Когда программа будет запущена нужно </w:t>
+      </w:r>
+      <w:proofErr w:type="gramStart"/>
+      <w:r>
+        <w:rPr>
+          <w:rFonts w:ascii="Times New Roman" w:hAnsi="Times New Roman" w:cs="Times New Roman"/>
+          <w:sz w:val="28"/>
+          <w:szCs w:val="28"/>
+          <w:lang w:eastAsia="ja-JP"/>
+        </w:rPr>
+        <w:t>выбрать</w:t>
+      </w:r>
+      <w:proofErr w:type="gramEnd"/>
+      <w:r>
+        <w:rPr>
+          <w:rFonts w:ascii="Times New Roman" w:hAnsi="Times New Roman" w:cs="Times New Roman"/>
+          <w:sz w:val="28"/>
+          <w:szCs w:val="28"/>
+          <w:lang w:eastAsia="ja-JP"/>
+        </w:rPr>
+        <w:t xml:space="preserve"> шаблон, который требуется по заданию.</w:t>
+      </w:r>
+    </w:p>
+    <w:p>
+      <w:pPr>
+        <w:pStyle w:val="a9"/>
+        <w:spacing w:after="0" w:line="240" w:lineRule="auto"/>
+        <w:ind w:left="0"/>
+        <w:jc w:val="center"/>
+        <w:rPr>
+          <w:rFonts w:ascii="Times New Roman" w:hAnsi="Times New Roman" w:cs="Times New Roman"/>
+          <w:sz w:val="28"/>
+          <w:szCs w:val="28"/>
+          <w:lang w:val="en-US" w:eastAsia="ja-JP"/>
+        </w:rPr>
+      </w:pPr>
+      <w:r>
+        <w:rPr>
+          <w:rFonts w:ascii="Times New Roman" w:hAnsi="Times New Roman" w:cs="Times New Roman"/>
+          <w:noProof/>
+          <w:sz w:val="28"/>
+          <w:szCs w:val="28"/>
+          <w:lang w:eastAsia="ja-JP"/>
+        </w:rPr>
+        <w:drawing>
+          <wp:inline distT="0" distB="0" distL="0" distR="0" wp14:anchorId="05AF2320" wp14:editId="32EB2F80">
+            <wp:extent cx="3600000" cy="2189947"/>
+            <wp:effectExtent l="0" t="0" r="635" b="1270"/>
+            <wp:docPr id="38" name="Рисунок 38"/>
+            <wp:cNvGraphicFramePr>
+              <a:graphicFrameLocks xmlns:a="http://schemas.openxmlformats.org/drawingml/2006/main" noChangeAspect="1"/>
+            </wp:cNvGraphicFramePr>
+            <a:graphic xmlns:a="http://schemas.openxmlformats.org/drawingml/2006/main">
+              <a:graphicData uri="http://schemas.openxmlformats.org/drawingml/2006/picture">
+                <pic:pic xmlns:pic="http://schemas.openxmlformats.org/drawingml/2006/picture">
+                  <pic:nvPicPr>
+                    <pic:cNvPr id="0" name=""/>
+                    <pic:cNvPicPr/>
+                  </pic:nvPicPr>
+                  <pic:blipFill>
+                    <a:blip r:embed="rId81"/>
+                    <a:stretch>
+                      <a:fillRect/>
+                    </a:stretch>
+                  </pic:blipFill>
+                  <pic:spPr>
+                    <a:xfrm>
+                      <a:off x="0" y="0"/>
+                      <a:ext cx="3600000" cy="2189947"/>
+                    </a:xfrm>
+                    <a:prstGeom prst="rect">
+                      <a:avLst/>
+                    </a:prstGeom>
+                  </pic:spPr>
+                </pic:pic>
+              </a:graphicData>
+            </a:graphic>
+          </wp:inline>
+        </w:drawing>
+      </w:r>
+    </w:p>
+    <w:p>
+      <w:pPr>
+        <w:pStyle w:val="a9"/>
+        <w:spacing w:after="0" w:line="240" w:lineRule="auto"/>
+        <w:ind w:left="0"/>
+        <w:jc w:val="center"/>
+        <w:rPr>
+          <w:rFonts w:ascii="Times New Roman" w:hAnsi="Times New Roman" w:cs="Times New Roman"/>
+          <w:sz w:val="28"/>
+          <w:szCs w:val="28"/>
+          <w:lang w:eastAsia="ja-JP"/>
+        </w:rPr>
+      </w:pPr>
+      <w:r>
+        <w:rPr>
+          <w:rFonts w:ascii="Times New Roman" w:hAnsi="Times New Roman" w:cs="Times New Roman"/>
+          <w:sz w:val="28"/>
+          <w:szCs w:val="28"/>
+          <w:lang w:eastAsia="ja-JP"/>
+        </w:rPr>
+        <w:t>Рисунок 71</w:t>
+      </w:r>
+      <w:r>
+        <w:rPr>
+          <w:rFonts w:ascii="Times New Roman" w:hAnsi="Times New Roman" w:cs="Times New Roman"/>
+          <w:sz w:val="28"/>
+          <w:szCs w:val="28"/>
+          <w:lang w:eastAsia="ja-JP"/>
+        </w:rPr>
+        <w:t xml:space="preserve"> Схема модели БД</w:t>
+      </w:r>
+    </w:p>
+    <w:p>
+      <w:pPr>
+        <w:pStyle w:val="a9"/>
+        <w:spacing w:after="0" w:line="240" w:lineRule="auto"/>
+        <w:ind w:left="0" w:firstLine="709"/>
+        <w:jc w:val="both"/>
+        <w:rPr>
+          <w:rFonts w:ascii="Times New Roman" w:hAnsi="Times New Roman" w:cs="Times New Roman"/>
+          <w:sz w:val="28"/>
+          <w:szCs w:val="28"/>
+          <w:lang w:eastAsia="ja-JP"/>
+        </w:rPr>
+      </w:pPr>
+      <w:r>
+        <w:rPr>
+          <w:rFonts w:ascii="Times New Roman" w:hAnsi="Times New Roman" w:cs="Times New Roman"/>
+          <w:sz w:val="28"/>
+          <w:szCs w:val="28"/>
+          <w:lang w:eastAsia="ja-JP"/>
+        </w:rPr>
+        <w:t xml:space="preserve">6.2.1 </w:t>
+      </w:r>
+      <w:r>
+        <w:rPr>
+          <w:rFonts w:ascii="Times New Roman" w:hAnsi="Times New Roman" w:cs="Times New Roman"/>
+          <w:sz w:val="28"/>
+          <w:szCs w:val="28"/>
+          <w:lang w:val="en-US" w:eastAsia="ja-JP"/>
+        </w:rPr>
+        <w:t>ERD</w:t>
+      </w:r>
+      <w:r>
+        <w:rPr>
+          <w:rFonts w:ascii="Times New Roman" w:hAnsi="Times New Roman" w:cs="Times New Roman"/>
+          <w:sz w:val="28"/>
+          <w:szCs w:val="28"/>
+          <w:lang w:eastAsia="ja-JP"/>
+        </w:rPr>
+        <w:t xml:space="preserve"> </w:t>
+      </w:r>
+      <w:r>
+        <w:rPr>
+          <w:rFonts w:ascii="Times New Roman" w:hAnsi="Times New Roman" w:cs="Times New Roman"/>
+          <w:sz w:val="28"/>
+          <w:szCs w:val="28"/>
+          <w:lang w:eastAsia="ja-JP"/>
+        </w:rPr>
+        <w:t>диаграмма</w:t>
+      </w:r>
+    </w:p>
+    <w:p>
+      <w:pPr>
+        <w:pStyle w:val="a9"/>
+        <w:spacing w:after="0" w:line="240" w:lineRule="auto"/>
+        <w:ind w:left="0"/>
+        <w:jc w:val="center"/>
+        <w:rPr>
+          <w:rFonts w:ascii="Times New Roman" w:hAnsi="Times New Roman" w:cs="Times New Roman"/>
+          <w:sz w:val="28"/>
+          <w:szCs w:val="28"/>
+          <w:lang w:eastAsia="ja-JP"/>
+        </w:rPr>
+      </w:pPr>
+      <w:r>
+        <w:rPr>
+          <w:rFonts w:ascii="Times New Roman" w:hAnsi="Times New Roman" w:cs="Times New Roman"/>
+          <w:sz w:val="28"/>
+          <w:szCs w:val="28"/>
+          <w:lang w:eastAsia="ja-JP"/>
+        </w:rPr>
+        <w:drawing>
+          <wp:inline distT="0" distB="0" distL="0" distR="0" wp14:anchorId="3A923B47" wp14:editId="3D0C40C8">
+            <wp:extent cx="3600000" cy="2545200"/>
+            <wp:effectExtent l="0" t="0" r="635" b="7620"/>
+            <wp:docPr id="115" name="Рисунок 115"/>
+            <wp:cNvGraphicFramePr>
+              <a:graphicFrameLocks xmlns:a="http://schemas.openxmlformats.org/drawingml/2006/main" noChangeAspect="1"/>
+            </wp:cNvGraphicFramePr>
+            <a:graphic xmlns:a="http://schemas.openxmlformats.org/drawingml/2006/main">
+              <a:graphicData uri="http://schemas.openxmlformats.org/drawingml/2006/picture">
+                <pic:pic xmlns:pic="http://schemas.openxmlformats.org/drawingml/2006/picture">
+                  <pic:nvPicPr>
+                    <pic:cNvPr id="0" name=""/>
+                    <pic:cNvPicPr/>
+                  </pic:nvPicPr>
+                  <pic:blipFill>
+                    <a:blip r:embed="rId82"/>
+                    <a:stretch>
+                      <a:fillRect/>
+                    </a:stretch>
+                  </pic:blipFill>
+                  <pic:spPr>
+                    <a:xfrm>
+                      <a:off x="0" y="0"/>
+                      <a:ext cx="3600000" cy="2545200"/>
+                    </a:xfrm>
+                    <a:prstGeom prst="rect">
+                      <a:avLst/>
+                    </a:prstGeom>
+                  </pic:spPr>
+                </pic:pic>
+              </a:graphicData>
+            </a:graphic>
+          </wp:inline>
+        </w:drawing>
+      </w:r>
+    </w:p>
+    <w:p>
+      <w:pPr>
+        <w:pStyle w:val="a9"/>
+        <w:spacing w:after="0" w:line="240" w:lineRule="auto"/>
+        <w:ind w:left="0"/>
+        <w:jc w:val="center"/>
+        <w:rPr>
+          <w:rFonts w:ascii="Times New Roman" w:hAnsi="Times New Roman" w:cs="Times New Roman"/>
+          <w:sz w:val="28"/>
+          <w:szCs w:val="28"/>
+          <w:lang w:val="en-US" w:eastAsia="ja-JP"/>
+        </w:rPr>
+      </w:pPr>
+      <w:r>
+        <w:rPr>
+          <w:rFonts w:ascii="Times New Roman" w:hAnsi="Times New Roman" w:cs="Times New Roman"/>
+          <w:sz w:val="28"/>
+          <w:szCs w:val="28"/>
+          <w:lang w:eastAsia="ja-JP"/>
+        </w:rPr>
+        <w:t>Рисунок 7</w:t>
+      </w:r>
+      <w:r>
+        <w:rPr>
+          <w:rFonts w:ascii="Times New Roman" w:hAnsi="Times New Roman" w:cs="Times New Roman"/>
+          <w:sz w:val="28"/>
+          <w:szCs w:val="28"/>
+          <w:lang w:eastAsia="ja-JP"/>
+        </w:rPr>
+        <w:t>2</w:t>
+      </w:r>
+      <w:r>
+        <w:rPr>
+          <w:rFonts w:ascii="Times New Roman" w:hAnsi="Times New Roman" w:cs="Times New Roman"/>
+          <w:sz w:val="28"/>
+          <w:szCs w:val="28"/>
+          <w:lang w:eastAsia="ja-JP"/>
+        </w:rPr>
+        <w:t xml:space="preserve"> </w:t>
+      </w:r>
+      <w:r>
+        <w:rPr>
+          <w:rFonts w:ascii="Times New Roman" w:hAnsi="Times New Roman" w:cs="Times New Roman"/>
+          <w:sz w:val="28"/>
+          <w:szCs w:val="28"/>
+          <w:lang w:val="en-US" w:eastAsia="ja-JP"/>
+        </w:rPr>
+        <w:t>ERD</w:t>
+      </w:r>
+    </w:p>
+    <w:p>
+      <w:pPr>
+        <w:rPr>
+          <w:rFonts w:ascii="Times New Roman" w:hAnsi="Times New Roman" w:cs="Times New Roman"/>
+          <w:sz w:val="28"/>
+          <w:szCs w:val="28"/>
+          <w:lang w:eastAsia="ja-JP"/>
+        </w:rPr>
+      </w:pPr>
+      <w:r>
+        <w:rPr>
+          <w:rFonts w:ascii="Times New Roman" w:hAnsi="Times New Roman" w:cs="Times New Roman"/>
+          <w:sz w:val="28"/>
+          <w:szCs w:val="28"/>
+          <w:lang w:eastAsia="ja-JP"/>
+        </w:rPr>
+        <w:br w:type="page"/>
+      </w:r>
+    </w:p>
+    <w:p>
+      <w:pPr>
+        <w:pStyle w:val="a9"/>
+        <w:spacing w:after="0" w:line="240" w:lineRule="auto"/>
+        <w:ind w:left="0" w:firstLine="709"/>
+        <w:jc w:val="both"/>
+        <w:rPr>
+          <w:rFonts w:ascii="Times New Roman" w:hAnsi="Times New Roman" w:cs="Times New Roman"/>
+          <w:sz w:val="28"/>
+          <w:szCs w:val="28"/>
+          <w:lang w:val="en-US" w:eastAsia="ja-JP"/>
+        </w:rPr>
+      </w:pPr>
+      <w:r>
+        <w:rPr>
+          <w:rFonts w:ascii="Times New Roman" w:hAnsi="Times New Roman" w:cs="Times New Roman"/>
+          <w:sz w:val="28"/>
+          <w:szCs w:val="28"/>
+          <w:lang w:eastAsia="ja-JP"/>
+        </w:rPr>
+        <w:lastRenderedPageBreak/>
+        <w:t xml:space="preserve">6.2.2 </w:t>
+      </w:r>
+      <w:proofErr w:type="spellStart"/>
+      <w:r>
+        <w:rPr>
+          <w:rFonts w:ascii="Times New Roman" w:hAnsi="Times New Roman" w:cs="Times New Roman"/>
+          <w:sz w:val="28"/>
+          <w:szCs w:val="28"/>
+          <w:lang w:val="en-US" w:eastAsia="ja-JP"/>
+        </w:rPr>
+        <w:t>UseCase</w:t>
+      </w:r>
+      <w:proofErr w:type="spellEnd"/>
+      <w:r>
+        <w:rPr>
+          <w:rFonts w:ascii="Times New Roman" w:hAnsi="Times New Roman" w:cs="Times New Roman"/>
+          <w:sz w:val="28"/>
+          <w:szCs w:val="28"/>
+          <w:lang w:eastAsia="ja-JP"/>
+        </w:rPr>
+        <w:t xml:space="preserve"> </w:t>
+      </w:r>
+      <w:r>
+        <w:rPr>
+          <w:rFonts w:ascii="Times New Roman" w:hAnsi="Times New Roman" w:cs="Times New Roman"/>
+          <w:sz w:val="28"/>
+          <w:szCs w:val="28"/>
+          <w:lang w:val="en-US" w:eastAsia="ja-JP"/>
+        </w:rPr>
+        <w:t>Diagram</w:t>
+      </w:r>
+    </w:p>
+    <w:p>
+      <w:pPr>
+        <w:pStyle w:val="a9"/>
+        <w:spacing w:after="0" w:line="240" w:lineRule="auto"/>
+        <w:ind w:left="0"/>
+        <w:jc w:val="center"/>
+        <w:rPr>
+          <w:rFonts w:ascii="Times New Roman" w:hAnsi="Times New Roman" w:cs="Times New Roman"/>
+          <w:sz w:val="28"/>
+          <w:szCs w:val="28"/>
+          <w:lang w:val="en-US" w:eastAsia="ja-JP"/>
+        </w:rPr>
+      </w:pPr>
+      <w:r>
+        <w:rPr>
+          <w:rFonts w:ascii="Times New Roman" w:hAnsi="Times New Roman" w:cs="Times New Roman"/>
+          <w:noProof/>
+          <w:sz w:val="28"/>
+          <w:szCs w:val="28"/>
+          <w:lang w:eastAsia="ja-JP"/>
+        </w:rPr>
+        <w:drawing>
+          <wp:inline distT="0" distB="0" distL="0" distR="0" wp14:anchorId="13C54B6D" wp14:editId="76EC97C8">
+            <wp:extent cx="3600000" cy="2050490"/>
+            <wp:effectExtent l="0" t="0" r="635" b="6985"/>
+            <wp:docPr id="40" name="Рисунок 40"/>
+            <wp:cNvGraphicFramePr>
+              <a:graphicFrameLocks xmlns:a="http://schemas.openxmlformats.org/drawingml/2006/main" noChangeAspect="1"/>
+            </wp:cNvGraphicFramePr>
+            <a:graphic xmlns:a="http://schemas.openxmlformats.org/drawingml/2006/main">
+              <a:graphicData uri="http://schemas.openxmlformats.org/drawingml/2006/picture">
+                <pic:pic xmlns:pic="http://schemas.openxmlformats.org/drawingml/2006/picture">
+                  <pic:nvPicPr>
+                    <pic:cNvPr id="0" name=""/>
+                    <pic:cNvPicPr/>
+                  </pic:nvPicPr>
+                  <pic:blipFill>
+                    <a:blip r:embed="rId83"/>
+                    <a:stretch>
+                      <a:fillRect/>
+                    </a:stretch>
+                  </pic:blipFill>
+                  <pic:spPr>
+                    <a:xfrm>
+                      <a:off x="0" y="0"/>
+                      <a:ext cx="3600000" cy="2050490"/>
+                    </a:xfrm>
+                    <a:prstGeom prst="rect">
+                      <a:avLst/>
+                    </a:prstGeom>
+                  </pic:spPr>
+                </pic:pic>
+              </a:graphicData>
+            </a:graphic>
+          </wp:inline>
+        </w:drawing>
+      </w:r>
+    </w:p>
+    <w:p>
+      <w:pPr>
+        <w:pStyle w:val="a9"/>
+        <w:spacing w:after="0" w:line="240" w:lineRule="auto"/>
+        <w:ind w:left="0"/>
+        <w:jc w:val="center"/>
+        <w:rPr>
+          <w:rFonts w:ascii="Times New Roman" w:hAnsi="Times New Roman" w:cs="Times New Roman"/>
+          <w:sz w:val="28"/>
+          <w:szCs w:val="28"/>
+          <w:lang w:eastAsia="ja-JP"/>
+        </w:rPr>
+      </w:pPr>
+      <w:r>
+        <w:rPr>
+          <w:rFonts w:ascii="Times New Roman" w:hAnsi="Times New Roman" w:cs="Times New Roman"/>
+          <w:sz w:val="28"/>
+          <w:szCs w:val="28"/>
+          <w:lang w:eastAsia="ja-JP"/>
+        </w:rPr>
+        <w:t>Рисунок 73</w:t>
+      </w:r>
+      <w:r>
+        <w:rPr>
+          <w:rFonts w:ascii="Times New Roman" w:hAnsi="Times New Roman" w:cs="Times New Roman"/>
+          <w:sz w:val="28"/>
+          <w:szCs w:val="28"/>
+          <w:lang w:eastAsia="ja-JP"/>
+        </w:rPr>
+        <w:t xml:space="preserve"> </w:t>
+      </w:r>
+      <w:proofErr w:type="spellStart"/>
+      <w:r>
+        <w:rPr>
+          <w:rFonts w:ascii="Times New Roman" w:hAnsi="Times New Roman" w:cs="Times New Roman"/>
+          <w:sz w:val="28"/>
+          <w:szCs w:val="28"/>
+          <w:lang w:val="en-US" w:eastAsia="ja-JP"/>
+        </w:rPr>
+        <w:t>UseCase</w:t>
+      </w:r>
+      <w:proofErr w:type="spellEnd"/>
+    </w:p>
+    <w:p>
+      <w:pPr>
+        <w:pStyle w:val="a9"/>
+        <w:spacing w:after="0" w:line="240" w:lineRule="auto"/>
+        <w:ind w:left="0" w:firstLine="709"/>
+        <w:jc w:val="both"/>
+        <w:rPr>
+          <w:rFonts w:ascii="Times New Roman" w:hAnsi="Times New Roman" w:cs="Times New Roman"/>
+          <w:sz w:val="28"/>
+          <w:szCs w:val="28"/>
+          <w:lang w:eastAsia="ja-JP"/>
+        </w:rPr>
+      </w:pPr>
+      <w:r>
+        <w:rPr>
+          <w:rFonts w:ascii="Times New Roman" w:hAnsi="Times New Roman" w:cs="Times New Roman"/>
+          <w:sz w:val="28"/>
+          <w:szCs w:val="28"/>
+          <w:lang w:eastAsia="ja-JP"/>
+        </w:rPr>
+        <w:t>6.2.3</w:t>
+      </w:r>
+      <w:r>
+        <w:rPr>
+          <w:rFonts w:ascii="Times New Roman" w:hAnsi="Times New Roman" w:cs="Times New Roman"/>
+          <w:sz w:val="28"/>
+          <w:szCs w:val="28"/>
+          <w:lang w:eastAsia="ja-JP"/>
+        </w:rPr>
+        <w:t xml:space="preserve"> </w:t>
+      </w:r>
+      <w:r>
+        <w:rPr>
+          <w:rFonts w:ascii="Times New Roman" w:hAnsi="Times New Roman" w:cs="Times New Roman"/>
+          <w:sz w:val="28"/>
+          <w:szCs w:val="28"/>
+          <w:lang w:eastAsia="ja-JP"/>
+        </w:rPr>
+        <w:t>Диаграмма вариантов использования</w:t>
+      </w:r>
+    </w:p>
+    <w:p>
+      <w:pPr>
+        <w:pStyle w:val="a9"/>
+        <w:spacing w:after="0" w:line="240" w:lineRule="auto"/>
+        <w:ind w:left="0"/>
+        <w:jc w:val="center"/>
+        <w:rPr>
+          <w:rFonts w:ascii="Times New Roman" w:hAnsi="Times New Roman" w:cs="Times New Roman"/>
+          <w:sz w:val="28"/>
+          <w:szCs w:val="28"/>
+          <w:lang w:val="en-US" w:eastAsia="ja-JP"/>
+        </w:rPr>
+      </w:pPr>
+      <w:r>
+        <w:rPr>
+          <w:rFonts w:ascii="Times New Roman" w:hAnsi="Times New Roman" w:cs="Times New Roman"/>
+          <w:noProof/>
+          <w:sz w:val="28"/>
+          <w:szCs w:val="28"/>
+          <w:lang w:eastAsia="ja-JP"/>
+        </w:rPr>
+        <w:drawing>
+          <wp:inline distT="0" distB="0" distL="0" distR="0" wp14:anchorId="43FD0ECE" wp14:editId="19D8BD47">
+            <wp:extent cx="3600000" cy="3135184"/>
+            <wp:effectExtent l="0" t="0" r="635" b="8255"/>
+            <wp:docPr id="43" name="Рисунок 43"/>
+            <wp:cNvGraphicFramePr>
+              <a:graphicFrameLocks xmlns:a="http://schemas.openxmlformats.org/drawingml/2006/main" noChangeAspect="1"/>
+            </wp:cNvGraphicFramePr>
+            <a:graphic xmlns:a="http://schemas.openxmlformats.org/drawingml/2006/main">
+              <a:graphicData uri="http://schemas.openxmlformats.org/drawingml/2006/picture">
+                <pic:pic xmlns:pic="http://schemas.openxmlformats.org/drawingml/2006/picture">
+                  <pic:nvPicPr>
+                    <pic:cNvPr id="0" name=""/>
+                    <pic:cNvPicPr/>
+                  </pic:nvPicPr>
+                  <pic:blipFill>
+                    <a:blip r:embed="rId84"/>
+                    <a:stretch>
+                      <a:fillRect/>
+                    </a:stretch>
+                  </pic:blipFill>
+                  <pic:spPr>
+                    <a:xfrm>
+                      <a:off x="0" y="0"/>
+                      <a:ext cx="3600000" cy="3135184"/>
+                    </a:xfrm>
+                    <a:prstGeom prst="rect">
+                      <a:avLst/>
+                    </a:prstGeom>
+                  </pic:spPr>
+                </pic:pic>
+              </a:graphicData>
+            </a:graphic>
+          </wp:inline>
+        </w:drawing>
+      </w:r>
+    </w:p>
+    <w:p>
+      <w:pPr>
+        <w:pStyle w:val="a9"/>
+        <w:spacing w:after="0" w:line="240" w:lineRule="auto"/>
+        <w:ind w:left="0"/>
+        <w:jc w:val="center"/>
+        <w:rPr>
+          <w:rFonts w:ascii="Times New Roman" w:hAnsi="Times New Roman" w:cs="Times New Roman"/>
+          <w:sz w:val="28"/>
+          <w:szCs w:val="28"/>
+          <w:lang w:eastAsia="ja-JP"/>
+        </w:rPr>
+      </w:pPr>
+      <w:r>
+        <w:rPr>
+          <w:rFonts w:ascii="Times New Roman" w:hAnsi="Times New Roman" w:cs="Times New Roman"/>
+          <w:sz w:val="28"/>
+          <w:szCs w:val="28"/>
+          <w:lang w:eastAsia="ja-JP"/>
+        </w:rPr>
+        <w:t>Рисунок 7</w:t>
+      </w:r>
+      <w:r>
+        <w:rPr>
+          <w:rFonts w:ascii="Times New Roman" w:hAnsi="Times New Roman" w:cs="Times New Roman"/>
+          <w:sz w:val="28"/>
+          <w:szCs w:val="28"/>
+          <w:lang w:eastAsia="ja-JP"/>
+        </w:rPr>
+        <w:t>4</w:t>
+      </w:r>
+      <w:r>
+        <w:rPr>
+          <w:rFonts w:ascii="Times New Roman" w:hAnsi="Times New Roman" w:cs="Times New Roman"/>
+          <w:sz w:val="28"/>
+          <w:szCs w:val="28"/>
+          <w:lang w:eastAsia="ja-JP"/>
+        </w:rPr>
+        <w:t xml:space="preserve"> </w:t>
+      </w:r>
+      <w:r>
+        <w:rPr>
+          <w:rFonts w:ascii="Times New Roman" w:hAnsi="Times New Roman" w:cs="Times New Roman"/>
+          <w:sz w:val="28"/>
+          <w:szCs w:val="28"/>
+          <w:lang w:eastAsia="ja-JP"/>
+        </w:rPr>
+        <w:t>Вариантов использования</w:t>
+      </w:r>
+    </w:p>
+    <w:p>
+      <w:pPr>
+        <w:pStyle w:val="a9"/>
+        <w:spacing w:after="0" w:line="240" w:lineRule="auto"/>
+        <w:ind w:left="0" w:firstLine="709"/>
+        <w:jc w:val="both"/>
+        <w:rPr>
+          <w:rFonts w:ascii="Times New Roman" w:hAnsi="Times New Roman" w:cs="Times New Roman"/>
+          <w:sz w:val="28"/>
+          <w:szCs w:val="28"/>
+          <w:lang w:eastAsia="ja-JP"/>
+        </w:rPr>
+      </w:pPr>
+      <w:r>
+        <w:rPr>
+          <w:rFonts w:ascii="Times New Roman" w:hAnsi="Times New Roman" w:cs="Times New Roman"/>
+          <w:sz w:val="28"/>
+          <w:szCs w:val="28"/>
+          <w:lang w:eastAsia="ja-JP"/>
+        </w:rPr>
+        <w:t>6.2.4 Диаграмма прецедентов</w:t>
+      </w:r>
+    </w:p>
+    <w:p>
+      <w:pPr>
+        <w:pStyle w:val="a9"/>
+        <w:spacing w:after="0" w:line="240" w:lineRule="auto"/>
+        <w:ind w:left="0"/>
+        <w:jc w:val="center"/>
+        <w:rPr>
+          <w:rFonts w:ascii="Times New Roman" w:hAnsi="Times New Roman" w:cs="Times New Roman"/>
+          <w:sz w:val="28"/>
+          <w:szCs w:val="28"/>
+          <w:lang w:eastAsia="ja-JP"/>
+        </w:rPr>
+      </w:pPr>
+      <w:r>
+        <w:rPr>
+          <w:rFonts w:ascii="Times New Roman" w:hAnsi="Times New Roman" w:cs="Times New Roman"/>
+          <w:noProof/>
+          <w:sz w:val="28"/>
+          <w:szCs w:val="28"/>
+          <w:lang w:eastAsia="ja-JP"/>
+        </w:rPr>
+        <w:drawing>
+          <wp:inline distT="0" distB="0" distL="0" distR="0" wp14:anchorId="44F1ED5B" wp14:editId="238DB974">
+            <wp:extent cx="3600000" cy="2565962"/>
+            <wp:effectExtent l="0" t="0" r="635" b="6350"/>
+            <wp:docPr id="45" name="Рисунок 45"/>
+            <wp:cNvGraphicFramePr>
+              <a:graphicFrameLocks xmlns:a="http://schemas.openxmlformats.org/drawingml/2006/main" noChangeAspect="1"/>
+            </wp:cNvGraphicFramePr>
+            <a:graphic xmlns:a="http://schemas.openxmlformats.org/drawingml/2006/main">
+              <a:graphicData uri="http://schemas.openxmlformats.org/drawingml/2006/picture">
+                <pic:pic xmlns:pic="http://schemas.openxmlformats.org/drawingml/2006/picture">
+                  <pic:nvPicPr>
+                    <pic:cNvPr id="0" name=""/>
+                    <pic:cNvPicPr/>
+                  </pic:nvPicPr>
+                  <pic:blipFill>
+                    <a:blip r:embed="rId85"/>
+                    <a:stretch>
+                      <a:fillRect/>
+                    </a:stretch>
+                  </pic:blipFill>
+                  <pic:spPr>
+                    <a:xfrm>
+                      <a:off x="0" y="0"/>
+                      <a:ext cx="3600000" cy="2565962"/>
+                    </a:xfrm>
+                    <a:prstGeom prst="rect">
+                      <a:avLst/>
+                    </a:prstGeom>
+                  </pic:spPr>
+                </pic:pic>
+              </a:graphicData>
+            </a:graphic>
+          </wp:inline>
+        </w:drawing>
+      </w:r>
+    </w:p>
+    <w:p>
+      <w:pPr>
+        <w:pStyle w:val="a9"/>
+        <w:spacing w:after="0" w:line="240" w:lineRule="auto"/>
+        <w:ind w:left="0"/>
+        <w:jc w:val="center"/>
+        <w:rPr>
+          <w:rFonts w:ascii="Times New Roman" w:hAnsi="Times New Roman" w:cs="Times New Roman"/>
+          <w:sz w:val="28"/>
+          <w:szCs w:val="28"/>
+          <w:lang w:eastAsia="ja-JP"/>
+        </w:rPr>
+      </w:pPr>
+      <w:r>
+        <w:rPr>
+          <w:rFonts w:ascii="Times New Roman" w:hAnsi="Times New Roman" w:cs="Times New Roman"/>
+          <w:sz w:val="28"/>
+          <w:szCs w:val="28"/>
+          <w:lang w:eastAsia="ja-JP"/>
+        </w:rPr>
+        <w:t>Рисунок 7</w:t>
+      </w:r>
+      <w:r>
+        <w:rPr>
+          <w:rFonts w:ascii="Times New Roman" w:hAnsi="Times New Roman" w:cs="Times New Roman"/>
+          <w:sz w:val="28"/>
+          <w:szCs w:val="28"/>
+          <w:lang w:eastAsia="ja-JP"/>
+        </w:rPr>
+        <w:t>5</w:t>
+      </w:r>
+      <w:r>
+        <w:rPr>
+          <w:rFonts w:ascii="Times New Roman" w:hAnsi="Times New Roman" w:cs="Times New Roman"/>
+          <w:sz w:val="28"/>
+          <w:szCs w:val="28"/>
+          <w:lang w:eastAsia="ja-JP"/>
+        </w:rPr>
+        <w:t xml:space="preserve"> </w:t>
+      </w:r>
+      <w:r>
+        <w:rPr>
+          <w:rFonts w:ascii="Times New Roman" w:hAnsi="Times New Roman" w:cs="Times New Roman"/>
+          <w:sz w:val="28"/>
+          <w:szCs w:val="28"/>
+          <w:lang w:eastAsia="ja-JP"/>
+        </w:rPr>
+        <w:t>Прецедентов</w:t>
+      </w:r>
+    </w:p>
+    <w:p>
+      <w:pPr>
+        <w:pStyle w:val="a9"/>
+        <w:spacing w:after="0" w:line="240" w:lineRule="auto"/>
+        <w:ind w:left="0" w:firstLine="709"/>
+        <w:jc w:val="both"/>
+        <w:rPr>
+          <w:rFonts w:ascii="Times New Roman" w:hAnsi="Times New Roman" w:cs="Times New Roman"/>
+          <w:sz w:val="28"/>
+          <w:szCs w:val="28"/>
+          <w:lang w:eastAsia="ja-JP"/>
+        </w:rPr>
+      </w:pPr>
+      <w:r>
+        <w:rPr>
+          <w:rFonts w:ascii="Times New Roman" w:hAnsi="Times New Roman" w:cs="Times New Roman"/>
+          <w:sz w:val="28"/>
+          <w:szCs w:val="28"/>
+          <w:lang w:eastAsia="ja-JP"/>
+        </w:rPr>
+        <w:lastRenderedPageBreak/>
+        <w:t>6.2.5 Диаграмма деятельности</w:t>
+      </w:r>
+    </w:p>
+    <w:p>
+      <w:pPr>
+        <w:pStyle w:val="a9"/>
+        <w:spacing w:after="0" w:line="240" w:lineRule="auto"/>
+        <w:ind w:left="0"/>
+        <w:jc w:val="center"/>
+        <w:rPr>
+          <w:rFonts w:ascii="Times New Roman" w:hAnsi="Times New Roman" w:cs="Times New Roman"/>
+          <w:sz w:val="28"/>
+          <w:szCs w:val="28"/>
+          <w:lang w:eastAsia="ja-JP"/>
+        </w:rPr>
+      </w:pPr>
+      <w:r>
+        <w:rPr>
+          <w:rFonts w:ascii="Times New Roman" w:hAnsi="Times New Roman" w:cs="Times New Roman"/>
+          <w:noProof/>
+          <w:sz w:val="28"/>
+          <w:szCs w:val="28"/>
+          <w:lang w:eastAsia="ja-JP"/>
+        </w:rPr>
+        <w:drawing>
+          <wp:inline distT="0" distB="0" distL="0" distR="0" wp14:anchorId="21386E65" wp14:editId="30B50EF0">
+            <wp:extent cx="3600000" cy="3150047"/>
+            <wp:effectExtent l="0" t="0" r="635" b="0"/>
+            <wp:docPr id="44" name="Рисунок 44"/>
+            <wp:cNvGraphicFramePr>
+              <a:graphicFrameLocks xmlns:a="http://schemas.openxmlformats.org/drawingml/2006/main" noChangeAspect="1"/>
+            </wp:cNvGraphicFramePr>
+            <a:graphic xmlns:a="http://schemas.openxmlformats.org/drawingml/2006/main">
+              <a:graphicData uri="http://schemas.openxmlformats.org/drawingml/2006/picture">
+                <pic:pic xmlns:pic="http://schemas.openxmlformats.org/drawingml/2006/picture">
+                  <pic:nvPicPr>
+                    <pic:cNvPr id="0" name=""/>
+                    <pic:cNvPicPr/>
+                  </pic:nvPicPr>
+                  <pic:blipFill>
+                    <a:blip r:embed="rId86"/>
+                    <a:stretch>
+                      <a:fillRect/>
+                    </a:stretch>
+                  </pic:blipFill>
+                  <pic:spPr>
+                    <a:xfrm>
+                      <a:off x="0" y="0"/>
+                      <a:ext cx="3600000" cy="3150047"/>
+                    </a:xfrm>
+                    <a:prstGeom prst="rect">
+                      <a:avLst/>
+                    </a:prstGeom>
+                  </pic:spPr>
+                </pic:pic>
+              </a:graphicData>
+            </a:graphic>
+          </wp:inline>
+        </w:drawing>
+      </w:r>
+    </w:p>
+    <w:p>
+      <w:pPr>
+        <w:pStyle w:val="a9"/>
+        <w:spacing w:after="0" w:line="240" w:lineRule="auto"/>
+        <w:ind w:left="0"/>
+        <w:jc w:val="center"/>
+        <w:rPr>
+          <w:rFonts w:ascii="Times New Roman" w:hAnsi="Times New Roman" w:cs="Times New Roman"/>
+          <w:sz w:val="28"/>
+          <w:szCs w:val="28"/>
+          <w:lang w:eastAsia="ja-JP"/>
+        </w:rPr>
+      </w:pPr>
+      <w:r>
+        <w:rPr>
+          <w:rFonts w:ascii="Times New Roman" w:hAnsi="Times New Roman" w:cs="Times New Roman"/>
+          <w:sz w:val="28"/>
+          <w:szCs w:val="28"/>
+          <w:lang w:eastAsia="ja-JP"/>
+        </w:rPr>
+        <w:t>Рисунок 7</w:t>
+      </w:r>
+      <w:r>
+        <w:rPr>
+          <w:rFonts w:ascii="Times New Roman" w:hAnsi="Times New Roman" w:cs="Times New Roman"/>
+          <w:sz w:val="28"/>
+          <w:szCs w:val="28"/>
+          <w:lang w:eastAsia="ja-JP"/>
+        </w:rPr>
+        <w:t>6</w:t>
+      </w:r>
+      <w:r>
+        <w:rPr>
+          <w:rFonts w:ascii="Times New Roman" w:hAnsi="Times New Roman" w:cs="Times New Roman"/>
+          <w:sz w:val="28"/>
+          <w:szCs w:val="28"/>
+          <w:lang w:eastAsia="ja-JP"/>
+        </w:rPr>
+        <w:t xml:space="preserve"> </w:t>
+      </w:r>
+      <w:r>
+        <w:rPr>
+          <w:rFonts w:ascii="Times New Roman" w:hAnsi="Times New Roman" w:cs="Times New Roman"/>
+          <w:sz w:val="28"/>
+          <w:szCs w:val="28"/>
+          <w:lang w:eastAsia="ja-JP"/>
+        </w:rPr>
+        <w:t>Деятельности</w:t>
+      </w:r>
     </w:p>
     <w:sectPr>
-      <w:headerReference w:type="default" r:id="rId74"/>
+      <w:headerReference w:type="default" r:id="rId87"/>
       <w:pgSz w:w="11906" w:h="16838"/>
       <w:pgMar w:top="1134" w:right="851" w:bottom="1134" w:left="1701" w:header="709" w:footer="709" w:gutter="0"/>
       <w:pgNumType w:start="1"/>
@@ -16224,7 +18544,7 @@
           <w:rPr>
             <w:noProof/>
           </w:rPr>
-          <w:t>32</w:t>
+          <w:t>2</w:t>
         </w:r>
         <w:r>
           <w:fldChar w:fldCharType="end"/>
@@ -18171,6 +20491,24 @@
     <w:unhideWhenUsed/>
     <w:rsid w:val="009C598A"/>
   </w:style>
+  <w:style w:type="paragraph" w:styleId="af2">
+    <w:name w:val="Date"/>
+    <w:basedOn w:val="a"/>
+    <w:next w:val="a"/>
+    <w:link w:val="af3"/>
+    <w:uiPriority w:val="99"/>
+    <w:semiHidden/>
+    <w:unhideWhenUsed/>
+    <w:rsid w:val="00E46C11"/>
+  </w:style>
+  <w:style w:type="character" w:customStyle="1" w:styleId="af3">
+    <w:name w:val="Дата Знак"/>
+    <w:basedOn w:val="a0"/>
+    <w:link w:val="af2"/>
+    <w:uiPriority w:val="99"/>
+    <w:semiHidden/>
+    <w:rsid w:val="00E46C11"/>
+  </w:style>
 </w:styles>
 </file>
 
@@ -18847,6 +21185,24 @@
     <w:unhideWhenUsed/>
     <w:rsid w:val="009C598A"/>
   </w:style>
+  <w:style w:type="paragraph" w:styleId="af2">
+    <w:name w:val="Date"/>
+    <w:basedOn w:val="a"/>
+    <w:next w:val="a"/>
+    <w:link w:val="af3"/>
+    <w:uiPriority w:val="99"/>
+    <w:semiHidden/>
+    <w:unhideWhenUsed/>
+    <w:rsid w:val="00E46C11"/>
+  </w:style>
+  <w:style w:type="character" w:customStyle="1" w:styleId="af3">
+    <w:name w:val="Дата Знак"/>
+    <w:basedOn w:val="a0"/>
+    <w:link w:val="af2"/>
+    <w:uiPriority w:val="99"/>
+    <w:semiHidden/>
+    <w:rsid w:val="00E46C11"/>
+  </w:style>
 </w:styles>
 </file>
 
@@ -19140,7 +21496,7 @@
 </file>
 
 <file path=customXml/itemProps1.xml><?xml version="1.0" encoding="utf-8"?>
-<ds:datastoreItem xmlns:ds="http://schemas.openxmlformats.org/officeDocument/2006/customXml" ds:itemID="{4D6BB881-47C0-4EE1-9215-1BDEE2CC6E03}">
+<ds:datastoreItem xmlns:ds="http://schemas.openxmlformats.org/officeDocument/2006/customXml" ds:itemID="{DCC39569-9DE7-4A94-A6AD-1E67FB9A4903}">
   <ds:schemaRefs>
     <ds:schemaRef ds:uri="http://schemas.openxmlformats.org/officeDocument/2006/bibliography"/>
   </ds:schemaRefs>
